--- a/HW_2/HW_2_SOL.docx
+++ b/HW_2/HW_2_SOL.docx
@@ -105,10 +105,10 @@
             <v:path o:extrusionok="f" gradientshapeok="t" o:connecttype="rect"/>
             <o:lock v:ext="edit" aspectratio="t"/>
           </v:shapetype>
-          <v:shape id="_x0000_i1146" type="#_x0000_t75" style="width:76.85pt;height:16.1pt" o:ole="">
+          <v:shape id="_x0000_i1025" type="#_x0000_t75" style="width:77pt;height:16.25pt" o:ole="">
             <v:imagedata r:id="rId6" o:title=""/>
           </v:shape>
-          <o:OLEObject Type="Embed" ProgID="Equation.DSMT4" ShapeID="_x0000_i1146" DrawAspect="Content" ObjectID="_1648290585" r:id="rId7"/>
+          <o:OLEObject Type="Embed" ProgID="Equation.DSMT4" ShapeID="_x0000_i1025" DrawAspect="Content" ObjectID="_1648884500" r:id="rId7"/>
         </w:object>
       </w:r>
       <w:r>
@@ -121,13 +121,43 @@
         <w:rPr>
           <w:rFonts w:asciiTheme="minorHAnsi" w:hAnsiTheme="minorHAnsi" w:cstheme="minorHAnsi"/>
         </w:rPr>
+        <w:t xml:space="preserve"> is an</w:t>
+      </w:r>
+      <w:r>
+        <w:rPr>
+          <w:rFonts w:asciiTheme="minorHAnsi" w:hAnsiTheme="minorHAnsi" w:cstheme="minorHAnsi"/>
+        </w:rPr>
         <w:t xml:space="preserve"> </w:t>
       </w:r>
       <w:r>
         <w:rPr>
           <w:rFonts w:asciiTheme="minorHAnsi" w:hAnsiTheme="minorHAnsi" w:cstheme="minorHAnsi"/>
         </w:rPr>
-        <w:t>enormous number because we want to solve the single pair shortest path problem there are some redundant sate that not belong to the requested path, therefore, we can crate the state online, during Dijkstra iteration, that way we will create only the required state to solve our problem</w:t>
+        <w:t>enormous number because we want to solve the single pair shortest path problem there are some redundant sate</w:t>
+      </w:r>
+      <w:r>
+        <w:rPr>
+          <w:rFonts w:asciiTheme="minorHAnsi" w:hAnsiTheme="minorHAnsi" w:cstheme="minorHAnsi"/>
+        </w:rPr>
+        <w:t>s</w:t>
+      </w:r>
+      <w:r>
+        <w:rPr>
+          <w:rFonts w:asciiTheme="minorHAnsi" w:hAnsiTheme="minorHAnsi" w:cstheme="minorHAnsi"/>
+        </w:rPr>
+        <w:t xml:space="preserve"> </w:t>
+      </w:r>
+      <w:r>
+        <w:rPr>
+          <w:rFonts w:asciiTheme="minorHAnsi" w:hAnsiTheme="minorHAnsi" w:cstheme="minorHAnsi"/>
+        </w:rPr>
+        <w:t>which</w:t>
+      </w:r>
+      <w:r>
+        <w:rPr>
+          <w:rFonts w:asciiTheme="minorHAnsi" w:hAnsiTheme="minorHAnsi" w:cstheme="minorHAnsi"/>
+        </w:rPr>
+        <w:t xml:space="preserve"> not belong to the requested path, therefore, we can crate the state online, during Dijkstra iteration, that way we will create only the required state to solve our problem</w:t>
       </w:r>
       <w:r>
         <w:t>.</w:t>
@@ -243,7 +273,24 @@
         <w:rPr>
           <w:rFonts w:asciiTheme="minorHAnsi" w:hAnsiTheme="minorHAnsi" w:cstheme="minorHAnsi"/>
         </w:rPr>
-        <w:t xml:space="preserve">We define a Manhattan distance on a puzzle state by given examine the minimum number of movements to get from one state to another for example, if number "2" is on position (1,1) the Manhattan distance to move it to (2,3) is (2-1) + (3-1) = 3 and sum for all numbers </w:t>
+        <w:t xml:space="preserve">We define a Manhattan distance on a puzzle state by given examine the minimum number of movements to get from one state to another for example, if number "2" is on position (1,1) the Manhattan distance to move it to (2,3) is </w:t>
+      </w:r>
+      <w:r>
+        <w:rPr>
+          <w:position w:val="-14"/>
+        </w:rPr>
+        <w:object w:dxaOrig="1579" w:dyaOrig="400" w14:anchorId="3F57CDC0">
+          <v:shape id="_x0000_i1035" type="#_x0000_t75" style="width:79.1pt;height:20pt" o:ole="">
+            <v:imagedata r:id="rId8" o:title=""/>
+          </v:shape>
+          <o:OLEObject Type="Embed" ProgID="Equation.DSMT4" ShapeID="_x0000_i1035" DrawAspect="Content" ObjectID="_1648884501" r:id="rId9"/>
+        </w:object>
+      </w:r>
+      <w:r>
+        <w:rPr>
+          <w:rFonts w:asciiTheme="minorHAnsi" w:hAnsiTheme="minorHAnsi" w:cstheme="minorHAnsi"/>
+        </w:rPr>
+        <w:t xml:space="preserve">and sum for all numbers </w:t>
       </w:r>
       <w:r>
         <w:rPr>
@@ -255,7 +302,19 @@
         <w:rPr>
           <w:rFonts w:asciiTheme="minorHAnsi" w:hAnsiTheme="minorHAnsi" w:cstheme="minorHAnsi"/>
         </w:rPr>
-        <w:t xml:space="preserve"> but "0" because if we arrange all 8 numbers 0 is in its place.</w:t>
+        <w:t xml:space="preserve"> but "0" because if we arrange all 8 numbers 0 </w:t>
+      </w:r>
+      <w:r>
+        <w:rPr>
+          <w:rFonts w:asciiTheme="minorHAnsi" w:hAnsiTheme="minorHAnsi" w:cstheme="minorHAnsi"/>
+        </w:rPr>
+        <w:t>must be</w:t>
+      </w:r>
+      <w:r>
+        <w:rPr>
+          <w:rFonts w:asciiTheme="minorHAnsi" w:hAnsiTheme="minorHAnsi" w:cstheme="minorHAnsi"/>
+        </w:rPr>
+        <w:t xml:space="preserve"> in its place.</w:t>
       </w:r>
     </w:p>
     <w:p>
@@ -311,7 +370,15 @@
         <w:rPr>
           <w:rFonts w:asciiTheme="minorHAnsi" w:hAnsiTheme="minorHAnsi" w:cstheme="minorHAnsi"/>
         </w:rPr>
-        <w:t xml:space="preserve"> the heuristic is matter</w:t>
+        <w:t xml:space="preserve"> </w:t>
+      </w:r>
+      <w:r>
+        <w:rPr>
+          <w:rFonts w:asciiTheme="minorHAnsi" w:hAnsiTheme="minorHAnsi" w:cstheme="minorHAnsi"/>
+          <w:b/>
+          <w:bCs/>
+        </w:rPr>
+        <w:t>the heuristic is matter</w:t>
       </w:r>
       <w:r>
         <w:rPr>
@@ -331,25 +398,71 @@
         </w:rPr>
         <w:t xml:space="preserve"> on the number of </w:t>
       </w:r>
-      <w:proofErr w:type="gramStart"/>
-      <w:r>
-        <w:rPr>
-          <w:rFonts w:asciiTheme="minorHAnsi" w:hAnsiTheme="minorHAnsi" w:cstheme="minorHAnsi"/>
-        </w:rPr>
-        <w:t>state</w:t>
-      </w:r>
-      <w:proofErr w:type="gramEnd"/>
-      <w:r>
-        <w:rPr>
-          <w:rFonts w:asciiTheme="minorHAnsi" w:hAnsiTheme="minorHAnsi" w:cstheme="minorHAnsi"/>
-        </w:rPr>
-        <w:t xml:space="preserve"> the algorithm is going to evolve, the more it is close to real distance it is better.</w:t>
-      </w:r>
-      <w:r>
-        <w:rPr>
-          <w:rFonts w:asciiTheme="minorHAnsi" w:hAnsiTheme="minorHAnsi" w:cstheme="minorHAnsi"/>
-        </w:rPr>
-        <w:t xml:space="preserve"> We change the heuristic to "Air distance heuristic", basically it is taking each coordinate delta power it by 2 sums for all coordinates and square root the sum. The heuristic is admissible because, its value is for sure less than Manhattan distance and the Manhattan distance is admissible because is the minimum changes that need to be done to the puzzle without blocking considerations.</w:t>
+      <w:r>
+        <w:rPr>
+          <w:rFonts w:asciiTheme="minorHAnsi" w:hAnsiTheme="minorHAnsi" w:cstheme="minorHAnsi"/>
+        </w:rPr>
+        <w:t>states</w:t>
+      </w:r>
+      <w:r>
+        <w:rPr>
+          <w:rFonts w:asciiTheme="minorHAnsi" w:hAnsiTheme="minorHAnsi" w:cstheme="minorHAnsi"/>
+        </w:rPr>
+        <w:t xml:space="preserve"> the algorithm is going to </w:t>
+      </w:r>
+      <w:r>
+        <w:rPr>
+          <w:rFonts w:asciiTheme="minorHAnsi" w:hAnsiTheme="minorHAnsi" w:cstheme="minorHAnsi"/>
+        </w:rPr>
+        <w:t>create</w:t>
+      </w:r>
+      <w:r>
+        <w:rPr>
+          <w:rFonts w:asciiTheme="minorHAnsi" w:hAnsiTheme="minorHAnsi" w:cstheme="minorHAnsi"/>
+        </w:rPr>
+        <w:t>, the more it is close to real distance it is better.</w:t>
+      </w:r>
+      <w:r>
+        <w:rPr>
+          <w:rFonts w:asciiTheme="minorHAnsi" w:hAnsiTheme="minorHAnsi" w:cstheme="minorHAnsi"/>
+        </w:rPr>
+        <w:t xml:space="preserve"> We change the heuristic to "Air distance heuristic", basically it is taking each coordinate delta power it by 2 sums for all coordinates and square root the sum. The heuristic is admissible because, its value is for sure less than Manhattan distance and the Manhattan distance is admissible because</w:t>
+      </w:r>
+      <w:r>
+        <w:rPr>
+          <w:rFonts w:asciiTheme="minorHAnsi" w:hAnsiTheme="minorHAnsi" w:cstheme="minorHAnsi"/>
+        </w:rPr>
+        <w:t xml:space="preserve"> it is presenting</w:t>
+      </w:r>
+      <w:r>
+        <w:rPr>
+          <w:rFonts w:asciiTheme="minorHAnsi" w:hAnsiTheme="minorHAnsi" w:cstheme="minorHAnsi"/>
+        </w:rPr>
+        <w:t xml:space="preserve"> the minimum changes that need</w:t>
+      </w:r>
+      <w:r>
+        <w:rPr>
+          <w:rFonts w:asciiTheme="minorHAnsi" w:hAnsiTheme="minorHAnsi" w:cstheme="minorHAnsi"/>
+        </w:rPr>
+        <w:t>ed</w:t>
+      </w:r>
+      <w:r>
+        <w:rPr>
+          <w:rFonts w:asciiTheme="minorHAnsi" w:hAnsiTheme="minorHAnsi" w:cstheme="minorHAnsi"/>
+        </w:rPr>
+        <w:t xml:space="preserve"> to be done </w:t>
+      </w:r>
+      <w:r>
+        <w:rPr>
+          <w:rFonts w:asciiTheme="minorHAnsi" w:hAnsiTheme="minorHAnsi" w:cstheme="minorHAnsi"/>
+        </w:rPr>
+        <w:t>from one state to another</w:t>
+      </w:r>
+      <w:r>
+        <w:rPr>
+          <w:rFonts w:asciiTheme="minorHAnsi" w:hAnsiTheme="minorHAnsi" w:cstheme="minorHAnsi"/>
+        </w:rPr>
+        <w:t xml:space="preserve"> without blocking considerations.</w:t>
       </w:r>
       <w:r>
         <w:rPr>
@@ -925,17 +1038,11 @@
         <w:rPr>
           <w:rFonts w:asciiTheme="minorHAnsi" w:hAnsiTheme="minorHAnsi" w:cstheme="minorHAnsi"/>
         </w:rPr>
-        <w:t>A*</w:t>
-      </w:r>
-      <w:r>
-        <w:rPr>
-          <w:rFonts w:asciiTheme="minorHAnsi" w:hAnsiTheme="minorHAnsi" w:cstheme="minorHAnsi"/>
-        </w:rPr>
-        <w:t xml:space="preserve"> solving</w:t>
-      </w:r>
-      <w:r>
-        <w:rPr>
-          <w:rFonts w:asciiTheme="minorHAnsi" w:hAnsiTheme="minorHAnsi" w:cstheme="minorHAnsi"/>
+        <w:t>A* solving time:</w:t>
+      </w:r>
+      <w:r>
+        <w:rPr>
+          <w:rtl/>
         </w:rPr>
         <w:t xml:space="preserve"> </w:t>
       </w:r>
@@ -943,31 +1050,13 @@
         <w:rPr>
           <w:rFonts w:asciiTheme="minorHAnsi" w:hAnsiTheme="minorHAnsi" w:cstheme="minorHAnsi"/>
         </w:rPr>
-        <w:t>time:</w:t>
-      </w:r>
-      <w:r>
-        <w:rPr>
-          <w:rtl/>
-        </w:rPr>
-        <w:t xml:space="preserve"> </w:t>
-      </w:r>
-      <w:r>
-        <w:rPr>
-          <w:rFonts w:asciiTheme="minorHAnsi" w:hAnsiTheme="minorHAnsi" w:cstheme="minorHAnsi"/>
-        </w:rPr>
         <w:t>0.186000</w:t>
       </w:r>
       <w:r>
         <w:rPr>
           <w:rFonts w:asciiTheme="minorHAnsi" w:hAnsiTheme="minorHAnsi" w:cstheme="minorHAnsi"/>
         </w:rPr>
-        <w:t xml:space="preserve"> </w:t>
-      </w:r>
-      <w:r>
-        <w:rPr>
-          <w:rFonts w:asciiTheme="minorHAnsi" w:hAnsiTheme="minorHAnsi" w:cstheme="minorHAnsi"/>
-        </w:rPr>
-        <w:t xml:space="preserve">seconds and </w:t>
+        <w:t xml:space="preserve"> seconds and </w:t>
       </w:r>
       <w:r>
         <w:rPr>
@@ -991,13 +1080,7 @@
         <w:rPr>
           <w:rFonts w:asciiTheme="minorHAnsi" w:hAnsiTheme="minorHAnsi" w:cstheme="minorHAnsi"/>
         </w:rPr>
-        <w:t xml:space="preserve"> </w:t>
-      </w:r>
-      <w:r>
-        <w:rPr>
-          <w:rFonts w:asciiTheme="minorHAnsi" w:hAnsiTheme="minorHAnsi" w:cstheme="minorHAnsi"/>
-        </w:rPr>
-        <w:t>states</w:t>
+        <w:t xml:space="preserve"> states</w:t>
       </w:r>
       <w:r>
         <w:rPr>
@@ -1030,6 +1113,7 @@
         <w:rPr>
           <w:rFonts w:asciiTheme="minorHAnsi" w:hAnsiTheme="minorHAnsi" w:cstheme="minorHAnsi"/>
         </w:rPr>
+        <w:lastRenderedPageBreak/>
         <w:t xml:space="preserve">The parameter </w:t>
       </w:r>
       <w:r>
@@ -1037,155 +1121,99 @@
           <w:position w:val="-6"/>
         </w:rPr>
         <w:object w:dxaOrig="240" w:dyaOrig="220" w14:anchorId="6B5AB3BD">
-          <v:shape id="_x0000_i1150" type="#_x0000_t75" style="width:11.8pt;height:10.75pt" o:ole="">
-            <v:imagedata r:id="rId8" o:title=""/>
-          </v:shape>
-          <o:OLEObject Type="Embed" ProgID="Equation.DSMT4" ShapeID="_x0000_i1150" DrawAspect="Content" ObjectID="_1648290586" r:id="rId9"/>
-        </w:object>
-      </w:r>
-      <w:r>
-        <w:rPr>
-          <w:rFonts w:asciiTheme="minorHAnsi" w:hAnsiTheme="minorHAnsi" w:cstheme="minorHAnsi"/>
-        </w:rPr>
-        <w:t xml:space="preserve"> effects the heuristic function in a way to get it closer to the real distance. For </w:t>
-      </w:r>
-      <w:r>
-        <w:rPr>
-          <w:position w:val="-6"/>
-        </w:rPr>
-        <w:object w:dxaOrig="600" w:dyaOrig="279" w14:anchorId="12A0FA74">
-          <v:shape id="_x0000_i1159" type="#_x0000_t75" style="width:30.1pt;height:13.95pt" o:ole="">
+          <v:shape id="_x0000_i1026" type="#_x0000_t75" style="width:11.65pt;height:10.8pt" o:ole="">
             <v:imagedata r:id="rId10" o:title=""/>
           </v:shape>
-          <o:OLEObject Type="Embed" ProgID="Equation.DSMT4" ShapeID="_x0000_i1159" DrawAspect="Content" ObjectID="_1648290587" r:id="rId11"/>
+          <o:OLEObject Type="Embed" ProgID="Equation.DSMT4" ShapeID="_x0000_i1026" DrawAspect="Content" ObjectID="_1648884502" r:id="rId11"/>
         </w:object>
       </w:r>
       <w:r>
         <w:rPr>
           <w:rFonts w:asciiTheme="minorHAnsi" w:hAnsiTheme="minorHAnsi" w:cstheme="minorHAnsi"/>
         </w:rPr>
-        <w:t xml:space="preserve"> the algorithm does not use the </w:t>
-      </w:r>
-      <w:r>
-        <w:rPr>
-          <w:rFonts w:asciiTheme="minorHAnsi" w:hAnsiTheme="minorHAnsi" w:cstheme="minorHAnsi"/>
-        </w:rPr>
-        <w:t xml:space="preserve">heuristic and basically behave like Dijkstra, for </w:t>
-      </w:r>
-      <w:r>
-        <w:rPr>
-          <w:rFonts w:asciiTheme="minorHAnsi" w:hAnsiTheme="minorHAnsi" w:cstheme="minorHAnsi"/>
+        <w:t xml:space="preserve"> effects the heuristic function in a way to get it closer to the real distance. For </w:t>
+      </w:r>
+      <w:r>
+        <w:rPr>
           <w:position w:val="-6"/>
         </w:rPr>
-        <w:object w:dxaOrig="900" w:dyaOrig="279" w14:anchorId="7B1E7906">
-          <v:shape id="_x0000_i1167" type="#_x0000_t75" style="width:45.15pt;height:13.95pt" o:ole="">
+        <w:object w:dxaOrig="600" w:dyaOrig="279" w14:anchorId="12A0FA74">
+          <v:shape id="_x0000_i1027" type="#_x0000_t75" style="width:29.95pt;height:14.15pt" o:ole="">
             <v:imagedata r:id="rId12" o:title=""/>
           </v:shape>
-          <o:OLEObject Type="Embed" ProgID="Equation.DSMT4" ShapeID="_x0000_i1167" DrawAspect="Content" ObjectID="_1648290588" r:id="rId13"/>
+          <o:OLEObject Type="Embed" ProgID="Equation.DSMT4" ShapeID="_x0000_i1027" DrawAspect="Content" ObjectID="_1648884503" r:id="rId13"/>
         </w:object>
       </w:r>
       <w:r>
         <w:rPr>
           <w:rFonts w:asciiTheme="minorHAnsi" w:hAnsiTheme="minorHAnsi" w:cstheme="minorHAnsi"/>
         </w:rPr>
-        <w:t xml:space="preserve">the algorithm is </w:t>
-      </w:r>
-      <w:r>
-        <w:rPr>
-          <w:rFonts w:asciiTheme="minorHAnsi" w:hAnsiTheme="minorHAnsi" w:cstheme="minorHAnsi"/>
-        </w:rPr>
-        <w:lastRenderedPageBreak/>
-        <w:t xml:space="preserve">A* but with worst and better heuristics. But for </w:t>
-      </w:r>
-      <w:r>
-        <w:rPr>
-          <w:rFonts w:asciiTheme="minorHAnsi" w:hAnsiTheme="minorHAnsi" w:cstheme="minorHAnsi"/>
+        <w:t xml:space="preserve"> the </w:t>
+      </w:r>
+      <w:r>
+        <w:rPr>
+          <w:rFonts w:asciiTheme="minorHAnsi" w:hAnsiTheme="minorHAnsi" w:cstheme="minorHAnsi"/>
+        </w:rPr>
+        <w:t xml:space="preserve">heuristic function is basically the constant zero, therefore, the </w:t>
+      </w:r>
+      <w:r>
+        <w:rPr>
+          <w:rFonts w:asciiTheme="minorHAnsi" w:hAnsiTheme="minorHAnsi" w:cstheme="minorHAnsi"/>
+        </w:rPr>
+        <w:t>algorithm behave</w:t>
+      </w:r>
+      <w:r>
+        <w:rPr>
+          <w:rFonts w:asciiTheme="minorHAnsi" w:hAnsiTheme="minorHAnsi" w:cstheme="minorHAnsi"/>
+        </w:rPr>
+        <w:t>s</w:t>
+      </w:r>
+      <w:r>
+        <w:rPr>
+          <w:rFonts w:asciiTheme="minorHAnsi" w:hAnsiTheme="minorHAnsi" w:cstheme="minorHAnsi"/>
+        </w:rPr>
+        <w:t xml:space="preserve"> like Dijkstra</w:t>
+      </w:r>
+      <w:r>
+        <w:rPr>
+          <w:rFonts w:asciiTheme="minorHAnsi" w:hAnsiTheme="minorHAnsi" w:cstheme="minorHAnsi"/>
+        </w:rPr>
+        <w:t>.</w:t>
+      </w:r>
+      <w:r>
+        <w:rPr>
+          <w:rFonts w:asciiTheme="minorHAnsi" w:hAnsiTheme="minorHAnsi" w:cstheme="minorHAnsi"/>
+        </w:rPr>
+        <w:br/>
+      </w:r>
+      <w:r>
+        <w:rPr>
+          <w:rFonts w:asciiTheme="minorHAnsi" w:hAnsiTheme="minorHAnsi" w:cstheme="minorHAnsi"/>
+        </w:rPr>
+        <w:t xml:space="preserve">For </w:t>
+      </w:r>
+      <w:r>
+        <w:rPr>
           <w:position w:val="-6"/>
         </w:rPr>
-        <w:object w:dxaOrig="560" w:dyaOrig="279" w14:anchorId="41C32970">
-          <v:shape id="_x0000_i1170" type="#_x0000_t75" style="width:27.95pt;height:13.95pt" o:ole="">
+        <w:object w:dxaOrig="900" w:dyaOrig="279" w14:anchorId="1389AF45">
+          <v:shape id="_x0000_i1078" type="#_x0000_t75" style="width:44.95pt;height:14.15pt" o:ole="">
             <v:imagedata r:id="rId14" o:title=""/>
           </v:shape>
-          <o:OLEObject Type="Embed" ProgID="Equation.DSMT4" ShapeID="_x0000_i1170" DrawAspect="Content" ObjectID="_1648290589" r:id="rId15"/>
+          <o:OLEObject Type="Embed" ProgID="Equation.DSMT4" ShapeID="_x0000_i1078" DrawAspect="Content" ObjectID="_1648884504" r:id="rId15"/>
         </w:object>
       </w:r>
       <w:r>
         <w:rPr>
           <w:rFonts w:asciiTheme="minorHAnsi" w:hAnsiTheme="minorHAnsi" w:cstheme="minorHAnsi"/>
         </w:rPr>
-        <w:t>we can't claim any more that we hold with admissible heuristic so there is no guarantee that the search algorithm will find the shortest path</w:t>
-      </w:r>
-      <w:r>
-        <w:rPr>
-          <w:rFonts w:asciiTheme="minorHAnsi" w:hAnsiTheme="minorHAnsi" w:cstheme="minorHAnsi"/>
-        </w:rPr>
-        <w:t xml:space="preserve">, but the </w:t>
-      </w:r>
-      <w:r>
-        <w:rPr>
-          <w:rFonts w:asciiTheme="minorHAnsi" w:hAnsiTheme="minorHAnsi" w:cstheme="minorHAnsi"/>
-        </w:rPr>
-        <w:t>search</w:t>
-      </w:r>
-      <w:r>
-        <w:rPr>
-          <w:rFonts w:asciiTheme="minorHAnsi" w:hAnsiTheme="minorHAnsi" w:cstheme="minorHAnsi"/>
-        </w:rPr>
-        <w:t xml:space="preserve"> </w:t>
-      </w:r>
-      <w:r>
-        <w:rPr>
-          <w:rFonts w:asciiTheme="minorHAnsi" w:hAnsiTheme="minorHAnsi" w:cstheme="minorHAnsi"/>
-        </w:rPr>
-        <w:t>might</w:t>
-      </w:r>
-      <w:r>
-        <w:rPr>
-          <w:rFonts w:asciiTheme="minorHAnsi" w:hAnsiTheme="minorHAnsi" w:cstheme="minorHAnsi"/>
-        </w:rPr>
-        <w:t xml:space="preserve"> be faster</w:t>
-      </w:r>
-      <w:r>
-        <w:rPr>
-          <w:rFonts w:asciiTheme="minorHAnsi" w:hAnsiTheme="minorHAnsi" w:cstheme="minorHAnsi"/>
-        </w:rPr>
-        <w:t>, Notice that the heuristic might stays admissible</w:t>
-      </w:r>
-      <w:r>
-        <w:rPr>
-          <w:rFonts w:asciiTheme="minorHAnsi" w:hAnsiTheme="minorHAnsi" w:cstheme="minorHAnsi"/>
-        </w:rPr>
-        <w:t>, then</w:t>
-      </w:r>
-      <w:r>
-        <w:rPr>
-          <w:rFonts w:asciiTheme="minorHAnsi" w:hAnsiTheme="minorHAnsi" w:cstheme="minorHAnsi"/>
-        </w:rPr>
-        <w:t xml:space="preserve"> ou</w:t>
-      </w:r>
-      <w:r>
-        <w:rPr>
-          <w:rFonts w:asciiTheme="minorHAnsi" w:hAnsiTheme="minorHAnsi" w:cstheme="minorHAnsi"/>
-        </w:rPr>
-        <w:t>r</w:t>
-      </w:r>
-      <w:r>
-        <w:rPr>
-          <w:rFonts w:asciiTheme="minorHAnsi" w:hAnsiTheme="minorHAnsi" w:cstheme="minorHAnsi"/>
-        </w:rPr>
-        <w:t xml:space="preserve"> algorithm will find the shortest </w:t>
-      </w:r>
-      <w:r>
-        <w:rPr>
-          <w:rFonts w:asciiTheme="minorHAnsi" w:hAnsiTheme="minorHAnsi" w:cstheme="minorHAnsi"/>
-        </w:rPr>
-        <w:t>path</w:t>
-      </w:r>
-      <w:r>
-        <w:rPr>
-          <w:rFonts w:asciiTheme="minorHAnsi" w:hAnsiTheme="minorHAnsi" w:cstheme="minorHAnsi"/>
-        </w:rPr>
-        <w:t xml:space="preserve"> with less evolved states.</w:t>
+        <w:t>if the original heuristic is admissible therefore the weighted one is also admissible</w:t>
+      </w:r>
+      <w:r>
+        <w:rPr>
+          <w:rFonts w:asciiTheme="minorHAnsi" w:hAnsiTheme="minorHAnsi" w:cstheme="minorHAnsi"/>
+        </w:rPr>
+        <w:t>, but in that case the parameter has no contribution, in the contrary it makes the function less closer to real.</w:t>
       </w:r>
       <w:r>
         <w:rPr>
@@ -1197,43 +1225,92 @@
         <w:rPr>
           <w:rFonts w:asciiTheme="minorHAnsi" w:hAnsiTheme="minorHAnsi" w:cstheme="minorHAnsi"/>
         </w:rPr>
-        <w:t xml:space="preserve">For </w:t>
+        <w:t xml:space="preserve">But for </w:t>
       </w:r>
       <w:r>
         <w:rPr>
           <w:rFonts w:asciiTheme="minorHAnsi" w:hAnsiTheme="minorHAnsi" w:cstheme="minorHAnsi"/>
           <w:position w:val="-6"/>
         </w:rPr>
-        <w:object w:dxaOrig="740" w:dyaOrig="220" w14:anchorId="76106F7C">
-          <v:shape id="_x0000_i1188" type="#_x0000_t75" style="width:37.05pt;height:10.75pt" o:ole="">
+        <w:object w:dxaOrig="560" w:dyaOrig="279" w14:anchorId="4A260559">
+          <v:shape id="_x0000_i1054" type="#_x0000_t75" style="width:27.9pt;height:14.15pt" o:ole="">
             <v:imagedata r:id="rId16" o:title=""/>
           </v:shape>
-          <o:OLEObject Type="Embed" ProgID="Equation.DSMT4" ShapeID="_x0000_i1188" DrawAspect="Content" ObjectID="_1648290590" r:id="rId17"/>
+          <o:OLEObject Type="Embed" ProgID="Equation.DSMT4" ShapeID="_x0000_i1054" DrawAspect="Content" ObjectID="_1648884505" r:id="rId17"/>
         </w:object>
       </w:r>
       <w:r>
         <w:rPr>
           <w:rFonts w:asciiTheme="minorHAnsi" w:hAnsiTheme="minorHAnsi" w:cstheme="minorHAnsi"/>
         </w:rPr>
-        <w:t xml:space="preserve">the search algorithm assume that for any pair of states the distances is </w:t>
-      </w:r>
-      <w:r>
-        <w:rPr>
-          <w:rFonts w:asciiTheme="minorHAnsi" w:hAnsiTheme="minorHAnsi" w:cstheme="minorHAnsi"/>
-          <w:position w:val="-4"/>
-        </w:rPr>
-        <w:object w:dxaOrig="240" w:dyaOrig="200" w14:anchorId="31F6B626">
-          <v:shape id="_x0000_i1189" type="#_x0000_t75" style="width:11.8pt;height:10.2pt" o:ole="">
-            <v:imagedata r:id="rId18" o:title=""/>
+        <w:t>we can't claim any more that we hold with admissible heuristic</w:t>
+      </w:r>
+      <w:r>
+        <w:rPr>
+          <w:rFonts w:asciiTheme="minorHAnsi" w:hAnsiTheme="minorHAnsi" w:cstheme="minorHAnsi"/>
+        </w:rPr>
+        <w:t xml:space="preserve">. </w:t>
+      </w:r>
+      <w:r>
+        <w:rPr>
+          <w:rFonts w:asciiTheme="minorHAnsi" w:hAnsiTheme="minorHAnsi" w:cstheme="minorHAnsi"/>
+        </w:rPr>
+        <w:t>Notice that the heuristic might stays admissible</w:t>
+      </w:r>
+      <w:r>
+        <w:rPr>
+          <w:rFonts w:asciiTheme="minorHAnsi" w:hAnsiTheme="minorHAnsi" w:cstheme="minorHAnsi"/>
+        </w:rPr>
+        <w:t xml:space="preserve"> for some</w:t>
+      </w:r>
+      <w:r>
+        <w:rPr>
+          <w:rFonts w:asciiTheme="minorHAnsi" w:hAnsiTheme="minorHAnsi" w:cstheme="minorHAnsi"/>
+          <w:position w:val="-6"/>
+        </w:rPr>
+        <w:object w:dxaOrig="560" w:dyaOrig="279" w14:anchorId="4CCEA134">
+          <v:shape id="_x0000_i1062" type="#_x0000_t75" style="width:27.9pt;height:14.15pt" o:ole="">
+            <v:imagedata r:id="rId16" o:title=""/>
           </v:shape>
-          <o:OLEObject Type="Embed" ProgID="Equation.DSMT4" ShapeID="_x0000_i1189" DrawAspect="Content" ObjectID="_1648290591" r:id="rId19"/>
+          <o:OLEObject Type="Embed" ProgID="Equation.DSMT4" ShapeID="_x0000_i1062" DrawAspect="Content" ObjectID="_1648884506" r:id="rId18"/>
         </w:object>
       </w:r>
       <w:r>
         <w:rPr>
           <w:rFonts w:asciiTheme="minorHAnsi" w:hAnsiTheme="minorHAnsi" w:cstheme="minorHAnsi"/>
         </w:rPr>
-        <w:t xml:space="preserve"> therefore it will find some path.</w:t>
+        <w:t>values.</w:t>
+      </w:r>
+      <w:r>
+        <w:rPr>
+          <w:rFonts w:asciiTheme="minorHAnsi" w:hAnsiTheme="minorHAnsi" w:cstheme="minorHAnsi"/>
+        </w:rPr>
+        <w:br/>
+        <w:t xml:space="preserve">For </w:t>
+      </w:r>
+      <w:r>
+        <w:rPr>
+          <w:rFonts w:asciiTheme="minorHAnsi" w:hAnsiTheme="minorHAnsi" w:cstheme="minorHAnsi"/>
+          <w:position w:val="-6"/>
+        </w:rPr>
+        <w:object w:dxaOrig="740" w:dyaOrig="220" w14:anchorId="2FA80D76">
+          <v:shape id="_x0000_i1055" type="#_x0000_t75" style="width:37.05pt;height:10.8pt" o:ole="">
+            <v:imagedata r:id="rId19" o:title=""/>
+          </v:shape>
+          <o:OLEObject Type="Embed" ProgID="Equation.DSMT4" ShapeID="_x0000_i1055" DrawAspect="Content" ObjectID="_1648884507" r:id="rId20"/>
+        </w:object>
+      </w:r>
+      <w:r>
+        <w:rPr>
+          <w:rFonts w:asciiTheme="minorHAnsi" w:hAnsiTheme="minorHAnsi" w:cstheme="minorHAnsi"/>
+        </w:rPr>
+        <w:t>the heuristic function value is infinity for all states and that makes it not admissible for sure.</w:t>
+      </w:r>
+      <w:r>
+        <w:rPr>
+          <w:rFonts w:asciiTheme="minorHAnsi" w:hAnsiTheme="minorHAnsi" w:cstheme="minorHAnsi"/>
+        </w:rPr>
+        <w:br/>
       </w:r>
     </w:p>
     <w:p>
@@ -1257,11 +1334,54 @@
         <w:rPr>
           <w:position w:val="-6"/>
         </w:rPr>
+        <w:object w:dxaOrig="600" w:dyaOrig="279" w14:anchorId="02B01952">
+          <v:shape id="_x0000_i1075" type="#_x0000_t75" style="width:29.95pt;height:14.15pt" o:ole="">
+            <v:imagedata r:id="rId12" o:title=""/>
+          </v:shape>
+          <o:OLEObject Type="Embed" ProgID="Equation.DSMT4" ShapeID="_x0000_i1075" DrawAspect="Content" ObjectID="_1648884508" r:id="rId21"/>
+        </w:object>
+      </w:r>
+      <w:r>
+        <w:rPr>
+          <w:rFonts w:asciiTheme="minorHAnsi" w:hAnsiTheme="minorHAnsi" w:cstheme="minorHAnsi"/>
+        </w:rPr>
+        <w:t xml:space="preserve">, the heuristic is the constant zero, it doesn’t give any extra information to A* therefore the algorithm behaves </w:t>
+      </w:r>
+      <w:proofErr w:type="spellStart"/>
+      <w:r>
+        <w:rPr>
+          <w:rFonts w:asciiTheme="minorHAnsi" w:hAnsiTheme="minorHAnsi" w:cstheme="minorHAnsi"/>
+        </w:rPr>
+        <w:t>lkike</w:t>
+      </w:r>
+      <w:proofErr w:type="spellEnd"/>
+      <w:r>
+        <w:rPr>
+          <w:rFonts w:asciiTheme="minorHAnsi" w:hAnsiTheme="minorHAnsi" w:cstheme="minorHAnsi"/>
+        </w:rPr>
+        <w:t xml:space="preserve"> Dijkstra, will find the shortest path.</w:t>
+      </w:r>
+      <w:r>
+        <w:rPr>
+          <w:rFonts w:asciiTheme="minorHAnsi" w:hAnsiTheme="minorHAnsi" w:cstheme="minorHAnsi"/>
+        </w:rPr>
+        <w:br/>
+      </w:r>
+      <w:r>
+        <w:rPr>
+          <w:rFonts w:asciiTheme="minorHAnsi" w:hAnsiTheme="minorHAnsi" w:cstheme="minorHAnsi"/>
+        </w:rPr>
+        <w:t xml:space="preserve">For </w:t>
+      </w:r>
+      <w:r>
+        <w:rPr>
+          <w:position w:val="-6"/>
+        </w:rPr>
         <w:object w:dxaOrig="900" w:dyaOrig="279" w14:anchorId="071980A6">
-          <v:shape id="_x0000_i1185" type="#_x0000_t75" style="width:45.15pt;height:13.95pt" o:ole="">
-            <v:imagedata r:id="rId20" o:title=""/>
+          <v:shape id="_x0000_i1032" type="#_x0000_t75" style="width:44.95pt;height:14.15pt" o:ole="">
+            <v:imagedata r:id="rId22" o:title=""/>
           </v:shape>
-          <o:OLEObject Type="Embed" ProgID="Equation.DSMT4" ShapeID="_x0000_i1185" DrawAspect="Content" ObjectID="_1648290592" r:id="rId21"/>
+          <o:OLEObject Type="Embed" ProgID="Equation.DSMT4" ShapeID="_x0000_i1032" DrawAspect="Content" ObjectID="_1648884509" r:id="rId23"/>
         </w:object>
       </w:r>
       <w:r>
@@ -1298,13 +1418,7 @@
         <w:rPr>
           <w:rFonts w:asciiTheme="minorHAnsi" w:hAnsiTheme="minorHAnsi" w:cstheme="minorHAnsi"/>
         </w:rPr>
-        <w:t>admissible</w:t>
-      </w:r>
-      <w:r>
-        <w:rPr>
-          <w:rFonts w:asciiTheme="minorHAnsi" w:hAnsiTheme="minorHAnsi" w:cstheme="minorHAnsi"/>
-        </w:rPr>
-        <w:t xml:space="preserve"> </w:t>
+        <w:t xml:space="preserve">admissible </w:t>
       </w:r>
       <w:r>
         <w:rPr>
@@ -1328,7 +1442,7 @@
         <w:rPr>
           <w:rFonts w:asciiTheme="minorHAnsi" w:hAnsiTheme="minorHAnsi" w:cstheme="minorHAnsi"/>
         </w:rPr>
-        <w:t xml:space="preserve"> </w:t>
+        <w:br/>
       </w:r>
       <w:r>
         <w:rPr>
@@ -1342,17 +1456,29 @@
           <w:position w:val="-6"/>
         </w:rPr>
         <w:object w:dxaOrig="740" w:dyaOrig="220" w14:anchorId="406E2D76">
-          <v:shape id="_x0000_i1192" type="#_x0000_t75" style="width:37.05pt;height:10.75pt" o:ole="">
-            <v:imagedata r:id="rId16" o:title=""/>
+          <v:shape id="_x0000_i1033" type="#_x0000_t75" style="width:37.05pt;height:10.8pt" o:ole="">
+            <v:imagedata r:id="rId19" o:title=""/>
           </v:shape>
-          <o:OLEObject Type="Embed" ProgID="Equation.DSMT4" ShapeID="_x0000_i1192" DrawAspect="Content" ObjectID="_1648290593" r:id="rId22"/>
+          <o:OLEObject Type="Embed" ProgID="Equation.DSMT4" ShapeID="_x0000_i1033" DrawAspect="Content" ObjectID="_1648884510" r:id="rId24"/>
         </w:object>
       </w:r>
       <w:r>
         <w:rPr>
           <w:rFonts w:asciiTheme="minorHAnsi" w:hAnsiTheme="minorHAnsi" w:cstheme="minorHAnsi"/>
         </w:rPr>
-        <w:t xml:space="preserve">the search algorithm assume that for any pair of states the distances is </w:t>
+        <w:t>the search algorithm assume that for any pair of states the distance</w:t>
+      </w:r>
+      <w:r>
+        <w:rPr>
+          <w:rFonts w:asciiTheme="minorHAnsi" w:hAnsiTheme="minorHAnsi" w:cstheme="minorHAnsi"/>
+        </w:rPr>
+        <w:t xml:space="preserve"> between them</w:t>
+      </w:r>
+      <w:r>
+        <w:rPr>
+          <w:rFonts w:asciiTheme="minorHAnsi" w:hAnsiTheme="minorHAnsi" w:cstheme="minorHAnsi"/>
+        </w:rPr>
+        <w:t xml:space="preserve"> is </w:t>
       </w:r>
       <w:r>
         <w:rPr>
@@ -1360,23 +1486,17 @@
           <w:position w:val="-4"/>
         </w:rPr>
         <w:object w:dxaOrig="240" w:dyaOrig="200" w14:anchorId="5DD2CC5A">
-          <v:shape id="_x0000_i1193" type="#_x0000_t75" style="width:11.8pt;height:10.2pt" o:ole="">
-            <v:imagedata r:id="rId18" o:title=""/>
+          <v:shape id="_x0000_i1034" type="#_x0000_t75" style="width:11.65pt;height:10.4pt" o:ole="">
+            <v:imagedata r:id="rId25" o:title=""/>
           </v:shape>
-          <o:OLEObject Type="Embed" ProgID="Equation.DSMT4" ShapeID="_x0000_i1193" DrawAspect="Content" ObjectID="_1648290594" r:id="rId23"/>
+          <o:OLEObject Type="Embed" ProgID="Equation.DSMT4" ShapeID="_x0000_i1034" DrawAspect="Content" ObjectID="_1648884511" r:id="rId26"/>
         </w:object>
       </w:r>
       <w:r>
         <w:rPr>
           <w:rFonts w:asciiTheme="minorHAnsi" w:hAnsiTheme="minorHAnsi" w:cstheme="minorHAnsi"/>
         </w:rPr>
-        <w:t xml:space="preserve"> therefore it will find some path</w:t>
-      </w:r>
-      <w:r>
-        <w:rPr>
-          <w:rFonts w:asciiTheme="minorHAnsi" w:hAnsiTheme="minorHAnsi" w:cstheme="minorHAnsi"/>
-        </w:rPr>
-        <w:t xml:space="preserve"> and probably not the </w:t>
+        <w:t xml:space="preserve"> therefore it will find some path and probably not the </w:t>
       </w:r>
       <w:r>
         <w:rPr>
@@ -1384,6 +1504,14 @@
         </w:rPr>
         <w:t>optimal</w:t>
       </w:r>
+      <w:r>
+        <w:rPr>
+          <w:rFonts w:asciiTheme="minorHAnsi" w:hAnsiTheme="minorHAnsi" w:cstheme="minorHAnsi"/>
+        </w:rPr>
+        <w:t>, and also crate large number of states</w:t>
+      </w:r>
+      <w:bookmarkStart w:id="0" w:name="_GoBack"/>
+      <w:bookmarkEnd w:id="0"/>
       <w:r>
         <w:rPr>
           <w:rFonts w:asciiTheme="minorHAnsi" w:hAnsiTheme="minorHAnsi" w:cstheme="minorHAnsi"/>
@@ -1424,7 +1552,6 @@
           <w:u w:val="single"/>
         </w:rPr>
       </w:pPr>
-      <w:bookmarkStart w:id="0" w:name="_GoBack"/>
       <w:r>
         <w:rPr>
           <w:rFonts w:asciiTheme="minorHAnsi" w:hAnsiTheme="minorHAnsi" w:cstheme="minorHAnsi"/>
@@ -1437,7 +1564,6 @@
         <w:lastRenderedPageBreak/>
         <w:t>Solving Cart-Pole with LQR:</w:t>
       </w:r>
-      <w:bookmarkEnd w:id="0"/>
     </w:p>
     <w:sectPr>
       <w:pgSz w:w="11906" w:h="16838"/>
@@ -4180,7 +4306,7 @@
 </file>
 
 <file path=customXml/itemProps1.xml><?xml version="1.0" encoding="utf-8"?>
-<ds:datastoreItem xmlns:ds="http://schemas.openxmlformats.org/officeDocument/2006/customXml" ds:itemID="{BEEFEA8E-28FA-4AD2-94CA-22C374DDD197}">
+<ds:datastoreItem xmlns:ds="http://schemas.openxmlformats.org/officeDocument/2006/customXml" ds:itemID="{57A17154-382C-4BD0-9DD3-C3EFC33A2677}">
   <ds:schemaRefs>
     <ds:schemaRef ds:uri="http://schemas.openxmlformats.org/officeDocument/2006/bibliography"/>
   </ds:schemaRefs>

--- a/HW_2/HW_2_SOL.docx
+++ b/HW_2/HW_2_SOL.docx
@@ -108,7 +108,7 @@
           <v:shape id="_x0000_i1025" type="#_x0000_t75" style="width:77pt;height:16.25pt" o:ole="">
             <v:imagedata r:id="rId6" o:title=""/>
           </v:shape>
-          <o:OLEObject Type="Embed" ProgID="Equation.DSMT4" ShapeID="_x0000_i1025" DrawAspect="Content" ObjectID="_1648884500" r:id="rId7"/>
+          <o:OLEObject Type="Embed" ProgID="Equation.DSMT4" ShapeID="_x0000_i1025" DrawAspect="Content" ObjectID="_1648925887" r:id="rId7"/>
         </w:object>
       </w:r>
       <w:r>
@@ -280,10 +280,10 @@
           <w:position w:val="-14"/>
         </w:rPr>
         <w:object w:dxaOrig="1579" w:dyaOrig="400" w14:anchorId="3F57CDC0">
-          <v:shape id="_x0000_i1035" type="#_x0000_t75" style="width:79.1pt;height:20pt" o:ole="">
+          <v:shape id="_x0000_i1026" type="#_x0000_t75" style="width:79.1pt;height:20pt" o:ole="">
             <v:imagedata r:id="rId8" o:title=""/>
           </v:shape>
-          <o:OLEObject Type="Embed" ProgID="Equation.DSMT4" ShapeID="_x0000_i1035" DrawAspect="Content" ObjectID="_1648884501" r:id="rId9"/>
+          <o:OLEObject Type="Embed" ProgID="Equation.DSMT4" ShapeID="_x0000_i1026" DrawAspect="Content" ObjectID="_1648925888" r:id="rId9"/>
         </w:object>
       </w:r>
       <w:r>
@@ -1121,10 +1121,10 @@
           <w:position w:val="-6"/>
         </w:rPr>
         <w:object w:dxaOrig="240" w:dyaOrig="220" w14:anchorId="6B5AB3BD">
-          <v:shape id="_x0000_i1026" type="#_x0000_t75" style="width:11.65pt;height:10.8pt" o:ole="">
+          <v:shape id="_x0000_i1027" type="#_x0000_t75" style="width:11.65pt;height:10.8pt" o:ole="">
             <v:imagedata r:id="rId10" o:title=""/>
           </v:shape>
-          <o:OLEObject Type="Embed" ProgID="Equation.DSMT4" ShapeID="_x0000_i1026" DrawAspect="Content" ObjectID="_1648884502" r:id="rId11"/>
+          <o:OLEObject Type="Embed" ProgID="Equation.DSMT4" ShapeID="_x0000_i1027" DrawAspect="Content" ObjectID="_1648925889" r:id="rId11"/>
         </w:object>
       </w:r>
       <w:r>
@@ -1138,10 +1138,10 @@
           <w:position w:val="-6"/>
         </w:rPr>
         <w:object w:dxaOrig="600" w:dyaOrig="279" w14:anchorId="12A0FA74">
-          <v:shape id="_x0000_i1027" type="#_x0000_t75" style="width:29.95pt;height:14.15pt" o:ole="">
+          <v:shape id="_x0000_i1028" type="#_x0000_t75" style="width:29.95pt;height:14.15pt" o:ole="">
             <v:imagedata r:id="rId12" o:title=""/>
           </v:shape>
-          <o:OLEObject Type="Embed" ProgID="Equation.DSMT4" ShapeID="_x0000_i1027" DrawAspect="Content" ObjectID="_1648884503" r:id="rId13"/>
+          <o:OLEObject Type="Embed" ProgID="Equation.DSMT4" ShapeID="_x0000_i1028" DrawAspect="Content" ObjectID="_1648925890" r:id="rId13"/>
         </w:object>
       </w:r>
       <w:r>
@@ -1185,11 +1185,6 @@
           <w:rFonts w:asciiTheme="minorHAnsi" w:hAnsiTheme="minorHAnsi" w:cstheme="minorHAnsi"/>
         </w:rPr>
         <w:br/>
-      </w:r>
-      <w:r>
-        <w:rPr>
-          <w:rFonts w:asciiTheme="minorHAnsi" w:hAnsiTheme="minorHAnsi" w:cstheme="minorHAnsi"/>
-        </w:rPr>
         <w:t xml:space="preserve">For </w:t>
       </w:r>
       <w:r>
@@ -1197,23 +1192,17 @@
           <w:position w:val="-6"/>
         </w:rPr>
         <w:object w:dxaOrig="900" w:dyaOrig="279" w14:anchorId="1389AF45">
-          <v:shape id="_x0000_i1078" type="#_x0000_t75" style="width:44.95pt;height:14.15pt" o:ole="">
+          <v:shape id="_x0000_i1029" type="#_x0000_t75" style="width:44.95pt;height:14.15pt" o:ole="">
             <v:imagedata r:id="rId14" o:title=""/>
           </v:shape>
-          <o:OLEObject Type="Embed" ProgID="Equation.DSMT4" ShapeID="_x0000_i1078" DrawAspect="Content" ObjectID="_1648884504" r:id="rId15"/>
+          <o:OLEObject Type="Embed" ProgID="Equation.DSMT4" ShapeID="_x0000_i1029" DrawAspect="Content" ObjectID="_1648925891" r:id="rId15"/>
         </w:object>
       </w:r>
       <w:r>
         <w:rPr>
           <w:rFonts w:asciiTheme="minorHAnsi" w:hAnsiTheme="minorHAnsi" w:cstheme="minorHAnsi"/>
         </w:rPr>
-        <w:t>if the original heuristic is admissible therefore the weighted one is also admissible</w:t>
-      </w:r>
-      <w:r>
-        <w:rPr>
-          <w:rFonts w:asciiTheme="minorHAnsi" w:hAnsiTheme="minorHAnsi" w:cstheme="minorHAnsi"/>
-        </w:rPr>
-        <w:t>, but in that case the parameter has no contribution, in the contrary it makes the function less closer to real.</w:t>
+        <w:t>if the original heuristic is admissible therefore the weighted one is also admissible, but in that case the parameter has no contribution, in the contrary it makes the function less closer to real.</w:t>
       </w:r>
       <w:r>
         <w:rPr>
@@ -1233,35 +1222,17 @@
           <w:position w:val="-6"/>
         </w:rPr>
         <w:object w:dxaOrig="560" w:dyaOrig="279" w14:anchorId="4A260559">
-          <v:shape id="_x0000_i1054" type="#_x0000_t75" style="width:27.9pt;height:14.15pt" o:ole="">
+          <v:shape id="_x0000_i1030" type="#_x0000_t75" style="width:27.9pt;height:14.15pt" o:ole="">
             <v:imagedata r:id="rId16" o:title=""/>
           </v:shape>
-          <o:OLEObject Type="Embed" ProgID="Equation.DSMT4" ShapeID="_x0000_i1054" DrawAspect="Content" ObjectID="_1648884505" r:id="rId17"/>
+          <o:OLEObject Type="Embed" ProgID="Equation.DSMT4" ShapeID="_x0000_i1030" DrawAspect="Content" ObjectID="_1648925892" r:id="rId17"/>
         </w:object>
       </w:r>
       <w:r>
         <w:rPr>
           <w:rFonts w:asciiTheme="minorHAnsi" w:hAnsiTheme="minorHAnsi" w:cstheme="minorHAnsi"/>
         </w:rPr>
-        <w:t>we can't claim any more that we hold with admissible heuristic</w:t>
-      </w:r>
-      <w:r>
-        <w:rPr>
-          <w:rFonts w:asciiTheme="minorHAnsi" w:hAnsiTheme="minorHAnsi" w:cstheme="minorHAnsi"/>
-        </w:rPr>
-        <w:t xml:space="preserve">. </w:t>
-      </w:r>
-      <w:r>
-        <w:rPr>
-          <w:rFonts w:asciiTheme="minorHAnsi" w:hAnsiTheme="minorHAnsi" w:cstheme="minorHAnsi"/>
-        </w:rPr>
-        <w:t>Notice that the heuristic might stays admissible</w:t>
-      </w:r>
-      <w:r>
-        <w:rPr>
-          <w:rFonts w:asciiTheme="minorHAnsi" w:hAnsiTheme="minorHAnsi" w:cstheme="minorHAnsi"/>
-        </w:rPr>
-        <w:t xml:space="preserve"> for some</w:t>
+        <w:t>we can't claim any more that we hold with admissible heuristic. Notice that the heuristic might stays admissible for some</w:t>
       </w:r>
       <w:r>
         <w:rPr>
@@ -1269,10 +1240,10 @@
           <w:position w:val="-6"/>
         </w:rPr>
         <w:object w:dxaOrig="560" w:dyaOrig="279" w14:anchorId="4CCEA134">
-          <v:shape id="_x0000_i1062" type="#_x0000_t75" style="width:27.9pt;height:14.15pt" o:ole="">
+          <v:shape id="_x0000_i1031" type="#_x0000_t75" style="width:27.9pt;height:14.15pt" o:ole="">
             <v:imagedata r:id="rId16" o:title=""/>
           </v:shape>
-          <o:OLEObject Type="Embed" ProgID="Equation.DSMT4" ShapeID="_x0000_i1062" DrawAspect="Content" ObjectID="_1648884506" r:id="rId18"/>
+          <o:OLEObject Type="Embed" ProgID="Equation.DSMT4" ShapeID="_x0000_i1031" DrawAspect="Content" ObjectID="_1648925893" r:id="rId18"/>
         </w:object>
       </w:r>
       <w:r>
@@ -1294,10 +1265,10 @@
           <w:position w:val="-6"/>
         </w:rPr>
         <w:object w:dxaOrig="740" w:dyaOrig="220" w14:anchorId="2FA80D76">
-          <v:shape id="_x0000_i1055" type="#_x0000_t75" style="width:37.05pt;height:10.8pt" o:ole="">
+          <v:shape id="_x0000_i1032" type="#_x0000_t75" style="width:37.05pt;height:10.8pt" o:ole="">
             <v:imagedata r:id="rId19" o:title=""/>
           </v:shape>
-          <o:OLEObject Type="Embed" ProgID="Equation.DSMT4" ShapeID="_x0000_i1055" DrawAspect="Content" ObjectID="_1648884507" r:id="rId20"/>
+          <o:OLEObject Type="Embed" ProgID="Equation.DSMT4" ShapeID="_x0000_i1032" DrawAspect="Content" ObjectID="_1648925894" r:id="rId20"/>
         </w:object>
       </w:r>
       <w:r>
@@ -1335,10 +1306,10 @@
           <w:position w:val="-6"/>
         </w:rPr>
         <w:object w:dxaOrig="600" w:dyaOrig="279" w14:anchorId="02B01952">
-          <v:shape id="_x0000_i1075" type="#_x0000_t75" style="width:29.95pt;height:14.15pt" o:ole="">
+          <v:shape id="_x0000_i1033" type="#_x0000_t75" style="width:29.95pt;height:14.15pt" o:ole="">
             <v:imagedata r:id="rId12" o:title=""/>
           </v:shape>
-          <o:OLEObject Type="Embed" ProgID="Equation.DSMT4" ShapeID="_x0000_i1075" DrawAspect="Content" ObjectID="_1648884508" r:id="rId21"/>
+          <o:OLEObject Type="Embed" ProgID="Equation.DSMT4" ShapeID="_x0000_i1033" DrawAspect="Content" ObjectID="_1648925895" r:id="rId21"/>
         </w:object>
       </w:r>
       <w:r>
@@ -1378,10 +1349,10 @@
           <w:position w:val="-6"/>
         </w:rPr>
         <w:object w:dxaOrig="900" w:dyaOrig="279" w14:anchorId="071980A6">
-          <v:shape id="_x0000_i1032" type="#_x0000_t75" style="width:44.95pt;height:14.15pt" o:ole="">
+          <v:shape id="_x0000_i1034" type="#_x0000_t75" style="width:44.95pt;height:14.15pt" o:ole="">
             <v:imagedata r:id="rId22" o:title=""/>
           </v:shape>
-          <o:OLEObject Type="Embed" ProgID="Equation.DSMT4" ShapeID="_x0000_i1032" DrawAspect="Content" ObjectID="_1648884509" r:id="rId23"/>
+          <o:OLEObject Type="Embed" ProgID="Equation.DSMT4" ShapeID="_x0000_i1034" DrawAspect="Content" ObjectID="_1648925896" r:id="rId23"/>
         </w:object>
       </w:r>
       <w:r>
@@ -1456,10 +1427,10 @@
           <w:position w:val="-6"/>
         </w:rPr>
         <w:object w:dxaOrig="740" w:dyaOrig="220" w14:anchorId="406E2D76">
-          <v:shape id="_x0000_i1033" type="#_x0000_t75" style="width:37.05pt;height:10.8pt" o:ole="">
+          <v:shape id="_x0000_i1035" type="#_x0000_t75" style="width:37.05pt;height:10.8pt" o:ole="">
             <v:imagedata r:id="rId19" o:title=""/>
           </v:shape>
-          <o:OLEObject Type="Embed" ProgID="Equation.DSMT4" ShapeID="_x0000_i1033" DrawAspect="Content" ObjectID="_1648884510" r:id="rId24"/>
+          <o:OLEObject Type="Embed" ProgID="Equation.DSMT4" ShapeID="_x0000_i1035" DrawAspect="Content" ObjectID="_1648925897" r:id="rId24"/>
         </w:object>
       </w:r>
       <w:r>
@@ -1486,10 +1457,10 @@
           <w:position w:val="-4"/>
         </w:rPr>
         <w:object w:dxaOrig="240" w:dyaOrig="200" w14:anchorId="5DD2CC5A">
-          <v:shape id="_x0000_i1034" type="#_x0000_t75" style="width:11.65pt;height:10.4pt" o:ole="">
+          <v:shape id="_x0000_i1036" type="#_x0000_t75" style="width:11.65pt;height:10.4pt" o:ole="">
             <v:imagedata r:id="rId25" o:title=""/>
           </v:shape>
-          <o:OLEObject Type="Embed" ProgID="Equation.DSMT4" ShapeID="_x0000_i1034" DrawAspect="Content" ObjectID="_1648884511" r:id="rId26"/>
+          <o:OLEObject Type="Embed" ProgID="Equation.DSMT4" ShapeID="_x0000_i1036" DrawAspect="Content" ObjectID="_1648925898" r:id="rId26"/>
         </w:object>
       </w:r>
       <w:r>
@@ -1508,15 +1479,7 @@
         <w:rPr>
           <w:rFonts w:asciiTheme="minorHAnsi" w:hAnsiTheme="minorHAnsi" w:cstheme="minorHAnsi"/>
         </w:rPr>
-        <w:t>, and also crate large number of states</w:t>
-      </w:r>
-      <w:bookmarkStart w:id="0" w:name="_GoBack"/>
-      <w:bookmarkEnd w:id="0"/>
-      <w:r>
-        <w:rPr>
-          <w:rFonts w:asciiTheme="minorHAnsi" w:hAnsiTheme="minorHAnsi" w:cstheme="minorHAnsi"/>
-        </w:rPr>
-        <w:t>.</w:t>
+        <w:t>, and also crate large number of states.</w:t>
       </w:r>
     </w:p>
     <w:p>
@@ -1564,6 +1527,8540 @@
         <w:lastRenderedPageBreak/>
         <w:t>Solving Cart-Pole with LQR:</w:t>
       </w:r>
+    </w:p>
+    <w:p>
+      <w:pPr>
+        <w:pStyle w:val="Default"/>
+        <w:numPr>
+          <w:ilvl w:val="2"/>
+          <w:numId w:val="18"/>
+        </w:numPr>
+        <w:rPr>
+          <w:rFonts w:asciiTheme="minorHAnsi" w:hAnsiTheme="minorHAnsi" w:cstheme="minorHAnsi"/>
+          <w:b/>
+          <w:bCs/>
+          <w:sz w:val="28"/>
+          <w:szCs w:val="28"/>
+          <w:u w:val="single"/>
+        </w:rPr>
+      </w:pPr>
+      <w:r>
+        <w:rPr>
+          <w:rFonts w:asciiTheme="minorHAnsi" w:hAnsiTheme="minorHAnsi" w:cstheme="minorHAnsi"/>
+          <w:b/>
+          <w:bCs/>
+          <w:sz w:val="28"/>
+          <w:szCs w:val="28"/>
+          <w:u w:val="single"/>
+        </w:rPr>
+        <w:br/>
+      </w:r>
+      <w:r>
+        <w:rPr>
+          <w:rFonts w:asciiTheme="minorHAnsi" w:hAnsiTheme="minorHAnsi" w:cstheme="minorHAnsi"/>
+          <w:b/>
+          <w:bCs/>
+          <w:noProof/>
+          <w:sz w:val="28"/>
+          <w:szCs w:val="28"/>
+        </w:rPr>
+        <mc:AlternateContent>
+          <mc:Choice Requires="wps">
+            <w:drawing>
+              <wp:inline distT="0" distB="0" distL="0" distR="0" wp14:anchorId="51200643" wp14:editId="131960AB">
+                <wp:extent cx="5406059" cy="4865370"/>
+                <wp:effectExtent l="0" t="0" r="0" b="0"/>
+                <wp:docPr id="217" name="Text Box 2"/>
+                <wp:cNvGraphicFramePr>
+                  <a:graphicFrameLocks xmlns:a="http://schemas.openxmlformats.org/drawingml/2006/main"/>
+                </wp:cNvGraphicFramePr>
+                <a:graphic xmlns:a="http://schemas.openxmlformats.org/drawingml/2006/main">
+                  <a:graphicData uri="http://schemas.microsoft.com/office/word/2010/wordprocessingShape">
+                    <wps:wsp>
+                      <wps:cNvSpPr txBox="1">
+                        <a:spLocks noChangeArrowheads="1"/>
+                      </wps:cNvSpPr>
+                      <wps:spPr bwMode="auto">
+                        <a:xfrm>
+                          <a:off x="0" y="0"/>
+                          <a:ext cx="5406059" cy="4865370"/>
+                        </a:xfrm>
+                        <a:prstGeom prst="rect">
+                          <a:avLst/>
+                        </a:prstGeom>
+                        <a:noFill/>
+                        <a:ln w="9525">
+                          <a:noFill/>
+                          <a:miter lim="800000"/>
+                          <a:headEnd/>
+                          <a:tailEnd/>
+                        </a:ln>
+                      </wps:spPr>
+                      <wps:txbx>
+                        <w:txbxContent>
+                          <w:p>
+                            <w:pPr>
+                              <w:autoSpaceDE w:val="0"/>
+                              <w:autoSpaceDN w:val="0"/>
+                              <w:bidi w:val="0"/>
+                              <w:adjustRightInd w:val="0"/>
+                              <w:spacing w:after="0" w:line="240" w:lineRule="auto"/>
+                              <w:rPr>
+                                <w:rFonts w:ascii="Courier New" w:hAnsi="Courier New" w:cs="Courier New"/>
+                                <w:color w:val="000000"/>
+                                <w:sz w:val="14"/>
+                                <w:szCs w:val="14"/>
+                                <w:highlight w:val="white"/>
+                              </w:rPr>
+                            </w:pPr>
+                            <w:r>
+                              <w:rPr>
+                                <w:rFonts w:ascii="Courier New" w:hAnsi="Courier New" w:cs="Courier New"/>
+                                <w:b/>
+                                <w:bCs/>
+                                <w:color w:val="0000FF"/>
+                                <w:sz w:val="14"/>
+                                <w:szCs w:val="14"/>
+                                <w:highlight w:val="white"/>
+                              </w:rPr>
+                              <w:t>def</w:t>
+                            </w:r>
+                            <w:r>
+                              <w:rPr>
+                                <w:rFonts w:ascii="Courier New" w:hAnsi="Courier New" w:cs="Courier New"/>
+                                <w:color w:val="000000"/>
+                                <w:sz w:val="14"/>
+                                <w:szCs w:val="14"/>
+                                <w:highlight w:val="white"/>
+                              </w:rPr>
+                              <w:t xml:space="preserve"> </w:t>
+                            </w:r>
+                            <w:proofErr w:type="spellStart"/>
+                            <w:r>
+                              <w:rPr>
+                                <w:rFonts w:ascii="Courier New" w:hAnsi="Courier New" w:cs="Courier New"/>
+                                <w:color w:val="FF00FF"/>
+                                <w:sz w:val="14"/>
+                                <w:szCs w:val="14"/>
+                                <w:highlight w:val="white"/>
+                              </w:rPr>
+                              <w:t>get_A</w:t>
+                            </w:r>
+                            <w:proofErr w:type="spellEnd"/>
+                            <w:r>
+                              <w:rPr>
+                                <w:rFonts w:ascii="Courier New" w:hAnsi="Courier New" w:cs="Courier New"/>
+                                <w:b/>
+                                <w:bCs/>
+                                <w:color w:val="000080"/>
+                                <w:sz w:val="14"/>
+                                <w:szCs w:val="14"/>
+                                <w:highlight w:val="white"/>
+                              </w:rPr>
+                              <w:t>(</w:t>
+                            </w:r>
+                            <w:proofErr w:type="spellStart"/>
+                            <w:r>
+                              <w:rPr>
+                                <w:rFonts w:ascii="Courier New" w:hAnsi="Courier New" w:cs="Courier New"/>
+                                <w:color w:val="000000"/>
+                                <w:sz w:val="14"/>
+                                <w:szCs w:val="14"/>
+                                <w:highlight w:val="white"/>
+                              </w:rPr>
+                              <w:t>cart_pole_env</w:t>
+                            </w:r>
+                            <w:proofErr w:type="spellEnd"/>
+                            <w:r>
+                              <w:rPr>
+                                <w:rFonts w:ascii="Courier New" w:hAnsi="Courier New" w:cs="Courier New"/>
+                                <w:b/>
+                                <w:bCs/>
+                                <w:color w:val="000080"/>
+                                <w:sz w:val="14"/>
+                                <w:szCs w:val="14"/>
+                                <w:highlight w:val="white"/>
+                              </w:rPr>
+                              <w:t>):</w:t>
+                            </w:r>
+                          </w:p>
+                          <w:p>
+                            <w:pPr>
+                              <w:autoSpaceDE w:val="0"/>
+                              <w:autoSpaceDN w:val="0"/>
+                              <w:bidi w:val="0"/>
+                              <w:adjustRightInd w:val="0"/>
+                              <w:spacing w:after="0" w:line="240" w:lineRule="auto"/>
+                              <w:jc w:val="both"/>
+                              <w:rPr>
+                                <w:rFonts w:ascii="Courier New" w:hAnsi="Courier New" w:cs="Courier New"/>
+                                <w:color w:val="FF8000"/>
+                                <w:sz w:val="14"/>
+                                <w:szCs w:val="14"/>
+                                <w:highlight w:val="white"/>
+                              </w:rPr>
+                            </w:pPr>
+                            <w:r>
+                              <w:rPr>
+                                <w:rFonts w:ascii="Courier New" w:hAnsi="Courier New" w:cs="Courier New"/>
+                                <w:color w:val="000000"/>
+                                <w:sz w:val="14"/>
+                                <w:szCs w:val="14"/>
+                                <w:highlight w:val="white"/>
+                              </w:rPr>
+                              <w:t xml:space="preserve">    </w:t>
+                            </w:r>
+                            <w:r>
+                              <w:rPr>
+                                <w:rFonts w:ascii="Courier New" w:hAnsi="Courier New" w:cs="Courier New"/>
+                                <w:color w:val="FF8000"/>
+                                <w:sz w:val="14"/>
+                                <w:szCs w:val="14"/>
+                                <w:highlight w:val="white"/>
+                              </w:rPr>
+                              <w:t>'''</w:t>
+                            </w:r>
+                          </w:p>
+                          <w:p>
+                            <w:pPr>
+                              <w:autoSpaceDE w:val="0"/>
+                              <w:autoSpaceDN w:val="0"/>
+                              <w:bidi w:val="0"/>
+                              <w:adjustRightInd w:val="0"/>
+                              <w:spacing w:after="0" w:line="240" w:lineRule="auto"/>
+                              <w:jc w:val="both"/>
+                              <w:rPr>
+                                <w:rFonts w:ascii="Courier New" w:hAnsi="Courier New" w:cs="Courier New"/>
+                                <w:color w:val="FF8000"/>
+                                <w:sz w:val="14"/>
+                                <w:szCs w:val="14"/>
+                                <w:highlight w:val="white"/>
+                              </w:rPr>
+                            </w:pPr>
+                            <w:r>
+                              <w:rPr>
+                                <w:rFonts w:ascii="Courier New" w:hAnsi="Courier New" w:cs="Courier New"/>
+                                <w:color w:val="FF8000"/>
+                                <w:sz w:val="14"/>
+                                <w:szCs w:val="14"/>
+                                <w:highlight w:val="white"/>
+                              </w:rPr>
+                              <w:t xml:space="preserve">    create and returns the A matrix used in LQR. i.e. x_{t+1} = A * </w:t>
+                            </w:r>
+                            <w:proofErr w:type="spellStart"/>
+                            <w:r>
+                              <w:rPr>
+                                <w:rFonts w:ascii="Courier New" w:hAnsi="Courier New" w:cs="Courier New"/>
+                                <w:color w:val="FF8000"/>
+                                <w:sz w:val="14"/>
+                                <w:szCs w:val="14"/>
+                                <w:highlight w:val="white"/>
+                              </w:rPr>
+                              <w:t>x_t</w:t>
+                            </w:r>
+                            <w:proofErr w:type="spellEnd"/>
+                            <w:r>
+                              <w:rPr>
+                                <w:rFonts w:ascii="Courier New" w:hAnsi="Courier New" w:cs="Courier New"/>
+                                <w:color w:val="FF8000"/>
+                                <w:sz w:val="14"/>
+                                <w:szCs w:val="14"/>
+                                <w:highlight w:val="white"/>
+                              </w:rPr>
+                              <w:t xml:space="preserve"> + B * </w:t>
+                            </w:r>
+                            <w:proofErr w:type="spellStart"/>
+                            <w:r>
+                              <w:rPr>
+                                <w:rFonts w:ascii="Courier New" w:hAnsi="Courier New" w:cs="Courier New"/>
+                                <w:color w:val="FF8000"/>
+                                <w:sz w:val="14"/>
+                                <w:szCs w:val="14"/>
+                                <w:highlight w:val="white"/>
+                              </w:rPr>
+                              <w:t>u_t</w:t>
+                            </w:r>
+                            <w:proofErr w:type="spellEnd"/>
+                          </w:p>
+                          <w:p>
+                            <w:pPr>
+                              <w:autoSpaceDE w:val="0"/>
+                              <w:autoSpaceDN w:val="0"/>
+                              <w:bidi w:val="0"/>
+                              <w:adjustRightInd w:val="0"/>
+                              <w:spacing w:after="0" w:line="240" w:lineRule="auto"/>
+                              <w:jc w:val="both"/>
+                              <w:rPr>
+                                <w:rFonts w:ascii="Courier New" w:hAnsi="Courier New" w:cs="Courier New"/>
+                                <w:color w:val="FF8000"/>
+                                <w:sz w:val="14"/>
+                                <w:szCs w:val="14"/>
+                                <w:highlight w:val="white"/>
+                              </w:rPr>
+                            </w:pPr>
+                            <w:r>
+                              <w:rPr>
+                                <w:rFonts w:ascii="Courier New" w:hAnsi="Courier New" w:cs="Courier New"/>
+                                <w:color w:val="FF8000"/>
+                                <w:sz w:val="14"/>
+                                <w:szCs w:val="14"/>
+                                <w:highlight w:val="white"/>
+                              </w:rPr>
+                              <w:t xml:space="preserve">    </w:t>
+                            </w:r>
+                            <w:proofErr w:type="gramStart"/>
+                            <w:r>
+                              <w:rPr>
+                                <w:rFonts w:ascii="Courier New" w:hAnsi="Courier New" w:cs="Courier New"/>
+                                <w:color w:val="FF8000"/>
+                                <w:sz w:val="14"/>
+                                <w:szCs w:val="14"/>
+                                <w:highlight w:val="white"/>
+                              </w:rPr>
+                              <w:t>:param</w:t>
+                            </w:r>
+                            <w:proofErr w:type="gramEnd"/>
+                            <w:r>
+                              <w:rPr>
+                                <w:rFonts w:ascii="Courier New" w:hAnsi="Courier New" w:cs="Courier New"/>
+                                <w:color w:val="FF8000"/>
+                                <w:sz w:val="14"/>
+                                <w:szCs w:val="14"/>
+                                <w:highlight w:val="white"/>
+                              </w:rPr>
+                              <w:t xml:space="preserve"> </w:t>
+                            </w:r>
+                            <w:proofErr w:type="spellStart"/>
+                            <w:r>
+                              <w:rPr>
+                                <w:rFonts w:ascii="Courier New" w:hAnsi="Courier New" w:cs="Courier New"/>
+                                <w:color w:val="FF8000"/>
+                                <w:sz w:val="14"/>
+                                <w:szCs w:val="14"/>
+                                <w:highlight w:val="white"/>
+                              </w:rPr>
+                              <w:t>cart_pole_env</w:t>
+                            </w:r>
+                            <w:proofErr w:type="spellEnd"/>
+                            <w:r>
+                              <w:rPr>
+                                <w:rFonts w:ascii="Courier New" w:hAnsi="Courier New" w:cs="Courier New"/>
+                                <w:color w:val="FF8000"/>
+                                <w:sz w:val="14"/>
+                                <w:szCs w:val="14"/>
+                                <w:highlight w:val="white"/>
+                              </w:rPr>
+                              <w:t>: to extract all the relevant constants</w:t>
+                            </w:r>
+                          </w:p>
+                          <w:p>
+                            <w:pPr>
+                              <w:autoSpaceDE w:val="0"/>
+                              <w:autoSpaceDN w:val="0"/>
+                              <w:bidi w:val="0"/>
+                              <w:adjustRightInd w:val="0"/>
+                              <w:spacing w:after="0" w:line="240" w:lineRule="auto"/>
+                              <w:jc w:val="both"/>
+                              <w:rPr>
+                                <w:rFonts w:ascii="Courier New" w:hAnsi="Courier New" w:cs="Courier New"/>
+                                <w:color w:val="FF8000"/>
+                                <w:sz w:val="14"/>
+                                <w:szCs w:val="14"/>
+                                <w:highlight w:val="white"/>
+                              </w:rPr>
+                            </w:pPr>
+                            <w:r>
+                              <w:rPr>
+                                <w:rFonts w:ascii="Courier New" w:hAnsi="Courier New" w:cs="Courier New"/>
+                                <w:color w:val="FF8000"/>
+                                <w:sz w:val="14"/>
+                                <w:szCs w:val="14"/>
+                                <w:highlight w:val="white"/>
+                              </w:rPr>
+                              <w:t xml:space="preserve">    </w:t>
+                            </w:r>
+                            <w:proofErr w:type="gramStart"/>
+                            <w:r>
+                              <w:rPr>
+                                <w:rFonts w:ascii="Courier New" w:hAnsi="Courier New" w:cs="Courier New"/>
+                                <w:color w:val="FF8000"/>
+                                <w:sz w:val="14"/>
+                                <w:szCs w:val="14"/>
+                                <w:highlight w:val="white"/>
+                              </w:rPr>
+                              <w:t>:return</w:t>
+                            </w:r>
+                            <w:proofErr w:type="gramEnd"/>
+                            <w:r>
+                              <w:rPr>
+                                <w:rFonts w:ascii="Courier New" w:hAnsi="Courier New" w:cs="Courier New"/>
+                                <w:color w:val="FF8000"/>
+                                <w:sz w:val="14"/>
+                                <w:szCs w:val="14"/>
+                                <w:highlight w:val="white"/>
+                              </w:rPr>
+                              <w:t xml:space="preserve">: the A matrix used in LQR. i.e. x_{t+1} = A * </w:t>
+                            </w:r>
+                            <w:proofErr w:type="spellStart"/>
+                            <w:r>
+                              <w:rPr>
+                                <w:rFonts w:ascii="Courier New" w:hAnsi="Courier New" w:cs="Courier New"/>
+                                <w:color w:val="FF8000"/>
+                                <w:sz w:val="14"/>
+                                <w:szCs w:val="14"/>
+                                <w:highlight w:val="white"/>
+                              </w:rPr>
+                              <w:t>x_t</w:t>
+                            </w:r>
+                            <w:proofErr w:type="spellEnd"/>
+                            <w:r>
+                              <w:rPr>
+                                <w:rFonts w:ascii="Courier New" w:hAnsi="Courier New" w:cs="Courier New"/>
+                                <w:color w:val="FF8000"/>
+                                <w:sz w:val="14"/>
+                                <w:szCs w:val="14"/>
+                                <w:highlight w:val="white"/>
+                              </w:rPr>
+                              <w:t xml:space="preserve"> + B * </w:t>
+                            </w:r>
+                            <w:proofErr w:type="spellStart"/>
+                            <w:r>
+                              <w:rPr>
+                                <w:rFonts w:ascii="Courier New" w:hAnsi="Courier New" w:cs="Courier New"/>
+                                <w:color w:val="FF8000"/>
+                                <w:sz w:val="14"/>
+                                <w:szCs w:val="14"/>
+                                <w:highlight w:val="white"/>
+                              </w:rPr>
+                              <w:t>u_t</w:t>
+                            </w:r>
+                            <w:proofErr w:type="spellEnd"/>
+                          </w:p>
+                          <w:p>
+                            <w:pPr>
+                              <w:autoSpaceDE w:val="0"/>
+                              <w:autoSpaceDN w:val="0"/>
+                              <w:bidi w:val="0"/>
+                              <w:adjustRightInd w:val="0"/>
+                              <w:spacing w:after="0" w:line="240" w:lineRule="auto"/>
+                              <w:jc w:val="both"/>
+                              <w:rPr>
+                                <w:rFonts w:ascii="Courier New" w:hAnsi="Courier New" w:cs="Courier New"/>
+                                <w:color w:val="000000"/>
+                                <w:sz w:val="14"/>
+                                <w:szCs w:val="14"/>
+                                <w:highlight w:val="white"/>
+                              </w:rPr>
+                            </w:pPr>
+                            <w:r>
+                              <w:rPr>
+                                <w:rFonts w:ascii="Courier New" w:hAnsi="Courier New" w:cs="Courier New"/>
+                                <w:color w:val="FF8000"/>
+                                <w:sz w:val="14"/>
+                                <w:szCs w:val="14"/>
+                                <w:highlight w:val="white"/>
+                              </w:rPr>
+                              <w:t xml:space="preserve">    '''</w:t>
+                            </w:r>
+                          </w:p>
+                          <w:p>
+                            <w:pPr>
+                              <w:autoSpaceDE w:val="0"/>
+                              <w:autoSpaceDN w:val="0"/>
+                              <w:bidi w:val="0"/>
+                              <w:adjustRightInd w:val="0"/>
+                              <w:spacing w:after="0" w:line="240" w:lineRule="auto"/>
+                              <w:jc w:val="both"/>
+                              <w:rPr>
+                                <w:rFonts w:ascii="Courier New" w:hAnsi="Courier New" w:cs="Courier New"/>
+                                <w:color w:val="000000"/>
+                                <w:sz w:val="14"/>
+                                <w:szCs w:val="14"/>
+                                <w:highlight w:val="white"/>
+                              </w:rPr>
+                            </w:pPr>
+                            <w:r>
+                              <w:rPr>
+                                <w:rFonts w:ascii="Courier New" w:hAnsi="Courier New" w:cs="Courier New"/>
+                                <w:color w:val="000000"/>
+                                <w:sz w:val="14"/>
+                                <w:szCs w:val="14"/>
+                                <w:highlight w:val="white"/>
+                              </w:rPr>
+                              <w:t xml:space="preserve">    g </w:t>
+                            </w:r>
+                            <w:r>
+                              <w:rPr>
+                                <w:rFonts w:ascii="Courier New" w:hAnsi="Courier New" w:cs="Courier New"/>
+                                <w:b/>
+                                <w:bCs/>
+                                <w:color w:val="000080"/>
+                                <w:sz w:val="14"/>
+                                <w:szCs w:val="14"/>
+                                <w:highlight w:val="white"/>
+                              </w:rPr>
+                              <w:t>=</w:t>
+                            </w:r>
+                            <w:r>
+                              <w:rPr>
+                                <w:rFonts w:ascii="Courier New" w:hAnsi="Courier New" w:cs="Courier New"/>
+                                <w:color w:val="000000"/>
+                                <w:sz w:val="14"/>
+                                <w:szCs w:val="14"/>
+                                <w:highlight w:val="white"/>
+                              </w:rPr>
+                              <w:t xml:space="preserve"> </w:t>
+                            </w:r>
+                            <w:proofErr w:type="spellStart"/>
+                            <w:r>
+                              <w:rPr>
+                                <w:rFonts w:ascii="Courier New" w:hAnsi="Courier New" w:cs="Courier New"/>
+                                <w:color w:val="000000"/>
+                                <w:sz w:val="14"/>
+                                <w:szCs w:val="14"/>
+                                <w:highlight w:val="white"/>
+                              </w:rPr>
+                              <w:t>cart_pole_</w:t>
+                            </w:r>
+                            <w:proofErr w:type="gramStart"/>
+                            <w:r>
+                              <w:rPr>
+                                <w:rFonts w:ascii="Courier New" w:hAnsi="Courier New" w:cs="Courier New"/>
+                                <w:color w:val="000000"/>
+                                <w:sz w:val="14"/>
+                                <w:szCs w:val="14"/>
+                                <w:highlight w:val="white"/>
+                              </w:rPr>
+                              <w:t>env</w:t>
+                            </w:r>
+                            <w:r>
+                              <w:rPr>
+                                <w:rFonts w:ascii="Courier New" w:hAnsi="Courier New" w:cs="Courier New"/>
+                                <w:b/>
+                                <w:bCs/>
+                                <w:color w:val="000080"/>
+                                <w:sz w:val="14"/>
+                                <w:szCs w:val="14"/>
+                                <w:highlight w:val="white"/>
+                              </w:rPr>
+                              <w:t>.</w:t>
+                            </w:r>
+                            <w:r>
+                              <w:rPr>
+                                <w:rFonts w:ascii="Courier New" w:hAnsi="Courier New" w:cs="Courier New"/>
+                                <w:color w:val="000000"/>
+                                <w:sz w:val="14"/>
+                                <w:szCs w:val="14"/>
+                                <w:highlight w:val="white"/>
+                              </w:rPr>
+                              <w:t>gravity</w:t>
+                            </w:r>
+                            <w:proofErr w:type="spellEnd"/>
+                            <w:proofErr w:type="gramEnd"/>
+                          </w:p>
+                          <w:p>
+                            <w:pPr>
+                              <w:autoSpaceDE w:val="0"/>
+                              <w:autoSpaceDN w:val="0"/>
+                              <w:bidi w:val="0"/>
+                              <w:adjustRightInd w:val="0"/>
+                              <w:spacing w:after="0" w:line="240" w:lineRule="auto"/>
+                              <w:jc w:val="both"/>
+                              <w:rPr>
+                                <w:rFonts w:ascii="Courier New" w:hAnsi="Courier New" w:cs="Courier New"/>
+                                <w:color w:val="000000"/>
+                                <w:sz w:val="14"/>
+                                <w:szCs w:val="14"/>
+                                <w:highlight w:val="white"/>
+                              </w:rPr>
+                            </w:pPr>
+                            <w:r>
+                              <w:rPr>
+                                <w:rFonts w:ascii="Courier New" w:hAnsi="Courier New" w:cs="Courier New"/>
+                                <w:color w:val="000000"/>
+                                <w:sz w:val="14"/>
+                                <w:szCs w:val="14"/>
+                                <w:highlight w:val="white"/>
+                              </w:rPr>
+                              <w:t xml:space="preserve">    </w:t>
+                            </w:r>
+                            <w:proofErr w:type="spellStart"/>
+                            <w:r>
+                              <w:rPr>
+                                <w:rFonts w:ascii="Courier New" w:hAnsi="Courier New" w:cs="Courier New"/>
+                                <w:color w:val="000000"/>
+                                <w:sz w:val="14"/>
+                                <w:szCs w:val="14"/>
+                                <w:highlight w:val="white"/>
+                              </w:rPr>
+                              <w:t>pole_mass</w:t>
+                            </w:r>
+                            <w:proofErr w:type="spellEnd"/>
+                            <w:r>
+                              <w:rPr>
+                                <w:rFonts w:ascii="Courier New" w:hAnsi="Courier New" w:cs="Courier New"/>
+                                <w:color w:val="000000"/>
+                                <w:sz w:val="14"/>
+                                <w:szCs w:val="14"/>
+                                <w:highlight w:val="white"/>
+                              </w:rPr>
+                              <w:t xml:space="preserve"> </w:t>
+                            </w:r>
+                            <w:r>
+                              <w:rPr>
+                                <w:rFonts w:ascii="Courier New" w:hAnsi="Courier New" w:cs="Courier New"/>
+                                <w:b/>
+                                <w:bCs/>
+                                <w:color w:val="000080"/>
+                                <w:sz w:val="14"/>
+                                <w:szCs w:val="14"/>
+                                <w:highlight w:val="white"/>
+                              </w:rPr>
+                              <w:t>=</w:t>
+                            </w:r>
+                            <w:r>
+                              <w:rPr>
+                                <w:rFonts w:ascii="Courier New" w:hAnsi="Courier New" w:cs="Courier New"/>
+                                <w:color w:val="000000"/>
+                                <w:sz w:val="14"/>
+                                <w:szCs w:val="14"/>
+                                <w:highlight w:val="white"/>
+                              </w:rPr>
+                              <w:t xml:space="preserve"> </w:t>
+                            </w:r>
+                            <w:proofErr w:type="spellStart"/>
+                            <w:r>
+                              <w:rPr>
+                                <w:rFonts w:ascii="Courier New" w:hAnsi="Courier New" w:cs="Courier New"/>
+                                <w:color w:val="000000"/>
+                                <w:sz w:val="14"/>
+                                <w:szCs w:val="14"/>
+                                <w:highlight w:val="white"/>
+                              </w:rPr>
+                              <w:t>cart_pole_</w:t>
+                            </w:r>
+                            <w:proofErr w:type="gramStart"/>
+                            <w:r>
+                              <w:rPr>
+                                <w:rFonts w:ascii="Courier New" w:hAnsi="Courier New" w:cs="Courier New"/>
+                                <w:color w:val="000000"/>
+                                <w:sz w:val="14"/>
+                                <w:szCs w:val="14"/>
+                                <w:highlight w:val="white"/>
+                              </w:rPr>
+                              <w:t>env</w:t>
+                            </w:r>
+                            <w:r>
+                              <w:rPr>
+                                <w:rFonts w:ascii="Courier New" w:hAnsi="Courier New" w:cs="Courier New"/>
+                                <w:b/>
+                                <w:bCs/>
+                                <w:color w:val="000080"/>
+                                <w:sz w:val="14"/>
+                                <w:szCs w:val="14"/>
+                                <w:highlight w:val="white"/>
+                              </w:rPr>
+                              <w:t>.</w:t>
+                            </w:r>
+                            <w:r>
+                              <w:rPr>
+                                <w:rFonts w:ascii="Courier New" w:hAnsi="Courier New" w:cs="Courier New"/>
+                                <w:color w:val="000000"/>
+                                <w:sz w:val="14"/>
+                                <w:szCs w:val="14"/>
+                                <w:highlight w:val="white"/>
+                              </w:rPr>
+                              <w:t>masspole</w:t>
+                            </w:r>
+                            <w:proofErr w:type="spellEnd"/>
+                            <w:proofErr w:type="gramEnd"/>
+                          </w:p>
+                          <w:p>
+                            <w:pPr>
+                              <w:autoSpaceDE w:val="0"/>
+                              <w:autoSpaceDN w:val="0"/>
+                              <w:bidi w:val="0"/>
+                              <w:adjustRightInd w:val="0"/>
+                              <w:spacing w:after="0" w:line="240" w:lineRule="auto"/>
+                              <w:jc w:val="both"/>
+                              <w:rPr>
+                                <w:rFonts w:ascii="Courier New" w:hAnsi="Courier New" w:cs="Courier New"/>
+                                <w:color w:val="000000"/>
+                                <w:sz w:val="14"/>
+                                <w:szCs w:val="14"/>
+                                <w:highlight w:val="white"/>
+                              </w:rPr>
+                            </w:pPr>
+                            <w:r>
+                              <w:rPr>
+                                <w:rFonts w:ascii="Courier New" w:hAnsi="Courier New" w:cs="Courier New"/>
+                                <w:color w:val="000000"/>
+                                <w:sz w:val="14"/>
+                                <w:szCs w:val="14"/>
+                                <w:highlight w:val="white"/>
+                              </w:rPr>
+                              <w:t xml:space="preserve">    </w:t>
+                            </w:r>
+                            <w:proofErr w:type="spellStart"/>
+                            <w:r>
+                              <w:rPr>
+                                <w:rFonts w:ascii="Courier New" w:hAnsi="Courier New" w:cs="Courier New"/>
+                                <w:color w:val="000000"/>
+                                <w:sz w:val="14"/>
+                                <w:szCs w:val="14"/>
+                                <w:highlight w:val="white"/>
+                              </w:rPr>
+                              <w:t>cart_mass</w:t>
+                            </w:r>
+                            <w:proofErr w:type="spellEnd"/>
+                            <w:r>
+                              <w:rPr>
+                                <w:rFonts w:ascii="Courier New" w:hAnsi="Courier New" w:cs="Courier New"/>
+                                <w:color w:val="000000"/>
+                                <w:sz w:val="14"/>
+                                <w:szCs w:val="14"/>
+                                <w:highlight w:val="white"/>
+                              </w:rPr>
+                              <w:t xml:space="preserve"> </w:t>
+                            </w:r>
+                            <w:r>
+                              <w:rPr>
+                                <w:rFonts w:ascii="Courier New" w:hAnsi="Courier New" w:cs="Courier New"/>
+                                <w:b/>
+                                <w:bCs/>
+                                <w:color w:val="000080"/>
+                                <w:sz w:val="14"/>
+                                <w:szCs w:val="14"/>
+                                <w:highlight w:val="white"/>
+                              </w:rPr>
+                              <w:t>=</w:t>
+                            </w:r>
+                            <w:r>
+                              <w:rPr>
+                                <w:rFonts w:ascii="Courier New" w:hAnsi="Courier New" w:cs="Courier New"/>
+                                <w:color w:val="000000"/>
+                                <w:sz w:val="14"/>
+                                <w:szCs w:val="14"/>
+                                <w:highlight w:val="white"/>
+                              </w:rPr>
+                              <w:t xml:space="preserve"> </w:t>
+                            </w:r>
+                            <w:proofErr w:type="spellStart"/>
+                            <w:r>
+                              <w:rPr>
+                                <w:rFonts w:ascii="Courier New" w:hAnsi="Courier New" w:cs="Courier New"/>
+                                <w:color w:val="000000"/>
+                                <w:sz w:val="14"/>
+                                <w:szCs w:val="14"/>
+                                <w:highlight w:val="white"/>
+                              </w:rPr>
+                              <w:t>cart_pole_</w:t>
+                            </w:r>
+                            <w:proofErr w:type="gramStart"/>
+                            <w:r>
+                              <w:rPr>
+                                <w:rFonts w:ascii="Courier New" w:hAnsi="Courier New" w:cs="Courier New"/>
+                                <w:color w:val="000000"/>
+                                <w:sz w:val="14"/>
+                                <w:szCs w:val="14"/>
+                                <w:highlight w:val="white"/>
+                              </w:rPr>
+                              <w:t>env</w:t>
+                            </w:r>
+                            <w:r>
+                              <w:rPr>
+                                <w:rFonts w:ascii="Courier New" w:hAnsi="Courier New" w:cs="Courier New"/>
+                                <w:b/>
+                                <w:bCs/>
+                                <w:color w:val="000080"/>
+                                <w:sz w:val="14"/>
+                                <w:szCs w:val="14"/>
+                                <w:highlight w:val="white"/>
+                              </w:rPr>
+                              <w:t>.</w:t>
+                            </w:r>
+                            <w:r>
+                              <w:rPr>
+                                <w:rFonts w:ascii="Courier New" w:hAnsi="Courier New" w:cs="Courier New"/>
+                                <w:color w:val="000000"/>
+                                <w:sz w:val="14"/>
+                                <w:szCs w:val="14"/>
+                                <w:highlight w:val="white"/>
+                              </w:rPr>
+                              <w:t>masscart</w:t>
+                            </w:r>
+                            <w:proofErr w:type="spellEnd"/>
+                            <w:proofErr w:type="gramEnd"/>
+                          </w:p>
+                          <w:p>
+                            <w:pPr>
+                              <w:autoSpaceDE w:val="0"/>
+                              <w:autoSpaceDN w:val="0"/>
+                              <w:bidi w:val="0"/>
+                              <w:adjustRightInd w:val="0"/>
+                              <w:spacing w:after="0" w:line="240" w:lineRule="auto"/>
+                              <w:jc w:val="both"/>
+                              <w:rPr>
+                                <w:rFonts w:ascii="Courier New" w:hAnsi="Courier New" w:cs="Courier New"/>
+                                <w:color w:val="000000"/>
+                                <w:sz w:val="14"/>
+                                <w:szCs w:val="14"/>
+                                <w:highlight w:val="white"/>
+                              </w:rPr>
+                            </w:pPr>
+                            <w:r>
+                              <w:rPr>
+                                <w:rFonts w:ascii="Courier New" w:hAnsi="Courier New" w:cs="Courier New"/>
+                                <w:color w:val="000000"/>
+                                <w:sz w:val="14"/>
+                                <w:szCs w:val="14"/>
+                                <w:highlight w:val="white"/>
+                              </w:rPr>
+                              <w:t xml:space="preserve">    </w:t>
+                            </w:r>
+                            <w:proofErr w:type="spellStart"/>
+                            <w:r>
+                              <w:rPr>
+                                <w:rFonts w:ascii="Courier New" w:hAnsi="Courier New" w:cs="Courier New"/>
+                                <w:color w:val="000000"/>
+                                <w:sz w:val="14"/>
+                                <w:szCs w:val="14"/>
+                                <w:highlight w:val="white"/>
+                              </w:rPr>
+                              <w:t>pole_length</w:t>
+                            </w:r>
+                            <w:proofErr w:type="spellEnd"/>
+                            <w:r>
+                              <w:rPr>
+                                <w:rFonts w:ascii="Courier New" w:hAnsi="Courier New" w:cs="Courier New"/>
+                                <w:color w:val="000000"/>
+                                <w:sz w:val="14"/>
+                                <w:szCs w:val="14"/>
+                                <w:highlight w:val="white"/>
+                              </w:rPr>
+                              <w:t xml:space="preserve"> </w:t>
+                            </w:r>
+                            <w:r>
+                              <w:rPr>
+                                <w:rFonts w:ascii="Courier New" w:hAnsi="Courier New" w:cs="Courier New"/>
+                                <w:b/>
+                                <w:bCs/>
+                                <w:color w:val="000080"/>
+                                <w:sz w:val="14"/>
+                                <w:szCs w:val="14"/>
+                                <w:highlight w:val="white"/>
+                              </w:rPr>
+                              <w:t>=</w:t>
+                            </w:r>
+                            <w:r>
+                              <w:rPr>
+                                <w:rFonts w:ascii="Courier New" w:hAnsi="Courier New" w:cs="Courier New"/>
+                                <w:color w:val="000000"/>
+                                <w:sz w:val="14"/>
+                                <w:szCs w:val="14"/>
+                                <w:highlight w:val="white"/>
+                              </w:rPr>
+                              <w:t xml:space="preserve"> </w:t>
+                            </w:r>
+                            <w:proofErr w:type="spellStart"/>
+                            <w:r>
+                              <w:rPr>
+                                <w:rFonts w:ascii="Courier New" w:hAnsi="Courier New" w:cs="Courier New"/>
+                                <w:color w:val="000000"/>
+                                <w:sz w:val="14"/>
+                                <w:szCs w:val="14"/>
+                                <w:highlight w:val="white"/>
+                              </w:rPr>
+                              <w:t>cart_pole_</w:t>
+                            </w:r>
+                            <w:proofErr w:type="gramStart"/>
+                            <w:r>
+                              <w:rPr>
+                                <w:rFonts w:ascii="Courier New" w:hAnsi="Courier New" w:cs="Courier New"/>
+                                <w:color w:val="000000"/>
+                                <w:sz w:val="14"/>
+                                <w:szCs w:val="14"/>
+                                <w:highlight w:val="white"/>
+                              </w:rPr>
+                              <w:t>env</w:t>
+                            </w:r>
+                            <w:r>
+                              <w:rPr>
+                                <w:rFonts w:ascii="Courier New" w:hAnsi="Courier New" w:cs="Courier New"/>
+                                <w:b/>
+                                <w:bCs/>
+                                <w:color w:val="000080"/>
+                                <w:sz w:val="14"/>
+                                <w:szCs w:val="14"/>
+                                <w:highlight w:val="white"/>
+                              </w:rPr>
+                              <w:t>.</w:t>
+                            </w:r>
+                            <w:r>
+                              <w:rPr>
+                                <w:rFonts w:ascii="Courier New" w:hAnsi="Courier New" w:cs="Courier New"/>
+                                <w:color w:val="000000"/>
+                                <w:sz w:val="14"/>
+                                <w:szCs w:val="14"/>
+                                <w:highlight w:val="white"/>
+                              </w:rPr>
+                              <w:t>length</w:t>
+                            </w:r>
+                            <w:proofErr w:type="spellEnd"/>
+                            <w:proofErr w:type="gramEnd"/>
+                          </w:p>
+                          <w:p>
+                            <w:pPr>
+                              <w:autoSpaceDE w:val="0"/>
+                              <w:autoSpaceDN w:val="0"/>
+                              <w:bidi w:val="0"/>
+                              <w:adjustRightInd w:val="0"/>
+                              <w:spacing w:after="0" w:line="240" w:lineRule="auto"/>
+                              <w:jc w:val="both"/>
+                              <w:rPr>
+                                <w:rFonts w:ascii="Courier New" w:hAnsi="Courier New" w:cs="Courier New"/>
+                                <w:color w:val="000000"/>
+                                <w:sz w:val="14"/>
+                                <w:szCs w:val="14"/>
+                                <w:highlight w:val="white"/>
+                              </w:rPr>
+                            </w:pPr>
+                            <w:r>
+                              <w:rPr>
+                                <w:rFonts w:ascii="Courier New" w:hAnsi="Courier New" w:cs="Courier New"/>
+                                <w:color w:val="000000"/>
+                                <w:sz w:val="14"/>
+                                <w:szCs w:val="14"/>
+                                <w:highlight w:val="white"/>
+                              </w:rPr>
+                              <w:t xml:space="preserve">    dt </w:t>
+                            </w:r>
+                            <w:r>
+                              <w:rPr>
+                                <w:rFonts w:ascii="Courier New" w:hAnsi="Courier New" w:cs="Courier New"/>
+                                <w:b/>
+                                <w:bCs/>
+                                <w:color w:val="000080"/>
+                                <w:sz w:val="14"/>
+                                <w:szCs w:val="14"/>
+                                <w:highlight w:val="white"/>
+                              </w:rPr>
+                              <w:t>=</w:t>
+                            </w:r>
+                            <w:r>
+                              <w:rPr>
+                                <w:rFonts w:ascii="Courier New" w:hAnsi="Courier New" w:cs="Courier New"/>
+                                <w:color w:val="000000"/>
+                                <w:sz w:val="14"/>
+                                <w:szCs w:val="14"/>
+                                <w:highlight w:val="white"/>
+                              </w:rPr>
+                              <w:t xml:space="preserve"> </w:t>
+                            </w:r>
+                            <w:proofErr w:type="spellStart"/>
+                            <w:r>
+                              <w:rPr>
+                                <w:rFonts w:ascii="Courier New" w:hAnsi="Courier New" w:cs="Courier New"/>
+                                <w:color w:val="000000"/>
+                                <w:sz w:val="14"/>
+                                <w:szCs w:val="14"/>
+                                <w:highlight w:val="white"/>
+                              </w:rPr>
+                              <w:t>cart_pole_env</w:t>
+                            </w:r>
+                            <w:r>
+                              <w:rPr>
+                                <w:rFonts w:ascii="Courier New" w:hAnsi="Courier New" w:cs="Courier New"/>
+                                <w:b/>
+                                <w:bCs/>
+                                <w:color w:val="000080"/>
+                                <w:sz w:val="14"/>
+                                <w:szCs w:val="14"/>
+                                <w:highlight w:val="white"/>
+                              </w:rPr>
+                              <w:t>.</w:t>
+                            </w:r>
+                            <w:r>
+                              <w:rPr>
+                                <w:rFonts w:ascii="Courier New" w:hAnsi="Courier New" w:cs="Courier New"/>
+                                <w:color w:val="000000"/>
+                                <w:sz w:val="14"/>
+                                <w:szCs w:val="14"/>
+                                <w:highlight w:val="white"/>
+                              </w:rPr>
+                              <w:t>tau</w:t>
+                            </w:r>
+                            <w:proofErr w:type="spellEnd"/>
+                          </w:p>
+                          <w:p>
+                            <w:pPr>
+                              <w:autoSpaceDE w:val="0"/>
+                              <w:autoSpaceDN w:val="0"/>
+                              <w:bidi w:val="0"/>
+                              <w:adjustRightInd w:val="0"/>
+                              <w:spacing w:after="0" w:line="240" w:lineRule="auto"/>
+                              <w:jc w:val="both"/>
+                              <w:rPr>
+                                <w:rFonts w:ascii="Courier New" w:hAnsi="Courier New" w:cs="Courier New"/>
+                                <w:color w:val="000000"/>
+                                <w:sz w:val="14"/>
+                                <w:szCs w:val="14"/>
+                                <w:highlight w:val="white"/>
+                              </w:rPr>
+                            </w:pPr>
+                            <w:r>
+                              <w:rPr>
+                                <w:rFonts w:ascii="Courier New" w:hAnsi="Courier New" w:cs="Courier New"/>
+                                <w:color w:val="000000"/>
+                                <w:sz w:val="14"/>
+                                <w:szCs w:val="14"/>
+                                <w:highlight w:val="white"/>
+                              </w:rPr>
+                              <w:t xml:space="preserve">    </w:t>
+                            </w:r>
+                            <w:proofErr w:type="spellStart"/>
+                            <w:r>
+                              <w:rPr>
+                                <w:rFonts w:ascii="Courier New" w:hAnsi="Courier New" w:cs="Courier New"/>
+                                <w:color w:val="000000"/>
+                                <w:sz w:val="14"/>
+                                <w:szCs w:val="14"/>
+                                <w:highlight w:val="white"/>
+                              </w:rPr>
+                              <w:t>moment_of_inertia</w:t>
+                            </w:r>
+                            <w:proofErr w:type="spellEnd"/>
+                            <w:r>
+                              <w:rPr>
+                                <w:rFonts w:ascii="Courier New" w:hAnsi="Courier New" w:cs="Courier New"/>
+                                <w:color w:val="000000"/>
+                                <w:sz w:val="14"/>
+                                <w:szCs w:val="14"/>
+                                <w:highlight w:val="white"/>
+                              </w:rPr>
+                              <w:t xml:space="preserve"> </w:t>
+                            </w:r>
+                            <w:r>
+                              <w:rPr>
+                                <w:rFonts w:ascii="Courier New" w:hAnsi="Courier New" w:cs="Courier New"/>
+                                <w:b/>
+                                <w:bCs/>
+                                <w:color w:val="000080"/>
+                                <w:sz w:val="14"/>
+                                <w:szCs w:val="14"/>
+                                <w:highlight w:val="white"/>
+                              </w:rPr>
+                              <w:t>=</w:t>
+                            </w:r>
+                            <w:r>
+                              <w:rPr>
+                                <w:rFonts w:ascii="Courier New" w:hAnsi="Courier New" w:cs="Courier New"/>
+                                <w:color w:val="000000"/>
+                                <w:sz w:val="14"/>
+                                <w:szCs w:val="14"/>
+                                <w:highlight w:val="white"/>
+                              </w:rPr>
+                              <w:t xml:space="preserve"> </w:t>
+                            </w:r>
+                            <w:proofErr w:type="spellStart"/>
+                            <w:r>
+                              <w:rPr>
+                                <w:rFonts w:ascii="Courier New" w:hAnsi="Courier New" w:cs="Courier New"/>
+                                <w:color w:val="000000"/>
+                                <w:sz w:val="14"/>
+                                <w:szCs w:val="14"/>
+                                <w:highlight w:val="white"/>
+                              </w:rPr>
+                              <w:t>pole_mass</w:t>
+                            </w:r>
+                            <w:proofErr w:type="spellEnd"/>
+                            <w:r>
+                              <w:rPr>
+                                <w:rFonts w:ascii="Courier New" w:hAnsi="Courier New" w:cs="Courier New"/>
+                                <w:color w:val="000000"/>
+                                <w:sz w:val="14"/>
+                                <w:szCs w:val="14"/>
+                                <w:highlight w:val="white"/>
+                              </w:rPr>
+                              <w:t xml:space="preserve"> </w:t>
+                            </w:r>
+                            <w:r>
+                              <w:rPr>
+                                <w:rFonts w:ascii="Courier New" w:hAnsi="Courier New" w:cs="Courier New"/>
+                                <w:b/>
+                                <w:bCs/>
+                                <w:color w:val="000080"/>
+                                <w:sz w:val="14"/>
+                                <w:szCs w:val="14"/>
+                                <w:highlight w:val="white"/>
+                              </w:rPr>
+                              <w:t>*</w:t>
+                            </w:r>
+                            <w:r>
+                              <w:rPr>
+                                <w:rFonts w:ascii="Courier New" w:hAnsi="Courier New" w:cs="Courier New"/>
+                                <w:color w:val="000000"/>
+                                <w:sz w:val="14"/>
+                                <w:szCs w:val="14"/>
+                                <w:highlight w:val="white"/>
+                              </w:rPr>
+                              <w:t xml:space="preserve"> </w:t>
+                            </w:r>
+                            <w:r>
+                              <w:rPr>
+                                <w:rFonts w:ascii="Courier New" w:hAnsi="Courier New" w:cs="Courier New"/>
+                                <w:b/>
+                                <w:bCs/>
+                                <w:color w:val="000080"/>
+                                <w:sz w:val="14"/>
+                                <w:szCs w:val="14"/>
+                                <w:highlight w:val="white"/>
+                              </w:rPr>
+                              <w:t>(</w:t>
+                            </w:r>
+                            <w:proofErr w:type="spellStart"/>
+                            <w:r>
+                              <w:rPr>
+                                <w:rFonts w:ascii="Courier New" w:hAnsi="Courier New" w:cs="Courier New"/>
+                                <w:color w:val="000000"/>
+                                <w:sz w:val="14"/>
+                                <w:szCs w:val="14"/>
+                                <w:highlight w:val="white"/>
+                              </w:rPr>
+                              <w:t>pole_length</w:t>
+                            </w:r>
+                            <w:proofErr w:type="spellEnd"/>
+                            <w:r>
+                              <w:rPr>
+                                <w:rFonts w:ascii="Courier New" w:hAnsi="Courier New" w:cs="Courier New"/>
+                                <w:color w:val="000000"/>
+                                <w:sz w:val="14"/>
+                                <w:szCs w:val="14"/>
+                                <w:highlight w:val="white"/>
+                              </w:rPr>
+                              <w:t xml:space="preserve"> </w:t>
+                            </w:r>
+                            <w:r>
+                              <w:rPr>
+                                <w:rFonts w:ascii="Courier New" w:hAnsi="Courier New" w:cs="Courier New"/>
+                                <w:b/>
+                                <w:bCs/>
+                                <w:color w:val="000080"/>
+                                <w:sz w:val="14"/>
+                                <w:szCs w:val="14"/>
+                                <w:highlight w:val="white"/>
+                              </w:rPr>
+                              <w:t>**</w:t>
+                            </w:r>
+                            <w:r>
+                              <w:rPr>
+                                <w:rFonts w:ascii="Courier New" w:hAnsi="Courier New" w:cs="Courier New"/>
+                                <w:color w:val="000000"/>
+                                <w:sz w:val="14"/>
+                                <w:szCs w:val="14"/>
+                                <w:highlight w:val="white"/>
+                              </w:rPr>
+                              <w:t xml:space="preserve"> </w:t>
+                            </w:r>
+                            <w:r>
+                              <w:rPr>
+                                <w:rFonts w:ascii="Courier New" w:hAnsi="Courier New" w:cs="Courier New"/>
+                                <w:color w:val="FF0000"/>
+                                <w:sz w:val="14"/>
+                                <w:szCs w:val="14"/>
+                                <w:highlight w:val="white"/>
+                              </w:rPr>
+                              <w:t>2</w:t>
+                            </w:r>
+                            <w:r>
+                              <w:rPr>
+                                <w:rFonts w:ascii="Courier New" w:hAnsi="Courier New" w:cs="Courier New"/>
+                                <w:b/>
+                                <w:bCs/>
+                                <w:color w:val="000080"/>
+                                <w:sz w:val="14"/>
+                                <w:szCs w:val="14"/>
+                                <w:highlight w:val="white"/>
+                              </w:rPr>
+                              <w:t>)</w:t>
+                            </w:r>
+                          </w:p>
+                          <w:p>
+                            <w:pPr>
+                              <w:autoSpaceDE w:val="0"/>
+                              <w:autoSpaceDN w:val="0"/>
+                              <w:bidi w:val="0"/>
+                              <w:adjustRightInd w:val="0"/>
+                              <w:spacing w:after="0" w:line="240" w:lineRule="auto"/>
+                              <w:jc w:val="both"/>
+                              <w:rPr>
+                                <w:rFonts w:ascii="Courier New" w:hAnsi="Courier New" w:cs="Courier New"/>
+                                <w:color w:val="000000"/>
+                                <w:sz w:val="14"/>
+                                <w:szCs w:val="14"/>
+                                <w:highlight w:val="white"/>
+                              </w:rPr>
+                            </w:pPr>
+                          </w:p>
+                          <w:p>
+                            <w:pPr>
+                              <w:autoSpaceDE w:val="0"/>
+                              <w:autoSpaceDN w:val="0"/>
+                              <w:bidi w:val="0"/>
+                              <w:adjustRightInd w:val="0"/>
+                              <w:spacing w:after="0" w:line="240" w:lineRule="auto"/>
+                              <w:jc w:val="both"/>
+                              <w:rPr>
+                                <w:rFonts w:ascii="Courier New" w:hAnsi="Courier New" w:cs="Courier New"/>
+                                <w:color w:val="000000"/>
+                                <w:sz w:val="14"/>
+                                <w:szCs w:val="14"/>
+                                <w:highlight w:val="white"/>
+                              </w:rPr>
+                            </w:pPr>
+                            <w:r>
+                              <w:rPr>
+                                <w:rFonts w:ascii="Courier New" w:hAnsi="Courier New" w:cs="Courier New"/>
+                                <w:color w:val="000000"/>
+                                <w:sz w:val="14"/>
+                                <w:szCs w:val="14"/>
+                                <w:highlight w:val="white"/>
+                              </w:rPr>
+                              <w:t xml:space="preserve">    </w:t>
+                            </w:r>
+                            <w:proofErr w:type="spellStart"/>
+                            <w:r>
+                              <w:rPr>
+                                <w:rFonts w:ascii="Courier New" w:hAnsi="Courier New" w:cs="Courier New"/>
+                                <w:color w:val="000000"/>
+                                <w:sz w:val="14"/>
+                                <w:szCs w:val="14"/>
+                                <w:highlight w:val="white"/>
+                              </w:rPr>
+                              <w:t>A_bar</w:t>
+                            </w:r>
+                            <w:proofErr w:type="spellEnd"/>
+                            <w:r>
+                              <w:rPr>
+                                <w:rFonts w:ascii="Courier New" w:hAnsi="Courier New" w:cs="Courier New"/>
+                                <w:color w:val="000000"/>
+                                <w:sz w:val="14"/>
+                                <w:szCs w:val="14"/>
+                                <w:highlight w:val="white"/>
+                              </w:rPr>
+                              <w:t xml:space="preserve"> </w:t>
+                            </w:r>
+                            <w:r>
+                              <w:rPr>
+                                <w:rFonts w:ascii="Courier New" w:hAnsi="Courier New" w:cs="Courier New"/>
+                                <w:b/>
+                                <w:bCs/>
+                                <w:color w:val="000080"/>
+                                <w:sz w:val="14"/>
+                                <w:szCs w:val="14"/>
+                                <w:highlight w:val="white"/>
+                              </w:rPr>
+                              <w:t>=</w:t>
+                            </w:r>
+                            <w:r>
+                              <w:rPr>
+                                <w:rFonts w:ascii="Courier New" w:hAnsi="Courier New" w:cs="Courier New"/>
+                                <w:color w:val="000000"/>
+                                <w:sz w:val="14"/>
+                                <w:szCs w:val="14"/>
+                                <w:highlight w:val="white"/>
+                              </w:rPr>
+                              <w:t xml:space="preserve"> </w:t>
+                            </w:r>
+                            <w:proofErr w:type="spellStart"/>
+                            <w:proofErr w:type="gramStart"/>
+                            <w:r>
+                              <w:rPr>
+                                <w:rFonts w:ascii="Courier New" w:hAnsi="Courier New" w:cs="Courier New"/>
+                                <w:color w:val="000000"/>
+                                <w:sz w:val="14"/>
+                                <w:szCs w:val="14"/>
+                                <w:highlight w:val="white"/>
+                              </w:rPr>
+                              <w:t>np</w:t>
+                            </w:r>
+                            <w:r>
+                              <w:rPr>
+                                <w:rFonts w:ascii="Courier New" w:hAnsi="Courier New" w:cs="Courier New"/>
+                                <w:b/>
+                                <w:bCs/>
+                                <w:color w:val="000080"/>
+                                <w:sz w:val="14"/>
+                                <w:szCs w:val="14"/>
+                                <w:highlight w:val="white"/>
+                              </w:rPr>
+                              <w:t>.</w:t>
+                            </w:r>
+                            <w:r>
+                              <w:rPr>
+                                <w:rFonts w:ascii="Courier New" w:hAnsi="Courier New" w:cs="Courier New"/>
+                                <w:color w:val="000000"/>
+                                <w:sz w:val="14"/>
+                                <w:szCs w:val="14"/>
+                                <w:highlight w:val="white"/>
+                              </w:rPr>
+                              <w:t>array</w:t>
+                            </w:r>
+                            <w:proofErr w:type="spellEnd"/>
+                            <w:proofErr w:type="gramEnd"/>
+                            <w:r>
+                              <w:rPr>
+                                <w:rFonts w:ascii="Courier New" w:hAnsi="Courier New" w:cs="Courier New"/>
+                                <w:b/>
+                                <w:bCs/>
+                                <w:color w:val="000080"/>
+                                <w:sz w:val="14"/>
+                                <w:szCs w:val="14"/>
+                                <w:highlight w:val="white"/>
+                              </w:rPr>
+                              <w:t>([[</w:t>
+                            </w:r>
+                            <w:r>
+                              <w:rPr>
+                                <w:rFonts w:ascii="Courier New" w:hAnsi="Courier New" w:cs="Courier New"/>
+                                <w:color w:val="FF0000"/>
+                                <w:sz w:val="14"/>
+                                <w:szCs w:val="14"/>
+                                <w:highlight w:val="white"/>
+                              </w:rPr>
+                              <w:t>0</w:t>
+                            </w:r>
+                            <w:r>
+                              <w:rPr>
+                                <w:rFonts w:ascii="Courier New" w:hAnsi="Courier New" w:cs="Courier New"/>
+                                <w:b/>
+                                <w:bCs/>
+                                <w:color w:val="000080"/>
+                                <w:sz w:val="14"/>
+                                <w:szCs w:val="14"/>
+                                <w:highlight w:val="white"/>
+                              </w:rPr>
+                              <w:t>,</w:t>
+                            </w:r>
+                            <w:r>
+                              <w:rPr>
+                                <w:rFonts w:ascii="Courier New" w:hAnsi="Courier New" w:cs="Courier New"/>
+                                <w:color w:val="000000"/>
+                                <w:sz w:val="14"/>
+                                <w:szCs w:val="14"/>
+                                <w:highlight w:val="white"/>
+                              </w:rPr>
+                              <w:t xml:space="preserve"> </w:t>
+                            </w:r>
+                            <w:r>
+                              <w:rPr>
+                                <w:rFonts w:ascii="Courier New" w:hAnsi="Courier New" w:cs="Courier New"/>
+                                <w:color w:val="FF0000"/>
+                                <w:sz w:val="14"/>
+                                <w:szCs w:val="14"/>
+                                <w:highlight w:val="white"/>
+                              </w:rPr>
+                              <w:t>1</w:t>
+                            </w:r>
+                            <w:r>
+                              <w:rPr>
+                                <w:rFonts w:ascii="Courier New" w:hAnsi="Courier New" w:cs="Courier New"/>
+                                <w:b/>
+                                <w:bCs/>
+                                <w:color w:val="000080"/>
+                                <w:sz w:val="14"/>
+                                <w:szCs w:val="14"/>
+                                <w:highlight w:val="white"/>
+                              </w:rPr>
+                              <w:t>,</w:t>
+                            </w:r>
+                            <w:r>
+                              <w:rPr>
+                                <w:rFonts w:ascii="Courier New" w:hAnsi="Courier New" w:cs="Courier New"/>
+                                <w:color w:val="000000"/>
+                                <w:sz w:val="14"/>
+                                <w:szCs w:val="14"/>
+                                <w:highlight w:val="white"/>
+                              </w:rPr>
+                              <w:t xml:space="preserve"> </w:t>
+                            </w:r>
+                            <w:r>
+                              <w:rPr>
+                                <w:rFonts w:ascii="Courier New" w:hAnsi="Courier New" w:cs="Courier New"/>
+                                <w:color w:val="FF0000"/>
+                                <w:sz w:val="14"/>
+                                <w:szCs w:val="14"/>
+                                <w:highlight w:val="white"/>
+                              </w:rPr>
+                              <w:t>0</w:t>
+                            </w:r>
+                            <w:r>
+                              <w:rPr>
+                                <w:rFonts w:ascii="Courier New" w:hAnsi="Courier New" w:cs="Courier New"/>
+                                <w:b/>
+                                <w:bCs/>
+                                <w:color w:val="000080"/>
+                                <w:sz w:val="14"/>
+                                <w:szCs w:val="14"/>
+                                <w:highlight w:val="white"/>
+                              </w:rPr>
+                              <w:t>,</w:t>
+                            </w:r>
+                            <w:r>
+                              <w:rPr>
+                                <w:rFonts w:ascii="Courier New" w:hAnsi="Courier New" w:cs="Courier New"/>
+                                <w:color w:val="000000"/>
+                                <w:sz w:val="14"/>
+                                <w:szCs w:val="14"/>
+                                <w:highlight w:val="white"/>
+                              </w:rPr>
+                              <w:t xml:space="preserve"> </w:t>
+                            </w:r>
+                            <w:r>
+                              <w:rPr>
+                                <w:rFonts w:ascii="Courier New" w:hAnsi="Courier New" w:cs="Courier New"/>
+                                <w:color w:val="FF0000"/>
+                                <w:sz w:val="14"/>
+                                <w:szCs w:val="14"/>
+                                <w:highlight w:val="white"/>
+                              </w:rPr>
+                              <w:t>0</w:t>
+                            </w:r>
+                            <w:r>
+                              <w:rPr>
+                                <w:rFonts w:ascii="Courier New" w:hAnsi="Courier New" w:cs="Courier New"/>
+                                <w:b/>
+                                <w:bCs/>
+                                <w:color w:val="000080"/>
+                                <w:sz w:val="14"/>
+                                <w:szCs w:val="14"/>
+                                <w:highlight w:val="white"/>
+                              </w:rPr>
+                              <w:t>],</w:t>
+                            </w:r>
+                          </w:p>
+                          <w:p>
+                            <w:pPr>
+                              <w:autoSpaceDE w:val="0"/>
+                              <w:autoSpaceDN w:val="0"/>
+                              <w:bidi w:val="0"/>
+                              <w:adjustRightInd w:val="0"/>
+                              <w:spacing w:after="0" w:line="240" w:lineRule="auto"/>
+                              <w:jc w:val="both"/>
+                              <w:rPr>
+                                <w:rFonts w:ascii="Courier New" w:hAnsi="Courier New" w:cs="Courier New"/>
+                                <w:color w:val="000000"/>
+                                <w:sz w:val="14"/>
+                                <w:szCs w:val="14"/>
+                                <w:highlight w:val="white"/>
+                              </w:rPr>
+                            </w:pPr>
+                            <w:r>
+                              <w:rPr>
+                                <w:rFonts w:ascii="Courier New" w:hAnsi="Courier New" w:cs="Courier New"/>
+                                <w:color w:val="000000"/>
+                                <w:sz w:val="14"/>
+                                <w:szCs w:val="14"/>
+                                <w:highlight w:val="white"/>
+                              </w:rPr>
+                              <w:t xml:space="preserve">                      </w:t>
+                            </w:r>
+                            <w:r>
+                              <w:rPr>
+                                <w:rFonts w:ascii="Courier New" w:hAnsi="Courier New" w:cs="Courier New"/>
+                                <w:b/>
+                                <w:bCs/>
+                                <w:color w:val="000080"/>
+                                <w:sz w:val="14"/>
+                                <w:szCs w:val="14"/>
+                                <w:highlight w:val="white"/>
+                              </w:rPr>
+                              <w:t>[</w:t>
+                            </w:r>
+                            <w:r>
+                              <w:rPr>
+                                <w:rFonts w:ascii="Courier New" w:hAnsi="Courier New" w:cs="Courier New"/>
+                                <w:color w:val="FF0000"/>
+                                <w:sz w:val="14"/>
+                                <w:szCs w:val="14"/>
+                                <w:highlight w:val="white"/>
+                              </w:rPr>
+                              <w:t>0</w:t>
+                            </w:r>
+                            <w:r>
+                              <w:rPr>
+                                <w:rFonts w:ascii="Courier New" w:hAnsi="Courier New" w:cs="Courier New"/>
+                                <w:b/>
+                                <w:bCs/>
+                                <w:color w:val="000080"/>
+                                <w:sz w:val="14"/>
+                                <w:szCs w:val="14"/>
+                                <w:highlight w:val="white"/>
+                              </w:rPr>
+                              <w:t>,</w:t>
+                            </w:r>
+                            <w:r>
+                              <w:rPr>
+                                <w:rFonts w:ascii="Courier New" w:hAnsi="Courier New" w:cs="Courier New"/>
+                                <w:color w:val="000000"/>
+                                <w:sz w:val="14"/>
+                                <w:szCs w:val="14"/>
+                                <w:highlight w:val="white"/>
+                              </w:rPr>
+                              <w:t xml:space="preserve"> </w:t>
+                            </w:r>
+                            <w:r>
+                              <w:rPr>
+                                <w:rFonts w:ascii="Courier New" w:hAnsi="Courier New" w:cs="Courier New"/>
+                                <w:color w:val="FF0000"/>
+                                <w:sz w:val="14"/>
+                                <w:szCs w:val="14"/>
+                                <w:highlight w:val="white"/>
+                              </w:rPr>
+                              <w:t>0</w:t>
+                            </w:r>
+                            <w:r>
+                              <w:rPr>
+                                <w:rFonts w:ascii="Courier New" w:hAnsi="Courier New" w:cs="Courier New"/>
+                                <w:b/>
+                                <w:bCs/>
+                                <w:color w:val="000080"/>
+                                <w:sz w:val="14"/>
+                                <w:szCs w:val="14"/>
+                                <w:highlight w:val="white"/>
+                              </w:rPr>
+                              <w:t>,</w:t>
+                            </w:r>
+                            <w:r>
+                              <w:rPr>
+                                <w:rFonts w:ascii="Courier New" w:hAnsi="Courier New" w:cs="Courier New"/>
+                                <w:color w:val="000000"/>
+                                <w:sz w:val="14"/>
+                                <w:szCs w:val="14"/>
+                                <w:highlight w:val="white"/>
+                              </w:rPr>
+                              <w:t xml:space="preserve"> </w:t>
+                            </w:r>
+                            <w:r>
+                              <w:rPr>
+                                <w:rFonts w:ascii="Courier New" w:hAnsi="Courier New" w:cs="Courier New"/>
+                                <w:b/>
+                                <w:bCs/>
+                                <w:color w:val="000080"/>
+                                <w:sz w:val="14"/>
+                                <w:szCs w:val="14"/>
+                                <w:highlight w:val="white"/>
+                              </w:rPr>
+                              <w:t>((</w:t>
+                            </w:r>
+                            <w:proofErr w:type="spellStart"/>
+                            <w:r>
+                              <w:rPr>
+                                <w:rFonts w:ascii="Courier New" w:hAnsi="Courier New" w:cs="Courier New"/>
+                                <w:color w:val="000000"/>
+                                <w:sz w:val="14"/>
+                                <w:szCs w:val="14"/>
+                                <w:highlight w:val="white"/>
+                              </w:rPr>
+                              <w:t>pole_mass</w:t>
+                            </w:r>
+                            <w:proofErr w:type="spellEnd"/>
+                            <w:r>
+                              <w:rPr>
+                                <w:rFonts w:ascii="Courier New" w:hAnsi="Courier New" w:cs="Courier New"/>
+                                <w:color w:val="000000"/>
+                                <w:sz w:val="14"/>
+                                <w:szCs w:val="14"/>
+                                <w:highlight w:val="white"/>
+                              </w:rPr>
+                              <w:t xml:space="preserve"> </w:t>
+                            </w:r>
+                            <w:r>
+                              <w:rPr>
+                                <w:rFonts w:ascii="Courier New" w:hAnsi="Courier New" w:cs="Courier New"/>
+                                <w:b/>
+                                <w:bCs/>
+                                <w:color w:val="000080"/>
+                                <w:sz w:val="14"/>
+                                <w:szCs w:val="14"/>
+                                <w:highlight w:val="white"/>
+                              </w:rPr>
+                              <w:t>*</w:t>
+                            </w:r>
+                            <w:r>
+                              <w:rPr>
+                                <w:rFonts w:ascii="Courier New" w:hAnsi="Courier New" w:cs="Courier New"/>
+                                <w:color w:val="000000"/>
+                                <w:sz w:val="14"/>
+                                <w:szCs w:val="14"/>
+                                <w:highlight w:val="white"/>
+                              </w:rPr>
+                              <w:t xml:space="preserve"> g</w:t>
+                            </w:r>
+                            <w:r>
+                              <w:rPr>
+                                <w:rFonts w:ascii="Courier New" w:hAnsi="Courier New" w:cs="Courier New"/>
+                                <w:b/>
+                                <w:bCs/>
+                                <w:color w:val="000080"/>
+                                <w:sz w:val="14"/>
+                                <w:szCs w:val="14"/>
+                                <w:highlight w:val="white"/>
+                              </w:rPr>
+                              <w:t>)</w:t>
+                            </w:r>
+                            <w:r>
+                              <w:rPr>
+                                <w:rFonts w:ascii="Courier New" w:hAnsi="Courier New" w:cs="Courier New"/>
+                                <w:color w:val="000000"/>
+                                <w:sz w:val="14"/>
+                                <w:szCs w:val="14"/>
+                                <w:highlight w:val="white"/>
+                              </w:rPr>
+                              <w:t xml:space="preserve"> </w:t>
+                            </w:r>
+                            <w:r>
+                              <w:rPr>
+                                <w:rFonts w:ascii="Courier New" w:hAnsi="Courier New" w:cs="Courier New"/>
+                                <w:b/>
+                                <w:bCs/>
+                                <w:color w:val="000080"/>
+                                <w:sz w:val="14"/>
+                                <w:szCs w:val="14"/>
+                                <w:highlight w:val="white"/>
+                              </w:rPr>
+                              <w:t>/</w:t>
+                            </w:r>
+                            <w:r>
+                              <w:rPr>
+                                <w:rFonts w:ascii="Courier New" w:hAnsi="Courier New" w:cs="Courier New"/>
+                                <w:color w:val="000000"/>
+                                <w:sz w:val="14"/>
+                                <w:szCs w:val="14"/>
+                                <w:highlight w:val="white"/>
+                              </w:rPr>
+                              <w:t xml:space="preserve"> </w:t>
+                            </w:r>
+                            <w:proofErr w:type="spellStart"/>
+                            <w:r>
+                              <w:rPr>
+                                <w:rFonts w:ascii="Courier New" w:hAnsi="Courier New" w:cs="Courier New"/>
+                                <w:color w:val="000000"/>
+                                <w:sz w:val="14"/>
+                                <w:szCs w:val="14"/>
+                                <w:highlight w:val="white"/>
+                              </w:rPr>
+                              <w:t>cart_mass</w:t>
+                            </w:r>
+                            <w:proofErr w:type="spellEnd"/>
+                            <w:r>
+                              <w:rPr>
+                                <w:rFonts w:ascii="Courier New" w:hAnsi="Courier New" w:cs="Courier New"/>
+                                <w:b/>
+                                <w:bCs/>
+                                <w:color w:val="000080"/>
+                                <w:sz w:val="14"/>
+                                <w:szCs w:val="14"/>
+                                <w:highlight w:val="white"/>
+                              </w:rPr>
+                              <w:t>),</w:t>
+                            </w:r>
+                            <w:r>
+                              <w:rPr>
+                                <w:rFonts w:ascii="Courier New" w:hAnsi="Courier New" w:cs="Courier New"/>
+                                <w:color w:val="000000"/>
+                                <w:sz w:val="14"/>
+                                <w:szCs w:val="14"/>
+                                <w:highlight w:val="white"/>
+                              </w:rPr>
+                              <w:t xml:space="preserve"> </w:t>
+                            </w:r>
+                            <w:r>
+                              <w:rPr>
+                                <w:rFonts w:ascii="Courier New" w:hAnsi="Courier New" w:cs="Courier New"/>
+                                <w:color w:val="FF0000"/>
+                                <w:sz w:val="14"/>
+                                <w:szCs w:val="14"/>
+                                <w:highlight w:val="white"/>
+                              </w:rPr>
+                              <w:t>0</w:t>
+                            </w:r>
+                            <w:r>
+                              <w:rPr>
+                                <w:rFonts w:ascii="Courier New" w:hAnsi="Courier New" w:cs="Courier New"/>
+                                <w:b/>
+                                <w:bCs/>
+                                <w:color w:val="000080"/>
+                                <w:sz w:val="14"/>
+                                <w:szCs w:val="14"/>
+                                <w:highlight w:val="white"/>
+                              </w:rPr>
+                              <w:t>],</w:t>
+                            </w:r>
+                          </w:p>
+                          <w:p>
+                            <w:pPr>
+                              <w:autoSpaceDE w:val="0"/>
+                              <w:autoSpaceDN w:val="0"/>
+                              <w:bidi w:val="0"/>
+                              <w:adjustRightInd w:val="0"/>
+                              <w:spacing w:after="0" w:line="240" w:lineRule="auto"/>
+                              <w:jc w:val="both"/>
+                              <w:rPr>
+                                <w:rFonts w:ascii="Courier New" w:hAnsi="Courier New" w:cs="Courier New"/>
+                                <w:color w:val="000000"/>
+                                <w:sz w:val="14"/>
+                                <w:szCs w:val="14"/>
+                                <w:highlight w:val="white"/>
+                              </w:rPr>
+                            </w:pPr>
+                            <w:r>
+                              <w:rPr>
+                                <w:rFonts w:ascii="Courier New" w:hAnsi="Courier New" w:cs="Courier New"/>
+                                <w:color w:val="000000"/>
+                                <w:sz w:val="14"/>
+                                <w:szCs w:val="14"/>
+                                <w:highlight w:val="white"/>
+                              </w:rPr>
+                              <w:t xml:space="preserve">                      </w:t>
+                            </w:r>
+                            <w:r>
+                              <w:rPr>
+                                <w:rFonts w:ascii="Courier New" w:hAnsi="Courier New" w:cs="Courier New"/>
+                                <w:b/>
+                                <w:bCs/>
+                                <w:color w:val="000080"/>
+                                <w:sz w:val="14"/>
+                                <w:szCs w:val="14"/>
+                                <w:highlight w:val="white"/>
+                              </w:rPr>
+                              <w:t>[</w:t>
+                            </w:r>
+                            <w:r>
+                              <w:rPr>
+                                <w:rFonts w:ascii="Courier New" w:hAnsi="Courier New" w:cs="Courier New"/>
+                                <w:color w:val="FF0000"/>
+                                <w:sz w:val="14"/>
+                                <w:szCs w:val="14"/>
+                                <w:highlight w:val="white"/>
+                              </w:rPr>
+                              <w:t>0</w:t>
+                            </w:r>
+                            <w:r>
+                              <w:rPr>
+                                <w:rFonts w:ascii="Courier New" w:hAnsi="Courier New" w:cs="Courier New"/>
+                                <w:b/>
+                                <w:bCs/>
+                                <w:color w:val="000080"/>
+                                <w:sz w:val="14"/>
+                                <w:szCs w:val="14"/>
+                                <w:highlight w:val="white"/>
+                              </w:rPr>
+                              <w:t>,</w:t>
+                            </w:r>
+                            <w:r>
+                              <w:rPr>
+                                <w:rFonts w:ascii="Courier New" w:hAnsi="Courier New" w:cs="Courier New"/>
+                                <w:color w:val="000000"/>
+                                <w:sz w:val="14"/>
+                                <w:szCs w:val="14"/>
+                                <w:highlight w:val="white"/>
+                              </w:rPr>
+                              <w:t xml:space="preserve"> </w:t>
+                            </w:r>
+                            <w:r>
+                              <w:rPr>
+                                <w:rFonts w:ascii="Courier New" w:hAnsi="Courier New" w:cs="Courier New"/>
+                                <w:color w:val="FF0000"/>
+                                <w:sz w:val="14"/>
+                                <w:szCs w:val="14"/>
+                                <w:highlight w:val="white"/>
+                              </w:rPr>
+                              <w:t>0</w:t>
+                            </w:r>
+                            <w:r>
+                              <w:rPr>
+                                <w:rFonts w:ascii="Courier New" w:hAnsi="Courier New" w:cs="Courier New"/>
+                                <w:b/>
+                                <w:bCs/>
+                                <w:color w:val="000080"/>
+                                <w:sz w:val="14"/>
+                                <w:szCs w:val="14"/>
+                                <w:highlight w:val="white"/>
+                              </w:rPr>
+                              <w:t>,</w:t>
+                            </w:r>
+                            <w:r>
+                              <w:rPr>
+                                <w:rFonts w:ascii="Courier New" w:hAnsi="Courier New" w:cs="Courier New"/>
+                                <w:color w:val="000000"/>
+                                <w:sz w:val="14"/>
+                                <w:szCs w:val="14"/>
+                                <w:highlight w:val="white"/>
+                              </w:rPr>
+                              <w:t xml:space="preserve"> </w:t>
+                            </w:r>
+                            <w:r>
+                              <w:rPr>
+                                <w:rFonts w:ascii="Courier New" w:hAnsi="Courier New" w:cs="Courier New"/>
+                                <w:color w:val="FF0000"/>
+                                <w:sz w:val="14"/>
+                                <w:szCs w:val="14"/>
+                                <w:highlight w:val="white"/>
+                              </w:rPr>
+                              <w:t>0</w:t>
+                            </w:r>
+                            <w:r>
+                              <w:rPr>
+                                <w:rFonts w:ascii="Courier New" w:hAnsi="Courier New" w:cs="Courier New"/>
+                                <w:b/>
+                                <w:bCs/>
+                                <w:color w:val="000080"/>
+                                <w:sz w:val="14"/>
+                                <w:szCs w:val="14"/>
+                                <w:highlight w:val="white"/>
+                              </w:rPr>
+                              <w:t>,</w:t>
+                            </w:r>
+                            <w:r>
+                              <w:rPr>
+                                <w:rFonts w:ascii="Courier New" w:hAnsi="Courier New" w:cs="Courier New"/>
+                                <w:color w:val="000000"/>
+                                <w:sz w:val="14"/>
+                                <w:szCs w:val="14"/>
+                                <w:highlight w:val="white"/>
+                              </w:rPr>
+                              <w:t xml:space="preserve"> </w:t>
+                            </w:r>
+                            <w:r>
+                              <w:rPr>
+                                <w:rFonts w:ascii="Courier New" w:hAnsi="Courier New" w:cs="Courier New"/>
+                                <w:color w:val="FF0000"/>
+                                <w:sz w:val="14"/>
+                                <w:szCs w:val="14"/>
+                                <w:highlight w:val="white"/>
+                              </w:rPr>
+                              <w:t>1</w:t>
+                            </w:r>
+                            <w:r>
+                              <w:rPr>
+                                <w:rFonts w:ascii="Courier New" w:hAnsi="Courier New" w:cs="Courier New"/>
+                                <w:b/>
+                                <w:bCs/>
+                                <w:color w:val="000080"/>
+                                <w:sz w:val="14"/>
+                                <w:szCs w:val="14"/>
+                                <w:highlight w:val="white"/>
+                              </w:rPr>
+                              <w:t>],</w:t>
+                            </w:r>
+                          </w:p>
+                          <w:p>
+                            <w:pPr>
+                              <w:autoSpaceDE w:val="0"/>
+                              <w:autoSpaceDN w:val="0"/>
+                              <w:bidi w:val="0"/>
+                              <w:adjustRightInd w:val="0"/>
+                              <w:spacing w:after="0" w:line="240" w:lineRule="auto"/>
+                              <w:jc w:val="both"/>
+                              <w:rPr>
+                                <w:rFonts w:ascii="Courier New" w:hAnsi="Courier New" w:cs="Courier New"/>
+                                <w:color w:val="000000"/>
+                                <w:sz w:val="14"/>
+                                <w:szCs w:val="14"/>
+                                <w:highlight w:val="white"/>
+                              </w:rPr>
+                            </w:pPr>
+                            <w:r>
+                              <w:rPr>
+                                <w:rFonts w:ascii="Courier New" w:hAnsi="Courier New" w:cs="Courier New"/>
+                                <w:color w:val="000000"/>
+                                <w:sz w:val="14"/>
+                                <w:szCs w:val="14"/>
+                                <w:highlight w:val="white"/>
+                              </w:rPr>
+                              <w:t xml:space="preserve">                      </w:t>
+                            </w:r>
+                            <w:r>
+                              <w:rPr>
+                                <w:rFonts w:ascii="Courier New" w:hAnsi="Courier New" w:cs="Courier New"/>
+                                <w:b/>
+                                <w:bCs/>
+                                <w:color w:val="000080"/>
+                                <w:sz w:val="14"/>
+                                <w:szCs w:val="14"/>
+                                <w:highlight w:val="white"/>
+                              </w:rPr>
+                              <w:t>[</w:t>
+                            </w:r>
+                            <w:r>
+                              <w:rPr>
+                                <w:rFonts w:ascii="Courier New" w:hAnsi="Courier New" w:cs="Courier New"/>
+                                <w:color w:val="FF0000"/>
+                                <w:sz w:val="14"/>
+                                <w:szCs w:val="14"/>
+                                <w:highlight w:val="white"/>
+                              </w:rPr>
+                              <w:t>0</w:t>
+                            </w:r>
+                            <w:r>
+                              <w:rPr>
+                                <w:rFonts w:ascii="Courier New" w:hAnsi="Courier New" w:cs="Courier New"/>
+                                <w:b/>
+                                <w:bCs/>
+                                <w:color w:val="000080"/>
+                                <w:sz w:val="14"/>
+                                <w:szCs w:val="14"/>
+                                <w:highlight w:val="white"/>
+                              </w:rPr>
+                              <w:t>,</w:t>
+                            </w:r>
+                            <w:r>
+                              <w:rPr>
+                                <w:rFonts w:ascii="Courier New" w:hAnsi="Courier New" w:cs="Courier New"/>
+                                <w:color w:val="000000"/>
+                                <w:sz w:val="14"/>
+                                <w:szCs w:val="14"/>
+                                <w:highlight w:val="white"/>
+                              </w:rPr>
+                              <w:t xml:space="preserve"> </w:t>
+                            </w:r>
+                            <w:r>
+                              <w:rPr>
+                                <w:rFonts w:ascii="Courier New" w:hAnsi="Courier New" w:cs="Courier New"/>
+                                <w:color w:val="FF0000"/>
+                                <w:sz w:val="14"/>
+                                <w:szCs w:val="14"/>
+                                <w:highlight w:val="white"/>
+                              </w:rPr>
+                              <w:t>0</w:t>
+                            </w:r>
+                            <w:r>
+                              <w:rPr>
+                                <w:rFonts w:ascii="Courier New" w:hAnsi="Courier New" w:cs="Courier New"/>
+                                <w:b/>
+                                <w:bCs/>
+                                <w:color w:val="000080"/>
+                                <w:sz w:val="14"/>
+                                <w:szCs w:val="14"/>
+                                <w:highlight w:val="white"/>
+                              </w:rPr>
+                              <w:t>,</w:t>
+                            </w:r>
+                            <w:r>
+                              <w:rPr>
+                                <w:rFonts w:ascii="Courier New" w:hAnsi="Courier New" w:cs="Courier New"/>
+                                <w:color w:val="000000"/>
+                                <w:sz w:val="14"/>
+                                <w:szCs w:val="14"/>
+                                <w:highlight w:val="white"/>
+                              </w:rPr>
+                              <w:t xml:space="preserve"> </w:t>
+                            </w:r>
+                            <w:r>
+                              <w:rPr>
+                                <w:rFonts w:ascii="Courier New" w:hAnsi="Courier New" w:cs="Courier New"/>
+                                <w:b/>
+                                <w:bCs/>
+                                <w:color w:val="000080"/>
+                                <w:sz w:val="14"/>
+                                <w:szCs w:val="14"/>
+                                <w:highlight w:val="white"/>
+                              </w:rPr>
+                              <w:t>(</w:t>
+                            </w:r>
+                            <w:r>
+                              <w:rPr>
+                                <w:rFonts w:ascii="Courier New" w:hAnsi="Courier New" w:cs="Courier New"/>
+                                <w:color w:val="000000"/>
+                                <w:sz w:val="14"/>
+                                <w:szCs w:val="14"/>
+                                <w:highlight w:val="white"/>
+                              </w:rPr>
+                              <w:t xml:space="preserve">g </w:t>
+                            </w:r>
+                            <w:r>
+                              <w:rPr>
+                                <w:rFonts w:ascii="Courier New" w:hAnsi="Courier New" w:cs="Courier New"/>
+                                <w:b/>
+                                <w:bCs/>
+                                <w:color w:val="000080"/>
+                                <w:sz w:val="14"/>
+                                <w:szCs w:val="14"/>
+                                <w:highlight w:val="white"/>
+                              </w:rPr>
+                              <w:t>/</w:t>
+                            </w:r>
+                            <w:r>
+                              <w:rPr>
+                                <w:rFonts w:ascii="Courier New" w:hAnsi="Courier New" w:cs="Courier New"/>
+                                <w:color w:val="000000"/>
+                                <w:sz w:val="14"/>
+                                <w:szCs w:val="14"/>
+                                <w:highlight w:val="white"/>
+                              </w:rPr>
+                              <w:t xml:space="preserve"> </w:t>
+                            </w:r>
+                            <w:proofErr w:type="spellStart"/>
+                            <w:r>
+                              <w:rPr>
+                                <w:rFonts w:ascii="Courier New" w:hAnsi="Courier New" w:cs="Courier New"/>
+                                <w:color w:val="000000"/>
+                                <w:sz w:val="14"/>
+                                <w:szCs w:val="14"/>
+                                <w:highlight w:val="white"/>
+                              </w:rPr>
+                              <w:t>pole_length</w:t>
+                            </w:r>
+                            <w:proofErr w:type="spellEnd"/>
+                            <w:r>
+                              <w:rPr>
+                                <w:rFonts w:ascii="Courier New" w:hAnsi="Courier New" w:cs="Courier New"/>
+                                <w:b/>
+                                <w:bCs/>
+                                <w:color w:val="000080"/>
+                                <w:sz w:val="14"/>
+                                <w:szCs w:val="14"/>
+                                <w:highlight w:val="white"/>
+                              </w:rPr>
+                              <w:t>)</w:t>
+                            </w:r>
+                            <w:r>
+                              <w:rPr>
+                                <w:rFonts w:ascii="Courier New" w:hAnsi="Courier New" w:cs="Courier New"/>
+                                <w:color w:val="000000"/>
+                                <w:sz w:val="14"/>
+                                <w:szCs w:val="14"/>
+                                <w:highlight w:val="white"/>
+                              </w:rPr>
+                              <w:t xml:space="preserve"> </w:t>
+                            </w:r>
+                            <w:r>
+                              <w:rPr>
+                                <w:rFonts w:ascii="Courier New" w:hAnsi="Courier New" w:cs="Courier New"/>
+                                <w:b/>
+                                <w:bCs/>
+                                <w:color w:val="000080"/>
+                                <w:sz w:val="14"/>
+                                <w:szCs w:val="14"/>
+                                <w:highlight w:val="white"/>
+                              </w:rPr>
+                              <w:t>*</w:t>
+                            </w:r>
+                            <w:r>
+                              <w:rPr>
+                                <w:rFonts w:ascii="Courier New" w:hAnsi="Courier New" w:cs="Courier New"/>
+                                <w:color w:val="000000"/>
+                                <w:sz w:val="14"/>
+                                <w:szCs w:val="14"/>
+                                <w:highlight w:val="white"/>
+                              </w:rPr>
+                              <w:t xml:space="preserve"> </w:t>
+                            </w:r>
+                            <w:r>
+                              <w:rPr>
+                                <w:rFonts w:ascii="Courier New" w:hAnsi="Courier New" w:cs="Courier New"/>
+                                <w:b/>
+                                <w:bCs/>
+                                <w:color w:val="000080"/>
+                                <w:sz w:val="14"/>
+                                <w:szCs w:val="14"/>
+                                <w:highlight w:val="white"/>
+                              </w:rPr>
+                              <w:t>(</w:t>
+                            </w:r>
+                            <w:r>
+                              <w:rPr>
+                                <w:rFonts w:ascii="Courier New" w:hAnsi="Courier New" w:cs="Courier New"/>
+                                <w:color w:val="FF0000"/>
+                                <w:sz w:val="14"/>
+                                <w:szCs w:val="14"/>
+                                <w:highlight w:val="white"/>
+                              </w:rPr>
+                              <w:t>1</w:t>
+                            </w:r>
+                            <w:r>
+                              <w:rPr>
+                                <w:rFonts w:ascii="Courier New" w:hAnsi="Courier New" w:cs="Courier New"/>
+                                <w:color w:val="000000"/>
+                                <w:sz w:val="14"/>
+                                <w:szCs w:val="14"/>
+                                <w:highlight w:val="white"/>
+                              </w:rPr>
+                              <w:t xml:space="preserve"> </w:t>
+                            </w:r>
+                            <w:r>
+                              <w:rPr>
+                                <w:rFonts w:ascii="Courier New" w:hAnsi="Courier New" w:cs="Courier New"/>
+                                <w:b/>
+                                <w:bCs/>
+                                <w:color w:val="000080"/>
+                                <w:sz w:val="14"/>
+                                <w:szCs w:val="14"/>
+                                <w:highlight w:val="white"/>
+                              </w:rPr>
+                              <w:t>+</w:t>
+                            </w:r>
+                            <w:r>
+                              <w:rPr>
+                                <w:rFonts w:ascii="Courier New" w:hAnsi="Courier New" w:cs="Courier New"/>
+                                <w:color w:val="000000"/>
+                                <w:sz w:val="14"/>
+                                <w:szCs w:val="14"/>
+                                <w:highlight w:val="white"/>
+                              </w:rPr>
+                              <w:t xml:space="preserve"> </w:t>
+                            </w:r>
+                            <w:r>
+                              <w:rPr>
+                                <w:rFonts w:ascii="Courier New" w:hAnsi="Courier New" w:cs="Courier New"/>
+                                <w:b/>
+                                <w:bCs/>
+                                <w:color w:val="000080"/>
+                                <w:sz w:val="14"/>
+                                <w:szCs w:val="14"/>
+                                <w:highlight w:val="white"/>
+                              </w:rPr>
+                              <w:t>(</w:t>
+                            </w:r>
+                            <w:proofErr w:type="spellStart"/>
+                            <w:r>
+                              <w:rPr>
+                                <w:rFonts w:ascii="Courier New" w:hAnsi="Courier New" w:cs="Courier New"/>
+                                <w:color w:val="000000"/>
+                                <w:sz w:val="14"/>
+                                <w:szCs w:val="14"/>
+                                <w:highlight w:val="white"/>
+                              </w:rPr>
+                              <w:t>pole_mass</w:t>
+                            </w:r>
+                            <w:proofErr w:type="spellEnd"/>
+                            <w:r>
+                              <w:rPr>
+                                <w:rFonts w:ascii="Courier New" w:hAnsi="Courier New" w:cs="Courier New"/>
+                                <w:color w:val="000000"/>
+                                <w:sz w:val="14"/>
+                                <w:szCs w:val="14"/>
+                                <w:highlight w:val="white"/>
+                              </w:rPr>
+                              <w:t xml:space="preserve"> </w:t>
+                            </w:r>
+                            <w:r>
+                              <w:rPr>
+                                <w:rFonts w:ascii="Courier New" w:hAnsi="Courier New" w:cs="Courier New"/>
+                                <w:b/>
+                                <w:bCs/>
+                                <w:color w:val="000080"/>
+                                <w:sz w:val="14"/>
+                                <w:szCs w:val="14"/>
+                                <w:highlight w:val="white"/>
+                              </w:rPr>
+                              <w:t>/</w:t>
+                            </w:r>
+                            <w:r>
+                              <w:rPr>
+                                <w:rFonts w:ascii="Courier New" w:hAnsi="Courier New" w:cs="Courier New"/>
+                                <w:color w:val="000000"/>
+                                <w:sz w:val="14"/>
+                                <w:szCs w:val="14"/>
+                                <w:highlight w:val="white"/>
+                              </w:rPr>
+                              <w:t xml:space="preserve"> </w:t>
+                            </w:r>
+                            <w:proofErr w:type="spellStart"/>
+                            <w:r>
+                              <w:rPr>
+                                <w:rFonts w:ascii="Courier New" w:hAnsi="Courier New" w:cs="Courier New"/>
+                                <w:color w:val="000000"/>
+                                <w:sz w:val="14"/>
+                                <w:szCs w:val="14"/>
+                                <w:highlight w:val="white"/>
+                              </w:rPr>
+                              <w:t>cart_mass</w:t>
+                            </w:r>
+                            <w:proofErr w:type="spellEnd"/>
+                            <w:r>
+                              <w:rPr>
+                                <w:rFonts w:ascii="Courier New" w:hAnsi="Courier New" w:cs="Courier New"/>
+                                <w:b/>
+                                <w:bCs/>
+                                <w:color w:val="000080"/>
+                                <w:sz w:val="14"/>
+                                <w:szCs w:val="14"/>
+                                <w:highlight w:val="white"/>
+                              </w:rPr>
+                              <w:t>)),</w:t>
+                            </w:r>
+                            <w:r>
+                              <w:rPr>
+                                <w:rFonts w:ascii="Courier New" w:hAnsi="Courier New" w:cs="Courier New"/>
+                                <w:color w:val="000000"/>
+                                <w:sz w:val="14"/>
+                                <w:szCs w:val="14"/>
+                                <w:highlight w:val="white"/>
+                              </w:rPr>
+                              <w:t xml:space="preserve"> </w:t>
+                            </w:r>
+                            <w:r>
+                              <w:rPr>
+                                <w:rFonts w:ascii="Courier New" w:hAnsi="Courier New" w:cs="Courier New"/>
+                                <w:color w:val="FF0000"/>
+                                <w:sz w:val="14"/>
+                                <w:szCs w:val="14"/>
+                                <w:highlight w:val="white"/>
+                              </w:rPr>
+                              <w:t>0</w:t>
+                            </w:r>
+                            <w:r>
+                              <w:rPr>
+                                <w:rFonts w:ascii="Courier New" w:hAnsi="Courier New" w:cs="Courier New"/>
+                                <w:b/>
+                                <w:bCs/>
+                                <w:color w:val="000080"/>
+                                <w:sz w:val="14"/>
+                                <w:szCs w:val="14"/>
+                                <w:highlight w:val="white"/>
+                              </w:rPr>
+                              <w:t>]])</w:t>
+                            </w:r>
+                          </w:p>
+                          <w:p>
+                            <w:pPr>
+                              <w:autoSpaceDE w:val="0"/>
+                              <w:autoSpaceDN w:val="0"/>
+                              <w:bidi w:val="0"/>
+                              <w:adjustRightInd w:val="0"/>
+                              <w:spacing w:after="0" w:line="240" w:lineRule="auto"/>
+                              <w:jc w:val="both"/>
+                              <w:rPr>
+                                <w:rFonts w:ascii="Courier New" w:hAnsi="Courier New" w:cs="Courier New"/>
+                                <w:color w:val="000000"/>
+                                <w:sz w:val="14"/>
+                                <w:szCs w:val="14"/>
+                                <w:highlight w:val="white"/>
+                              </w:rPr>
+                            </w:pPr>
+                            <w:r>
+                              <w:rPr>
+                                <w:rFonts w:ascii="Courier New" w:hAnsi="Courier New" w:cs="Courier New"/>
+                                <w:color w:val="000000"/>
+                                <w:sz w:val="14"/>
+                                <w:szCs w:val="14"/>
+                                <w:highlight w:val="white"/>
+                              </w:rPr>
+                              <w:t xml:space="preserve">    A </w:t>
+                            </w:r>
+                            <w:r>
+                              <w:rPr>
+                                <w:rFonts w:ascii="Courier New" w:hAnsi="Courier New" w:cs="Courier New"/>
+                                <w:b/>
+                                <w:bCs/>
+                                <w:color w:val="000080"/>
+                                <w:sz w:val="14"/>
+                                <w:szCs w:val="14"/>
+                                <w:highlight w:val="white"/>
+                              </w:rPr>
+                              <w:t>=</w:t>
+                            </w:r>
+                            <w:r>
+                              <w:rPr>
+                                <w:rFonts w:ascii="Courier New" w:hAnsi="Courier New" w:cs="Courier New"/>
+                                <w:color w:val="000000"/>
+                                <w:sz w:val="14"/>
+                                <w:szCs w:val="14"/>
+                                <w:highlight w:val="white"/>
+                              </w:rPr>
+                              <w:t xml:space="preserve"> </w:t>
+                            </w:r>
+                            <w:proofErr w:type="spellStart"/>
+                            <w:proofErr w:type="gramStart"/>
+                            <w:r>
+                              <w:rPr>
+                                <w:rFonts w:ascii="Courier New" w:hAnsi="Courier New" w:cs="Courier New"/>
+                                <w:color w:val="000000"/>
+                                <w:sz w:val="14"/>
+                                <w:szCs w:val="14"/>
+                                <w:highlight w:val="white"/>
+                              </w:rPr>
+                              <w:t>np</w:t>
+                            </w:r>
+                            <w:r>
+                              <w:rPr>
+                                <w:rFonts w:ascii="Courier New" w:hAnsi="Courier New" w:cs="Courier New"/>
+                                <w:b/>
+                                <w:bCs/>
+                                <w:color w:val="000080"/>
+                                <w:sz w:val="14"/>
+                                <w:szCs w:val="14"/>
+                                <w:highlight w:val="white"/>
+                              </w:rPr>
+                              <w:t>.</w:t>
+                            </w:r>
+                            <w:r>
+                              <w:rPr>
+                                <w:rFonts w:ascii="Courier New" w:hAnsi="Courier New" w:cs="Courier New"/>
+                                <w:color w:val="000000"/>
+                                <w:sz w:val="14"/>
+                                <w:szCs w:val="14"/>
+                                <w:highlight w:val="white"/>
+                              </w:rPr>
+                              <w:t>add</w:t>
+                            </w:r>
+                            <w:proofErr w:type="spellEnd"/>
+                            <w:r>
+                              <w:rPr>
+                                <w:rFonts w:ascii="Courier New" w:hAnsi="Courier New" w:cs="Courier New"/>
+                                <w:b/>
+                                <w:bCs/>
+                                <w:color w:val="000080"/>
+                                <w:sz w:val="14"/>
+                                <w:szCs w:val="14"/>
+                                <w:highlight w:val="white"/>
+                              </w:rPr>
+                              <w:t>(</w:t>
+                            </w:r>
+                            <w:proofErr w:type="spellStart"/>
+                            <w:proofErr w:type="gramEnd"/>
+                            <w:r>
+                              <w:rPr>
+                                <w:rFonts w:ascii="Courier New" w:hAnsi="Courier New" w:cs="Courier New"/>
+                                <w:color w:val="000000"/>
+                                <w:sz w:val="14"/>
+                                <w:szCs w:val="14"/>
+                                <w:highlight w:val="white"/>
+                              </w:rPr>
+                              <w:t>moment_of_inertia</w:t>
+                            </w:r>
+                            <w:proofErr w:type="spellEnd"/>
+                            <w:r>
+                              <w:rPr>
+                                <w:rFonts w:ascii="Courier New" w:hAnsi="Courier New" w:cs="Courier New"/>
+                                <w:b/>
+                                <w:bCs/>
+                                <w:color w:val="000080"/>
+                                <w:sz w:val="14"/>
+                                <w:szCs w:val="14"/>
+                                <w:highlight w:val="white"/>
+                              </w:rPr>
+                              <w:t>,</w:t>
+                            </w:r>
+                            <w:r>
+                              <w:rPr>
+                                <w:rFonts w:ascii="Courier New" w:hAnsi="Courier New" w:cs="Courier New"/>
+                                <w:color w:val="000000"/>
+                                <w:sz w:val="14"/>
+                                <w:szCs w:val="14"/>
+                                <w:highlight w:val="white"/>
+                              </w:rPr>
+                              <w:t xml:space="preserve"> </w:t>
+                            </w:r>
+                            <w:proofErr w:type="spellStart"/>
+                            <w:r>
+                              <w:rPr>
+                                <w:rFonts w:ascii="Courier New" w:hAnsi="Courier New" w:cs="Courier New"/>
+                                <w:color w:val="000000"/>
+                                <w:sz w:val="14"/>
+                                <w:szCs w:val="14"/>
+                                <w:highlight w:val="white"/>
+                              </w:rPr>
+                              <w:t>np</w:t>
+                            </w:r>
+                            <w:r>
+                              <w:rPr>
+                                <w:rFonts w:ascii="Courier New" w:hAnsi="Courier New" w:cs="Courier New"/>
+                                <w:b/>
+                                <w:bCs/>
+                                <w:color w:val="000080"/>
+                                <w:sz w:val="14"/>
+                                <w:szCs w:val="14"/>
+                                <w:highlight w:val="white"/>
+                              </w:rPr>
+                              <w:t>.</w:t>
+                            </w:r>
+                            <w:r>
+                              <w:rPr>
+                                <w:rFonts w:ascii="Courier New" w:hAnsi="Courier New" w:cs="Courier New"/>
+                                <w:color w:val="000000"/>
+                                <w:sz w:val="14"/>
+                                <w:szCs w:val="14"/>
+                                <w:highlight w:val="white"/>
+                              </w:rPr>
+                              <w:t>multiply</w:t>
+                            </w:r>
+                            <w:proofErr w:type="spellEnd"/>
+                            <w:r>
+                              <w:rPr>
+                                <w:rFonts w:ascii="Courier New" w:hAnsi="Courier New" w:cs="Courier New"/>
+                                <w:b/>
+                                <w:bCs/>
+                                <w:color w:val="000080"/>
+                                <w:sz w:val="14"/>
+                                <w:szCs w:val="14"/>
+                                <w:highlight w:val="white"/>
+                              </w:rPr>
+                              <w:t>(</w:t>
+                            </w:r>
+                            <w:r>
+                              <w:rPr>
+                                <w:rFonts w:ascii="Courier New" w:hAnsi="Courier New" w:cs="Courier New"/>
+                                <w:color w:val="000000"/>
+                                <w:sz w:val="14"/>
+                                <w:szCs w:val="14"/>
+                                <w:highlight w:val="white"/>
+                              </w:rPr>
+                              <w:t>dt</w:t>
+                            </w:r>
+                            <w:r>
+                              <w:rPr>
+                                <w:rFonts w:ascii="Courier New" w:hAnsi="Courier New" w:cs="Courier New"/>
+                                <w:b/>
+                                <w:bCs/>
+                                <w:color w:val="000080"/>
+                                <w:sz w:val="14"/>
+                                <w:szCs w:val="14"/>
+                                <w:highlight w:val="white"/>
+                              </w:rPr>
+                              <w:t>,</w:t>
+                            </w:r>
+                            <w:r>
+                              <w:rPr>
+                                <w:rFonts w:ascii="Courier New" w:hAnsi="Courier New" w:cs="Courier New"/>
+                                <w:color w:val="000000"/>
+                                <w:sz w:val="14"/>
+                                <w:szCs w:val="14"/>
+                                <w:highlight w:val="white"/>
+                              </w:rPr>
+                              <w:t xml:space="preserve"> </w:t>
+                            </w:r>
+                            <w:proofErr w:type="spellStart"/>
+                            <w:r>
+                              <w:rPr>
+                                <w:rFonts w:ascii="Courier New" w:hAnsi="Courier New" w:cs="Courier New"/>
+                                <w:color w:val="000000"/>
+                                <w:sz w:val="14"/>
+                                <w:szCs w:val="14"/>
+                                <w:highlight w:val="white"/>
+                              </w:rPr>
+                              <w:t>A_bar</w:t>
+                            </w:r>
+                            <w:proofErr w:type="spellEnd"/>
+                            <w:r>
+                              <w:rPr>
+                                <w:rFonts w:ascii="Courier New" w:hAnsi="Courier New" w:cs="Courier New"/>
+                                <w:b/>
+                                <w:bCs/>
+                                <w:color w:val="000080"/>
+                                <w:sz w:val="14"/>
+                                <w:szCs w:val="14"/>
+                                <w:highlight w:val="white"/>
+                              </w:rPr>
+                              <w:t>))</w:t>
+                            </w:r>
+                          </w:p>
+                          <w:p>
+                            <w:pPr>
+                              <w:autoSpaceDE w:val="0"/>
+                              <w:autoSpaceDN w:val="0"/>
+                              <w:bidi w:val="0"/>
+                              <w:adjustRightInd w:val="0"/>
+                              <w:spacing w:after="0" w:line="240" w:lineRule="auto"/>
+                              <w:jc w:val="both"/>
+                              <w:rPr>
+                                <w:rFonts w:ascii="Courier New" w:hAnsi="Courier New" w:cs="Courier New"/>
+                                <w:color w:val="000000"/>
+                                <w:sz w:val="14"/>
+                                <w:szCs w:val="14"/>
+                                <w:highlight w:val="white"/>
+                              </w:rPr>
+                            </w:pPr>
+                          </w:p>
+                          <w:p>
+                            <w:pPr>
+                              <w:autoSpaceDE w:val="0"/>
+                              <w:autoSpaceDN w:val="0"/>
+                              <w:bidi w:val="0"/>
+                              <w:adjustRightInd w:val="0"/>
+                              <w:spacing w:after="0" w:line="240" w:lineRule="auto"/>
+                              <w:jc w:val="both"/>
+                              <w:rPr>
+                                <w:rFonts w:ascii="Courier New" w:hAnsi="Courier New" w:cs="Courier New"/>
+                                <w:color w:val="000000"/>
+                                <w:sz w:val="14"/>
+                                <w:szCs w:val="14"/>
+                                <w:highlight w:val="white"/>
+                              </w:rPr>
+                            </w:pPr>
+                            <w:r>
+                              <w:rPr>
+                                <w:rFonts w:ascii="Courier New" w:hAnsi="Courier New" w:cs="Courier New"/>
+                                <w:color w:val="000000"/>
+                                <w:sz w:val="14"/>
+                                <w:szCs w:val="14"/>
+                                <w:highlight w:val="white"/>
+                              </w:rPr>
+                              <w:t xml:space="preserve">    </w:t>
+                            </w:r>
+                            <w:r>
+                              <w:rPr>
+                                <w:rFonts w:ascii="Courier New" w:hAnsi="Courier New" w:cs="Courier New"/>
+                                <w:b/>
+                                <w:bCs/>
+                                <w:color w:val="0000FF"/>
+                                <w:sz w:val="14"/>
+                                <w:szCs w:val="14"/>
+                                <w:highlight w:val="white"/>
+                              </w:rPr>
+                              <w:t>return</w:t>
+                            </w:r>
+                            <w:r>
+                              <w:rPr>
+                                <w:rFonts w:ascii="Courier New" w:hAnsi="Courier New" w:cs="Courier New"/>
+                                <w:color w:val="000000"/>
+                                <w:sz w:val="14"/>
+                                <w:szCs w:val="14"/>
+                                <w:highlight w:val="white"/>
+                              </w:rPr>
+                              <w:t xml:space="preserve"> A</w:t>
+                            </w:r>
+                          </w:p>
+                          <w:p>
+                            <w:pPr>
+                              <w:autoSpaceDE w:val="0"/>
+                              <w:autoSpaceDN w:val="0"/>
+                              <w:bidi w:val="0"/>
+                              <w:adjustRightInd w:val="0"/>
+                              <w:spacing w:after="0" w:line="240" w:lineRule="auto"/>
+                              <w:jc w:val="both"/>
+                              <w:rPr>
+                                <w:rFonts w:ascii="Courier New" w:hAnsi="Courier New" w:cs="Courier New"/>
+                                <w:color w:val="000000"/>
+                                <w:sz w:val="14"/>
+                                <w:szCs w:val="14"/>
+                                <w:highlight w:val="white"/>
+                              </w:rPr>
+                            </w:pPr>
+                          </w:p>
+                          <w:p>
+                            <w:pPr>
+                              <w:autoSpaceDE w:val="0"/>
+                              <w:autoSpaceDN w:val="0"/>
+                              <w:bidi w:val="0"/>
+                              <w:adjustRightInd w:val="0"/>
+                              <w:spacing w:after="0" w:line="240" w:lineRule="auto"/>
+                              <w:jc w:val="both"/>
+                              <w:rPr>
+                                <w:rFonts w:ascii="Courier New" w:hAnsi="Courier New" w:cs="Courier New"/>
+                                <w:color w:val="000000"/>
+                                <w:sz w:val="14"/>
+                                <w:szCs w:val="14"/>
+                                <w:highlight w:val="white"/>
+                              </w:rPr>
+                            </w:pPr>
+                          </w:p>
+                          <w:p>
+                            <w:pPr>
+                              <w:autoSpaceDE w:val="0"/>
+                              <w:autoSpaceDN w:val="0"/>
+                              <w:bidi w:val="0"/>
+                              <w:adjustRightInd w:val="0"/>
+                              <w:spacing w:after="0" w:line="240" w:lineRule="auto"/>
+                              <w:jc w:val="both"/>
+                              <w:rPr>
+                                <w:rFonts w:ascii="Courier New" w:hAnsi="Courier New" w:cs="Courier New"/>
+                                <w:color w:val="000000"/>
+                                <w:sz w:val="14"/>
+                                <w:szCs w:val="14"/>
+                                <w:highlight w:val="white"/>
+                              </w:rPr>
+                            </w:pPr>
+                            <w:r>
+                              <w:rPr>
+                                <w:rFonts w:ascii="Courier New" w:hAnsi="Courier New" w:cs="Courier New"/>
+                                <w:b/>
+                                <w:bCs/>
+                                <w:color w:val="0000FF"/>
+                                <w:sz w:val="14"/>
+                                <w:szCs w:val="14"/>
+                                <w:highlight w:val="white"/>
+                              </w:rPr>
+                              <w:t>def</w:t>
+                            </w:r>
+                            <w:r>
+                              <w:rPr>
+                                <w:rFonts w:ascii="Courier New" w:hAnsi="Courier New" w:cs="Courier New"/>
+                                <w:color w:val="000000"/>
+                                <w:sz w:val="14"/>
+                                <w:szCs w:val="14"/>
+                                <w:highlight w:val="white"/>
+                              </w:rPr>
+                              <w:t xml:space="preserve"> </w:t>
+                            </w:r>
+                            <w:proofErr w:type="spellStart"/>
+                            <w:r>
+                              <w:rPr>
+                                <w:rFonts w:ascii="Courier New" w:hAnsi="Courier New" w:cs="Courier New"/>
+                                <w:color w:val="FF00FF"/>
+                                <w:sz w:val="14"/>
+                                <w:szCs w:val="14"/>
+                                <w:highlight w:val="white"/>
+                              </w:rPr>
+                              <w:t>get_B</w:t>
+                            </w:r>
+                            <w:proofErr w:type="spellEnd"/>
+                            <w:r>
+                              <w:rPr>
+                                <w:rFonts w:ascii="Courier New" w:hAnsi="Courier New" w:cs="Courier New"/>
+                                <w:b/>
+                                <w:bCs/>
+                                <w:color w:val="000080"/>
+                                <w:sz w:val="14"/>
+                                <w:szCs w:val="14"/>
+                                <w:highlight w:val="white"/>
+                              </w:rPr>
+                              <w:t>(</w:t>
+                            </w:r>
+                            <w:proofErr w:type="spellStart"/>
+                            <w:r>
+                              <w:rPr>
+                                <w:rFonts w:ascii="Courier New" w:hAnsi="Courier New" w:cs="Courier New"/>
+                                <w:color w:val="000000"/>
+                                <w:sz w:val="14"/>
+                                <w:szCs w:val="14"/>
+                                <w:highlight w:val="white"/>
+                              </w:rPr>
+                              <w:t>cart_pole_env</w:t>
+                            </w:r>
+                            <w:proofErr w:type="spellEnd"/>
+                            <w:r>
+                              <w:rPr>
+                                <w:rFonts w:ascii="Courier New" w:hAnsi="Courier New" w:cs="Courier New"/>
+                                <w:b/>
+                                <w:bCs/>
+                                <w:color w:val="000080"/>
+                                <w:sz w:val="14"/>
+                                <w:szCs w:val="14"/>
+                                <w:highlight w:val="white"/>
+                              </w:rPr>
+                              <w:t>):</w:t>
+                            </w:r>
+                          </w:p>
+                          <w:p>
+                            <w:pPr>
+                              <w:autoSpaceDE w:val="0"/>
+                              <w:autoSpaceDN w:val="0"/>
+                              <w:bidi w:val="0"/>
+                              <w:adjustRightInd w:val="0"/>
+                              <w:spacing w:after="0" w:line="240" w:lineRule="auto"/>
+                              <w:jc w:val="both"/>
+                              <w:rPr>
+                                <w:rFonts w:ascii="Courier New" w:hAnsi="Courier New" w:cs="Courier New"/>
+                                <w:color w:val="FF8000"/>
+                                <w:sz w:val="14"/>
+                                <w:szCs w:val="14"/>
+                                <w:highlight w:val="white"/>
+                              </w:rPr>
+                            </w:pPr>
+                            <w:r>
+                              <w:rPr>
+                                <w:rFonts w:ascii="Courier New" w:hAnsi="Courier New" w:cs="Courier New"/>
+                                <w:color w:val="000000"/>
+                                <w:sz w:val="14"/>
+                                <w:szCs w:val="14"/>
+                                <w:highlight w:val="white"/>
+                              </w:rPr>
+                              <w:t xml:space="preserve">    </w:t>
+                            </w:r>
+                            <w:r>
+                              <w:rPr>
+                                <w:rFonts w:ascii="Courier New" w:hAnsi="Courier New" w:cs="Courier New"/>
+                                <w:color w:val="FF8000"/>
+                                <w:sz w:val="14"/>
+                                <w:szCs w:val="14"/>
+                                <w:highlight w:val="white"/>
+                              </w:rPr>
+                              <w:t>'''</w:t>
+                            </w:r>
+                          </w:p>
+                          <w:p>
+                            <w:pPr>
+                              <w:autoSpaceDE w:val="0"/>
+                              <w:autoSpaceDN w:val="0"/>
+                              <w:bidi w:val="0"/>
+                              <w:adjustRightInd w:val="0"/>
+                              <w:spacing w:after="0" w:line="240" w:lineRule="auto"/>
+                              <w:jc w:val="both"/>
+                              <w:rPr>
+                                <w:rFonts w:ascii="Courier New" w:hAnsi="Courier New" w:cs="Courier New"/>
+                                <w:color w:val="FF8000"/>
+                                <w:sz w:val="14"/>
+                                <w:szCs w:val="14"/>
+                                <w:highlight w:val="white"/>
+                              </w:rPr>
+                            </w:pPr>
+                            <w:r>
+                              <w:rPr>
+                                <w:rFonts w:ascii="Courier New" w:hAnsi="Courier New" w:cs="Courier New"/>
+                                <w:color w:val="FF8000"/>
+                                <w:sz w:val="14"/>
+                                <w:szCs w:val="14"/>
+                                <w:highlight w:val="white"/>
+                              </w:rPr>
+                              <w:t xml:space="preserve">    create and returns the B matrix used in LQR. i.e. x_{t+1} = A * </w:t>
+                            </w:r>
+                            <w:proofErr w:type="spellStart"/>
+                            <w:r>
+                              <w:rPr>
+                                <w:rFonts w:ascii="Courier New" w:hAnsi="Courier New" w:cs="Courier New"/>
+                                <w:color w:val="FF8000"/>
+                                <w:sz w:val="14"/>
+                                <w:szCs w:val="14"/>
+                                <w:highlight w:val="white"/>
+                              </w:rPr>
+                              <w:t>x_t</w:t>
+                            </w:r>
+                            <w:proofErr w:type="spellEnd"/>
+                            <w:r>
+                              <w:rPr>
+                                <w:rFonts w:ascii="Courier New" w:hAnsi="Courier New" w:cs="Courier New"/>
+                                <w:color w:val="FF8000"/>
+                                <w:sz w:val="14"/>
+                                <w:szCs w:val="14"/>
+                                <w:highlight w:val="white"/>
+                              </w:rPr>
+                              <w:t xml:space="preserve"> + B * </w:t>
+                            </w:r>
+                            <w:proofErr w:type="spellStart"/>
+                            <w:r>
+                              <w:rPr>
+                                <w:rFonts w:ascii="Courier New" w:hAnsi="Courier New" w:cs="Courier New"/>
+                                <w:color w:val="FF8000"/>
+                                <w:sz w:val="14"/>
+                                <w:szCs w:val="14"/>
+                                <w:highlight w:val="white"/>
+                              </w:rPr>
+                              <w:t>u_t</w:t>
+                            </w:r>
+                            <w:proofErr w:type="spellEnd"/>
+                          </w:p>
+                          <w:p>
+                            <w:pPr>
+                              <w:autoSpaceDE w:val="0"/>
+                              <w:autoSpaceDN w:val="0"/>
+                              <w:bidi w:val="0"/>
+                              <w:adjustRightInd w:val="0"/>
+                              <w:spacing w:after="0" w:line="240" w:lineRule="auto"/>
+                              <w:jc w:val="both"/>
+                              <w:rPr>
+                                <w:rFonts w:ascii="Courier New" w:hAnsi="Courier New" w:cs="Courier New"/>
+                                <w:color w:val="FF8000"/>
+                                <w:sz w:val="14"/>
+                                <w:szCs w:val="14"/>
+                                <w:highlight w:val="white"/>
+                              </w:rPr>
+                            </w:pPr>
+                            <w:r>
+                              <w:rPr>
+                                <w:rFonts w:ascii="Courier New" w:hAnsi="Courier New" w:cs="Courier New"/>
+                                <w:color w:val="FF8000"/>
+                                <w:sz w:val="14"/>
+                                <w:szCs w:val="14"/>
+                                <w:highlight w:val="white"/>
+                              </w:rPr>
+                              <w:t xml:space="preserve">    </w:t>
+                            </w:r>
+                            <w:proofErr w:type="gramStart"/>
+                            <w:r>
+                              <w:rPr>
+                                <w:rFonts w:ascii="Courier New" w:hAnsi="Courier New" w:cs="Courier New"/>
+                                <w:color w:val="FF8000"/>
+                                <w:sz w:val="14"/>
+                                <w:szCs w:val="14"/>
+                                <w:highlight w:val="white"/>
+                              </w:rPr>
+                              <w:t>:param</w:t>
+                            </w:r>
+                            <w:proofErr w:type="gramEnd"/>
+                            <w:r>
+                              <w:rPr>
+                                <w:rFonts w:ascii="Courier New" w:hAnsi="Courier New" w:cs="Courier New"/>
+                                <w:color w:val="FF8000"/>
+                                <w:sz w:val="14"/>
+                                <w:szCs w:val="14"/>
+                                <w:highlight w:val="white"/>
+                              </w:rPr>
+                              <w:t xml:space="preserve"> </w:t>
+                            </w:r>
+                            <w:proofErr w:type="spellStart"/>
+                            <w:r>
+                              <w:rPr>
+                                <w:rFonts w:ascii="Courier New" w:hAnsi="Courier New" w:cs="Courier New"/>
+                                <w:color w:val="FF8000"/>
+                                <w:sz w:val="14"/>
+                                <w:szCs w:val="14"/>
+                                <w:highlight w:val="white"/>
+                              </w:rPr>
+                              <w:t>cart_pole_env</w:t>
+                            </w:r>
+                            <w:proofErr w:type="spellEnd"/>
+                            <w:r>
+                              <w:rPr>
+                                <w:rFonts w:ascii="Courier New" w:hAnsi="Courier New" w:cs="Courier New"/>
+                                <w:color w:val="FF8000"/>
+                                <w:sz w:val="14"/>
+                                <w:szCs w:val="14"/>
+                                <w:highlight w:val="white"/>
+                              </w:rPr>
+                              <w:t>: to extract all the relevant constants</w:t>
+                            </w:r>
+                          </w:p>
+                          <w:p>
+                            <w:pPr>
+                              <w:autoSpaceDE w:val="0"/>
+                              <w:autoSpaceDN w:val="0"/>
+                              <w:bidi w:val="0"/>
+                              <w:adjustRightInd w:val="0"/>
+                              <w:spacing w:after="0" w:line="240" w:lineRule="auto"/>
+                              <w:jc w:val="both"/>
+                              <w:rPr>
+                                <w:rFonts w:ascii="Courier New" w:hAnsi="Courier New" w:cs="Courier New"/>
+                                <w:color w:val="FF8000"/>
+                                <w:sz w:val="14"/>
+                                <w:szCs w:val="14"/>
+                                <w:highlight w:val="white"/>
+                              </w:rPr>
+                            </w:pPr>
+                            <w:r>
+                              <w:rPr>
+                                <w:rFonts w:ascii="Courier New" w:hAnsi="Courier New" w:cs="Courier New"/>
+                                <w:color w:val="FF8000"/>
+                                <w:sz w:val="14"/>
+                                <w:szCs w:val="14"/>
+                                <w:highlight w:val="white"/>
+                              </w:rPr>
+                              <w:t xml:space="preserve">    </w:t>
+                            </w:r>
+                            <w:proofErr w:type="gramStart"/>
+                            <w:r>
+                              <w:rPr>
+                                <w:rFonts w:ascii="Courier New" w:hAnsi="Courier New" w:cs="Courier New"/>
+                                <w:color w:val="FF8000"/>
+                                <w:sz w:val="14"/>
+                                <w:szCs w:val="14"/>
+                                <w:highlight w:val="white"/>
+                              </w:rPr>
+                              <w:t>:return</w:t>
+                            </w:r>
+                            <w:proofErr w:type="gramEnd"/>
+                            <w:r>
+                              <w:rPr>
+                                <w:rFonts w:ascii="Courier New" w:hAnsi="Courier New" w:cs="Courier New"/>
+                                <w:color w:val="FF8000"/>
+                                <w:sz w:val="14"/>
+                                <w:szCs w:val="14"/>
+                                <w:highlight w:val="white"/>
+                              </w:rPr>
+                              <w:t xml:space="preserve">: the B matrix used in LQR. i.e. x_{t+1} = A * </w:t>
+                            </w:r>
+                            <w:proofErr w:type="spellStart"/>
+                            <w:r>
+                              <w:rPr>
+                                <w:rFonts w:ascii="Courier New" w:hAnsi="Courier New" w:cs="Courier New"/>
+                                <w:color w:val="FF8000"/>
+                                <w:sz w:val="14"/>
+                                <w:szCs w:val="14"/>
+                                <w:highlight w:val="white"/>
+                              </w:rPr>
+                              <w:t>x_t</w:t>
+                            </w:r>
+                            <w:proofErr w:type="spellEnd"/>
+                            <w:r>
+                              <w:rPr>
+                                <w:rFonts w:ascii="Courier New" w:hAnsi="Courier New" w:cs="Courier New"/>
+                                <w:color w:val="FF8000"/>
+                                <w:sz w:val="14"/>
+                                <w:szCs w:val="14"/>
+                                <w:highlight w:val="white"/>
+                              </w:rPr>
+                              <w:t xml:space="preserve"> + B * </w:t>
+                            </w:r>
+                            <w:proofErr w:type="spellStart"/>
+                            <w:r>
+                              <w:rPr>
+                                <w:rFonts w:ascii="Courier New" w:hAnsi="Courier New" w:cs="Courier New"/>
+                                <w:color w:val="FF8000"/>
+                                <w:sz w:val="14"/>
+                                <w:szCs w:val="14"/>
+                                <w:highlight w:val="white"/>
+                              </w:rPr>
+                              <w:t>u_t</w:t>
+                            </w:r>
+                            <w:proofErr w:type="spellEnd"/>
+                          </w:p>
+                          <w:p>
+                            <w:pPr>
+                              <w:autoSpaceDE w:val="0"/>
+                              <w:autoSpaceDN w:val="0"/>
+                              <w:bidi w:val="0"/>
+                              <w:adjustRightInd w:val="0"/>
+                              <w:spacing w:after="0" w:line="240" w:lineRule="auto"/>
+                              <w:jc w:val="both"/>
+                              <w:rPr>
+                                <w:rFonts w:ascii="Courier New" w:hAnsi="Courier New" w:cs="Courier New"/>
+                                <w:color w:val="000000"/>
+                                <w:sz w:val="14"/>
+                                <w:szCs w:val="14"/>
+                                <w:highlight w:val="white"/>
+                              </w:rPr>
+                            </w:pPr>
+                            <w:r>
+                              <w:rPr>
+                                <w:rFonts w:ascii="Courier New" w:hAnsi="Courier New" w:cs="Courier New"/>
+                                <w:color w:val="FF8000"/>
+                                <w:sz w:val="14"/>
+                                <w:szCs w:val="14"/>
+                                <w:highlight w:val="white"/>
+                              </w:rPr>
+                              <w:t xml:space="preserve">    '''</w:t>
+                            </w:r>
+                          </w:p>
+                          <w:p>
+                            <w:pPr>
+                              <w:autoSpaceDE w:val="0"/>
+                              <w:autoSpaceDN w:val="0"/>
+                              <w:bidi w:val="0"/>
+                              <w:adjustRightInd w:val="0"/>
+                              <w:spacing w:after="0" w:line="240" w:lineRule="auto"/>
+                              <w:jc w:val="both"/>
+                              <w:rPr>
+                                <w:rFonts w:ascii="Courier New" w:hAnsi="Courier New" w:cs="Courier New"/>
+                                <w:color w:val="000000"/>
+                                <w:sz w:val="14"/>
+                                <w:szCs w:val="14"/>
+                                <w:highlight w:val="white"/>
+                              </w:rPr>
+                            </w:pPr>
+                            <w:r>
+                              <w:rPr>
+                                <w:rFonts w:ascii="Courier New" w:hAnsi="Courier New" w:cs="Courier New"/>
+                                <w:color w:val="000000"/>
+                                <w:sz w:val="14"/>
+                                <w:szCs w:val="14"/>
+                                <w:highlight w:val="white"/>
+                              </w:rPr>
+                              <w:t xml:space="preserve">    g </w:t>
+                            </w:r>
+                            <w:r>
+                              <w:rPr>
+                                <w:rFonts w:ascii="Courier New" w:hAnsi="Courier New" w:cs="Courier New"/>
+                                <w:b/>
+                                <w:bCs/>
+                                <w:color w:val="000080"/>
+                                <w:sz w:val="14"/>
+                                <w:szCs w:val="14"/>
+                                <w:highlight w:val="white"/>
+                              </w:rPr>
+                              <w:t>=</w:t>
+                            </w:r>
+                            <w:r>
+                              <w:rPr>
+                                <w:rFonts w:ascii="Courier New" w:hAnsi="Courier New" w:cs="Courier New"/>
+                                <w:color w:val="000000"/>
+                                <w:sz w:val="14"/>
+                                <w:szCs w:val="14"/>
+                                <w:highlight w:val="white"/>
+                              </w:rPr>
+                              <w:t xml:space="preserve"> </w:t>
+                            </w:r>
+                            <w:proofErr w:type="spellStart"/>
+                            <w:r>
+                              <w:rPr>
+                                <w:rFonts w:ascii="Courier New" w:hAnsi="Courier New" w:cs="Courier New"/>
+                                <w:color w:val="000000"/>
+                                <w:sz w:val="14"/>
+                                <w:szCs w:val="14"/>
+                                <w:highlight w:val="white"/>
+                              </w:rPr>
+                              <w:t>cart_pole_</w:t>
+                            </w:r>
+                            <w:proofErr w:type="gramStart"/>
+                            <w:r>
+                              <w:rPr>
+                                <w:rFonts w:ascii="Courier New" w:hAnsi="Courier New" w:cs="Courier New"/>
+                                <w:color w:val="000000"/>
+                                <w:sz w:val="14"/>
+                                <w:szCs w:val="14"/>
+                                <w:highlight w:val="white"/>
+                              </w:rPr>
+                              <w:t>env</w:t>
+                            </w:r>
+                            <w:r>
+                              <w:rPr>
+                                <w:rFonts w:ascii="Courier New" w:hAnsi="Courier New" w:cs="Courier New"/>
+                                <w:b/>
+                                <w:bCs/>
+                                <w:color w:val="000080"/>
+                                <w:sz w:val="14"/>
+                                <w:szCs w:val="14"/>
+                                <w:highlight w:val="white"/>
+                              </w:rPr>
+                              <w:t>.</w:t>
+                            </w:r>
+                            <w:r>
+                              <w:rPr>
+                                <w:rFonts w:ascii="Courier New" w:hAnsi="Courier New" w:cs="Courier New"/>
+                                <w:color w:val="000000"/>
+                                <w:sz w:val="14"/>
+                                <w:szCs w:val="14"/>
+                                <w:highlight w:val="white"/>
+                              </w:rPr>
+                              <w:t>gravity</w:t>
+                            </w:r>
+                            <w:proofErr w:type="spellEnd"/>
+                            <w:proofErr w:type="gramEnd"/>
+                          </w:p>
+                          <w:p>
+                            <w:pPr>
+                              <w:autoSpaceDE w:val="0"/>
+                              <w:autoSpaceDN w:val="0"/>
+                              <w:bidi w:val="0"/>
+                              <w:adjustRightInd w:val="0"/>
+                              <w:spacing w:after="0" w:line="240" w:lineRule="auto"/>
+                              <w:jc w:val="both"/>
+                              <w:rPr>
+                                <w:rFonts w:ascii="Courier New" w:hAnsi="Courier New" w:cs="Courier New"/>
+                                <w:color w:val="000000"/>
+                                <w:sz w:val="14"/>
+                                <w:szCs w:val="14"/>
+                                <w:highlight w:val="white"/>
+                              </w:rPr>
+                            </w:pPr>
+                            <w:r>
+                              <w:rPr>
+                                <w:rFonts w:ascii="Courier New" w:hAnsi="Courier New" w:cs="Courier New"/>
+                                <w:color w:val="000000"/>
+                                <w:sz w:val="14"/>
+                                <w:szCs w:val="14"/>
+                                <w:highlight w:val="white"/>
+                              </w:rPr>
+                              <w:t xml:space="preserve">    </w:t>
+                            </w:r>
+                            <w:proofErr w:type="spellStart"/>
+                            <w:r>
+                              <w:rPr>
+                                <w:rFonts w:ascii="Courier New" w:hAnsi="Courier New" w:cs="Courier New"/>
+                                <w:color w:val="000000"/>
+                                <w:sz w:val="14"/>
+                                <w:szCs w:val="14"/>
+                                <w:highlight w:val="white"/>
+                              </w:rPr>
+                              <w:t>pole_mass</w:t>
+                            </w:r>
+                            <w:proofErr w:type="spellEnd"/>
+                            <w:r>
+                              <w:rPr>
+                                <w:rFonts w:ascii="Courier New" w:hAnsi="Courier New" w:cs="Courier New"/>
+                                <w:color w:val="000000"/>
+                                <w:sz w:val="14"/>
+                                <w:szCs w:val="14"/>
+                                <w:highlight w:val="white"/>
+                              </w:rPr>
+                              <w:t xml:space="preserve"> </w:t>
+                            </w:r>
+                            <w:r>
+                              <w:rPr>
+                                <w:rFonts w:ascii="Courier New" w:hAnsi="Courier New" w:cs="Courier New"/>
+                                <w:b/>
+                                <w:bCs/>
+                                <w:color w:val="000080"/>
+                                <w:sz w:val="14"/>
+                                <w:szCs w:val="14"/>
+                                <w:highlight w:val="white"/>
+                              </w:rPr>
+                              <w:t>=</w:t>
+                            </w:r>
+                            <w:r>
+                              <w:rPr>
+                                <w:rFonts w:ascii="Courier New" w:hAnsi="Courier New" w:cs="Courier New"/>
+                                <w:color w:val="000000"/>
+                                <w:sz w:val="14"/>
+                                <w:szCs w:val="14"/>
+                                <w:highlight w:val="white"/>
+                              </w:rPr>
+                              <w:t xml:space="preserve"> </w:t>
+                            </w:r>
+                            <w:proofErr w:type="spellStart"/>
+                            <w:r>
+                              <w:rPr>
+                                <w:rFonts w:ascii="Courier New" w:hAnsi="Courier New" w:cs="Courier New"/>
+                                <w:color w:val="000000"/>
+                                <w:sz w:val="14"/>
+                                <w:szCs w:val="14"/>
+                                <w:highlight w:val="white"/>
+                              </w:rPr>
+                              <w:t>cart_pole_</w:t>
+                            </w:r>
+                            <w:proofErr w:type="gramStart"/>
+                            <w:r>
+                              <w:rPr>
+                                <w:rFonts w:ascii="Courier New" w:hAnsi="Courier New" w:cs="Courier New"/>
+                                <w:color w:val="000000"/>
+                                <w:sz w:val="14"/>
+                                <w:szCs w:val="14"/>
+                                <w:highlight w:val="white"/>
+                              </w:rPr>
+                              <w:t>env</w:t>
+                            </w:r>
+                            <w:r>
+                              <w:rPr>
+                                <w:rFonts w:ascii="Courier New" w:hAnsi="Courier New" w:cs="Courier New"/>
+                                <w:b/>
+                                <w:bCs/>
+                                <w:color w:val="000080"/>
+                                <w:sz w:val="14"/>
+                                <w:szCs w:val="14"/>
+                                <w:highlight w:val="white"/>
+                              </w:rPr>
+                              <w:t>.</w:t>
+                            </w:r>
+                            <w:r>
+                              <w:rPr>
+                                <w:rFonts w:ascii="Courier New" w:hAnsi="Courier New" w:cs="Courier New"/>
+                                <w:color w:val="000000"/>
+                                <w:sz w:val="14"/>
+                                <w:szCs w:val="14"/>
+                                <w:highlight w:val="white"/>
+                              </w:rPr>
+                              <w:t>masspole</w:t>
+                            </w:r>
+                            <w:proofErr w:type="spellEnd"/>
+                            <w:proofErr w:type="gramEnd"/>
+                          </w:p>
+                          <w:p>
+                            <w:pPr>
+                              <w:autoSpaceDE w:val="0"/>
+                              <w:autoSpaceDN w:val="0"/>
+                              <w:bidi w:val="0"/>
+                              <w:adjustRightInd w:val="0"/>
+                              <w:spacing w:after="0" w:line="240" w:lineRule="auto"/>
+                              <w:jc w:val="both"/>
+                              <w:rPr>
+                                <w:rFonts w:ascii="Courier New" w:hAnsi="Courier New" w:cs="Courier New"/>
+                                <w:color w:val="000000"/>
+                                <w:sz w:val="14"/>
+                                <w:szCs w:val="14"/>
+                                <w:highlight w:val="white"/>
+                              </w:rPr>
+                            </w:pPr>
+                            <w:r>
+                              <w:rPr>
+                                <w:rFonts w:ascii="Courier New" w:hAnsi="Courier New" w:cs="Courier New"/>
+                                <w:color w:val="000000"/>
+                                <w:sz w:val="14"/>
+                                <w:szCs w:val="14"/>
+                                <w:highlight w:val="white"/>
+                              </w:rPr>
+                              <w:t xml:space="preserve">    </w:t>
+                            </w:r>
+                            <w:proofErr w:type="spellStart"/>
+                            <w:r>
+                              <w:rPr>
+                                <w:rFonts w:ascii="Courier New" w:hAnsi="Courier New" w:cs="Courier New"/>
+                                <w:color w:val="000000"/>
+                                <w:sz w:val="14"/>
+                                <w:szCs w:val="14"/>
+                                <w:highlight w:val="white"/>
+                              </w:rPr>
+                              <w:t>cart_mass</w:t>
+                            </w:r>
+                            <w:proofErr w:type="spellEnd"/>
+                            <w:r>
+                              <w:rPr>
+                                <w:rFonts w:ascii="Courier New" w:hAnsi="Courier New" w:cs="Courier New"/>
+                                <w:color w:val="000000"/>
+                                <w:sz w:val="14"/>
+                                <w:szCs w:val="14"/>
+                                <w:highlight w:val="white"/>
+                              </w:rPr>
+                              <w:t xml:space="preserve"> </w:t>
+                            </w:r>
+                            <w:r>
+                              <w:rPr>
+                                <w:rFonts w:ascii="Courier New" w:hAnsi="Courier New" w:cs="Courier New"/>
+                                <w:b/>
+                                <w:bCs/>
+                                <w:color w:val="000080"/>
+                                <w:sz w:val="14"/>
+                                <w:szCs w:val="14"/>
+                                <w:highlight w:val="white"/>
+                              </w:rPr>
+                              <w:t>=</w:t>
+                            </w:r>
+                            <w:r>
+                              <w:rPr>
+                                <w:rFonts w:ascii="Courier New" w:hAnsi="Courier New" w:cs="Courier New"/>
+                                <w:color w:val="000000"/>
+                                <w:sz w:val="14"/>
+                                <w:szCs w:val="14"/>
+                                <w:highlight w:val="white"/>
+                              </w:rPr>
+                              <w:t xml:space="preserve"> </w:t>
+                            </w:r>
+                            <w:proofErr w:type="spellStart"/>
+                            <w:r>
+                              <w:rPr>
+                                <w:rFonts w:ascii="Courier New" w:hAnsi="Courier New" w:cs="Courier New"/>
+                                <w:color w:val="000000"/>
+                                <w:sz w:val="14"/>
+                                <w:szCs w:val="14"/>
+                                <w:highlight w:val="white"/>
+                              </w:rPr>
+                              <w:t>cart_pole_</w:t>
+                            </w:r>
+                            <w:proofErr w:type="gramStart"/>
+                            <w:r>
+                              <w:rPr>
+                                <w:rFonts w:ascii="Courier New" w:hAnsi="Courier New" w:cs="Courier New"/>
+                                <w:color w:val="000000"/>
+                                <w:sz w:val="14"/>
+                                <w:szCs w:val="14"/>
+                                <w:highlight w:val="white"/>
+                              </w:rPr>
+                              <w:t>env</w:t>
+                            </w:r>
+                            <w:r>
+                              <w:rPr>
+                                <w:rFonts w:ascii="Courier New" w:hAnsi="Courier New" w:cs="Courier New"/>
+                                <w:b/>
+                                <w:bCs/>
+                                <w:color w:val="000080"/>
+                                <w:sz w:val="14"/>
+                                <w:szCs w:val="14"/>
+                                <w:highlight w:val="white"/>
+                              </w:rPr>
+                              <w:t>.</w:t>
+                            </w:r>
+                            <w:r>
+                              <w:rPr>
+                                <w:rFonts w:ascii="Courier New" w:hAnsi="Courier New" w:cs="Courier New"/>
+                                <w:color w:val="000000"/>
+                                <w:sz w:val="14"/>
+                                <w:szCs w:val="14"/>
+                                <w:highlight w:val="white"/>
+                              </w:rPr>
+                              <w:t>masscart</w:t>
+                            </w:r>
+                            <w:proofErr w:type="spellEnd"/>
+                            <w:proofErr w:type="gramEnd"/>
+                          </w:p>
+                          <w:p>
+                            <w:pPr>
+                              <w:autoSpaceDE w:val="0"/>
+                              <w:autoSpaceDN w:val="0"/>
+                              <w:bidi w:val="0"/>
+                              <w:adjustRightInd w:val="0"/>
+                              <w:spacing w:after="0" w:line="240" w:lineRule="auto"/>
+                              <w:jc w:val="both"/>
+                              <w:rPr>
+                                <w:rFonts w:ascii="Courier New" w:hAnsi="Courier New" w:cs="Courier New"/>
+                                <w:color w:val="000000"/>
+                                <w:sz w:val="14"/>
+                                <w:szCs w:val="14"/>
+                                <w:highlight w:val="white"/>
+                              </w:rPr>
+                            </w:pPr>
+                            <w:r>
+                              <w:rPr>
+                                <w:rFonts w:ascii="Courier New" w:hAnsi="Courier New" w:cs="Courier New"/>
+                                <w:color w:val="000000"/>
+                                <w:sz w:val="14"/>
+                                <w:szCs w:val="14"/>
+                                <w:highlight w:val="white"/>
+                              </w:rPr>
+                              <w:t xml:space="preserve">    </w:t>
+                            </w:r>
+                            <w:proofErr w:type="spellStart"/>
+                            <w:r>
+                              <w:rPr>
+                                <w:rFonts w:ascii="Courier New" w:hAnsi="Courier New" w:cs="Courier New"/>
+                                <w:color w:val="000000"/>
+                                <w:sz w:val="14"/>
+                                <w:szCs w:val="14"/>
+                                <w:highlight w:val="white"/>
+                              </w:rPr>
+                              <w:t>pole_length</w:t>
+                            </w:r>
+                            <w:proofErr w:type="spellEnd"/>
+                            <w:r>
+                              <w:rPr>
+                                <w:rFonts w:ascii="Courier New" w:hAnsi="Courier New" w:cs="Courier New"/>
+                                <w:color w:val="000000"/>
+                                <w:sz w:val="14"/>
+                                <w:szCs w:val="14"/>
+                                <w:highlight w:val="white"/>
+                              </w:rPr>
+                              <w:t xml:space="preserve"> </w:t>
+                            </w:r>
+                            <w:r>
+                              <w:rPr>
+                                <w:rFonts w:ascii="Courier New" w:hAnsi="Courier New" w:cs="Courier New"/>
+                                <w:b/>
+                                <w:bCs/>
+                                <w:color w:val="000080"/>
+                                <w:sz w:val="14"/>
+                                <w:szCs w:val="14"/>
+                                <w:highlight w:val="white"/>
+                              </w:rPr>
+                              <w:t>=</w:t>
+                            </w:r>
+                            <w:r>
+                              <w:rPr>
+                                <w:rFonts w:ascii="Courier New" w:hAnsi="Courier New" w:cs="Courier New"/>
+                                <w:color w:val="000000"/>
+                                <w:sz w:val="14"/>
+                                <w:szCs w:val="14"/>
+                                <w:highlight w:val="white"/>
+                              </w:rPr>
+                              <w:t xml:space="preserve"> </w:t>
+                            </w:r>
+                            <w:proofErr w:type="spellStart"/>
+                            <w:r>
+                              <w:rPr>
+                                <w:rFonts w:ascii="Courier New" w:hAnsi="Courier New" w:cs="Courier New"/>
+                                <w:color w:val="000000"/>
+                                <w:sz w:val="14"/>
+                                <w:szCs w:val="14"/>
+                                <w:highlight w:val="white"/>
+                              </w:rPr>
+                              <w:t>cart_pole_</w:t>
+                            </w:r>
+                            <w:proofErr w:type="gramStart"/>
+                            <w:r>
+                              <w:rPr>
+                                <w:rFonts w:ascii="Courier New" w:hAnsi="Courier New" w:cs="Courier New"/>
+                                <w:color w:val="000000"/>
+                                <w:sz w:val="14"/>
+                                <w:szCs w:val="14"/>
+                                <w:highlight w:val="white"/>
+                              </w:rPr>
+                              <w:t>env</w:t>
+                            </w:r>
+                            <w:r>
+                              <w:rPr>
+                                <w:rFonts w:ascii="Courier New" w:hAnsi="Courier New" w:cs="Courier New"/>
+                                <w:b/>
+                                <w:bCs/>
+                                <w:color w:val="000080"/>
+                                <w:sz w:val="14"/>
+                                <w:szCs w:val="14"/>
+                                <w:highlight w:val="white"/>
+                              </w:rPr>
+                              <w:t>.</w:t>
+                            </w:r>
+                            <w:r>
+                              <w:rPr>
+                                <w:rFonts w:ascii="Courier New" w:hAnsi="Courier New" w:cs="Courier New"/>
+                                <w:color w:val="000000"/>
+                                <w:sz w:val="14"/>
+                                <w:szCs w:val="14"/>
+                                <w:highlight w:val="white"/>
+                              </w:rPr>
+                              <w:t>length</w:t>
+                            </w:r>
+                            <w:proofErr w:type="spellEnd"/>
+                            <w:proofErr w:type="gramEnd"/>
+                          </w:p>
+                          <w:p>
+                            <w:pPr>
+                              <w:autoSpaceDE w:val="0"/>
+                              <w:autoSpaceDN w:val="0"/>
+                              <w:bidi w:val="0"/>
+                              <w:adjustRightInd w:val="0"/>
+                              <w:spacing w:after="0" w:line="240" w:lineRule="auto"/>
+                              <w:jc w:val="both"/>
+                              <w:rPr>
+                                <w:rFonts w:ascii="Courier New" w:hAnsi="Courier New" w:cs="Courier New"/>
+                                <w:color w:val="000000"/>
+                                <w:sz w:val="14"/>
+                                <w:szCs w:val="14"/>
+                                <w:highlight w:val="white"/>
+                              </w:rPr>
+                            </w:pPr>
+                            <w:r>
+                              <w:rPr>
+                                <w:rFonts w:ascii="Courier New" w:hAnsi="Courier New" w:cs="Courier New"/>
+                                <w:color w:val="000000"/>
+                                <w:sz w:val="14"/>
+                                <w:szCs w:val="14"/>
+                                <w:highlight w:val="white"/>
+                              </w:rPr>
+                              <w:t xml:space="preserve">    dt </w:t>
+                            </w:r>
+                            <w:r>
+                              <w:rPr>
+                                <w:rFonts w:ascii="Courier New" w:hAnsi="Courier New" w:cs="Courier New"/>
+                                <w:b/>
+                                <w:bCs/>
+                                <w:color w:val="000080"/>
+                                <w:sz w:val="14"/>
+                                <w:szCs w:val="14"/>
+                                <w:highlight w:val="white"/>
+                              </w:rPr>
+                              <w:t>=</w:t>
+                            </w:r>
+                            <w:r>
+                              <w:rPr>
+                                <w:rFonts w:ascii="Courier New" w:hAnsi="Courier New" w:cs="Courier New"/>
+                                <w:color w:val="000000"/>
+                                <w:sz w:val="14"/>
+                                <w:szCs w:val="14"/>
+                                <w:highlight w:val="white"/>
+                              </w:rPr>
+                              <w:t xml:space="preserve"> </w:t>
+                            </w:r>
+                            <w:proofErr w:type="spellStart"/>
+                            <w:r>
+                              <w:rPr>
+                                <w:rFonts w:ascii="Courier New" w:hAnsi="Courier New" w:cs="Courier New"/>
+                                <w:color w:val="000000"/>
+                                <w:sz w:val="14"/>
+                                <w:szCs w:val="14"/>
+                                <w:highlight w:val="white"/>
+                              </w:rPr>
+                              <w:t>cart_pole_env</w:t>
+                            </w:r>
+                            <w:r>
+                              <w:rPr>
+                                <w:rFonts w:ascii="Courier New" w:hAnsi="Courier New" w:cs="Courier New"/>
+                                <w:b/>
+                                <w:bCs/>
+                                <w:color w:val="000080"/>
+                                <w:sz w:val="14"/>
+                                <w:szCs w:val="14"/>
+                                <w:highlight w:val="white"/>
+                              </w:rPr>
+                              <w:t>.</w:t>
+                            </w:r>
+                            <w:r>
+                              <w:rPr>
+                                <w:rFonts w:ascii="Courier New" w:hAnsi="Courier New" w:cs="Courier New"/>
+                                <w:color w:val="000000"/>
+                                <w:sz w:val="14"/>
+                                <w:szCs w:val="14"/>
+                                <w:highlight w:val="white"/>
+                              </w:rPr>
+                              <w:t>tau</w:t>
+                            </w:r>
+                            <w:proofErr w:type="spellEnd"/>
+                          </w:p>
+                          <w:p>
+                            <w:pPr>
+                              <w:autoSpaceDE w:val="0"/>
+                              <w:autoSpaceDN w:val="0"/>
+                              <w:bidi w:val="0"/>
+                              <w:adjustRightInd w:val="0"/>
+                              <w:spacing w:after="0" w:line="240" w:lineRule="auto"/>
+                              <w:jc w:val="both"/>
+                              <w:rPr>
+                                <w:rFonts w:ascii="Courier New" w:hAnsi="Courier New" w:cs="Courier New"/>
+                                <w:color w:val="000000"/>
+                                <w:sz w:val="14"/>
+                                <w:szCs w:val="14"/>
+                                <w:highlight w:val="white"/>
+                              </w:rPr>
+                            </w:pPr>
+                          </w:p>
+                          <w:p>
+                            <w:pPr>
+                              <w:autoSpaceDE w:val="0"/>
+                              <w:autoSpaceDN w:val="0"/>
+                              <w:bidi w:val="0"/>
+                              <w:adjustRightInd w:val="0"/>
+                              <w:spacing w:after="0" w:line="240" w:lineRule="auto"/>
+                              <w:jc w:val="both"/>
+                              <w:rPr>
+                                <w:rFonts w:ascii="Courier New" w:hAnsi="Courier New" w:cs="Courier New"/>
+                                <w:color w:val="000000"/>
+                                <w:sz w:val="14"/>
+                                <w:szCs w:val="14"/>
+                                <w:highlight w:val="white"/>
+                              </w:rPr>
+                            </w:pPr>
+                            <w:r>
+                              <w:rPr>
+                                <w:rFonts w:ascii="Courier New" w:hAnsi="Courier New" w:cs="Courier New"/>
+                                <w:color w:val="000000"/>
+                                <w:sz w:val="14"/>
+                                <w:szCs w:val="14"/>
+                                <w:highlight w:val="white"/>
+                              </w:rPr>
+                              <w:t xml:space="preserve">    </w:t>
+                            </w:r>
+                            <w:proofErr w:type="spellStart"/>
+                            <w:r>
+                              <w:rPr>
+                                <w:rFonts w:ascii="Courier New" w:hAnsi="Courier New" w:cs="Courier New"/>
+                                <w:color w:val="000000"/>
+                                <w:sz w:val="14"/>
+                                <w:szCs w:val="14"/>
+                                <w:highlight w:val="white"/>
+                              </w:rPr>
+                              <w:t>B_bar</w:t>
+                            </w:r>
+                            <w:proofErr w:type="spellEnd"/>
+                            <w:r>
+                              <w:rPr>
+                                <w:rFonts w:ascii="Courier New" w:hAnsi="Courier New" w:cs="Courier New"/>
+                                <w:color w:val="000000"/>
+                                <w:sz w:val="14"/>
+                                <w:szCs w:val="14"/>
+                                <w:highlight w:val="white"/>
+                              </w:rPr>
+                              <w:t xml:space="preserve"> </w:t>
+                            </w:r>
+                            <w:r>
+                              <w:rPr>
+                                <w:rFonts w:ascii="Courier New" w:hAnsi="Courier New" w:cs="Courier New"/>
+                                <w:b/>
+                                <w:bCs/>
+                                <w:color w:val="000080"/>
+                                <w:sz w:val="14"/>
+                                <w:szCs w:val="14"/>
+                                <w:highlight w:val="white"/>
+                              </w:rPr>
+                              <w:t>=</w:t>
+                            </w:r>
+                            <w:r>
+                              <w:rPr>
+                                <w:rFonts w:ascii="Courier New" w:hAnsi="Courier New" w:cs="Courier New"/>
+                                <w:color w:val="000000"/>
+                                <w:sz w:val="14"/>
+                                <w:szCs w:val="14"/>
+                                <w:highlight w:val="white"/>
+                              </w:rPr>
+                              <w:t xml:space="preserve"> </w:t>
+                            </w:r>
+                            <w:proofErr w:type="spellStart"/>
+                            <w:proofErr w:type="gramStart"/>
+                            <w:r>
+                              <w:rPr>
+                                <w:rFonts w:ascii="Courier New" w:hAnsi="Courier New" w:cs="Courier New"/>
+                                <w:color w:val="000000"/>
+                                <w:sz w:val="14"/>
+                                <w:szCs w:val="14"/>
+                                <w:highlight w:val="white"/>
+                              </w:rPr>
+                              <w:t>np</w:t>
+                            </w:r>
+                            <w:r>
+                              <w:rPr>
+                                <w:rFonts w:ascii="Courier New" w:hAnsi="Courier New" w:cs="Courier New"/>
+                                <w:b/>
+                                <w:bCs/>
+                                <w:color w:val="000080"/>
+                                <w:sz w:val="14"/>
+                                <w:szCs w:val="14"/>
+                                <w:highlight w:val="white"/>
+                              </w:rPr>
+                              <w:t>.</w:t>
+                            </w:r>
+                            <w:r>
+                              <w:rPr>
+                                <w:rFonts w:ascii="Courier New" w:hAnsi="Courier New" w:cs="Courier New"/>
+                                <w:color w:val="000000"/>
+                                <w:sz w:val="14"/>
+                                <w:szCs w:val="14"/>
+                                <w:highlight w:val="white"/>
+                              </w:rPr>
+                              <w:t>array</w:t>
+                            </w:r>
+                            <w:proofErr w:type="spellEnd"/>
+                            <w:proofErr w:type="gramEnd"/>
+                            <w:r>
+                              <w:rPr>
+                                <w:rFonts w:ascii="Courier New" w:hAnsi="Courier New" w:cs="Courier New"/>
+                                <w:b/>
+                                <w:bCs/>
+                                <w:color w:val="000080"/>
+                                <w:sz w:val="14"/>
+                                <w:szCs w:val="14"/>
+                                <w:highlight w:val="white"/>
+                              </w:rPr>
+                              <w:t>([[</w:t>
+                            </w:r>
+                            <w:r>
+                              <w:rPr>
+                                <w:rFonts w:ascii="Courier New" w:hAnsi="Courier New" w:cs="Courier New"/>
+                                <w:color w:val="FF0000"/>
+                                <w:sz w:val="14"/>
+                                <w:szCs w:val="14"/>
+                                <w:highlight w:val="white"/>
+                              </w:rPr>
+                              <w:t>0</w:t>
+                            </w:r>
+                            <w:r>
+                              <w:rPr>
+                                <w:rFonts w:ascii="Courier New" w:hAnsi="Courier New" w:cs="Courier New"/>
+                                <w:b/>
+                                <w:bCs/>
+                                <w:color w:val="000080"/>
+                                <w:sz w:val="14"/>
+                                <w:szCs w:val="14"/>
+                                <w:highlight w:val="white"/>
+                              </w:rPr>
+                              <w:t>],</w:t>
+                            </w:r>
+                          </w:p>
+                          <w:p>
+                            <w:pPr>
+                              <w:autoSpaceDE w:val="0"/>
+                              <w:autoSpaceDN w:val="0"/>
+                              <w:bidi w:val="0"/>
+                              <w:adjustRightInd w:val="0"/>
+                              <w:spacing w:after="0" w:line="240" w:lineRule="auto"/>
+                              <w:jc w:val="both"/>
+                              <w:rPr>
+                                <w:rFonts w:ascii="Courier New" w:hAnsi="Courier New" w:cs="Courier New"/>
+                                <w:color w:val="000000"/>
+                                <w:sz w:val="14"/>
+                                <w:szCs w:val="14"/>
+                                <w:highlight w:val="white"/>
+                              </w:rPr>
+                            </w:pPr>
+                            <w:r>
+                              <w:rPr>
+                                <w:rFonts w:ascii="Courier New" w:hAnsi="Courier New" w:cs="Courier New"/>
+                                <w:color w:val="000000"/>
+                                <w:sz w:val="14"/>
+                                <w:szCs w:val="14"/>
+                                <w:highlight w:val="white"/>
+                              </w:rPr>
+                              <w:t xml:space="preserve">                      </w:t>
+                            </w:r>
+                            <w:r>
+                              <w:rPr>
+                                <w:rFonts w:ascii="Courier New" w:hAnsi="Courier New" w:cs="Courier New"/>
+                                <w:b/>
+                                <w:bCs/>
+                                <w:color w:val="000080"/>
+                                <w:sz w:val="14"/>
+                                <w:szCs w:val="14"/>
+                                <w:highlight w:val="white"/>
+                              </w:rPr>
+                              <w:t>[</w:t>
+                            </w:r>
+                            <w:r>
+                              <w:rPr>
+                                <w:rFonts w:ascii="Courier New" w:hAnsi="Courier New" w:cs="Courier New"/>
+                                <w:color w:val="FF0000"/>
+                                <w:sz w:val="14"/>
+                                <w:szCs w:val="14"/>
+                                <w:highlight w:val="white"/>
+                              </w:rPr>
+                              <w:t>1</w:t>
+                            </w:r>
+                            <w:r>
+                              <w:rPr>
+                                <w:rFonts w:ascii="Courier New" w:hAnsi="Courier New" w:cs="Courier New"/>
+                                <w:color w:val="000000"/>
+                                <w:sz w:val="14"/>
+                                <w:szCs w:val="14"/>
+                                <w:highlight w:val="white"/>
+                              </w:rPr>
+                              <w:t xml:space="preserve"> </w:t>
+                            </w:r>
+                            <w:r>
+                              <w:rPr>
+                                <w:rFonts w:ascii="Courier New" w:hAnsi="Courier New" w:cs="Courier New"/>
+                                <w:b/>
+                                <w:bCs/>
+                                <w:color w:val="000080"/>
+                                <w:sz w:val="14"/>
+                                <w:szCs w:val="14"/>
+                                <w:highlight w:val="white"/>
+                              </w:rPr>
+                              <w:t>/</w:t>
+                            </w:r>
+                            <w:r>
+                              <w:rPr>
+                                <w:rFonts w:ascii="Courier New" w:hAnsi="Courier New" w:cs="Courier New"/>
+                                <w:color w:val="000000"/>
+                                <w:sz w:val="14"/>
+                                <w:szCs w:val="14"/>
+                                <w:highlight w:val="white"/>
+                              </w:rPr>
+                              <w:t xml:space="preserve"> </w:t>
+                            </w:r>
+                            <w:proofErr w:type="spellStart"/>
+                            <w:r>
+                              <w:rPr>
+                                <w:rFonts w:ascii="Courier New" w:hAnsi="Courier New" w:cs="Courier New"/>
+                                <w:color w:val="000000"/>
+                                <w:sz w:val="14"/>
+                                <w:szCs w:val="14"/>
+                                <w:highlight w:val="white"/>
+                              </w:rPr>
+                              <w:t>cart_mass</w:t>
+                            </w:r>
+                            <w:proofErr w:type="spellEnd"/>
+                            <w:r>
+                              <w:rPr>
+                                <w:rFonts w:ascii="Courier New" w:hAnsi="Courier New" w:cs="Courier New"/>
+                                <w:b/>
+                                <w:bCs/>
+                                <w:color w:val="000080"/>
+                                <w:sz w:val="14"/>
+                                <w:szCs w:val="14"/>
+                                <w:highlight w:val="white"/>
+                              </w:rPr>
+                              <w:t>],</w:t>
+                            </w:r>
+                          </w:p>
+                          <w:p>
+                            <w:pPr>
+                              <w:autoSpaceDE w:val="0"/>
+                              <w:autoSpaceDN w:val="0"/>
+                              <w:bidi w:val="0"/>
+                              <w:adjustRightInd w:val="0"/>
+                              <w:spacing w:after="0" w:line="240" w:lineRule="auto"/>
+                              <w:jc w:val="both"/>
+                              <w:rPr>
+                                <w:rFonts w:ascii="Courier New" w:hAnsi="Courier New" w:cs="Courier New"/>
+                                <w:color w:val="000000"/>
+                                <w:sz w:val="14"/>
+                                <w:szCs w:val="14"/>
+                                <w:highlight w:val="white"/>
+                              </w:rPr>
+                            </w:pPr>
+                            <w:r>
+                              <w:rPr>
+                                <w:rFonts w:ascii="Courier New" w:hAnsi="Courier New" w:cs="Courier New"/>
+                                <w:color w:val="000000"/>
+                                <w:sz w:val="14"/>
+                                <w:szCs w:val="14"/>
+                                <w:highlight w:val="white"/>
+                              </w:rPr>
+                              <w:t xml:space="preserve">                      </w:t>
+                            </w:r>
+                            <w:r>
+                              <w:rPr>
+                                <w:rFonts w:ascii="Courier New" w:hAnsi="Courier New" w:cs="Courier New"/>
+                                <w:b/>
+                                <w:bCs/>
+                                <w:color w:val="000080"/>
+                                <w:sz w:val="14"/>
+                                <w:szCs w:val="14"/>
+                                <w:highlight w:val="white"/>
+                              </w:rPr>
+                              <w:t>[</w:t>
+                            </w:r>
+                            <w:r>
+                              <w:rPr>
+                                <w:rFonts w:ascii="Courier New" w:hAnsi="Courier New" w:cs="Courier New"/>
+                                <w:color w:val="FF0000"/>
+                                <w:sz w:val="14"/>
+                                <w:szCs w:val="14"/>
+                                <w:highlight w:val="white"/>
+                              </w:rPr>
+                              <w:t>0</w:t>
+                            </w:r>
+                            <w:r>
+                              <w:rPr>
+                                <w:rFonts w:ascii="Courier New" w:hAnsi="Courier New" w:cs="Courier New"/>
+                                <w:b/>
+                                <w:bCs/>
+                                <w:color w:val="000080"/>
+                                <w:sz w:val="14"/>
+                                <w:szCs w:val="14"/>
+                                <w:highlight w:val="white"/>
+                              </w:rPr>
+                              <w:t>],</w:t>
+                            </w:r>
+                          </w:p>
+                          <w:p>
+                            <w:pPr>
+                              <w:autoSpaceDE w:val="0"/>
+                              <w:autoSpaceDN w:val="0"/>
+                              <w:bidi w:val="0"/>
+                              <w:adjustRightInd w:val="0"/>
+                              <w:spacing w:after="0" w:line="240" w:lineRule="auto"/>
+                              <w:jc w:val="both"/>
+                              <w:rPr>
+                                <w:rFonts w:ascii="Courier New" w:hAnsi="Courier New" w:cs="Courier New"/>
+                                <w:color w:val="000000"/>
+                                <w:sz w:val="14"/>
+                                <w:szCs w:val="14"/>
+                                <w:highlight w:val="white"/>
+                              </w:rPr>
+                            </w:pPr>
+                            <w:r>
+                              <w:rPr>
+                                <w:rFonts w:ascii="Courier New" w:hAnsi="Courier New" w:cs="Courier New"/>
+                                <w:color w:val="000000"/>
+                                <w:sz w:val="14"/>
+                                <w:szCs w:val="14"/>
+                                <w:highlight w:val="white"/>
+                              </w:rPr>
+                              <w:t xml:space="preserve">                      </w:t>
+                            </w:r>
+                            <w:r>
+                              <w:rPr>
+                                <w:rFonts w:ascii="Courier New" w:hAnsi="Courier New" w:cs="Courier New"/>
+                                <w:b/>
+                                <w:bCs/>
+                                <w:color w:val="000080"/>
+                                <w:sz w:val="14"/>
+                                <w:szCs w:val="14"/>
+                                <w:highlight w:val="white"/>
+                              </w:rPr>
+                              <w:t>[</w:t>
+                            </w:r>
+                            <w:r>
+                              <w:rPr>
+                                <w:rFonts w:ascii="Courier New" w:hAnsi="Courier New" w:cs="Courier New"/>
+                                <w:color w:val="FF0000"/>
+                                <w:sz w:val="14"/>
+                                <w:szCs w:val="14"/>
+                                <w:highlight w:val="white"/>
+                              </w:rPr>
+                              <w:t>1</w:t>
+                            </w:r>
+                            <w:r>
+                              <w:rPr>
+                                <w:rFonts w:ascii="Courier New" w:hAnsi="Courier New" w:cs="Courier New"/>
+                                <w:color w:val="000000"/>
+                                <w:sz w:val="14"/>
+                                <w:szCs w:val="14"/>
+                                <w:highlight w:val="white"/>
+                              </w:rPr>
+                              <w:t xml:space="preserve"> </w:t>
+                            </w:r>
+                            <w:r>
+                              <w:rPr>
+                                <w:rFonts w:ascii="Courier New" w:hAnsi="Courier New" w:cs="Courier New"/>
+                                <w:b/>
+                                <w:bCs/>
+                                <w:color w:val="000080"/>
+                                <w:sz w:val="14"/>
+                                <w:szCs w:val="14"/>
+                                <w:highlight w:val="white"/>
+                              </w:rPr>
+                              <w:t>/</w:t>
+                            </w:r>
+                            <w:r>
+                              <w:rPr>
+                                <w:rFonts w:ascii="Courier New" w:hAnsi="Courier New" w:cs="Courier New"/>
+                                <w:color w:val="000000"/>
+                                <w:sz w:val="14"/>
+                                <w:szCs w:val="14"/>
+                                <w:highlight w:val="white"/>
+                              </w:rPr>
+                              <w:t xml:space="preserve"> </w:t>
+                            </w:r>
+                            <w:r>
+                              <w:rPr>
+                                <w:rFonts w:ascii="Courier New" w:hAnsi="Courier New" w:cs="Courier New"/>
+                                <w:b/>
+                                <w:bCs/>
+                                <w:color w:val="000080"/>
+                                <w:sz w:val="14"/>
+                                <w:szCs w:val="14"/>
+                                <w:highlight w:val="white"/>
+                              </w:rPr>
+                              <w:t>(</w:t>
+                            </w:r>
+                            <w:proofErr w:type="spellStart"/>
+                            <w:r>
+                              <w:rPr>
+                                <w:rFonts w:ascii="Courier New" w:hAnsi="Courier New" w:cs="Courier New"/>
+                                <w:color w:val="000000"/>
+                                <w:sz w:val="14"/>
+                                <w:szCs w:val="14"/>
+                                <w:highlight w:val="white"/>
+                              </w:rPr>
+                              <w:t>cart_mass</w:t>
+                            </w:r>
+                            <w:proofErr w:type="spellEnd"/>
+                            <w:r>
+                              <w:rPr>
+                                <w:rFonts w:ascii="Courier New" w:hAnsi="Courier New" w:cs="Courier New"/>
+                                <w:color w:val="000000"/>
+                                <w:sz w:val="14"/>
+                                <w:szCs w:val="14"/>
+                                <w:highlight w:val="white"/>
+                              </w:rPr>
+                              <w:t xml:space="preserve"> </w:t>
+                            </w:r>
+                            <w:r>
+                              <w:rPr>
+                                <w:rFonts w:ascii="Courier New" w:hAnsi="Courier New" w:cs="Courier New"/>
+                                <w:b/>
+                                <w:bCs/>
+                                <w:color w:val="000080"/>
+                                <w:sz w:val="14"/>
+                                <w:szCs w:val="14"/>
+                                <w:highlight w:val="white"/>
+                              </w:rPr>
+                              <w:t>*</w:t>
+                            </w:r>
+                            <w:r>
+                              <w:rPr>
+                                <w:rFonts w:ascii="Courier New" w:hAnsi="Courier New" w:cs="Courier New"/>
+                                <w:color w:val="000000"/>
+                                <w:sz w:val="14"/>
+                                <w:szCs w:val="14"/>
+                                <w:highlight w:val="white"/>
+                              </w:rPr>
+                              <w:t xml:space="preserve"> </w:t>
+                            </w:r>
+                            <w:proofErr w:type="spellStart"/>
+                            <w:r>
+                              <w:rPr>
+                                <w:rFonts w:ascii="Courier New" w:hAnsi="Courier New" w:cs="Courier New"/>
+                                <w:color w:val="000000"/>
+                                <w:sz w:val="14"/>
+                                <w:szCs w:val="14"/>
+                                <w:highlight w:val="white"/>
+                              </w:rPr>
+                              <w:t>pole_length</w:t>
+                            </w:r>
+                            <w:proofErr w:type="spellEnd"/>
+                            <w:r>
+                              <w:rPr>
+                                <w:rFonts w:ascii="Courier New" w:hAnsi="Courier New" w:cs="Courier New"/>
+                                <w:b/>
+                                <w:bCs/>
+                                <w:color w:val="000080"/>
+                                <w:sz w:val="14"/>
+                                <w:szCs w:val="14"/>
+                                <w:highlight w:val="white"/>
+                              </w:rPr>
+                              <w:t>)]])</w:t>
+                            </w:r>
+                          </w:p>
+                          <w:p>
+                            <w:pPr>
+                              <w:autoSpaceDE w:val="0"/>
+                              <w:autoSpaceDN w:val="0"/>
+                              <w:bidi w:val="0"/>
+                              <w:adjustRightInd w:val="0"/>
+                              <w:spacing w:after="0" w:line="240" w:lineRule="auto"/>
+                              <w:jc w:val="both"/>
+                              <w:rPr>
+                                <w:rFonts w:ascii="Courier New" w:hAnsi="Courier New" w:cs="Courier New"/>
+                                <w:color w:val="000000"/>
+                                <w:sz w:val="14"/>
+                                <w:szCs w:val="14"/>
+                                <w:highlight w:val="white"/>
+                              </w:rPr>
+                            </w:pPr>
+                          </w:p>
+                          <w:p>
+                            <w:pPr>
+                              <w:autoSpaceDE w:val="0"/>
+                              <w:autoSpaceDN w:val="0"/>
+                              <w:bidi w:val="0"/>
+                              <w:adjustRightInd w:val="0"/>
+                              <w:spacing w:after="0" w:line="240" w:lineRule="auto"/>
+                              <w:jc w:val="both"/>
+                              <w:rPr>
+                                <w:rFonts w:ascii="Courier New" w:hAnsi="Courier New" w:cs="Courier New"/>
+                                <w:color w:val="000000"/>
+                                <w:sz w:val="14"/>
+                                <w:szCs w:val="14"/>
+                                <w:highlight w:val="white"/>
+                              </w:rPr>
+                            </w:pPr>
+                            <w:r>
+                              <w:rPr>
+                                <w:rFonts w:ascii="Courier New" w:hAnsi="Courier New" w:cs="Courier New"/>
+                                <w:color w:val="000000"/>
+                                <w:sz w:val="14"/>
+                                <w:szCs w:val="14"/>
+                                <w:highlight w:val="white"/>
+                              </w:rPr>
+                              <w:t xml:space="preserve">    B </w:t>
+                            </w:r>
+                            <w:r>
+                              <w:rPr>
+                                <w:rFonts w:ascii="Courier New" w:hAnsi="Courier New" w:cs="Courier New"/>
+                                <w:b/>
+                                <w:bCs/>
+                                <w:color w:val="000080"/>
+                                <w:sz w:val="14"/>
+                                <w:szCs w:val="14"/>
+                                <w:highlight w:val="white"/>
+                              </w:rPr>
+                              <w:t>=</w:t>
+                            </w:r>
+                            <w:r>
+                              <w:rPr>
+                                <w:rFonts w:ascii="Courier New" w:hAnsi="Courier New" w:cs="Courier New"/>
+                                <w:color w:val="000000"/>
+                                <w:sz w:val="14"/>
+                                <w:szCs w:val="14"/>
+                                <w:highlight w:val="white"/>
+                              </w:rPr>
+                              <w:t xml:space="preserve"> </w:t>
+                            </w:r>
+                            <w:proofErr w:type="spellStart"/>
+                            <w:proofErr w:type="gramStart"/>
+                            <w:r>
+                              <w:rPr>
+                                <w:rFonts w:ascii="Courier New" w:hAnsi="Courier New" w:cs="Courier New"/>
+                                <w:color w:val="000000"/>
+                                <w:sz w:val="14"/>
+                                <w:szCs w:val="14"/>
+                                <w:highlight w:val="white"/>
+                              </w:rPr>
+                              <w:t>np</w:t>
+                            </w:r>
+                            <w:r>
+                              <w:rPr>
+                                <w:rFonts w:ascii="Courier New" w:hAnsi="Courier New" w:cs="Courier New"/>
+                                <w:b/>
+                                <w:bCs/>
+                                <w:color w:val="000080"/>
+                                <w:sz w:val="14"/>
+                                <w:szCs w:val="14"/>
+                                <w:highlight w:val="white"/>
+                              </w:rPr>
+                              <w:t>.</w:t>
+                            </w:r>
+                            <w:r>
+                              <w:rPr>
+                                <w:rFonts w:ascii="Courier New" w:hAnsi="Courier New" w:cs="Courier New"/>
+                                <w:color w:val="000000"/>
+                                <w:sz w:val="14"/>
+                                <w:szCs w:val="14"/>
+                                <w:highlight w:val="white"/>
+                              </w:rPr>
+                              <w:t>multiply</w:t>
+                            </w:r>
+                            <w:proofErr w:type="spellEnd"/>
+                            <w:proofErr w:type="gramEnd"/>
+                            <w:r>
+                              <w:rPr>
+                                <w:rFonts w:ascii="Courier New" w:hAnsi="Courier New" w:cs="Courier New"/>
+                                <w:b/>
+                                <w:bCs/>
+                                <w:color w:val="000080"/>
+                                <w:sz w:val="14"/>
+                                <w:szCs w:val="14"/>
+                                <w:highlight w:val="white"/>
+                              </w:rPr>
+                              <w:t>(</w:t>
+                            </w:r>
+                            <w:r>
+                              <w:rPr>
+                                <w:rFonts w:ascii="Courier New" w:hAnsi="Courier New" w:cs="Courier New"/>
+                                <w:color w:val="000000"/>
+                                <w:sz w:val="14"/>
+                                <w:szCs w:val="14"/>
+                                <w:highlight w:val="white"/>
+                              </w:rPr>
+                              <w:t>dt</w:t>
+                            </w:r>
+                            <w:r>
+                              <w:rPr>
+                                <w:rFonts w:ascii="Courier New" w:hAnsi="Courier New" w:cs="Courier New"/>
+                                <w:b/>
+                                <w:bCs/>
+                                <w:color w:val="000080"/>
+                                <w:sz w:val="14"/>
+                                <w:szCs w:val="14"/>
+                                <w:highlight w:val="white"/>
+                              </w:rPr>
+                              <w:t>,</w:t>
+                            </w:r>
+                            <w:r>
+                              <w:rPr>
+                                <w:rFonts w:ascii="Courier New" w:hAnsi="Courier New" w:cs="Courier New"/>
+                                <w:color w:val="000000"/>
+                                <w:sz w:val="14"/>
+                                <w:szCs w:val="14"/>
+                                <w:highlight w:val="white"/>
+                              </w:rPr>
+                              <w:t xml:space="preserve"> </w:t>
+                            </w:r>
+                            <w:proofErr w:type="spellStart"/>
+                            <w:r>
+                              <w:rPr>
+                                <w:rFonts w:ascii="Courier New" w:hAnsi="Courier New" w:cs="Courier New"/>
+                                <w:color w:val="000000"/>
+                                <w:sz w:val="14"/>
+                                <w:szCs w:val="14"/>
+                                <w:highlight w:val="white"/>
+                              </w:rPr>
+                              <w:t>B_bar</w:t>
+                            </w:r>
+                            <w:proofErr w:type="spellEnd"/>
+                            <w:r>
+                              <w:rPr>
+                                <w:rFonts w:ascii="Courier New" w:hAnsi="Courier New" w:cs="Courier New"/>
+                                <w:b/>
+                                <w:bCs/>
+                                <w:color w:val="000080"/>
+                                <w:sz w:val="14"/>
+                                <w:szCs w:val="14"/>
+                                <w:highlight w:val="white"/>
+                              </w:rPr>
+                              <w:t>)</w:t>
+                            </w:r>
+                          </w:p>
+                          <w:p>
+                            <w:pPr>
+                              <w:autoSpaceDE w:val="0"/>
+                              <w:autoSpaceDN w:val="0"/>
+                              <w:bidi w:val="0"/>
+                              <w:adjustRightInd w:val="0"/>
+                              <w:spacing w:after="0" w:line="240" w:lineRule="auto"/>
+                              <w:jc w:val="both"/>
+                              <w:rPr>
+                                <w:rFonts w:ascii="Courier New" w:hAnsi="Courier New" w:cs="Courier New"/>
+                                <w:color w:val="000000"/>
+                                <w:sz w:val="14"/>
+                                <w:szCs w:val="14"/>
+                                <w:highlight w:val="white"/>
+                              </w:rPr>
+                            </w:pPr>
+                          </w:p>
+                          <w:p>
+                            <w:pPr>
+                              <w:pStyle w:val="Default"/>
+                              <w:jc w:val="both"/>
+                              <w:rPr>
+                                <w:rFonts w:asciiTheme="minorHAnsi" w:hAnsiTheme="minorHAnsi" w:cstheme="minorHAnsi"/>
+                                <w:b/>
+                                <w:bCs/>
+                                <w:u w:val="single"/>
+                              </w:rPr>
+                            </w:pPr>
+                            <w:r>
+                              <w:rPr>
+                                <w:rFonts w:ascii="Courier New" w:hAnsi="Courier New" w:cs="Courier New"/>
+                                <w:sz w:val="14"/>
+                                <w:szCs w:val="14"/>
+                                <w:highlight w:val="white"/>
+                              </w:rPr>
+                              <w:t xml:space="preserve">    </w:t>
+                            </w:r>
+                            <w:r>
+                              <w:rPr>
+                                <w:rFonts w:ascii="Courier New" w:hAnsi="Courier New" w:cs="Courier New"/>
+                                <w:b/>
+                                <w:bCs/>
+                                <w:color w:val="0000FF"/>
+                                <w:sz w:val="14"/>
+                                <w:szCs w:val="14"/>
+                                <w:highlight w:val="white"/>
+                              </w:rPr>
+                              <w:t>return</w:t>
+                            </w:r>
+                            <w:r>
+                              <w:rPr>
+                                <w:rFonts w:ascii="Courier New" w:hAnsi="Courier New" w:cs="Courier New"/>
+                                <w:sz w:val="14"/>
+                                <w:szCs w:val="14"/>
+                                <w:highlight w:val="white"/>
+                              </w:rPr>
+                              <w:t xml:space="preserve"> B</w:t>
+                            </w:r>
+                          </w:p>
+                          <w:p>
+                            <w:pPr>
+                              <w:jc w:val="both"/>
+                            </w:pPr>
+                          </w:p>
+                        </w:txbxContent>
+                      </wps:txbx>
+                      <wps:bodyPr rot="0" vert="horz" wrap="square" lIns="91440" tIns="45720" rIns="91440" bIns="45720" anchor="t" anchorCtr="0">
+                        <a:noAutofit/>
+                      </wps:bodyPr>
+                    </wps:wsp>
+                  </a:graphicData>
+                </a:graphic>
+              </wp:inline>
+            </w:drawing>
+          </mc:Choice>
+          <mc:Fallback>
+            <w:pict>
+              <v:shapetype w14:anchorId="51200643" id="_x0000_t202" coordsize="21600,21600" o:spt="202" path="m,l,21600r21600,l21600,xe">
+                <v:stroke joinstyle="miter"/>
+                <v:path gradientshapeok="t" o:connecttype="rect"/>
+              </v:shapetype>
+              <v:shape id="Text Box 2" o:spid="_x0000_s1026" type="#_x0000_t202" style="width:425.65pt;height:383.1pt;visibility:visible;mso-wrap-style:square;mso-left-percent:-10001;mso-top-percent:-10001;mso-position-horizontal:absolute;mso-position-horizontal-relative:char;mso-position-vertical:absolute;mso-position-vertical-relative:line;mso-left-percent:-10001;mso-top-percent:-10001;v-text-anchor:top" o:gfxdata="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" filled="f" stroked="f">
+                <v:textbox>
+                  <w:txbxContent>
+                    <w:p>
+                      <w:pPr>
+                        <w:autoSpaceDE w:val="0"/>
+                        <w:autoSpaceDN w:val="0"/>
+                        <w:bidi w:val="0"/>
+                        <w:adjustRightInd w:val="0"/>
+                        <w:spacing w:after="0" w:line="240" w:lineRule="auto"/>
+                        <w:rPr>
+                          <w:rFonts w:ascii="Courier New" w:hAnsi="Courier New" w:cs="Courier New"/>
+                          <w:color w:val="000000"/>
+                          <w:sz w:val="14"/>
+                          <w:szCs w:val="14"/>
+                          <w:highlight w:val="white"/>
+                        </w:rPr>
+                      </w:pPr>
+                      <w:r>
+                        <w:rPr>
+                          <w:rFonts w:ascii="Courier New" w:hAnsi="Courier New" w:cs="Courier New"/>
+                          <w:b/>
+                          <w:bCs/>
+                          <w:color w:val="0000FF"/>
+                          <w:sz w:val="14"/>
+                          <w:szCs w:val="14"/>
+                          <w:highlight w:val="white"/>
+                        </w:rPr>
+                        <w:t>def</w:t>
+                      </w:r>
+                      <w:r>
+                        <w:rPr>
+                          <w:rFonts w:ascii="Courier New" w:hAnsi="Courier New" w:cs="Courier New"/>
+                          <w:color w:val="000000"/>
+                          <w:sz w:val="14"/>
+                          <w:szCs w:val="14"/>
+                          <w:highlight w:val="white"/>
+                        </w:rPr>
+                        <w:t xml:space="preserve"> </w:t>
+                      </w:r>
+                      <w:proofErr w:type="spellStart"/>
+                      <w:r>
+                        <w:rPr>
+                          <w:rFonts w:ascii="Courier New" w:hAnsi="Courier New" w:cs="Courier New"/>
+                          <w:color w:val="FF00FF"/>
+                          <w:sz w:val="14"/>
+                          <w:szCs w:val="14"/>
+                          <w:highlight w:val="white"/>
+                        </w:rPr>
+                        <w:t>get_A</w:t>
+                      </w:r>
+                      <w:proofErr w:type="spellEnd"/>
+                      <w:r>
+                        <w:rPr>
+                          <w:rFonts w:ascii="Courier New" w:hAnsi="Courier New" w:cs="Courier New"/>
+                          <w:b/>
+                          <w:bCs/>
+                          <w:color w:val="000080"/>
+                          <w:sz w:val="14"/>
+                          <w:szCs w:val="14"/>
+                          <w:highlight w:val="white"/>
+                        </w:rPr>
+                        <w:t>(</w:t>
+                      </w:r>
+                      <w:proofErr w:type="spellStart"/>
+                      <w:r>
+                        <w:rPr>
+                          <w:rFonts w:ascii="Courier New" w:hAnsi="Courier New" w:cs="Courier New"/>
+                          <w:color w:val="000000"/>
+                          <w:sz w:val="14"/>
+                          <w:szCs w:val="14"/>
+                          <w:highlight w:val="white"/>
+                        </w:rPr>
+                        <w:t>cart_pole_env</w:t>
+                      </w:r>
+                      <w:proofErr w:type="spellEnd"/>
+                      <w:r>
+                        <w:rPr>
+                          <w:rFonts w:ascii="Courier New" w:hAnsi="Courier New" w:cs="Courier New"/>
+                          <w:b/>
+                          <w:bCs/>
+                          <w:color w:val="000080"/>
+                          <w:sz w:val="14"/>
+                          <w:szCs w:val="14"/>
+                          <w:highlight w:val="white"/>
+                        </w:rPr>
+                        <w:t>):</w:t>
+                      </w:r>
+                    </w:p>
+                    <w:p>
+                      <w:pPr>
+                        <w:autoSpaceDE w:val="0"/>
+                        <w:autoSpaceDN w:val="0"/>
+                        <w:bidi w:val="0"/>
+                        <w:adjustRightInd w:val="0"/>
+                        <w:spacing w:after="0" w:line="240" w:lineRule="auto"/>
+                        <w:jc w:val="both"/>
+                        <w:rPr>
+                          <w:rFonts w:ascii="Courier New" w:hAnsi="Courier New" w:cs="Courier New"/>
+                          <w:color w:val="FF8000"/>
+                          <w:sz w:val="14"/>
+                          <w:szCs w:val="14"/>
+                          <w:highlight w:val="white"/>
+                        </w:rPr>
+                      </w:pPr>
+                      <w:r>
+                        <w:rPr>
+                          <w:rFonts w:ascii="Courier New" w:hAnsi="Courier New" w:cs="Courier New"/>
+                          <w:color w:val="000000"/>
+                          <w:sz w:val="14"/>
+                          <w:szCs w:val="14"/>
+                          <w:highlight w:val="white"/>
+                        </w:rPr>
+                        <w:t xml:space="preserve">    </w:t>
+                      </w:r>
+                      <w:r>
+                        <w:rPr>
+                          <w:rFonts w:ascii="Courier New" w:hAnsi="Courier New" w:cs="Courier New"/>
+                          <w:color w:val="FF8000"/>
+                          <w:sz w:val="14"/>
+                          <w:szCs w:val="14"/>
+                          <w:highlight w:val="white"/>
+                        </w:rPr>
+                        <w:t>'''</w:t>
+                      </w:r>
+                    </w:p>
+                    <w:p>
+                      <w:pPr>
+                        <w:autoSpaceDE w:val="0"/>
+                        <w:autoSpaceDN w:val="0"/>
+                        <w:bidi w:val="0"/>
+                        <w:adjustRightInd w:val="0"/>
+                        <w:spacing w:after="0" w:line="240" w:lineRule="auto"/>
+                        <w:jc w:val="both"/>
+                        <w:rPr>
+                          <w:rFonts w:ascii="Courier New" w:hAnsi="Courier New" w:cs="Courier New"/>
+                          <w:color w:val="FF8000"/>
+                          <w:sz w:val="14"/>
+                          <w:szCs w:val="14"/>
+                          <w:highlight w:val="white"/>
+                        </w:rPr>
+                      </w:pPr>
+                      <w:r>
+                        <w:rPr>
+                          <w:rFonts w:ascii="Courier New" w:hAnsi="Courier New" w:cs="Courier New"/>
+                          <w:color w:val="FF8000"/>
+                          <w:sz w:val="14"/>
+                          <w:szCs w:val="14"/>
+                          <w:highlight w:val="white"/>
+                        </w:rPr>
+                        <w:t xml:space="preserve">    create and returns the A matrix used in LQR. i.e. x_{t+1} = A * </w:t>
+                      </w:r>
+                      <w:proofErr w:type="spellStart"/>
+                      <w:r>
+                        <w:rPr>
+                          <w:rFonts w:ascii="Courier New" w:hAnsi="Courier New" w:cs="Courier New"/>
+                          <w:color w:val="FF8000"/>
+                          <w:sz w:val="14"/>
+                          <w:szCs w:val="14"/>
+                          <w:highlight w:val="white"/>
+                        </w:rPr>
+                        <w:t>x_t</w:t>
+                      </w:r>
+                      <w:proofErr w:type="spellEnd"/>
+                      <w:r>
+                        <w:rPr>
+                          <w:rFonts w:ascii="Courier New" w:hAnsi="Courier New" w:cs="Courier New"/>
+                          <w:color w:val="FF8000"/>
+                          <w:sz w:val="14"/>
+                          <w:szCs w:val="14"/>
+                          <w:highlight w:val="white"/>
+                        </w:rPr>
+                        <w:t xml:space="preserve"> + B * </w:t>
+                      </w:r>
+                      <w:proofErr w:type="spellStart"/>
+                      <w:r>
+                        <w:rPr>
+                          <w:rFonts w:ascii="Courier New" w:hAnsi="Courier New" w:cs="Courier New"/>
+                          <w:color w:val="FF8000"/>
+                          <w:sz w:val="14"/>
+                          <w:szCs w:val="14"/>
+                          <w:highlight w:val="white"/>
+                        </w:rPr>
+                        <w:t>u_t</w:t>
+                      </w:r>
+                      <w:proofErr w:type="spellEnd"/>
+                    </w:p>
+                    <w:p>
+                      <w:pPr>
+                        <w:autoSpaceDE w:val="0"/>
+                        <w:autoSpaceDN w:val="0"/>
+                        <w:bidi w:val="0"/>
+                        <w:adjustRightInd w:val="0"/>
+                        <w:spacing w:after="0" w:line="240" w:lineRule="auto"/>
+                        <w:jc w:val="both"/>
+                        <w:rPr>
+                          <w:rFonts w:ascii="Courier New" w:hAnsi="Courier New" w:cs="Courier New"/>
+                          <w:color w:val="FF8000"/>
+                          <w:sz w:val="14"/>
+                          <w:szCs w:val="14"/>
+                          <w:highlight w:val="white"/>
+                        </w:rPr>
+                      </w:pPr>
+                      <w:r>
+                        <w:rPr>
+                          <w:rFonts w:ascii="Courier New" w:hAnsi="Courier New" w:cs="Courier New"/>
+                          <w:color w:val="FF8000"/>
+                          <w:sz w:val="14"/>
+                          <w:szCs w:val="14"/>
+                          <w:highlight w:val="white"/>
+                        </w:rPr>
+                        <w:t xml:space="preserve">    </w:t>
+                      </w:r>
+                      <w:proofErr w:type="gramStart"/>
+                      <w:r>
+                        <w:rPr>
+                          <w:rFonts w:ascii="Courier New" w:hAnsi="Courier New" w:cs="Courier New"/>
+                          <w:color w:val="FF8000"/>
+                          <w:sz w:val="14"/>
+                          <w:szCs w:val="14"/>
+                          <w:highlight w:val="white"/>
+                        </w:rPr>
+                        <w:t>:param</w:t>
+                      </w:r>
+                      <w:proofErr w:type="gramEnd"/>
+                      <w:r>
+                        <w:rPr>
+                          <w:rFonts w:ascii="Courier New" w:hAnsi="Courier New" w:cs="Courier New"/>
+                          <w:color w:val="FF8000"/>
+                          <w:sz w:val="14"/>
+                          <w:szCs w:val="14"/>
+                          <w:highlight w:val="white"/>
+                        </w:rPr>
+                        <w:t xml:space="preserve"> </w:t>
+                      </w:r>
+                      <w:proofErr w:type="spellStart"/>
+                      <w:r>
+                        <w:rPr>
+                          <w:rFonts w:ascii="Courier New" w:hAnsi="Courier New" w:cs="Courier New"/>
+                          <w:color w:val="FF8000"/>
+                          <w:sz w:val="14"/>
+                          <w:szCs w:val="14"/>
+                          <w:highlight w:val="white"/>
+                        </w:rPr>
+                        <w:t>cart_pole_env</w:t>
+                      </w:r>
+                      <w:proofErr w:type="spellEnd"/>
+                      <w:r>
+                        <w:rPr>
+                          <w:rFonts w:ascii="Courier New" w:hAnsi="Courier New" w:cs="Courier New"/>
+                          <w:color w:val="FF8000"/>
+                          <w:sz w:val="14"/>
+                          <w:szCs w:val="14"/>
+                          <w:highlight w:val="white"/>
+                        </w:rPr>
+                        <w:t>: to extract all the relevant constants</w:t>
+                      </w:r>
+                    </w:p>
+                    <w:p>
+                      <w:pPr>
+                        <w:autoSpaceDE w:val="0"/>
+                        <w:autoSpaceDN w:val="0"/>
+                        <w:bidi w:val="0"/>
+                        <w:adjustRightInd w:val="0"/>
+                        <w:spacing w:after="0" w:line="240" w:lineRule="auto"/>
+                        <w:jc w:val="both"/>
+                        <w:rPr>
+                          <w:rFonts w:ascii="Courier New" w:hAnsi="Courier New" w:cs="Courier New"/>
+                          <w:color w:val="FF8000"/>
+                          <w:sz w:val="14"/>
+                          <w:szCs w:val="14"/>
+                          <w:highlight w:val="white"/>
+                        </w:rPr>
+                      </w:pPr>
+                      <w:r>
+                        <w:rPr>
+                          <w:rFonts w:ascii="Courier New" w:hAnsi="Courier New" w:cs="Courier New"/>
+                          <w:color w:val="FF8000"/>
+                          <w:sz w:val="14"/>
+                          <w:szCs w:val="14"/>
+                          <w:highlight w:val="white"/>
+                        </w:rPr>
+                        <w:t xml:space="preserve">    </w:t>
+                      </w:r>
+                      <w:proofErr w:type="gramStart"/>
+                      <w:r>
+                        <w:rPr>
+                          <w:rFonts w:ascii="Courier New" w:hAnsi="Courier New" w:cs="Courier New"/>
+                          <w:color w:val="FF8000"/>
+                          <w:sz w:val="14"/>
+                          <w:szCs w:val="14"/>
+                          <w:highlight w:val="white"/>
+                        </w:rPr>
+                        <w:t>:return</w:t>
+                      </w:r>
+                      <w:proofErr w:type="gramEnd"/>
+                      <w:r>
+                        <w:rPr>
+                          <w:rFonts w:ascii="Courier New" w:hAnsi="Courier New" w:cs="Courier New"/>
+                          <w:color w:val="FF8000"/>
+                          <w:sz w:val="14"/>
+                          <w:szCs w:val="14"/>
+                          <w:highlight w:val="white"/>
+                        </w:rPr>
+                        <w:t xml:space="preserve">: the A matrix used in LQR. i.e. x_{t+1} = A * </w:t>
+                      </w:r>
+                      <w:proofErr w:type="spellStart"/>
+                      <w:r>
+                        <w:rPr>
+                          <w:rFonts w:ascii="Courier New" w:hAnsi="Courier New" w:cs="Courier New"/>
+                          <w:color w:val="FF8000"/>
+                          <w:sz w:val="14"/>
+                          <w:szCs w:val="14"/>
+                          <w:highlight w:val="white"/>
+                        </w:rPr>
+                        <w:t>x_t</w:t>
+                      </w:r>
+                      <w:proofErr w:type="spellEnd"/>
+                      <w:r>
+                        <w:rPr>
+                          <w:rFonts w:ascii="Courier New" w:hAnsi="Courier New" w:cs="Courier New"/>
+                          <w:color w:val="FF8000"/>
+                          <w:sz w:val="14"/>
+                          <w:szCs w:val="14"/>
+                          <w:highlight w:val="white"/>
+                        </w:rPr>
+                        <w:t xml:space="preserve"> + B * </w:t>
+                      </w:r>
+                      <w:proofErr w:type="spellStart"/>
+                      <w:r>
+                        <w:rPr>
+                          <w:rFonts w:ascii="Courier New" w:hAnsi="Courier New" w:cs="Courier New"/>
+                          <w:color w:val="FF8000"/>
+                          <w:sz w:val="14"/>
+                          <w:szCs w:val="14"/>
+                          <w:highlight w:val="white"/>
+                        </w:rPr>
+                        <w:t>u_t</w:t>
+                      </w:r>
+                      <w:proofErr w:type="spellEnd"/>
+                    </w:p>
+                    <w:p>
+                      <w:pPr>
+                        <w:autoSpaceDE w:val="0"/>
+                        <w:autoSpaceDN w:val="0"/>
+                        <w:bidi w:val="0"/>
+                        <w:adjustRightInd w:val="0"/>
+                        <w:spacing w:after="0" w:line="240" w:lineRule="auto"/>
+                        <w:jc w:val="both"/>
+                        <w:rPr>
+                          <w:rFonts w:ascii="Courier New" w:hAnsi="Courier New" w:cs="Courier New"/>
+                          <w:color w:val="000000"/>
+                          <w:sz w:val="14"/>
+                          <w:szCs w:val="14"/>
+                          <w:highlight w:val="white"/>
+                        </w:rPr>
+                      </w:pPr>
+                      <w:r>
+                        <w:rPr>
+                          <w:rFonts w:ascii="Courier New" w:hAnsi="Courier New" w:cs="Courier New"/>
+                          <w:color w:val="FF8000"/>
+                          <w:sz w:val="14"/>
+                          <w:szCs w:val="14"/>
+                          <w:highlight w:val="white"/>
+                        </w:rPr>
+                        <w:t xml:space="preserve">    '''</w:t>
+                      </w:r>
+                    </w:p>
+                    <w:p>
+                      <w:pPr>
+                        <w:autoSpaceDE w:val="0"/>
+                        <w:autoSpaceDN w:val="0"/>
+                        <w:bidi w:val="0"/>
+                        <w:adjustRightInd w:val="0"/>
+                        <w:spacing w:after="0" w:line="240" w:lineRule="auto"/>
+                        <w:jc w:val="both"/>
+                        <w:rPr>
+                          <w:rFonts w:ascii="Courier New" w:hAnsi="Courier New" w:cs="Courier New"/>
+                          <w:color w:val="000000"/>
+                          <w:sz w:val="14"/>
+                          <w:szCs w:val="14"/>
+                          <w:highlight w:val="white"/>
+                        </w:rPr>
+                      </w:pPr>
+                      <w:r>
+                        <w:rPr>
+                          <w:rFonts w:ascii="Courier New" w:hAnsi="Courier New" w:cs="Courier New"/>
+                          <w:color w:val="000000"/>
+                          <w:sz w:val="14"/>
+                          <w:szCs w:val="14"/>
+                          <w:highlight w:val="white"/>
+                        </w:rPr>
+                        <w:t xml:space="preserve">    g </w:t>
+                      </w:r>
+                      <w:r>
+                        <w:rPr>
+                          <w:rFonts w:ascii="Courier New" w:hAnsi="Courier New" w:cs="Courier New"/>
+                          <w:b/>
+                          <w:bCs/>
+                          <w:color w:val="000080"/>
+                          <w:sz w:val="14"/>
+                          <w:szCs w:val="14"/>
+                          <w:highlight w:val="white"/>
+                        </w:rPr>
+                        <w:t>=</w:t>
+                      </w:r>
+                      <w:r>
+                        <w:rPr>
+                          <w:rFonts w:ascii="Courier New" w:hAnsi="Courier New" w:cs="Courier New"/>
+                          <w:color w:val="000000"/>
+                          <w:sz w:val="14"/>
+                          <w:szCs w:val="14"/>
+                          <w:highlight w:val="white"/>
+                        </w:rPr>
+                        <w:t xml:space="preserve"> </w:t>
+                      </w:r>
+                      <w:proofErr w:type="spellStart"/>
+                      <w:r>
+                        <w:rPr>
+                          <w:rFonts w:ascii="Courier New" w:hAnsi="Courier New" w:cs="Courier New"/>
+                          <w:color w:val="000000"/>
+                          <w:sz w:val="14"/>
+                          <w:szCs w:val="14"/>
+                          <w:highlight w:val="white"/>
+                        </w:rPr>
+                        <w:t>cart_pole_</w:t>
+                      </w:r>
+                      <w:proofErr w:type="gramStart"/>
+                      <w:r>
+                        <w:rPr>
+                          <w:rFonts w:ascii="Courier New" w:hAnsi="Courier New" w:cs="Courier New"/>
+                          <w:color w:val="000000"/>
+                          <w:sz w:val="14"/>
+                          <w:szCs w:val="14"/>
+                          <w:highlight w:val="white"/>
+                        </w:rPr>
+                        <w:t>env</w:t>
+                      </w:r>
+                      <w:r>
+                        <w:rPr>
+                          <w:rFonts w:ascii="Courier New" w:hAnsi="Courier New" w:cs="Courier New"/>
+                          <w:b/>
+                          <w:bCs/>
+                          <w:color w:val="000080"/>
+                          <w:sz w:val="14"/>
+                          <w:szCs w:val="14"/>
+                          <w:highlight w:val="white"/>
+                        </w:rPr>
+                        <w:t>.</w:t>
+                      </w:r>
+                      <w:r>
+                        <w:rPr>
+                          <w:rFonts w:ascii="Courier New" w:hAnsi="Courier New" w:cs="Courier New"/>
+                          <w:color w:val="000000"/>
+                          <w:sz w:val="14"/>
+                          <w:szCs w:val="14"/>
+                          <w:highlight w:val="white"/>
+                        </w:rPr>
+                        <w:t>gravity</w:t>
+                      </w:r>
+                      <w:proofErr w:type="spellEnd"/>
+                      <w:proofErr w:type="gramEnd"/>
+                    </w:p>
+                    <w:p>
+                      <w:pPr>
+                        <w:autoSpaceDE w:val="0"/>
+                        <w:autoSpaceDN w:val="0"/>
+                        <w:bidi w:val="0"/>
+                        <w:adjustRightInd w:val="0"/>
+                        <w:spacing w:after="0" w:line="240" w:lineRule="auto"/>
+                        <w:jc w:val="both"/>
+                        <w:rPr>
+                          <w:rFonts w:ascii="Courier New" w:hAnsi="Courier New" w:cs="Courier New"/>
+                          <w:color w:val="000000"/>
+                          <w:sz w:val="14"/>
+                          <w:szCs w:val="14"/>
+                          <w:highlight w:val="white"/>
+                        </w:rPr>
+                      </w:pPr>
+                      <w:r>
+                        <w:rPr>
+                          <w:rFonts w:ascii="Courier New" w:hAnsi="Courier New" w:cs="Courier New"/>
+                          <w:color w:val="000000"/>
+                          <w:sz w:val="14"/>
+                          <w:szCs w:val="14"/>
+                          <w:highlight w:val="white"/>
+                        </w:rPr>
+                        <w:t xml:space="preserve">    </w:t>
+                      </w:r>
+                      <w:proofErr w:type="spellStart"/>
+                      <w:r>
+                        <w:rPr>
+                          <w:rFonts w:ascii="Courier New" w:hAnsi="Courier New" w:cs="Courier New"/>
+                          <w:color w:val="000000"/>
+                          <w:sz w:val="14"/>
+                          <w:szCs w:val="14"/>
+                          <w:highlight w:val="white"/>
+                        </w:rPr>
+                        <w:t>pole_mass</w:t>
+                      </w:r>
+                      <w:proofErr w:type="spellEnd"/>
+                      <w:r>
+                        <w:rPr>
+                          <w:rFonts w:ascii="Courier New" w:hAnsi="Courier New" w:cs="Courier New"/>
+                          <w:color w:val="000000"/>
+                          <w:sz w:val="14"/>
+                          <w:szCs w:val="14"/>
+                          <w:highlight w:val="white"/>
+                        </w:rPr>
+                        <w:t xml:space="preserve"> </w:t>
+                      </w:r>
+                      <w:r>
+                        <w:rPr>
+                          <w:rFonts w:ascii="Courier New" w:hAnsi="Courier New" w:cs="Courier New"/>
+                          <w:b/>
+                          <w:bCs/>
+                          <w:color w:val="000080"/>
+                          <w:sz w:val="14"/>
+                          <w:szCs w:val="14"/>
+                          <w:highlight w:val="white"/>
+                        </w:rPr>
+                        <w:t>=</w:t>
+                      </w:r>
+                      <w:r>
+                        <w:rPr>
+                          <w:rFonts w:ascii="Courier New" w:hAnsi="Courier New" w:cs="Courier New"/>
+                          <w:color w:val="000000"/>
+                          <w:sz w:val="14"/>
+                          <w:szCs w:val="14"/>
+                          <w:highlight w:val="white"/>
+                        </w:rPr>
+                        <w:t xml:space="preserve"> </w:t>
+                      </w:r>
+                      <w:proofErr w:type="spellStart"/>
+                      <w:r>
+                        <w:rPr>
+                          <w:rFonts w:ascii="Courier New" w:hAnsi="Courier New" w:cs="Courier New"/>
+                          <w:color w:val="000000"/>
+                          <w:sz w:val="14"/>
+                          <w:szCs w:val="14"/>
+                          <w:highlight w:val="white"/>
+                        </w:rPr>
+                        <w:t>cart_pole_</w:t>
+                      </w:r>
+                      <w:proofErr w:type="gramStart"/>
+                      <w:r>
+                        <w:rPr>
+                          <w:rFonts w:ascii="Courier New" w:hAnsi="Courier New" w:cs="Courier New"/>
+                          <w:color w:val="000000"/>
+                          <w:sz w:val="14"/>
+                          <w:szCs w:val="14"/>
+                          <w:highlight w:val="white"/>
+                        </w:rPr>
+                        <w:t>env</w:t>
+                      </w:r>
+                      <w:r>
+                        <w:rPr>
+                          <w:rFonts w:ascii="Courier New" w:hAnsi="Courier New" w:cs="Courier New"/>
+                          <w:b/>
+                          <w:bCs/>
+                          <w:color w:val="000080"/>
+                          <w:sz w:val="14"/>
+                          <w:szCs w:val="14"/>
+                          <w:highlight w:val="white"/>
+                        </w:rPr>
+                        <w:t>.</w:t>
+                      </w:r>
+                      <w:r>
+                        <w:rPr>
+                          <w:rFonts w:ascii="Courier New" w:hAnsi="Courier New" w:cs="Courier New"/>
+                          <w:color w:val="000000"/>
+                          <w:sz w:val="14"/>
+                          <w:szCs w:val="14"/>
+                          <w:highlight w:val="white"/>
+                        </w:rPr>
+                        <w:t>masspole</w:t>
+                      </w:r>
+                      <w:proofErr w:type="spellEnd"/>
+                      <w:proofErr w:type="gramEnd"/>
+                    </w:p>
+                    <w:p>
+                      <w:pPr>
+                        <w:autoSpaceDE w:val="0"/>
+                        <w:autoSpaceDN w:val="0"/>
+                        <w:bidi w:val="0"/>
+                        <w:adjustRightInd w:val="0"/>
+                        <w:spacing w:after="0" w:line="240" w:lineRule="auto"/>
+                        <w:jc w:val="both"/>
+                        <w:rPr>
+                          <w:rFonts w:ascii="Courier New" w:hAnsi="Courier New" w:cs="Courier New"/>
+                          <w:color w:val="000000"/>
+                          <w:sz w:val="14"/>
+                          <w:szCs w:val="14"/>
+                          <w:highlight w:val="white"/>
+                        </w:rPr>
+                      </w:pPr>
+                      <w:r>
+                        <w:rPr>
+                          <w:rFonts w:ascii="Courier New" w:hAnsi="Courier New" w:cs="Courier New"/>
+                          <w:color w:val="000000"/>
+                          <w:sz w:val="14"/>
+                          <w:szCs w:val="14"/>
+                          <w:highlight w:val="white"/>
+                        </w:rPr>
+                        <w:t xml:space="preserve">    </w:t>
+                      </w:r>
+                      <w:proofErr w:type="spellStart"/>
+                      <w:r>
+                        <w:rPr>
+                          <w:rFonts w:ascii="Courier New" w:hAnsi="Courier New" w:cs="Courier New"/>
+                          <w:color w:val="000000"/>
+                          <w:sz w:val="14"/>
+                          <w:szCs w:val="14"/>
+                          <w:highlight w:val="white"/>
+                        </w:rPr>
+                        <w:t>cart_mass</w:t>
+                      </w:r>
+                      <w:proofErr w:type="spellEnd"/>
+                      <w:r>
+                        <w:rPr>
+                          <w:rFonts w:ascii="Courier New" w:hAnsi="Courier New" w:cs="Courier New"/>
+                          <w:color w:val="000000"/>
+                          <w:sz w:val="14"/>
+                          <w:szCs w:val="14"/>
+                          <w:highlight w:val="white"/>
+                        </w:rPr>
+                        <w:t xml:space="preserve"> </w:t>
+                      </w:r>
+                      <w:r>
+                        <w:rPr>
+                          <w:rFonts w:ascii="Courier New" w:hAnsi="Courier New" w:cs="Courier New"/>
+                          <w:b/>
+                          <w:bCs/>
+                          <w:color w:val="000080"/>
+                          <w:sz w:val="14"/>
+                          <w:szCs w:val="14"/>
+                          <w:highlight w:val="white"/>
+                        </w:rPr>
+                        <w:t>=</w:t>
+                      </w:r>
+                      <w:r>
+                        <w:rPr>
+                          <w:rFonts w:ascii="Courier New" w:hAnsi="Courier New" w:cs="Courier New"/>
+                          <w:color w:val="000000"/>
+                          <w:sz w:val="14"/>
+                          <w:szCs w:val="14"/>
+                          <w:highlight w:val="white"/>
+                        </w:rPr>
+                        <w:t xml:space="preserve"> </w:t>
+                      </w:r>
+                      <w:proofErr w:type="spellStart"/>
+                      <w:r>
+                        <w:rPr>
+                          <w:rFonts w:ascii="Courier New" w:hAnsi="Courier New" w:cs="Courier New"/>
+                          <w:color w:val="000000"/>
+                          <w:sz w:val="14"/>
+                          <w:szCs w:val="14"/>
+                          <w:highlight w:val="white"/>
+                        </w:rPr>
+                        <w:t>cart_pole_</w:t>
+                      </w:r>
+                      <w:proofErr w:type="gramStart"/>
+                      <w:r>
+                        <w:rPr>
+                          <w:rFonts w:ascii="Courier New" w:hAnsi="Courier New" w:cs="Courier New"/>
+                          <w:color w:val="000000"/>
+                          <w:sz w:val="14"/>
+                          <w:szCs w:val="14"/>
+                          <w:highlight w:val="white"/>
+                        </w:rPr>
+                        <w:t>env</w:t>
+                      </w:r>
+                      <w:r>
+                        <w:rPr>
+                          <w:rFonts w:ascii="Courier New" w:hAnsi="Courier New" w:cs="Courier New"/>
+                          <w:b/>
+                          <w:bCs/>
+                          <w:color w:val="000080"/>
+                          <w:sz w:val="14"/>
+                          <w:szCs w:val="14"/>
+                          <w:highlight w:val="white"/>
+                        </w:rPr>
+                        <w:t>.</w:t>
+                      </w:r>
+                      <w:r>
+                        <w:rPr>
+                          <w:rFonts w:ascii="Courier New" w:hAnsi="Courier New" w:cs="Courier New"/>
+                          <w:color w:val="000000"/>
+                          <w:sz w:val="14"/>
+                          <w:szCs w:val="14"/>
+                          <w:highlight w:val="white"/>
+                        </w:rPr>
+                        <w:t>masscart</w:t>
+                      </w:r>
+                      <w:proofErr w:type="spellEnd"/>
+                      <w:proofErr w:type="gramEnd"/>
+                    </w:p>
+                    <w:p>
+                      <w:pPr>
+                        <w:autoSpaceDE w:val="0"/>
+                        <w:autoSpaceDN w:val="0"/>
+                        <w:bidi w:val="0"/>
+                        <w:adjustRightInd w:val="0"/>
+                        <w:spacing w:after="0" w:line="240" w:lineRule="auto"/>
+                        <w:jc w:val="both"/>
+                        <w:rPr>
+                          <w:rFonts w:ascii="Courier New" w:hAnsi="Courier New" w:cs="Courier New"/>
+                          <w:color w:val="000000"/>
+                          <w:sz w:val="14"/>
+                          <w:szCs w:val="14"/>
+                          <w:highlight w:val="white"/>
+                        </w:rPr>
+                      </w:pPr>
+                      <w:r>
+                        <w:rPr>
+                          <w:rFonts w:ascii="Courier New" w:hAnsi="Courier New" w:cs="Courier New"/>
+                          <w:color w:val="000000"/>
+                          <w:sz w:val="14"/>
+                          <w:szCs w:val="14"/>
+                          <w:highlight w:val="white"/>
+                        </w:rPr>
+                        <w:t xml:space="preserve">    </w:t>
+                      </w:r>
+                      <w:proofErr w:type="spellStart"/>
+                      <w:r>
+                        <w:rPr>
+                          <w:rFonts w:ascii="Courier New" w:hAnsi="Courier New" w:cs="Courier New"/>
+                          <w:color w:val="000000"/>
+                          <w:sz w:val="14"/>
+                          <w:szCs w:val="14"/>
+                          <w:highlight w:val="white"/>
+                        </w:rPr>
+                        <w:t>pole_length</w:t>
+                      </w:r>
+                      <w:proofErr w:type="spellEnd"/>
+                      <w:r>
+                        <w:rPr>
+                          <w:rFonts w:ascii="Courier New" w:hAnsi="Courier New" w:cs="Courier New"/>
+                          <w:color w:val="000000"/>
+                          <w:sz w:val="14"/>
+                          <w:szCs w:val="14"/>
+                          <w:highlight w:val="white"/>
+                        </w:rPr>
+                        <w:t xml:space="preserve"> </w:t>
+                      </w:r>
+                      <w:r>
+                        <w:rPr>
+                          <w:rFonts w:ascii="Courier New" w:hAnsi="Courier New" w:cs="Courier New"/>
+                          <w:b/>
+                          <w:bCs/>
+                          <w:color w:val="000080"/>
+                          <w:sz w:val="14"/>
+                          <w:szCs w:val="14"/>
+                          <w:highlight w:val="white"/>
+                        </w:rPr>
+                        <w:t>=</w:t>
+                      </w:r>
+                      <w:r>
+                        <w:rPr>
+                          <w:rFonts w:ascii="Courier New" w:hAnsi="Courier New" w:cs="Courier New"/>
+                          <w:color w:val="000000"/>
+                          <w:sz w:val="14"/>
+                          <w:szCs w:val="14"/>
+                          <w:highlight w:val="white"/>
+                        </w:rPr>
+                        <w:t xml:space="preserve"> </w:t>
+                      </w:r>
+                      <w:proofErr w:type="spellStart"/>
+                      <w:r>
+                        <w:rPr>
+                          <w:rFonts w:ascii="Courier New" w:hAnsi="Courier New" w:cs="Courier New"/>
+                          <w:color w:val="000000"/>
+                          <w:sz w:val="14"/>
+                          <w:szCs w:val="14"/>
+                          <w:highlight w:val="white"/>
+                        </w:rPr>
+                        <w:t>cart_pole_</w:t>
+                      </w:r>
+                      <w:proofErr w:type="gramStart"/>
+                      <w:r>
+                        <w:rPr>
+                          <w:rFonts w:ascii="Courier New" w:hAnsi="Courier New" w:cs="Courier New"/>
+                          <w:color w:val="000000"/>
+                          <w:sz w:val="14"/>
+                          <w:szCs w:val="14"/>
+                          <w:highlight w:val="white"/>
+                        </w:rPr>
+                        <w:t>env</w:t>
+                      </w:r>
+                      <w:r>
+                        <w:rPr>
+                          <w:rFonts w:ascii="Courier New" w:hAnsi="Courier New" w:cs="Courier New"/>
+                          <w:b/>
+                          <w:bCs/>
+                          <w:color w:val="000080"/>
+                          <w:sz w:val="14"/>
+                          <w:szCs w:val="14"/>
+                          <w:highlight w:val="white"/>
+                        </w:rPr>
+                        <w:t>.</w:t>
+                      </w:r>
+                      <w:r>
+                        <w:rPr>
+                          <w:rFonts w:ascii="Courier New" w:hAnsi="Courier New" w:cs="Courier New"/>
+                          <w:color w:val="000000"/>
+                          <w:sz w:val="14"/>
+                          <w:szCs w:val="14"/>
+                          <w:highlight w:val="white"/>
+                        </w:rPr>
+                        <w:t>length</w:t>
+                      </w:r>
+                      <w:proofErr w:type="spellEnd"/>
+                      <w:proofErr w:type="gramEnd"/>
+                    </w:p>
+                    <w:p>
+                      <w:pPr>
+                        <w:autoSpaceDE w:val="0"/>
+                        <w:autoSpaceDN w:val="0"/>
+                        <w:bidi w:val="0"/>
+                        <w:adjustRightInd w:val="0"/>
+                        <w:spacing w:after="0" w:line="240" w:lineRule="auto"/>
+                        <w:jc w:val="both"/>
+                        <w:rPr>
+                          <w:rFonts w:ascii="Courier New" w:hAnsi="Courier New" w:cs="Courier New"/>
+                          <w:color w:val="000000"/>
+                          <w:sz w:val="14"/>
+                          <w:szCs w:val="14"/>
+                          <w:highlight w:val="white"/>
+                        </w:rPr>
+                      </w:pPr>
+                      <w:r>
+                        <w:rPr>
+                          <w:rFonts w:ascii="Courier New" w:hAnsi="Courier New" w:cs="Courier New"/>
+                          <w:color w:val="000000"/>
+                          <w:sz w:val="14"/>
+                          <w:szCs w:val="14"/>
+                          <w:highlight w:val="white"/>
+                        </w:rPr>
+                        <w:t xml:space="preserve">    dt </w:t>
+                      </w:r>
+                      <w:r>
+                        <w:rPr>
+                          <w:rFonts w:ascii="Courier New" w:hAnsi="Courier New" w:cs="Courier New"/>
+                          <w:b/>
+                          <w:bCs/>
+                          <w:color w:val="000080"/>
+                          <w:sz w:val="14"/>
+                          <w:szCs w:val="14"/>
+                          <w:highlight w:val="white"/>
+                        </w:rPr>
+                        <w:t>=</w:t>
+                      </w:r>
+                      <w:r>
+                        <w:rPr>
+                          <w:rFonts w:ascii="Courier New" w:hAnsi="Courier New" w:cs="Courier New"/>
+                          <w:color w:val="000000"/>
+                          <w:sz w:val="14"/>
+                          <w:szCs w:val="14"/>
+                          <w:highlight w:val="white"/>
+                        </w:rPr>
+                        <w:t xml:space="preserve"> </w:t>
+                      </w:r>
+                      <w:proofErr w:type="spellStart"/>
+                      <w:r>
+                        <w:rPr>
+                          <w:rFonts w:ascii="Courier New" w:hAnsi="Courier New" w:cs="Courier New"/>
+                          <w:color w:val="000000"/>
+                          <w:sz w:val="14"/>
+                          <w:szCs w:val="14"/>
+                          <w:highlight w:val="white"/>
+                        </w:rPr>
+                        <w:t>cart_pole_env</w:t>
+                      </w:r>
+                      <w:r>
+                        <w:rPr>
+                          <w:rFonts w:ascii="Courier New" w:hAnsi="Courier New" w:cs="Courier New"/>
+                          <w:b/>
+                          <w:bCs/>
+                          <w:color w:val="000080"/>
+                          <w:sz w:val="14"/>
+                          <w:szCs w:val="14"/>
+                          <w:highlight w:val="white"/>
+                        </w:rPr>
+                        <w:t>.</w:t>
+                      </w:r>
+                      <w:r>
+                        <w:rPr>
+                          <w:rFonts w:ascii="Courier New" w:hAnsi="Courier New" w:cs="Courier New"/>
+                          <w:color w:val="000000"/>
+                          <w:sz w:val="14"/>
+                          <w:szCs w:val="14"/>
+                          <w:highlight w:val="white"/>
+                        </w:rPr>
+                        <w:t>tau</w:t>
+                      </w:r>
+                      <w:proofErr w:type="spellEnd"/>
+                    </w:p>
+                    <w:p>
+                      <w:pPr>
+                        <w:autoSpaceDE w:val="0"/>
+                        <w:autoSpaceDN w:val="0"/>
+                        <w:bidi w:val="0"/>
+                        <w:adjustRightInd w:val="0"/>
+                        <w:spacing w:after="0" w:line="240" w:lineRule="auto"/>
+                        <w:jc w:val="both"/>
+                        <w:rPr>
+                          <w:rFonts w:ascii="Courier New" w:hAnsi="Courier New" w:cs="Courier New"/>
+                          <w:color w:val="000000"/>
+                          <w:sz w:val="14"/>
+                          <w:szCs w:val="14"/>
+                          <w:highlight w:val="white"/>
+                        </w:rPr>
+                      </w:pPr>
+                      <w:r>
+                        <w:rPr>
+                          <w:rFonts w:ascii="Courier New" w:hAnsi="Courier New" w:cs="Courier New"/>
+                          <w:color w:val="000000"/>
+                          <w:sz w:val="14"/>
+                          <w:szCs w:val="14"/>
+                          <w:highlight w:val="white"/>
+                        </w:rPr>
+                        <w:t xml:space="preserve">    </w:t>
+                      </w:r>
+                      <w:proofErr w:type="spellStart"/>
+                      <w:r>
+                        <w:rPr>
+                          <w:rFonts w:ascii="Courier New" w:hAnsi="Courier New" w:cs="Courier New"/>
+                          <w:color w:val="000000"/>
+                          <w:sz w:val="14"/>
+                          <w:szCs w:val="14"/>
+                          <w:highlight w:val="white"/>
+                        </w:rPr>
+                        <w:t>moment_of_inertia</w:t>
+                      </w:r>
+                      <w:proofErr w:type="spellEnd"/>
+                      <w:r>
+                        <w:rPr>
+                          <w:rFonts w:ascii="Courier New" w:hAnsi="Courier New" w:cs="Courier New"/>
+                          <w:color w:val="000000"/>
+                          <w:sz w:val="14"/>
+                          <w:szCs w:val="14"/>
+                          <w:highlight w:val="white"/>
+                        </w:rPr>
+                        <w:t xml:space="preserve"> </w:t>
+                      </w:r>
+                      <w:r>
+                        <w:rPr>
+                          <w:rFonts w:ascii="Courier New" w:hAnsi="Courier New" w:cs="Courier New"/>
+                          <w:b/>
+                          <w:bCs/>
+                          <w:color w:val="000080"/>
+                          <w:sz w:val="14"/>
+                          <w:szCs w:val="14"/>
+                          <w:highlight w:val="white"/>
+                        </w:rPr>
+                        <w:t>=</w:t>
+                      </w:r>
+                      <w:r>
+                        <w:rPr>
+                          <w:rFonts w:ascii="Courier New" w:hAnsi="Courier New" w:cs="Courier New"/>
+                          <w:color w:val="000000"/>
+                          <w:sz w:val="14"/>
+                          <w:szCs w:val="14"/>
+                          <w:highlight w:val="white"/>
+                        </w:rPr>
+                        <w:t xml:space="preserve"> </w:t>
+                      </w:r>
+                      <w:proofErr w:type="spellStart"/>
+                      <w:r>
+                        <w:rPr>
+                          <w:rFonts w:ascii="Courier New" w:hAnsi="Courier New" w:cs="Courier New"/>
+                          <w:color w:val="000000"/>
+                          <w:sz w:val="14"/>
+                          <w:szCs w:val="14"/>
+                          <w:highlight w:val="white"/>
+                        </w:rPr>
+                        <w:t>pole_mass</w:t>
+                      </w:r>
+                      <w:proofErr w:type="spellEnd"/>
+                      <w:r>
+                        <w:rPr>
+                          <w:rFonts w:ascii="Courier New" w:hAnsi="Courier New" w:cs="Courier New"/>
+                          <w:color w:val="000000"/>
+                          <w:sz w:val="14"/>
+                          <w:szCs w:val="14"/>
+                          <w:highlight w:val="white"/>
+                        </w:rPr>
+                        <w:t xml:space="preserve"> </w:t>
+                      </w:r>
+                      <w:r>
+                        <w:rPr>
+                          <w:rFonts w:ascii="Courier New" w:hAnsi="Courier New" w:cs="Courier New"/>
+                          <w:b/>
+                          <w:bCs/>
+                          <w:color w:val="000080"/>
+                          <w:sz w:val="14"/>
+                          <w:szCs w:val="14"/>
+                          <w:highlight w:val="white"/>
+                        </w:rPr>
+                        <w:t>*</w:t>
+                      </w:r>
+                      <w:r>
+                        <w:rPr>
+                          <w:rFonts w:ascii="Courier New" w:hAnsi="Courier New" w:cs="Courier New"/>
+                          <w:color w:val="000000"/>
+                          <w:sz w:val="14"/>
+                          <w:szCs w:val="14"/>
+                          <w:highlight w:val="white"/>
+                        </w:rPr>
+                        <w:t xml:space="preserve"> </w:t>
+                      </w:r>
+                      <w:r>
+                        <w:rPr>
+                          <w:rFonts w:ascii="Courier New" w:hAnsi="Courier New" w:cs="Courier New"/>
+                          <w:b/>
+                          <w:bCs/>
+                          <w:color w:val="000080"/>
+                          <w:sz w:val="14"/>
+                          <w:szCs w:val="14"/>
+                          <w:highlight w:val="white"/>
+                        </w:rPr>
+                        <w:t>(</w:t>
+                      </w:r>
+                      <w:proofErr w:type="spellStart"/>
+                      <w:r>
+                        <w:rPr>
+                          <w:rFonts w:ascii="Courier New" w:hAnsi="Courier New" w:cs="Courier New"/>
+                          <w:color w:val="000000"/>
+                          <w:sz w:val="14"/>
+                          <w:szCs w:val="14"/>
+                          <w:highlight w:val="white"/>
+                        </w:rPr>
+                        <w:t>pole_length</w:t>
+                      </w:r>
+                      <w:proofErr w:type="spellEnd"/>
+                      <w:r>
+                        <w:rPr>
+                          <w:rFonts w:ascii="Courier New" w:hAnsi="Courier New" w:cs="Courier New"/>
+                          <w:color w:val="000000"/>
+                          <w:sz w:val="14"/>
+                          <w:szCs w:val="14"/>
+                          <w:highlight w:val="white"/>
+                        </w:rPr>
+                        <w:t xml:space="preserve"> </w:t>
+                      </w:r>
+                      <w:r>
+                        <w:rPr>
+                          <w:rFonts w:ascii="Courier New" w:hAnsi="Courier New" w:cs="Courier New"/>
+                          <w:b/>
+                          <w:bCs/>
+                          <w:color w:val="000080"/>
+                          <w:sz w:val="14"/>
+                          <w:szCs w:val="14"/>
+                          <w:highlight w:val="white"/>
+                        </w:rPr>
+                        <w:t>**</w:t>
+                      </w:r>
+                      <w:r>
+                        <w:rPr>
+                          <w:rFonts w:ascii="Courier New" w:hAnsi="Courier New" w:cs="Courier New"/>
+                          <w:color w:val="000000"/>
+                          <w:sz w:val="14"/>
+                          <w:szCs w:val="14"/>
+                          <w:highlight w:val="white"/>
+                        </w:rPr>
+                        <w:t xml:space="preserve"> </w:t>
+                      </w:r>
+                      <w:r>
+                        <w:rPr>
+                          <w:rFonts w:ascii="Courier New" w:hAnsi="Courier New" w:cs="Courier New"/>
+                          <w:color w:val="FF0000"/>
+                          <w:sz w:val="14"/>
+                          <w:szCs w:val="14"/>
+                          <w:highlight w:val="white"/>
+                        </w:rPr>
+                        <w:t>2</w:t>
+                      </w:r>
+                      <w:r>
+                        <w:rPr>
+                          <w:rFonts w:ascii="Courier New" w:hAnsi="Courier New" w:cs="Courier New"/>
+                          <w:b/>
+                          <w:bCs/>
+                          <w:color w:val="000080"/>
+                          <w:sz w:val="14"/>
+                          <w:szCs w:val="14"/>
+                          <w:highlight w:val="white"/>
+                        </w:rPr>
+                        <w:t>)</w:t>
+                      </w:r>
+                    </w:p>
+                    <w:p>
+                      <w:pPr>
+                        <w:autoSpaceDE w:val="0"/>
+                        <w:autoSpaceDN w:val="0"/>
+                        <w:bidi w:val="0"/>
+                        <w:adjustRightInd w:val="0"/>
+                        <w:spacing w:after="0" w:line="240" w:lineRule="auto"/>
+                        <w:jc w:val="both"/>
+                        <w:rPr>
+                          <w:rFonts w:ascii="Courier New" w:hAnsi="Courier New" w:cs="Courier New"/>
+                          <w:color w:val="000000"/>
+                          <w:sz w:val="14"/>
+                          <w:szCs w:val="14"/>
+                          <w:highlight w:val="white"/>
+                        </w:rPr>
+                      </w:pPr>
+                    </w:p>
+                    <w:p>
+                      <w:pPr>
+                        <w:autoSpaceDE w:val="0"/>
+                        <w:autoSpaceDN w:val="0"/>
+                        <w:bidi w:val="0"/>
+                        <w:adjustRightInd w:val="0"/>
+                        <w:spacing w:after="0" w:line="240" w:lineRule="auto"/>
+                        <w:jc w:val="both"/>
+                        <w:rPr>
+                          <w:rFonts w:ascii="Courier New" w:hAnsi="Courier New" w:cs="Courier New"/>
+                          <w:color w:val="000000"/>
+                          <w:sz w:val="14"/>
+                          <w:szCs w:val="14"/>
+                          <w:highlight w:val="white"/>
+                        </w:rPr>
+                      </w:pPr>
+                      <w:r>
+                        <w:rPr>
+                          <w:rFonts w:ascii="Courier New" w:hAnsi="Courier New" w:cs="Courier New"/>
+                          <w:color w:val="000000"/>
+                          <w:sz w:val="14"/>
+                          <w:szCs w:val="14"/>
+                          <w:highlight w:val="white"/>
+                        </w:rPr>
+                        <w:t xml:space="preserve">    </w:t>
+                      </w:r>
+                      <w:proofErr w:type="spellStart"/>
+                      <w:r>
+                        <w:rPr>
+                          <w:rFonts w:ascii="Courier New" w:hAnsi="Courier New" w:cs="Courier New"/>
+                          <w:color w:val="000000"/>
+                          <w:sz w:val="14"/>
+                          <w:szCs w:val="14"/>
+                          <w:highlight w:val="white"/>
+                        </w:rPr>
+                        <w:t>A_bar</w:t>
+                      </w:r>
+                      <w:proofErr w:type="spellEnd"/>
+                      <w:r>
+                        <w:rPr>
+                          <w:rFonts w:ascii="Courier New" w:hAnsi="Courier New" w:cs="Courier New"/>
+                          <w:color w:val="000000"/>
+                          <w:sz w:val="14"/>
+                          <w:szCs w:val="14"/>
+                          <w:highlight w:val="white"/>
+                        </w:rPr>
+                        <w:t xml:space="preserve"> </w:t>
+                      </w:r>
+                      <w:r>
+                        <w:rPr>
+                          <w:rFonts w:ascii="Courier New" w:hAnsi="Courier New" w:cs="Courier New"/>
+                          <w:b/>
+                          <w:bCs/>
+                          <w:color w:val="000080"/>
+                          <w:sz w:val="14"/>
+                          <w:szCs w:val="14"/>
+                          <w:highlight w:val="white"/>
+                        </w:rPr>
+                        <w:t>=</w:t>
+                      </w:r>
+                      <w:r>
+                        <w:rPr>
+                          <w:rFonts w:ascii="Courier New" w:hAnsi="Courier New" w:cs="Courier New"/>
+                          <w:color w:val="000000"/>
+                          <w:sz w:val="14"/>
+                          <w:szCs w:val="14"/>
+                          <w:highlight w:val="white"/>
+                        </w:rPr>
+                        <w:t xml:space="preserve"> </w:t>
+                      </w:r>
+                      <w:proofErr w:type="spellStart"/>
+                      <w:proofErr w:type="gramStart"/>
+                      <w:r>
+                        <w:rPr>
+                          <w:rFonts w:ascii="Courier New" w:hAnsi="Courier New" w:cs="Courier New"/>
+                          <w:color w:val="000000"/>
+                          <w:sz w:val="14"/>
+                          <w:szCs w:val="14"/>
+                          <w:highlight w:val="white"/>
+                        </w:rPr>
+                        <w:t>np</w:t>
+                      </w:r>
+                      <w:r>
+                        <w:rPr>
+                          <w:rFonts w:ascii="Courier New" w:hAnsi="Courier New" w:cs="Courier New"/>
+                          <w:b/>
+                          <w:bCs/>
+                          <w:color w:val="000080"/>
+                          <w:sz w:val="14"/>
+                          <w:szCs w:val="14"/>
+                          <w:highlight w:val="white"/>
+                        </w:rPr>
+                        <w:t>.</w:t>
+                      </w:r>
+                      <w:r>
+                        <w:rPr>
+                          <w:rFonts w:ascii="Courier New" w:hAnsi="Courier New" w:cs="Courier New"/>
+                          <w:color w:val="000000"/>
+                          <w:sz w:val="14"/>
+                          <w:szCs w:val="14"/>
+                          <w:highlight w:val="white"/>
+                        </w:rPr>
+                        <w:t>array</w:t>
+                      </w:r>
+                      <w:proofErr w:type="spellEnd"/>
+                      <w:proofErr w:type="gramEnd"/>
+                      <w:r>
+                        <w:rPr>
+                          <w:rFonts w:ascii="Courier New" w:hAnsi="Courier New" w:cs="Courier New"/>
+                          <w:b/>
+                          <w:bCs/>
+                          <w:color w:val="000080"/>
+                          <w:sz w:val="14"/>
+                          <w:szCs w:val="14"/>
+                          <w:highlight w:val="white"/>
+                        </w:rPr>
+                        <w:t>([[</w:t>
+                      </w:r>
+                      <w:r>
+                        <w:rPr>
+                          <w:rFonts w:ascii="Courier New" w:hAnsi="Courier New" w:cs="Courier New"/>
+                          <w:color w:val="FF0000"/>
+                          <w:sz w:val="14"/>
+                          <w:szCs w:val="14"/>
+                          <w:highlight w:val="white"/>
+                        </w:rPr>
+                        <w:t>0</w:t>
+                      </w:r>
+                      <w:r>
+                        <w:rPr>
+                          <w:rFonts w:ascii="Courier New" w:hAnsi="Courier New" w:cs="Courier New"/>
+                          <w:b/>
+                          <w:bCs/>
+                          <w:color w:val="000080"/>
+                          <w:sz w:val="14"/>
+                          <w:szCs w:val="14"/>
+                          <w:highlight w:val="white"/>
+                        </w:rPr>
+                        <w:t>,</w:t>
+                      </w:r>
+                      <w:r>
+                        <w:rPr>
+                          <w:rFonts w:ascii="Courier New" w:hAnsi="Courier New" w:cs="Courier New"/>
+                          <w:color w:val="000000"/>
+                          <w:sz w:val="14"/>
+                          <w:szCs w:val="14"/>
+                          <w:highlight w:val="white"/>
+                        </w:rPr>
+                        <w:t xml:space="preserve"> </w:t>
+                      </w:r>
+                      <w:r>
+                        <w:rPr>
+                          <w:rFonts w:ascii="Courier New" w:hAnsi="Courier New" w:cs="Courier New"/>
+                          <w:color w:val="FF0000"/>
+                          <w:sz w:val="14"/>
+                          <w:szCs w:val="14"/>
+                          <w:highlight w:val="white"/>
+                        </w:rPr>
+                        <w:t>1</w:t>
+                      </w:r>
+                      <w:r>
+                        <w:rPr>
+                          <w:rFonts w:ascii="Courier New" w:hAnsi="Courier New" w:cs="Courier New"/>
+                          <w:b/>
+                          <w:bCs/>
+                          <w:color w:val="000080"/>
+                          <w:sz w:val="14"/>
+                          <w:szCs w:val="14"/>
+                          <w:highlight w:val="white"/>
+                        </w:rPr>
+                        <w:t>,</w:t>
+                      </w:r>
+                      <w:r>
+                        <w:rPr>
+                          <w:rFonts w:ascii="Courier New" w:hAnsi="Courier New" w:cs="Courier New"/>
+                          <w:color w:val="000000"/>
+                          <w:sz w:val="14"/>
+                          <w:szCs w:val="14"/>
+                          <w:highlight w:val="white"/>
+                        </w:rPr>
+                        <w:t xml:space="preserve"> </w:t>
+                      </w:r>
+                      <w:r>
+                        <w:rPr>
+                          <w:rFonts w:ascii="Courier New" w:hAnsi="Courier New" w:cs="Courier New"/>
+                          <w:color w:val="FF0000"/>
+                          <w:sz w:val="14"/>
+                          <w:szCs w:val="14"/>
+                          <w:highlight w:val="white"/>
+                        </w:rPr>
+                        <w:t>0</w:t>
+                      </w:r>
+                      <w:r>
+                        <w:rPr>
+                          <w:rFonts w:ascii="Courier New" w:hAnsi="Courier New" w:cs="Courier New"/>
+                          <w:b/>
+                          <w:bCs/>
+                          <w:color w:val="000080"/>
+                          <w:sz w:val="14"/>
+                          <w:szCs w:val="14"/>
+                          <w:highlight w:val="white"/>
+                        </w:rPr>
+                        <w:t>,</w:t>
+                      </w:r>
+                      <w:r>
+                        <w:rPr>
+                          <w:rFonts w:ascii="Courier New" w:hAnsi="Courier New" w:cs="Courier New"/>
+                          <w:color w:val="000000"/>
+                          <w:sz w:val="14"/>
+                          <w:szCs w:val="14"/>
+                          <w:highlight w:val="white"/>
+                        </w:rPr>
+                        <w:t xml:space="preserve"> </w:t>
+                      </w:r>
+                      <w:r>
+                        <w:rPr>
+                          <w:rFonts w:ascii="Courier New" w:hAnsi="Courier New" w:cs="Courier New"/>
+                          <w:color w:val="FF0000"/>
+                          <w:sz w:val="14"/>
+                          <w:szCs w:val="14"/>
+                          <w:highlight w:val="white"/>
+                        </w:rPr>
+                        <w:t>0</w:t>
+                      </w:r>
+                      <w:r>
+                        <w:rPr>
+                          <w:rFonts w:ascii="Courier New" w:hAnsi="Courier New" w:cs="Courier New"/>
+                          <w:b/>
+                          <w:bCs/>
+                          <w:color w:val="000080"/>
+                          <w:sz w:val="14"/>
+                          <w:szCs w:val="14"/>
+                          <w:highlight w:val="white"/>
+                        </w:rPr>
+                        <w:t>],</w:t>
+                      </w:r>
+                    </w:p>
+                    <w:p>
+                      <w:pPr>
+                        <w:autoSpaceDE w:val="0"/>
+                        <w:autoSpaceDN w:val="0"/>
+                        <w:bidi w:val="0"/>
+                        <w:adjustRightInd w:val="0"/>
+                        <w:spacing w:after="0" w:line="240" w:lineRule="auto"/>
+                        <w:jc w:val="both"/>
+                        <w:rPr>
+                          <w:rFonts w:ascii="Courier New" w:hAnsi="Courier New" w:cs="Courier New"/>
+                          <w:color w:val="000000"/>
+                          <w:sz w:val="14"/>
+                          <w:szCs w:val="14"/>
+                          <w:highlight w:val="white"/>
+                        </w:rPr>
+                      </w:pPr>
+                      <w:r>
+                        <w:rPr>
+                          <w:rFonts w:ascii="Courier New" w:hAnsi="Courier New" w:cs="Courier New"/>
+                          <w:color w:val="000000"/>
+                          <w:sz w:val="14"/>
+                          <w:szCs w:val="14"/>
+                          <w:highlight w:val="white"/>
+                        </w:rPr>
+                        <w:t xml:space="preserve">                      </w:t>
+                      </w:r>
+                      <w:r>
+                        <w:rPr>
+                          <w:rFonts w:ascii="Courier New" w:hAnsi="Courier New" w:cs="Courier New"/>
+                          <w:b/>
+                          <w:bCs/>
+                          <w:color w:val="000080"/>
+                          <w:sz w:val="14"/>
+                          <w:szCs w:val="14"/>
+                          <w:highlight w:val="white"/>
+                        </w:rPr>
+                        <w:t>[</w:t>
+                      </w:r>
+                      <w:r>
+                        <w:rPr>
+                          <w:rFonts w:ascii="Courier New" w:hAnsi="Courier New" w:cs="Courier New"/>
+                          <w:color w:val="FF0000"/>
+                          <w:sz w:val="14"/>
+                          <w:szCs w:val="14"/>
+                          <w:highlight w:val="white"/>
+                        </w:rPr>
+                        <w:t>0</w:t>
+                      </w:r>
+                      <w:r>
+                        <w:rPr>
+                          <w:rFonts w:ascii="Courier New" w:hAnsi="Courier New" w:cs="Courier New"/>
+                          <w:b/>
+                          <w:bCs/>
+                          <w:color w:val="000080"/>
+                          <w:sz w:val="14"/>
+                          <w:szCs w:val="14"/>
+                          <w:highlight w:val="white"/>
+                        </w:rPr>
+                        <w:t>,</w:t>
+                      </w:r>
+                      <w:r>
+                        <w:rPr>
+                          <w:rFonts w:ascii="Courier New" w:hAnsi="Courier New" w:cs="Courier New"/>
+                          <w:color w:val="000000"/>
+                          <w:sz w:val="14"/>
+                          <w:szCs w:val="14"/>
+                          <w:highlight w:val="white"/>
+                        </w:rPr>
+                        <w:t xml:space="preserve"> </w:t>
+                      </w:r>
+                      <w:r>
+                        <w:rPr>
+                          <w:rFonts w:ascii="Courier New" w:hAnsi="Courier New" w:cs="Courier New"/>
+                          <w:color w:val="FF0000"/>
+                          <w:sz w:val="14"/>
+                          <w:szCs w:val="14"/>
+                          <w:highlight w:val="white"/>
+                        </w:rPr>
+                        <w:t>0</w:t>
+                      </w:r>
+                      <w:r>
+                        <w:rPr>
+                          <w:rFonts w:ascii="Courier New" w:hAnsi="Courier New" w:cs="Courier New"/>
+                          <w:b/>
+                          <w:bCs/>
+                          <w:color w:val="000080"/>
+                          <w:sz w:val="14"/>
+                          <w:szCs w:val="14"/>
+                          <w:highlight w:val="white"/>
+                        </w:rPr>
+                        <w:t>,</w:t>
+                      </w:r>
+                      <w:r>
+                        <w:rPr>
+                          <w:rFonts w:ascii="Courier New" w:hAnsi="Courier New" w:cs="Courier New"/>
+                          <w:color w:val="000000"/>
+                          <w:sz w:val="14"/>
+                          <w:szCs w:val="14"/>
+                          <w:highlight w:val="white"/>
+                        </w:rPr>
+                        <w:t xml:space="preserve"> </w:t>
+                      </w:r>
+                      <w:r>
+                        <w:rPr>
+                          <w:rFonts w:ascii="Courier New" w:hAnsi="Courier New" w:cs="Courier New"/>
+                          <w:b/>
+                          <w:bCs/>
+                          <w:color w:val="000080"/>
+                          <w:sz w:val="14"/>
+                          <w:szCs w:val="14"/>
+                          <w:highlight w:val="white"/>
+                        </w:rPr>
+                        <w:t>((</w:t>
+                      </w:r>
+                      <w:proofErr w:type="spellStart"/>
+                      <w:r>
+                        <w:rPr>
+                          <w:rFonts w:ascii="Courier New" w:hAnsi="Courier New" w:cs="Courier New"/>
+                          <w:color w:val="000000"/>
+                          <w:sz w:val="14"/>
+                          <w:szCs w:val="14"/>
+                          <w:highlight w:val="white"/>
+                        </w:rPr>
+                        <w:t>pole_mass</w:t>
+                      </w:r>
+                      <w:proofErr w:type="spellEnd"/>
+                      <w:r>
+                        <w:rPr>
+                          <w:rFonts w:ascii="Courier New" w:hAnsi="Courier New" w:cs="Courier New"/>
+                          <w:color w:val="000000"/>
+                          <w:sz w:val="14"/>
+                          <w:szCs w:val="14"/>
+                          <w:highlight w:val="white"/>
+                        </w:rPr>
+                        <w:t xml:space="preserve"> </w:t>
+                      </w:r>
+                      <w:r>
+                        <w:rPr>
+                          <w:rFonts w:ascii="Courier New" w:hAnsi="Courier New" w:cs="Courier New"/>
+                          <w:b/>
+                          <w:bCs/>
+                          <w:color w:val="000080"/>
+                          <w:sz w:val="14"/>
+                          <w:szCs w:val="14"/>
+                          <w:highlight w:val="white"/>
+                        </w:rPr>
+                        <w:t>*</w:t>
+                      </w:r>
+                      <w:r>
+                        <w:rPr>
+                          <w:rFonts w:ascii="Courier New" w:hAnsi="Courier New" w:cs="Courier New"/>
+                          <w:color w:val="000000"/>
+                          <w:sz w:val="14"/>
+                          <w:szCs w:val="14"/>
+                          <w:highlight w:val="white"/>
+                        </w:rPr>
+                        <w:t xml:space="preserve"> g</w:t>
+                      </w:r>
+                      <w:r>
+                        <w:rPr>
+                          <w:rFonts w:ascii="Courier New" w:hAnsi="Courier New" w:cs="Courier New"/>
+                          <w:b/>
+                          <w:bCs/>
+                          <w:color w:val="000080"/>
+                          <w:sz w:val="14"/>
+                          <w:szCs w:val="14"/>
+                          <w:highlight w:val="white"/>
+                        </w:rPr>
+                        <w:t>)</w:t>
+                      </w:r>
+                      <w:r>
+                        <w:rPr>
+                          <w:rFonts w:ascii="Courier New" w:hAnsi="Courier New" w:cs="Courier New"/>
+                          <w:color w:val="000000"/>
+                          <w:sz w:val="14"/>
+                          <w:szCs w:val="14"/>
+                          <w:highlight w:val="white"/>
+                        </w:rPr>
+                        <w:t xml:space="preserve"> </w:t>
+                      </w:r>
+                      <w:r>
+                        <w:rPr>
+                          <w:rFonts w:ascii="Courier New" w:hAnsi="Courier New" w:cs="Courier New"/>
+                          <w:b/>
+                          <w:bCs/>
+                          <w:color w:val="000080"/>
+                          <w:sz w:val="14"/>
+                          <w:szCs w:val="14"/>
+                          <w:highlight w:val="white"/>
+                        </w:rPr>
+                        <w:t>/</w:t>
+                      </w:r>
+                      <w:r>
+                        <w:rPr>
+                          <w:rFonts w:ascii="Courier New" w:hAnsi="Courier New" w:cs="Courier New"/>
+                          <w:color w:val="000000"/>
+                          <w:sz w:val="14"/>
+                          <w:szCs w:val="14"/>
+                          <w:highlight w:val="white"/>
+                        </w:rPr>
+                        <w:t xml:space="preserve"> </w:t>
+                      </w:r>
+                      <w:proofErr w:type="spellStart"/>
+                      <w:r>
+                        <w:rPr>
+                          <w:rFonts w:ascii="Courier New" w:hAnsi="Courier New" w:cs="Courier New"/>
+                          <w:color w:val="000000"/>
+                          <w:sz w:val="14"/>
+                          <w:szCs w:val="14"/>
+                          <w:highlight w:val="white"/>
+                        </w:rPr>
+                        <w:t>cart_mass</w:t>
+                      </w:r>
+                      <w:proofErr w:type="spellEnd"/>
+                      <w:r>
+                        <w:rPr>
+                          <w:rFonts w:ascii="Courier New" w:hAnsi="Courier New" w:cs="Courier New"/>
+                          <w:b/>
+                          <w:bCs/>
+                          <w:color w:val="000080"/>
+                          <w:sz w:val="14"/>
+                          <w:szCs w:val="14"/>
+                          <w:highlight w:val="white"/>
+                        </w:rPr>
+                        <w:t>),</w:t>
+                      </w:r>
+                      <w:r>
+                        <w:rPr>
+                          <w:rFonts w:ascii="Courier New" w:hAnsi="Courier New" w:cs="Courier New"/>
+                          <w:color w:val="000000"/>
+                          <w:sz w:val="14"/>
+                          <w:szCs w:val="14"/>
+                          <w:highlight w:val="white"/>
+                        </w:rPr>
+                        <w:t xml:space="preserve"> </w:t>
+                      </w:r>
+                      <w:r>
+                        <w:rPr>
+                          <w:rFonts w:ascii="Courier New" w:hAnsi="Courier New" w:cs="Courier New"/>
+                          <w:color w:val="FF0000"/>
+                          <w:sz w:val="14"/>
+                          <w:szCs w:val="14"/>
+                          <w:highlight w:val="white"/>
+                        </w:rPr>
+                        <w:t>0</w:t>
+                      </w:r>
+                      <w:r>
+                        <w:rPr>
+                          <w:rFonts w:ascii="Courier New" w:hAnsi="Courier New" w:cs="Courier New"/>
+                          <w:b/>
+                          <w:bCs/>
+                          <w:color w:val="000080"/>
+                          <w:sz w:val="14"/>
+                          <w:szCs w:val="14"/>
+                          <w:highlight w:val="white"/>
+                        </w:rPr>
+                        <w:t>],</w:t>
+                      </w:r>
+                    </w:p>
+                    <w:p>
+                      <w:pPr>
+                        <w:autoSpaceDE w:val="0"/>
+                        <w:autoSpaceDN w:val="0"/>
+                        <w:bidi w:val="0"/>
+                        <w:adjustRightInd w:val="0"/>
+                        <w:spacing w:after="0" w:line="240" w:lineRule="auto"/>
+                        <w:jc w:val="both"/>
+                        <w:rPr>
+                          <w:rFonts w:ascii="Courier New" w:hAnsi="Courier New" w:cs="Courier New"/>
+                          <w:color w:val="000000"/>
+                          <w:sz w:val="14"/>
+                          <w:szCs w:val="14"/>
+                          <w:highlight w:val="white"/>
+                        </w:rPr>
+                      </w:pPr>
+                      <w:r>
+                        <w:rPr>
+                          <w:rFonts w:ascii="Courier New" w:hAnsi="Courier New" w:cs="Courier New"/>
+                          <w:color w:val="000000"/>
+                          <w:sz w:val="14"/>
+                          <w:szCs w:val="14"/>
+                          <w:highlight w:val="white"/>
+                        </w:rPr>
+                        <w:t xml:space="preserve">                      </w:t>
+                      </w:r>
+                      <w:r>
+                        <w:rPr>
+                          <w:rFonts w:ascii="Courier New" w:hAnsi="Courier New" w:cs="Courier New"/>
+                          <w:b/>
+                          <w:bCs/>
+                          <w:color w:val="000080"/>
+                          <w:sz w:val="14"/>
+                          <w:szCs w:val="14"/>
+                          <w:highlight w:val="white"/>
+                        </w:rPr>
+                        <w:t>[</w:t>
+                      </w:r>
+                      <w:r>
+                        <w:rPr>
+                          <w:rFonts w:ascii="Courier New" w:hAnsi="Courier New" w:cs="Courier New"/>
+                          <w:color w:val="FF0000"/>
+                          <w:sz w:val="14"/>
+                          <w:szCs w:val="14"/>
+                          <w:highlight w:val="white"/>
+                        </w:rPr>
+                        <w:t>0</w:t>
+                      </w:r>
+                      <w:r>
+                        <w:rPr>
+                          <w:rFonts w:ascii="Courier New" w:hAnsi="Courier New" w:cs="Courier New"/>
+                          <w:b/>
+                          <w:bCs/>
+                          <w:color w:val="000080"/>
+                          <w:sz w:val="14"/>
+                          <w:szCs w:val="14"/>
+                          <w:highlight w:val="white"/>
+                        </w:rPr>
+                        <w:t>,</w:t>
+                      </w:r>
+                      <w:r>
+                        <w:rPr>
+                          <w:rFonts w:ascii="Courier New" w:hAnsi="Courier New" w:cs="Courier New"/>
+                          <w:color w:val="000000"/>
+                          <w:sz w:val="14"/>
+                          <w:szCs w:val="14"/>
+                          <w:highlight w:val="white"/>
+                        </w:rPr>
+                        <w:t xml:space="preserve"> </w:t>
+                      </w:r>
+                      <w:r>
+                        <w:rPr>
+                          <w:rFonts w:ascii="Courier New" w:hAnsi="Courier New" w:cs="Courier New"/>
+                          <w:color w:val="FF0000"/>
+                          <w:sz w:val="14"/>
+                          <w:szCs w:val="14"/>
+                          <w:highlight w:val="white"/>
+                        </w:rPr>
+                        <w:t>0</w:t>
+                      </w:r>
+                      <w:r>
+                        <w:rPr>
+                          <w:rFonts w:ascii="Courier New" w:hAnsi="Courier New" w:cs="Courier New"/>
+                          <w:b/>
+                          <w:bCs/>
+                          <w:color w:val="000080"/>
+                          <w:sz w:val="14"/>
+                          <w:szCs w:val="14"/>
+                          <w:highlight w:val="white"/>
+                        </w:rPr>
+                        <w:t>,</w:t>
+                      </w:r>
+                      <w:r>
+                        <w:rPr>
+                          <w:rFonts w:ascii="Courier New" w:hAnsi="Courier New" w:cs="Courier New"/>
+                          <w:color w:val="000000"/>
+                          <w:sz w:val="14"/>
+                          <w:szCs w:val="14"/>
+                          <w:highlight w:val="white"/>
+                        </w:rPr>
+                        <w:t xml:space="preserve"> </w:t>
+                      </w:r>
+                      <w:r>
+                        <w:rPr>
+                          <w:rFonts w:ascii="Courier New" w:hAnsi="Courier New" w:cs="Courier New"/>
+                          <w:color w:val="FF0000"/>
+                          <w:sz w:val="14"/>
+                          <w:szCs w:val="14"/>
+                          <w:highlight w:val="white"/>
+                        </w:rPr>
+                        <w:t>0</w:t>
+                      </w:r>
+                      <w:r>
+                        <w:rPr>
+                          <w:rFonts w:ascii="Courier New" w:hAnsi="Courier New" w:cs="Courier New"/>
+                          <w:b/>
+                          <w:bCs/>
+                          <w:color w:val="000080"/>
+                          <w:sz w:val="14"/>
+                          <w:szCs w:val="14"/>
+                          <w:highlight w:val="white"/>
+                        </w:rPr>
+                        <w:t>,</w:t>
+                      </w:r>
+                      <w:r>
+                        <w:rPr>
+                          <w:rFonts w:ascii="Courier New" w:hAnsi="Courier New" w:cs="Courier New"/>
+                          <w:color w:val="000000"/>
+                          <w:sz w:val="14"/>
+                          <w:szCs w:val="14"/>
+                          <w:highlight w:val="white"/>
+                        </w:rPr>
+                        <w:t xml:space="preserve"> </w:t>
+                      </w:r>
+                      <w:r>
+                        <w:rPr>
+                          <w:rFonts w:ascii="Courier New" w:hAnsi="Courier New" w:cs="Courier New"/>
+                          <w:color w:val="FF0000"/>
+                          <w:sz w:val="14"/>
+                          <w:szCs w:val="14"/>
+                          <w:highlight w:val="white"/>
+                        </w:rPr>
+                        <w:t>1</w:t>
+                      </w:r>
+                      <w:r>
+                        <w:rPr>
+                          <w:rFonts w:ascii="Courier New" w:hAnsi="Courier New" w:cs="Courier New"/>
+                          <w:b/>
+                          <w:bCs/>
+                          <w:color w:val="000080"/>
+                          <w:sz w:val="14"/>
+                          <w:szCs w:val="14"/>
+                          <w:highlight w:val="white"/>
+                        </w:rPr>
+                        <w:t>],</w:t>
+                      </w:r>
+                    </w:p>
+                    <w:p>
+                      <w:pPr>
+                        <w:autoSpaceDE w:val="0"/>
+                        <w:autoSpaceDN w:val="0"/>
+                        <w:bidi w:val="0"/>
+                        <w:adjustRightInd w:val="0"/>
+                        <w:spacing w:after="0" w:line="240" w:lineRule="auto"/>
+                        <w:jc w:val="both"/>
+                        <w:rPr>
+                          <w:rFonts w:ascii="Courier New" w:hAnsi="Courier New" w:cs="Courier New"/>
+                          <w:color w:val="000000"/>
+                          <w:sz w:val="14"/>
+                          <w:szCs w:val="14"/>
+                          <w:highlight w:val="white"/>
+                        </w:rPr>
+                      </w:pPr>
+                      <w:r>
+                        <w:rPr>
+                          <w:rFonts w:ascii="Courier New" w:hAnsi="Courier New" w:cs="Courier New"/>
+                          <w:color w:val="000000"/>
+                          <w:sz w:val="14"/>
+                          <w:szCs w:val="14"/>
+                          <w:highlight w:val="white"/>
+                        </w:rPr>
+                        <w:t xml:space="preserve">                      </w:t>
+                      </w:r>
+                      <w:r>
+                        <w:rPr>
+                          <w:rFonts w:ascii="Courier New" w:hAnsi="Courier New" w:cs="Courier New"/>
+                          <w:b/>
+                          <w:bCs/>
+                          <w:color w:val="000080"/>
+                          <w:sz w:val="14"/>
+                          <w:szCs w:val="14"/>
+                          <w:highlight w:val="white"/>
+                        </w:rPr>
+                        <w:t>[</w:t>
+                      </w:r>
+                      <w:r>
+                        <w:rPr>
+                          <w:rFonts w:ascii="Courier New" w:hAnsi="Courier New" w:cs="Courier New"/>
+                          <w:color w:val="FF0000"/>
+                          <w:sz w:val="14"/>
+                          <w:szCs w:val="14"/>
+                          <w:highlight w:val="white"/>
+                        </w:rPr>
+                        <w:t>0</w:t>
+                      </w:r>
+                      <w:r>
+                        <w:rPr>
+                          <w:rFonts w:ascii="Courier New" w:hAnsi="Courier New" w:cs="Courier New"/>
+                          <w:b/>
+                          <w:bCs/>
+                          <w:color w:val="000080"/>
+                          <w:sz w:val="14"/>
+                          <w:szCs w:val="14"/>
+                          <w:highlight w:val="white"/>
+                        </w:rPr>
+                        <w:t>,</w:t>
+                      </w:r>
+                      <w:r>
+                        <w:rPr>
+                          <w:rFonts w:ascii="Courier New" w:hAnsi="Courier New" w:cs="Courier New"/>
+                          <w:color w:val="000000"/>
+                          <w:sz w:val="14"/>
+                          <w:szCs w:val="14"/>
+                          <w:highlight w:val="white"/>
+                        </w:rPr>
+                        <w:t xml:space="preserve"> </w:t>
+                      </w:r>
+                      <w:r>
+                        <w:rPr>
+                          <w:rFonts w:ascii="Courier New" w:hAnsi="Courier New" w:cs="Courier New"/>
+                          <w:color w:val="FF0000"/>
+                          <w:sz w:val="14"/>
+                          <w:szCs w:val="14"/>
+                          <w:highlight w:val="white"/>
+                        </w:rPr>
+                        <w:t>0</w:t>
+                      </w:r>
+                      <w:r>
+                        <w:rPr>
+                          <w:rFonts w:ascii="Courier New" w:hAnsi="Courier New" w:cs="Courier New"/>
+                          <w:b/>
+                          <w:bCs/>
+                          <w:color w:val="000080"/>
+                          <w:sz w:val="14"/>
+                          <w:szCs w:val="14"/>
+                          <w:highlight w:val="white"/>
+                        </w:rPr>
+                        <w:t>,</w:t>
+                      </w:r>
+                      <w:r>
+                        <w:rPr>
+                          <w:rFonts w:ascii="Courier New" w:hAnsi="Courier New" w:cs="Courier New"/>
+                          <w:color w:val="000000"/>
+                          <w:sz w:val="14"/>
+                          <w:szCs w:val="14"/>
+                          <w:highlight w:val="white"/>
+                        </w:rPr>
+                        <w:t xml:space="preserve"> </w:t>
+                      </w:r>
+                      <w:r>
+                        <w:rPr>
+                          <w:rFonts w:ascii="Courier New" w:hAnsi="Courier New" w:cs="Courier New"/>
+                          <w:b/>
+                          <w:bCs/>
+                          <w:color w:val="000080"/>
+                          <w:sz w:val="14"/>
+                          <w:szCs w:val="14"/>
+                          <w:highlight w:val="white"/>
+                        </w:rPr>
+                        <w:t>(</w:t>
+                      </w:r>
+                      <w:r>
+                        <w:rPr>
+                          <w:rFonts w:ascii="Courier New" w:hAnsi="Courier New" w:cs="Courier New"/>
+                          <w:color w:val="000000"/>
+                          <w:sz w:val="14"/>
+                          <w:szCs w:val="14"/>
+                          <w:highlight w:val="white"/>
+                        </w:rPr>
+                        <w:t xml:space="preserve">g </w:t>
+                      </w:r>
+                      <w:r>
+                        <w:rPr>
+                          <w:rFonts w:ascii="Courier New" w:hAnsi="Courier New" w:cs="Courier New"/>
+                          <w:b/>
+                          <w:bCs/>
+                          <w:color w:val="000080"/>
+                          <w:sz w:val="14"/>
+                          <w:szCs w:val="14"/>
+                          <w:highlight w:val="white"/>
+                        </w:rPr>
+                        <w:t>/</w:t>
+                      </w:r>
+                      <w:r>
+                        <w:rPr>
+                          <w:rFonts w:ascii="Courier New" w:hAnsi="Courier New" w:cs="Courier New"/>
+                          <w:color w:val="000000"/>
+                          <w:sz w:val="14"/>
+                          <w:szCs w:val="14"/>
+                          <w:highlight w:val="white"/>
+                        </w:rPr>
+                        <w:t xml:space="preserve"> </w:t>
+                      </w:r>
+                      <w:proofErr w:type="spellStart"/>
+                      <w:r>
+                        <w:rPr>
+                          <w:rFonts w:ascii="Courier New" w:hAnsi="Courier New" w:cs="Courier New"/>
+                          <w:color w:val="000000"/>
+                          <w:sz w:val="14"/>
+                          <w:szCs w:val="14"/>
+                          <w:highlight w:val="white"/>
+                        </w:rPr>
+                        <w:t>pole_length</w:t>
+                      </w:r>
+                      <w:proofErr w:type="spellEnd"/>
+                      <w:r>
+                        <w:rPr>
+                          <w:rFonts w:ascii="Courier New" w:hAnsi="Courier New" w:cs="Courier New"/>
+                          <w:b/>
+                          <w:bCs/>
+                          <w:color w:val="000080"/>
+                          <w:sz w:val="14"/>
+                          <w:szCs w:val="14"/>
+                          <w:highlight w:val="white"/>
+                        </w:rPr>
+                        <w:t>)</w:t>
+                      </w:r>
+                      <w:r>
+                        <w:rPr>
+                          <w:rFonts w:ascii="Courier New" w:hAnsi="Courier New" w:cs="Courier New"/>
+                          <w:color w:val="000000"/>
+                          <w:sz w:val="14"/>
+                          <w:szCs w:val="14"/>
+                          <w:highlight w:val="white"/>
+                        </w:rPr>
+                        <w:t xml:space="preserve"> </w:t>
+                      </w:r>
+                      <w:r>
+                        <w:rPr>
+                          <w:rFonts w:ascii="Courier New" w:hAnsi="Courier New" w:cs="Courier New"/>
+                          <w:b/>
+                          <w:bCs/>
+                          <w:color w:val="000080"/>
+                          <w:sz w:val="14"/>
+                          <w:szCs w:val="14"/>
+                          <w:highlight w:val="white"/>
+                        </w:rPr>
+                        <w:t>*</w:t>
+                      </w:r>
+                      <w:r>
+                        <w:rPr>
+                          <w:rFonts w:ascii="Courier New" w:hAnsi="Courier New" w:cs="Courier New"/>
+                          <w:color w:val="000000"/>
+                          <w:sz w:val="14"/>
+                          <w:szCs w:val="14"/>
+                          <w:highlight w:val="white"/>
+                        </w:rPr>
+                        <w:t xml:space="preserve"> </w:t>
+                      </w:r>
+                      <w:r>
+                        <w:rPr>
+                          <w:rFonts w:ascii="Courier New" w:hAnsi="Courier New" w:cs="Courier New"/>
+                          <w:b/>
+                          <w:bCs/>
+                          <w:color w:val="000080"/>
+                          <w:sz w:val="14"/>
+                          <w:szCs w:val="14"/>
+                          <w:highlight w:val="white"/>
+                        </w:rPr>
+                        <w:t>(</w:t>
+                      </w:r>
+                      <w:r>
+                        <w:rPr>
+                          <w:rFonts w:ascii="Courier New" w:hAnsi="Courier New" w:cs="Courier New"/>
+                          <w:color w:val="FF0000"/>
+                          <w:sz w:val="14"/>
+                          <w:szCs w:val="14"/>
+                          <w:highlight w:val="white"/>
+                        </w:rPr>
+                        <w:t>1</w:t>
+                      </w:r>
+                      <w:r>
+                        <w:rPr>
+                          <w:rFonts w:ascii="Courier New" w:hAnsi="Courier New" w:cs="Courier New"/>
+                          <w:color w:val="000000"/>
+                          <w:sz w:val="14"/>
+                          <w:szCs w:val="14"/>
+                          <w:highlight w:val="white"/>
+                        </w:rPr>
+                        <w:t xml:space="preserve"> </w:t>
+                      </w:r>
+                      <w:r>
+                        <w:rPr>
+                          <w:rFonts w:ascii="Courier New" w:hAnsi="Courier New" w:cs="Courier New"/>
+                          <w:b/>
+                          <w:bCs/>
+                          <w:color w:val="000080"/>
+                          <w:sz w:val="14"/>
+                          <w:szCs w:val="14"/>
+                          <w:highlight w:val="white"/>
+                        </w:rPr>
+                        <w:t>+</w:t>
+                      </w:r>
+                      <w:r>
+                        <w:rPr>
+                          <w:rFonts w:ascii="Courier New" w:hAnsi="Courier New" w:cs="Courier New"/>
+                          <w:color w:val="000000"/>
+                          <w:sz w:val="14"/>
+                          <w:szCs w:val="14"/>
+                          <w:highlight w:val="white"/>
+                        </w:rPr>
+                        <w:t xml:space="preserve"> </w:t>
+                      </w:r>
+                      <w:r>
+                        <w:rPr>
+                          <w:rFonts w:ascii="Courier New" w:hAnsi="Courier New" w:cs="Courier New"/>
+                          <w:b/>
+                          <w:bCs/>
+                          <w:color w:val="000080"/>
+                          <w:sz w:val="14"/>
+                          <w:szCs w:val="14"/>
+                          <w:highlight w:val="white"/>
+                        </w:rPr>
+                        <w:t>(</w:t>
+                      </w:r>
+                      <w:proofErr w:type="spellStart"/>
+                      <w:r>
+                        <w:rPr>
+                          <w:rFonts w:ascii="Courier New" w:hAnsi="Courier New" w:cs="Courier New"/>
+                          <w:color w:val="000000"/>
+                          <w:sz w:val="14"/>
+                          <w:szCs w:val="14"/>
+                          <w:highlight w:val="white"/>
+                        </w:rPr>
+                        <w:t>pole_mass</w:t>
+                      </w:r>
+                      <w:proofErr w:type="spellEnd"/>
+                      <w:r>
+                        <w:rPr>
+                          <w:rFonts w:ascii="Courier New" w:hAnsi="Courier New" w:cs="Courier New"/>
+                          <w:color w:val="000000"/>
+                          <w:sz w:val="14"/>
+                          <w:szCs w:val="14"/>
+                          <w:highlight w:val="white"/>
+                        </w:rPr>
+                        <w:t xml:space="preserve"> </w:t>
+                      </w:r>
+                      <w:r>
+                        <w:rPr>
+                          <w:rFonts w:ascii="Courier New" w:hAnsi="Courier New" w:cs="Courier New"/>
+                          <w:b/>
+                          <w:bCs/>
+                          <w:color w:val="000080"/>
+                          <w:sz w:val="14"/>
+                          <w:szCs w:val="14"/>
+                          <w:highlight w:val="white"/>
+                        </w:rPr>
+                        <w:t>/</w:t>
+                      </w:r>
+                      <w:r>
+                        <w:rPr>
+                          <w:rFonts w:ascii="Courier New" w:hAnsi="Courier New" w:cs="Courier New"/>
+                          <w:color w:val="000000"/>
+                          <w:sz w:val="14"/>
+                          <w:szCs w:val="14"/>
+                          <w:highlight w:val="white"/>
+                        </w:rPr>
+                        <w:t xml:space="preserve"> </w:t>
+                      </w:r>
+                      <w:proofErr w:type="spellStart"/>
+                      <w:r>
+                        <w:rPr>
+                          <w:rFonts w:ascii="Courier New" w:hAnsi="Courier New" w:cs="Courier New"/>
+                          <w:color w:val="000000"/>
+                          <w:sz w:val="14"/>
+                          <w:szCs w:val="14"/>
+                          <w:highlight w:val="white"/>
+                        </w:rPr>
+                        <w:t>cart_mass</w:t>
+                      </w:r>
+                      <w:proofErr w:type="spellEnd"/>
+                      <w:r>
+                        <w:rPr>
+                          <w:rFonts w:ascii="Courier New" w:hAnsi="Courier New" w:cs="Courier New"/>
+                          <w:b/>
+                          <w:bCs/>
+                          <w:color w:val="000080"/>
+                          <w:sz w:val="14"/>
+                          <w:szCs w:val="14"/>
+                          <w:highlight w:val="white"/>
+                        </w:rPr>
+                        <w:t>)),</w:t>
+                      </w:r>
+                      <w:r>
+                        <w:rPr>
+                          <w:rFonts w:ascii="Courier New" w:hAnsi="Courier New" w:cs="Courier New"/>
+                          <w:color w:val="000000"/>
+                          <w:sz w:val="14"/>
+                          <w:szCs w:val="14"/>
+                          <w:highlight w:val="white"/>
+                        </w:rPr>
+                        <w:t xml:space="preserve"> </w:t>
+                      </w:r>
+                      <w:r>
+                        <w:rPr>
+                          <w:rFonts w:ascii="Courier New" w:hAnsi="Courier New" w:cs="Courier New"/>
+                          <w:color w:val="FF0000"/>
+                          <w:sz w:val="14"/>
+                          <w:szCs w:val="14"/>
+                          <w:highlight w:val="white"/>
+                        </w:rPr>
+                        <w:t>0</w:t>
+                      </w:r>
+                      <w:r>
+                        <w:rPr>
+                          <w:rFonts w:ascii="Courier New" w:hAnsi="Courier New" w:cs="Courier New"/>
+                          <w:b/>
+                          <w:bCs/>
+                          <w:color w:val="000080"/>
+                          <w:sz w:val="14"/>
+                          <w:szCs w:val="14"/>
+                          <w:highlight w:val="white"/>
+                        </w:rPr>
+                        <w:t>]])</w:t>
+                      </w:r>
+                    </w:p>
+                    <w:p>
+                      <w:pPr>
+                        <w:autoSpaceDE w:val="0"/>
+                        <w:autoSpaceDN w:val="0"/>
+                        <w:bidi w:val="0"/>
+                        <w:adjustRightInd w:val="0"/>
+                        <w:spacing w:after="0" w:line="240" w:lineRule="auto"/>
+                        <w:jc w:val="both"/>
+                        <w:rPr>
+                          <w:rFonts w:ascii="Courier New" w:hAnsi="Courier New" w:cs="Courier New"/>
+                          <w:color w:val="000000"/>
+                          <w:sz w:val="14"/>
+                          <w:szCs w:val="14"/>
+                          <w:highlight w:val="white"/>
+                        </w:rPr>
+                      </w:pPr>
+                      <w:r>
+                        <w:rPr>
+                          <w:rFonts w:ascii="Courier New" w:hAnsi="Courier New" w:cs="Courier New"/>
+                          <w:color w:val="000000"/>
+                          <w:sz w:val="14"/>
+                          <w:szCs w:val="14"/>
+                          <w:highlight w:val="white"/>
+                        </w:rPr>
+                        <w:t xml:space="preserve">    A </w:t>
+                      </w:r>
+                      <w:r>
+                        <w:rPr>
+                          <w:rFonts w:ascii="Courier New" w:hAnsi="Courier New" w:cs="Courier New"/>
+                          <w:b/>
+                          <w:bCs/>
+                          <w:color w:val="000080"/>
+                          <w:sz w:val="14"/>
+                          <w:szCs w:val="14"/>
+                          <w:highlight w:val="white"/>
+                        </w:rPr>
+                        <w:t>=</w:t>
+                      </w:r>
+                      <w:r>
+                        <w:rPr>
+                          <w:rFonts w:ascii="Courier New" w:hAnsi="Courier New" w:cs="Courier New"/>
+                          <w:color w:val="000000"/>
+                          <w:sz w:val="14"/>
+                          <w:szCs w:val="14"/>
+                          <w:highlight w:val="white"/>
+                        </w:rPr>
+                        <w:t xml:space="preserve"> </w:t>
+                      </w:r>
+                      <w:proofErr w:type="spellStart"/>
+                      <w:proofErr w:type="gramStart"/>
+                      <w:r>
+                        <w:rPr>
+                          <w:rFonts w:ascii="Courier New" w:hAnsi="Courier New" w:cs="Courier New"/>
+                          <w:color w:val="000000"/>
+                          <w:sz w:val="14"/>
+                          <w:szCs w:val="14"/>
+                          <w:highlight w:val="white"/>
+                        </w:rPr>
+                        <w:t>np</w:t>
+                      </w:r>
+                      <w:r>
+                        <w:rPr>
+                          <w:rFonts w:ascii="Courier New" w:hAnsi="Courier New" w:cs="Courier New"/>
+                          <w:b/>
+                          <w:bCs/>
+                          <w:color w:val="000080"/>
+                          <w:sz w:val="14"/>
+                          <w:szCs w:val="14"/>
+                          <w:highlight w:val="white"/>
+                        </w:rPr>
+                        <w:t>.</w:t>
+                      </w:r>
+                      <w:r>
+                        <w:rPr>
+                          <w:rFonts w:ascii="Courier New" w:hAnsi="Courier New" w:cs="Courier New"/>
+                          <w:color w:val="000000"/>
+                          <w:sz w:val="14"/>
+                          <w:szCs w:val="14"/>
+                          <w:highlight w:val="white"/>
+                        </w:rPr>
+                        <w:t>add</w:t>
+                      </w:r>
+                      <w:proofErr w:type="spellEnd"/>
+                      <w:r>
+                        <w:rPr>
+                          <w:rFonts w:ascii="Courier New" w:hAnsi="Courier New" w:cs="Courier New"/>
+                          <w:b/>
+                          <w:bCs/>
+                          <w:color w:val="000080"/>
+                          <w:sz w:val="14"/>
+                          <w:szCs w:val="14"/>
+                          <w:highlight w:val="white"/>
+                        </w:rPr>
+                        <w:t>(</w:t>
+                      </w:r>
+                      <w:proofErr w:type="spellStart"/>
+                      <w:proofErr w:type="gramEnd"/>
+                      <w:r>
+                        <w:rPr>
+                          <w:rFonts w:ascii="Courier New" w:hAnsi="Courier New" w:cs="Courier New"/>
+                          <w:color w:val="000000"/>
+                          <w:sz w:val="14"/>
+                          <w:szCs w:val="14"/>
+                          <w:highlight w:val="white"/>
+                        </w:rPr>
+                        <w:t>moment_of_inertia</w:t>
+                      </w:r>
+                      <w:proofErr w:type="spellEnd"/>
+                      <w:r>
+                        <w:rPr>
+                          <w:rFonts w:ascii="Courier New" w:hAnsi="Courier New" w:cs="Courier New"/>
+                          <w:b/>
+                          <w:bCs/>
+                          <w:color w:val="000080"/>
+                          <w:sz w:val="14"/>
+                          <w:szCs w:val="14"/>
+                          <w:highlight w:val="white"/>
+                        </w:rPr>
+                        <w:t>,</w:t>
+                      </w:r>
+                      <w:r>
+                        <w:rPr>
+                          <w:rFonts w:ascii="Courier New" w:hAnsi="Courier New" w:cs="Courier New"/>
+                          <w:color w:val="000000"/>
+                          <w:sz w:val="14"/>
+                          <w:szCs w:val="14"/>
+                          <w:highlight w:val="white"/>
+                        </w:rPr>
+                        <w:t xml:space="preserve"> </w:t>
+                      </w:r>
+                      <w:proofErr w:type="spellStart"/>
+                      <w:r>
+                        <w:rPr>
+                          <w:rFonts w:ascii="Courier New" w:hAnsi="Courier New" w:cs="Courier New"/>
+                          <w:color w:val="000000"/>
+                          <w:sz w:val="14"/>
+                          <w:szCs w:val="14"/>
+                          <w:highlight w:val="white"/>
+                        </w:rPr>
+                        <w:t>np</w:t>
+                      </w:r>
+                      <w:r>
+                        <w:rPr>
+                          <w:rFonts w:ascii="Courier New" w:hAnsi="Courier New" w:cs="Courier New"/>
+                          <w:b/>
+                          <w:bCs/>
+                          <w:color w:val="000080"/>
+                          <w:sz w:val="14"/>
+                          <w:szCs w:val="14"/>
+                          <w:highlight w:val="white"/>
+                        </w:rPr>
+                        <w:t>.</w:t>
+                      </w:r>
+                      <w:r>
+                        <w:rPr>
+                          <w:rFonts w:ascii="Courier New" w:hAnsi="Courier New" w:cs="Courier New"/>
+                          <w:color w:val="000000"/>
+                          <w:sz w:val="14"/>
+                          <w:szCs w:val="14"/>
+                          <w:highlight w:val="white"/>
+                        </w:rPr>
+                        <w:t>multiply</w:t>
+                      </w:r>
+                      <w:proofErr w:type="spellEnd"/>
+                      <w:r>
+                        <w:rPr>
+                          <w:rFonts w:ascii="Courier New" w:hAnsi="Courier New" w:cs="Courier New"/>
+                          <w:b/>
+                          <w:bCs/>
+                          <w:color w:val="000080"/>
+                          <w:sz w:val="14"/>
+                          <w:szCs w:val="14"/>
+                          <w:highlight w:val="white"/>
+                        </w:rPr>
+                        <w:t>(</w:t>
+                      </w:r>
+                      <w:r>
+                        <w:rPr>
+                          <w:rFonts w:ascii="Courier New" w:hAnsi="Courier New" w:cs="Courier New"/>
+                          <w:color w:val="000000"/>
+                          <w:sz w:val="14"/>
+                          <w:szCs w:val="14"/>
+                          <w:highlight w:val="white"/>
+                        </w:rPr>
+                        <w:t>dt</w:t>
+                      </w:r>
+                      <w:r>
+                        <w:rPr>
+                          <w:rFonts w:ascii="Courier New" w:hAnsi="Courier New" w:cs="Courier New"/>
+                          <w:b/>
+                          <w:bCs/>
+                          <w:color w:val="000080"/>
+                          <w:sz w:val="14"/>
+                          <w:szCs w:val="14"/>
+                          <w:highlight w:val="white"/>
+                        </w:rPr>
+                        <w:t>,</w:t>
+                      </w:r>
+                      <w:r>
+                        <w:rPr>
+                          <w:rFonts w:ascii="Courier New" w:hAnsi="Courier New" w:cs="Courier New"/>
+                          <w:color w:val="000000"/>
+                          <w:sz w:val="14"/>
+                          <w:szCs w:val="14"/>
+                          <w:highlight w:val="white"/>
+                        </w:rPr>
+                        <w:t xml:space="preserve"> </w:t>
+                      </w:r>
+                      <w:proofErr w:type="spellStart"/>
+                      <w:r>
+                        <w:rPr>
+                          <w:rFonts w:ascii="Courier New" w:hAnsi="Courier New" w:cs="Courier New"/>
+                          <w:color w:val="000000"/>
+                          <w:sz w:val="14"/>
+                          <w:szCs w:val="14"/>
+                          <w:highlight w:val="white"/>
+                        </w:rPr>
+                        <w:t>A_bar</w:t>
+                      </w:r>
+                      <w:proofErr w:type="spellEnd"/>
+                      <w:r>
+                        <w:rPr>
+                          <w:rFonts w:ascii="Courier New" w:hAnsi="Courier New" w:cs="Courier New"/>
+                          <w:b/>
+                          <w:bCs/>
+                          <w:color w:val="000080"/>
+                          <w:sz w:val="14"/>
+                          <w:szCs w:val="14"/>
+                          <w:highlight w:val="white"/>
+                        </w:rPr>
+                        <w:t>))</w:t>
+                      </w:r>
+                    </w:p>
+                    <w:p>
+                      <w:pPr>
+                        <w:autoSpaceDE w:val="0"/>
+                        <w:autoSpaceDN w:val="0"/>
+                        <w:bidi w:val="0"/>
+                        <w:adjustRightInd w:val="0"/>
+                        <w:spacing w:after="0" w:line="240" w:lineRule="auto"/>
+                        <w:jc w:val="both"/>
+                        <w:rPr>
+                          <w:rFonts w:ascii="Courier New" w:hAnsi="Courier New" w:cs="Courier New"/>
+                          <w:color w:val="000000"/>
+                          <w:sz w:val="14"/>
+                          <w:szCs w:val="14"/>
+                          <w:highlight w:val="white"/>
+                        </w:rPr>
+                      </w:pPr>
+                    </w:p>
+                    <w:p>
+                      <w:pPr>
+                        <w:autoSpaceDE w:val="0"/>
+                        <w:autoSpaceDN w:val="0"/>
+                        <w:bidi w:val="0"/>
+                        <w:adjustRightInd w:val="0"/>
+                        <w:spacing w:after="0" w:line="240" w:lineRule="auto"/>
+                        <w:jc w:val="both"/>
+                        <w:rPr>
+                          <w:rFonts w:ascii="Courier New" w:hAnsi="Courier New" w:cs="Courier New"/>
+                          <w:color w:val="000000"/>
+                          <w:sz w:val="14"/>
+                          <w:szCs w:val="14"/>
+                          <w:highlight w:val="white"/>
+                        </w:rPr>
+                      </w:pPr>
+                      <w:r>
+                        <w:rPr>
+                          <w:rFonts w:ascii="Courier New" w:hAnsi="Courier New" w:cs="Courier New"/>
+                          <w:color w:val="000000"/>
+                          <w:sz w:val="14"/>
+                          <w:szCs w:val="14"/>
+                          <w:highlight w:val="white"/>
+                        </w:rPr>
+                        <w:t xml:space="preserve">    </w:t>
+                      </w:r>
+                      <w:r>
+                        <w:rPr>
+                          <w:rFonts w:ascii="Courier New" w:hAnsi="Courier New" w:cs="Courier New"/>
+                          <w:b/>
+                          <w:bCs/>
+                          <w:color w:val="0000FF"/>
+                          <w:sz w:val="14"/>
+                          <w:szCs w:val="14"/>
+                          <w:highlight w:val="white"/>
+                        </w:rPr>
+                        <w:t>return</w:t>
+                      </w:r>
+                      <w:r>
+                        <w:rPr>
+                          <w:rFonts w:ascii="Courier New" w:hAnsi="Courier New" w:cs="Courier New"/>
+                          <w:color w:val="000000"/>
+                          <w:sz w:val="14"/>
+                          <w:szCs w:val="14"/>
+                          <w:highlight w:val="white"/>
+                        </w:rPr>
+                        <w:t xml:space="preserve"> A</w:t>
+                      </w:r>
+                    </w:p>
+                    <w:p>
+                      <w:pPr>
+                        <w:autoSpaceDE w:val="0"/>
+                        <w:autoSpaceDN w:val="0"/>
+                        <w:bidi w:val="0"/>
+                        <w:adjustRightInd w:val="0"/>
+                        <w:spacing w:after="0" w:line="240" w:lineRule="auto"/>
+                        <w:jc w:val="both"/>
+                        <w:rPr>
+                          <w:rFonts w:ascii="Courier New" w:hAnsi="Courier New" w:cs="Courier New"/>
+                          <w:color w:val="000000"/>
+                          <w:sz w:val="14"/>
+                          <w:szCs w:val="14"/>
+                          <w:highlight w:val="white"/>
+                        </w:rPr>
+                      </w:pPr>
+                    </w:p>
+                    <w:p>
+                      <w:pPr>
+                        <w:autoSpaceDE w:val="0"/>
+                        <w:autoSpaceDN w:val="0"/>
+                        <w:bidi w:val="0"/>
+                        <w:adjustRightInd w:val="0"/>
+                        <w:spacing w:after="0" w:line="240" w:lineRule="auto"/>
+                        <w:jc w:val="both"/>
+                        <w:rPr>
+                          <w:rFonts w:ascii="Courier New" w:hAnsi="Courier New" w:cs="Courier New"/>
+                          <w:color w:val="000000"/>
+                          <w:sz w:val="14"/>
+                          <w:szCs w:val="14"/>
+                          <w:highlight w:val="white"/>
+                        </w:rPr>
+                      </w:pPr>
+                    </w:p>
+                    <w:p>
+                      <w:pPr>
+                        <w:autoSpaceDE w:val="0"/>
+                        <w:autoSpaceDN w:val="0"/>
+                        <w:bidi w:val="0"/>
+                        <w:adjustRightInd w:val="0"/>
+                        <w:spacing w:after="0" w:line="240" w:lineRule="auto"/>
+                        <w:jc w:val="both"/>
+                        <w:rPr>
+                          <w:rFonts w:ascii="Courier New" w:hAnsi="Courier New" w:cs="Courier New"/>
+                          <w:color w:val="000000"/>
+                          <w:sz w:val="14"/>
+                          <w:szCs w:val="14"/>
+                          <w:highlight w:val="white"/>
+                        </w:rPr>
+                      </w:pPr>
+                      <w:r>
+                        <w:rPr>
+                          <w:rFonts w:ascii="Courier New" w:hAnsi="Courier New" w:cs="Courier New"/>
+                          <w:b/>
+                          <w:bCs/>
+                          <w:color w:val="0000FF"/>
+                          <w:sz w:val="14"/>
+                          <w:szCs w:val="14"/>
+                          <w:highlight w:val="white"/>
+                        </w:rPr>
+                        <w:t>def</w:t>
+                      </w:r>
+                      <w:r>
+                        <w:rPr>
+                          <w:rFonts w:ascii="Courier New" w:hAnsi="Courier New" w:cs="Courier New"/>
+                          <w:color w:val="000000"/>
+                          <w:sz w:val="14"/>
+                          <w:szCs w:val="14"/>
+                          <w:highlight w:val="white"/>
+                        </w:rPr>
+                        <w:t xml:space="preserve"> </w:t>
+                      </w:r>
+                      <w:proofErr w:type="spellStart"/>
+                      <w:r>
+                        <w:rPr>
+                          <w:rFonts w:ascii="Courier New" w:hAnsi="Courier New" w:cs="Courier New"/>
+                          <w:color w:val="FF00FF"/>
+                          <w:sz w:val="14"/>
+                          <w:szCs w:val="14"/>
+                          <w:highlight w:val="white"/>
+                        </w:rPr>
+                        <w:t>get_B</w:t>
+                      </w:r>
+                      <w:proofErr w:type="spellEnd"/>
+                      <w:r>
+                        <w:rPr>
+                          <w:rFonts w:ascii="Courier New" w:hAnsi="Courier New" w:cs="Courier New"/>
+                          <w:b/>
+                          <w:bCs/>
+                          <w:color w:val="000080"/>
+                          <w:sz w:val="14"/>
+                          <w:szCs w:val="14"/>
+                          <w:highlight w:val="white"/>
+                        </w:rPr>
+                        <w:t>(</w:t>
+                      </w:r>
+                      <w:proofErr w:type="spellStart"/>
+                      <w:r>
+                        <w:rPr>
+                          <w:rFonts w:ascii="Courier New" w:hAnsi="Courier New" w:cs="Courier New"/>
+                          <w:color w:val="000000"/>
+                          <w:sz w:val="14"/>
+                          <w:szCs w:val="14"/>
+                          <w:highlight w:val="white"/>
+                        </w:rPr>
+                        <w:t>cart_pole_env</w:t>
+                      </w:r>
+                      <w:proofErr w:type="spellEnd"/>
+                      <w:r>
+                        <w:rPr>
+                          <w:rFonts w:ascii="Courier New" w:hAnsi="Courier New" w:cs="Courier New"/>
+                          <w:b/>
+                          <w:bCs/>
+                          <w:color w:val="000080"/>
+                          <w:sz w:val="14"/>
+                          <w:szCs w:val="14"/>
+                          <w:highlight w:val="white"/>
+                        </w:rPr>
+                        <w:t>):</w:t>
+                      </w:r>
+                    </w:p>
+                    <w:p>
+                      <w:pPr>
+                        <w:autoSpaceDE w:val="0"/>
+                        <w:autoSpaceDN w:val="0"/>
+                        <w:bidi w:val="0"/>
+                        <w:adjustRightInd w:val="0"/>
+                        <w:spacing w:after="0" w:line="240" w:lineRule="auto"/>
+                        <w:jc w:val="both"/>
+                        <w:rPr>
+                          <w:rFonts w:ascii="Courier New" w:hAnsi="Courier New" w:cs="Courier New"/>
+                          <w:color w:val="FF8000"/>
+                          <w:sz w:val="14"/>
+                          <w:szCs w:val="14"/>
+                          <w:highlight w:val="white"/>
+                        </w:rPr>
+                      </w:pPr>
+                      <w:r>
+                        <w:rPr>
+                          <w:rFonts w:ascii="Courier New" w:hAnsi="Courier New" w:cs="Courier New"/>
+                          <w:color w:val="000000"/>
+                          <w:sz w:val="14"/>
+                          <w:szCs w:val="14"/>
+                          <w:highlight w:val="white"/>
+                        </w:rPr>
+                        <w:t xml:space="preserve">    </w:t>
+                      </w:r>
+                      <w:r>
+                        <w:rPr>
+                          <w:rFonts w:ascii="Courier New" w:hAnsi="Courier New" w:cs="Courier New"/>
+                          <w:color w:val="FF8000"/>
+                          <w:sz w:val="14"/>
+                          <w:szCs w:val="14"/>
+                          <w:highlight w:val="white"/>
+                        </w:rPr>
+                        <w:t>'''</w:t>
+                      </w:r>
+                    </w:p>
+                    <w:p>
+                      <w:pPr>
+                        <w:autoSpaceDE w:val="0"/>
+                        <w:autoSpaceDN w:val="0"/>
+                        <w:bidi w:val="0"/>
+                        <w:adjustRightInd w:val="0"/>
+                        <w:spacing w:after="0" w:line="240" w:lineRule="auto"/>
+                        <w:jc w:val="both"/>
+                        <w:rPr>
+                          <w:rFonts w:ascii="Courier New" w:hAnsi="Courier New" w:cs="Courier New"/>
+                          <w:color w:val="FF8000"/>
+                          <w:sz w:val="14"/>
+                          <w:szCs w:val="14"/>
+                          <w:highlight w:val="white"/>
+                        </w:rPr>
+                      </w:pPr>
+                      <w:r>
+                        <w:rPr>
+                          <w:rFonts w:ascii="Courier New" w:hAnsi="Courier New" w:cs="Courier New"/>
+                          <w:color w:val="FF8000"/>
+                          <w:sz w:val="14"/>
+                          <w:szCs w:val="14"/>
+                          <w:highlight w:val="white"/>
+                        </w:rPr>
+                        <w:t xml:space="preserve">    create and returns the B matrix used in LQR. i.e. x_{t+1} = A * </w:t>
+                      </w:r>
+                      <w:proofErr w:type="spellStart"/>
+                      <w:r>
+                        <w:rPr>
+                          <w:rFonts w:ascii="Courier New" w:hAnsi="Courier New" w:cs="Courier New"/>
+                          <w:color w:val="FF8000"/>
+                          <w:sz w:val="14"/>
+                          <w:szCs w:val="14"/>
+                          <w:highlight w:val="white"/>
+                        </w:rPr>
+                        <w:t>x_t</w:t>
+                      </w:r>
+                      <w:proofErr w:type="spellEnd"/>
+                      <w:r>
+                        <w:rPr>
+                          <w:rFonts w:ascii="Courier New" w:hAnsi="Courier New" w:cs="Courier New"/>
+                          <w:color w:val="FF8000"/>
+                          <w:sz w:val="14"/>
+                          <w:szCs w:val="14"/>
+                          <w:highlight w:val="white"/>
+                        </w:rPr>
+                        <w:t xml:space="preserve"> + B * </w:t>
+                      </w:r>
+                      <w:proofErr w:type="spellStart"/>
+                      <w:r>
+                        <w:rPr>
+                          <w:rFonts w:ascii="Courier New" w:hAnsi="Courier New" w:cs="Courier New"/>
+                          <w:color w:val="FF8000"/>
+                          <w:sz w:val="14"/>
+                          <w:szCs w:val="14"/>
+                          <w:highlight w:val="white"/>
+                        </w:rPr>
+                        <w:t>u_t</w:t>
+                      </w:r>
+                      <w:proofErr w:type="spellEnd"/>
+                    </w:p>
+                    <w:p>
+                      <w:pPr>
+                        <w:autoSpaceDE w:val="0"/>
+                        <w:autoSpaceDN w:val="0"/>
+                        <w:bidi w:val="0"/>
+                        <w:adjustRightInd w:val="0"/>
+                        <w:spacing w:after="0" w:line="240" w:lineRule="auto"/>
+                        <w:jc w:val="both"/>
+                        <w:rPr>
+                          <w:rFonts w:ascii="Courier New" w:hAnsi="Courier New" w:cs="Courier New"/>
+                          <w:color w:val="FF8000"/>
+                          <w:sz w:val="14"/>
+                          <w:szCs w:val="14"/>
+                          <w:highlight w:val="white"/>
+                        </w:rPr>
+                      </w:pPr>
+                      <w:r>
+                        <w:rPr>
+                          <w:rFonts w:ascii="Courier New" w:hAnsi="Courier New" w:cs="Courier New"/>
+                          <w:color w:val="FF8000"/>
+                          <w:sz w:val="14"/>
+                          <w:szCs w:val="14"/>
+                          <w:highlight w:val="white"/>
+                        </w:rPr>
+                        <w:t xml:space="preserve">    </w:t>
+                      </w:r>
+                      <w:proofErr w:type="gramStart"/>
+                      <w:r>
+                        <w:rPr>
+                          <w:rFonts w:ascii="Courier New" w:hAnsi="Courier New" w:cs="Courier New"/>
+                          <w:color w:val="FF8000"/>
+                          <w:sz w:val="14"/>
+                          <w:szCs w:val="14"/>
+                          <w:highlight w:val="white"/>
+                        </w:rPr>
+                        <w:t>:param</w:t>
+                      </w:r>
+                      <w:proofErr w:type="gramEnd"/>
+                      <w:r>
+                        <w:rPr>
+                          <w:rFonts w:ascii="Courier New" w:hAnsi="Courier New" w:cs="Courier New"/>
+                          <w:color w:val="FF8000"/>
+                          <w:sz w:val="14"/>
+                          <w:szCs w:val="14"/>
+                          <w:highlight w:val="white"/>
+                        </w:rPr>
+                        <w:t xml:space="preserve"> </w:t>
+                      </w:r>
+                      <w:proofErr w:type="spellStart"/>
+                      <w:r>
+                        <w:rPr>
+                          <w:rFonts w:ascii="Courier New" w:hAnsi="Courier New" w:cs="Courier New"/>
+                          <w:color w:val="FF8000"/>
+                          <w:sz w:val="14"/>
+                          <w:szCs w:val="14"/>
+                          <w:highlight w:val="white"/>
+                        </w:rPr>
+                        <w:t>cart_pole_env</w:t>
+                      </w:r>
+                      <w:proofErr w:type="spellEnd"/>
+                      <w:r>
+                        <w:rPr>
+                          <w:rFonts w:ascii="Courier New" w:hAnsi="Courier New" w:cs="Courier New"/>
+                          <w:color w:val="FF8000"/>
+                          <w:sz w:val="14"/>
+                          <w:szCs w:val="14"/>
+                          <w:highlight w:val="white"/>
+                        </w:rPr>
+                        <w:t>: to extract all the relevant constants</w:t>
+                      </w:r>
+                    </w:p>
+                    <w:p>
+                      <w:pPr>
+                        <w:autoSpaceDE w:val="0"/>
+                        <w:autoSpaceDN w:val="0"/>
+                        <w:bidi w:val="0"/>
+                        <w:adjustRightInd w:val="0"/>
+                        <w:spacing w:after="0" w:line="240" w:lineRule="auto"/>
+                        <w:jc w:val="both"/>
+                        <w:rPr>
+                          <w:rFonts w:ascii="Courier New" w:hAnsi="Courier New" w:cs="Courier New"/>
+                          <w:color w:val="FF8000"/>
+                          <w:sz w:val="14"/>
+                          <w:szCs w:val="14"/>
+                          <w:highlight w:val="white"/>
+                        </w:rPr>
+                      </w:pPr>
+                      <w:r>
+                        <w:rPr>
+                          <w:rFonts w:ascii="Courier New" w:hAnsi="Courier New" w:cs="Courier New"/>
+                          <w:color w:val="FF8000"/>
+                          <w:sz w:val="14"/>
+                          <w:szCs w:val="14"/>
+                          <w:highlight w:val="white"/>
+                        </w:rPr>
+                        <w:t xml:space="preserve">    </w:t>
+                      </w:r>
+                      <w:proofErr w:type="gramStart"/>
+                      <w:r>
+                        <w:rPr>
+                          <w:rFonts w:ascii="Courier New" w:hAnsi="Courier New" w:cs="Courier New"/>
+                          <w:color w:val="FF8000"/>
+                          <w:sz w:val="14"/>
+                          <w:szCs w:val="14"/>
+                          <w:highlight w:val="white"/>
+                        </w:rPr>
+                        <w:t>:return</w:t>
+                      </w:r>
+                      <w:proofErr w:type="gramEnd"/>
+                      <w:r>
+                        <w:rPr>
+                          <w:rFonts w:ascii="Courier New" w:hAnsi="Courier New" w:cs="Courier New"/>
+                          <w:color w:val="FF8000"/>
+                          <w:sz w:val="14"/>
+                          <w:szCs w:val="14"/>
+                          <w:highlight w:val="white"/>
+                        </w:rPr>
+                        <w:t xml:space="preserve">: the B matrix used in LQR. i.e. x_{t+1} = A * </w:t>
+                      </w:r>
+                      <w:proofErr w:type="spellStart"/>
+                      <w:r>
+                        <w:rPr>
+                          <w:rFonts w:ascii="Courier New" w:hAnsi="Courier New" w:cs="Courier New"/>
+                          <w:color w:val="FF8000"/>
+                          <w:sz w:val="14"/>
+                          <w:szCs w:val="14"/>
+                          <w:highlight w:val="white"/>
+                        </w:rPr>
+                        <w:t>x_t</w:t>
+                      </w:r>
+                      <w:proofErr w:type="spellEnd"/>
+                      <w:r>
+                        <w:rPr>
+                          <w:rFonts w:ascii="Courier New" w:hAnsi="Courier New" w:cs="Courier New"/>
+                          <w:color w:val="FF8000"/>
+                          <w:sz w:val="14"/>
+                          <w:szCs w:val="14"/>
+                          <w:highlight w:val="white"/>
+                        </w:rPr>
+                        <w:t xml:space="preserve"> + B * </w:t>
+                      </w:r>
+                      <w:proofErr w:type="spellStart"/>
+                      <w:r>
+                        <w:rPr>
+                          <w:rFonts w:ascii="Courier New" w:hAnsi="Courier New" w:cs="Courier New"/>
+                          <w:color w:val="FF8000"/>
+                          <w:sz w:val="14"/>
+                          <w:szCs w:val="14"/>
+                          <w:highlight w:val="white"/>
+                        </w:rPr>
+                        <w:t>u_t</w:t>
+                      </w:r>
+                      <w:proofErr w:type="spellEnd"/>
+                    </w:p>
+                    <w:p>
+                      <w:pPr>
+                        <w:autoSpaceDE w:val="0"/>
+                        <w:autoSpaceDN w:val="0"/>
+                        <w:bidi w:val="0"/>
+                        <w:adjustRightInd w:val="0"/>
+                        <w:spacing w:after="0" w:line="240" w:lineRule="auto"/>
+                        <w:jc w:val="both"/>
+                        <w:rPr>
+                          <w:rFonts w:ascii="Courier New" w:hAnsi="Courier New" w:cs="Courier New"/>
+                          <w:color w:val="000000"/>
+                          <w:sz w:val="14"/>
+                          <w:szCs w:val="14"/>
+                          <w:highlight w:val="white"/>
+                        </w:rPr>
+                      </w:pPr>
+                      <w:r>
+                        <w:rPr>
+                          <w:rFonts w:ascii="Courier New" w:hAnsi="Courier New" w:cs="Courier New"/>
+                          <w:color w:val="FF8000"/>
+                          <w:sz w:val="14"/>
+                          <w:szCs w:val="14"/>
+                          <w:highlight w:val="white"/>
+                        </w:rPr>
+                        <w:t xml:space="preserve">    '''</w:t>
+                      </w:r>
+                    </w:p>
+                    <w:p>
+                      <w:pPr>
+                        <w:autoSpaceDE w:val="0"/>
+                        <w:autoSpaceDN w:val="0"/>
+                        <w:bidi w:val="0"/>
+                        <w:adjustRightInd w:val="0"/>
+                        <w:spacing w:after="0" w:line="240" w:lineRule="auto"/>
+                        <w:jc w:val="both"/>
+                        <w:rPr>
+                          <w:rFonts w:ascii="Courier New" w:hAnsi="Courier New" w:cs="Courier New"/>
+                          <w:color w:val="000000"/>
+                          <w:sz w:val="14"/>
+                          <w:szCs w:val="14"/>
+                          <w:highlight w:val="white"/>
+                        </w:rPr>
+                      </w:pPr>
+                      <w:r>
+                        <w:rPr>
+                          <w:rFonts w:ascii="Courier New" w:hAnsi="Courier New" w:cs="Courier New"/>
+                          <w:color w:val="000000"/>
+                          <w:sz w:val="14"/>
+                          <w:szCs w:val="14"/>
+                          <w:highlight w:val="white"/>
+                        </w:rPr>
+                        <w:t xml:space="preserve">    g </w:t>
+                      </w:r>
+                      <w:r>
+                        <w:rPr>
+                          <w:rFonts w:ascii="Courier New" w:hAnsi="Courier New" w:cs="Courier New"/>
+                          <w:b/>
+                          <w:bCs/>
+                          <w:color w:val="000080"/>
+                          <w:sz w:val="14"/>
+                          <w:szCs w:val="14"/>
+                          <w:highlight w:val="white"/>
+                        </w:rPr>
+                        <w:t>=</w:t>
+                      </w:r>
+                      <w:r>
+                        <w:rPr>
+                          <w:rFonts w:ascii="Courier New" w:hAnsi="Courier New" w:cs="Courier New"/>
+                          <w:color w:val="000000"/>
+                          <w:sz w:val="14"/>
+                          <w:szCs w:val="14"/>
+                          <w:highlight w:val="white"/>
+                        </w:rPr>
+                        <w:t xml:space="preserve"> </w:t>
+                      </w:r>
+                      <w:proofErr w:type="spellStart"/>
+                      <w:r>
+                        <w:rPr>
+                          <w:rFonts w:ascii="Courier New" w:hAnsi="Courier New" w:cs="Courier New"/>
+                          <w:color w:val="000000"/>
+                          <w:sz w:val="14"/>
+                          <w:szCs w:val="14"/>
+                          <w:highlight w:val="white"/>
+                        </w:rPr>
+                        <w:t>cart_pole_</w:t>
+                      </w:r>
+                      <w:proofErr w:type="gramStart"/>
+                      <w:r>
+                        <w:rPr>
+                          <w:rFonts w:ascii="Courier New" w:hAnsi="Courier New" w:cs="Courier New"/>
+                          <w:color w:val="000000"/>
+                          <w:sz w:val="14"/>
+                          <w:szCs w:val="14"/>
+                          <w:highlight w:val="white"/>
+                        </w:rPr>
+                        <w:t>env</w:t>
+                      </w:r>
+                      <w:r>
+                        <w:rPr>
+                          <w:rFonts w:ascii="Courier New" w:hAnsi="Courier New" w:cs="Courier New"/>
+                          <w:b/>
+                          <w:bCs/>
+                          <w:color w:val="000080"/>
+                          <w:sz w:val="14"/>
+                          <w:szCs w:val="14"/>
+                          <w:highlight w:val="white"/>
+                        </w:rPr>
+                        <w:t>.</w:t>
+                      </w:r>
+                      <w:r>
+                        <w:rPr>
+                          <w:rFonts w:ascii="Courier New" w:hAnsi="Courier New" w:cs="Courier New"/>
+                          <w:color w:val="000000"/>
+                          <w:sz w:val="14"/>
+                          <w:szCs w:val="14"/>
+                          <w:highlight w:val="white"/>
+                        </w:rPr>
+                        <w:t>gravity</w:t>
+                      </w:r>
+                      <w:proofErr w:type="spellEnd"/>
+                      <w:proofErr w:type="gramEnd"/>
+                    </w:p>
+                    <w:p>
+                      <w:pPr>
+                        <w:autoSpaceDE w:val="0"/>
+                        <w:autoSpaceDN w:val="0"/>
+                        <w:bidi w:val="0"/>
+                        <w:adjustRightInd w:val="0"/>
+                        <w:spacing w:after="0" w:line="240" w:lineRule="auto"/>
+                        <w:jc w:val="both"/>
+                        <w:rPr>
+                          <w:rFonts w:ascii="Courier New" w:hAnsi="Courier New" w:cs="Courier New"/>
+                          <w:color w:val="000000"/>
+                          <w:sz w:val="14"/>
+                          <w:szCs w:val="14"/>
+                          <w:highlight w:val="white"/>
+                        </w:rPr>
+                      </w:pPr>
+                      <w:r>
+                        <w:rPr>
+                          <w:rFonts w:ascii="Courier New" w:hAnsi="Courier New" w:cs="Courier New"/>
+                          <w:color w:val="000000"/>
+                          <w:sz w:val="14"/>
+                          <w:szCs w:val="14"/>
+                          <w:highlight w:val="white"/>
+                        </w:rPr>
+                        <w:t xml:space="preserve">    </w:t>
+                      </w:r>
+                      <w:proofErr w:type="spellStart"/>
+                      <w:r>
+                        <w:rPr>
+                          <w:rFonts w:ascii="Courier New" w:hAnsi="Courier New" w:cs="Courier New"/>
+                          <w:color w:val="000000"/>
+                          <w:sz w:val="14"/>
+                          <w:szCs w:val="14"/>
+                          <w:highlight w:val="white"/>
+                        </w:rPr>
+                        <w:t>pole_mass</w:t>
+                      </w:r>
+                      <w:proofErr w:type="spellEnd"/>
+                      <w:r>
+                        <w:rPr>
+                          <w:rFonts w:ascii="Courier New" w:hAnsi="Courier New" w:cs="Courier New"/>
+                          <w:color w:val="000000"/>
+                          <w:sz w:val="14"/>
+                          <w:szCs w:val="14"/>
+                          <w:highlight w:val="white"/>
+                        </w:rPr>
+                        <w:t xml:space="preserve"> </w:t>
+                      </w:r>
+                      <w:r>
+                        <w:rPr>
+                          <w:rFonts w:ascii="Courier New" w:hAnsi="Courier New" w:cs="Courier New"/>
+                          <w:b/>
+                          <w:bCs/>
+                          <w:color w:val="000080"/>
+                          <w:sz w:val="14"/>
+                          <w:szCs w:val="14"/>
+                          <w:highlight w:val="white"/>
+                        </w:rPr>
+                        <w:t>=</w:t>
+                      </w:r>
+                      <w:r>
+                        <w:rPr>
+                          <w:rFonts w:ascii="Courier New" w:hAnsi="Courier New" w:cs="Courier New"/>
+                          <w:color w:val="000000"/>
+                          <w:sz w:val="14"/>
+                          <w:szCs w:val="14"/>
+                          <w:highlight w:val="white"/>
+                        </w:rPr>
+                        <w:t xml:space="preserve"> </w:t>
+                      </w:r>
+                      <w:proofErr w:type="spellStart"/>
+                      <w:r>
+                        <w:rPr>
+                          <w:rFonts w:ascii="Courier New" w:hAnsi="Courier New" w:cs="Courier New"/>
+                          <w:color w:val="000000"/>
+                          <w:sz w:val="14"/>
+                          <w:szCs w:val="14"/>
+                          <w:highlight w:val="white"/>
+                        </w:rPr>
+                        <w:t>cart_pole_</w:t>
+                      </w:r>
+                      <w:proofErr w:type="gramStart"/>
+                      <w:r>
+                        <w:rPr>
+                          <w:rFonts w:ascii="Courier New" w:hAnsi="Courier New" w:cs="Courier New"/>
+                          <w:color w:val="000000"/>
+                          <w:sz w:val="14"/>
+                          <w:szCs w:val="14"/>
+                          <w:highlight w:val="white"/>
+                        </w:rPr>
+                        <w:t>env</w:t>
+                      </w:r>
+                      <w:r>
+                        <w:rPr>
+                          <w:rFonts w:ascii="Courier New" w:hAnsi="Courier New" w:cs="Courier New"/>
+                          <w:b/>
+                          <w:bCs/>
+                          <w:color w:val="000080"/>
+                          <w:sz w:val="14"/>
+                          <w:szCs w:val="14"/>
+                          <w:highlight w:val="white"/>
+                        </w:rPr>
+                        <w:t>.</w:t>
+                      </w:r>
+                      <w:r>
+                        <w:rPr>
+                          <w:rFonts w:ascii="Courier New" w:hAnsi="Courier New" w:cs="Courier New"/>
+                          <w:color w:val="000000"/>
+                          <w:sz w:val="14"/>
+                          <w:szCs w:val="14"/>
+                          <w:highlight w:val="white"/>
+                        </w:rPr>
+                        <w:t>masspole</w:t>
+                      </w:r>
+                      <w:proofErr w:type="spellEnd"/>
+                      <w:proofErr w:type="gramEnd"/>
+                    </w:p>
+                    <w:p>
+                      <w:pPr>
+                        <w:autoSpaceDE w:val="0"/>
+                        <w:autoSpaceDN w:val="0"/>
+                        <w:bidi w:val="0"/>
+                        <w:adjustRightInd w:val="0"/>
+                        <w:spacing w:after="0" w:line="240" w:lineRule="auto"/>
+                        <w:jc w:val="both"/>
+                        <w:rPr>
+                          <w:rFonts w:ascii="Courier New" w:hAnsi="Courier New" w:cs="Courier New"/>
+                          <w:color w:val="000000"/>
+                          <w:sz w:val="14"/>
+                          <w:szCs w:val="14"/>
+                          <w:highlight w:val="white"/>
+                        </w:rPr>
+                      </w:pPr>
+                      <w:r>
+                        <w:rPr>
+                          <w:rFonts w:ascii="Courier New" w:hAnsi="Courier New" w:cs="Courier New"/>
+                          <w:color w:val="000000"/>
+                          <w:sz w:val="14"/>
+                          <w:szCs w:val="14"/>
+                          <w:highlight w:val="white"/>
+                        </w:rPr>
+                        <w:t xml:space="preserve">    </w:t>
+                      </w:r>
+                      <w:proofErr w:type="spellStart"/>
+                      <w:r>
+                        <w:rPr>
+                          <w:rFonts w:ascii="Courier New" w:hAnsi="Courier New" w:cs="Courier New"/>
+                          <w:color w:val="000000"/>
+                          <w:sz w:val="14"/>
+                          <w:szCs w:val="14"/>
+                          <w:highlight w:val="white"/>
+                        </w:rPr>
+                        <w:t>cart_mass</w:t>
+                      </w:r>
+                      <w:proofErr w:type="spellEnd"/>
+                      <w:r>
+                        <w:rPr>
+                          <w:rFonts w:ascii="Courier New" w:hAnsi="Courier New" w:cs="Courier New"/>
+                          <w:color w:val="000000"/>
+                          <w:sz w:val="14"/>
+                          <w:szCs w:val="14"/>
+                          <w:highlight w:val="white"/>
+                        </w:rPr>
+                        <w:t xml:space="preserve"> </w:t>
+                      </w:r>
+                      <w:r>
+                        <w:rPr>
+                          <w:rFonts w:ascii="Courier New" w:hAnsi="Courier New" w:cs="Courier New"/>
+                          <w:b/>
+                          <w:bCs/>
+                          <w:color w:val="000080"/>
+                          <w:sz w:val="14"/>
+                          <w:szCs w:val="14"/>
+                          <w:highlight w:val="white"/>
+                        </w:rPr>
+                        <w:t>=</w:t>
+                      </w:r>
+                      <w:r>
+                        <w:rPr>
+                          <w:rFonts w:ascii="Courier New" w:hAnsi="Courier New" w:cs="Courier New"/>
+                          <w:color w:val="000000"/>
+                          <w:sz w:val="14"/>
+                          <w:szCs w:val="14"/>
+                          <w:highlight w:val="white"/>
+                        </w:rPr>
+                        <w:t xml:space="preserve"> </w:t>
+                      </w:r>
+                      <w:proofErr w:type="spellStart"/>
+                      <w:r>
+                        <w:rPr>
+                          <w:rFonts w:ascii="Courier New" w:hAnsi="Courier New" w:cs="Courier New"/>
+                          <w:color w:val="000000"/>
+                          <w:sz w:val="14"/>
+                          <w:szCs w:val="14"/>
+                          <w:highlight w:val="white"/>
+                        </w:rPr>
+                        <w:t>cart_pole_</w:t>
+                      </w:r>
+                      <w:proofErr w:type="gramStart"/>
+                      <w:r>
+                        <w:rPr>
+                          <w:rFonts w:ascii="Courier New" w:hAnsi="Courier New" w:cs="Courier New"/>
+                          <w:color w:val="000000"/>
+                          <w:sz w:val="14"/>
+                          <w:szCs w:val="14"/>
+                          <w:highlight w:val="white"/>
+                        </w:rPr>
+                        <w:t>env</w:t>
+                      </w:r>
+                      <w:r>
+                        <w:rPr>
+                          <w:rFonts w:ascii="Courier New" w:hAnsi="Courier New" w:cs="Courier New"/>
+                          <w:b/>
+                          <w:bCs/>
+                          <w:color w:val="000080"/>
+                          <w:sz w:val="14"/>
+                          <w:szCs w:val="14"/>
+                          <w:highlight w:val="white"/>
+                        </w:rPr>
+                        <w:t>.</w:t>
+                      </w:r>
+                      <w:r>
+                        <w:rPr>
+                          <w:rFonts w:ascii="Courier New" w:hAnsi="Courier New" w:cs="Courier New"/>
+                          <w:color w:val="000000"/>
+                          <w:sz w:val="14"/>
+                          <w:szCs w:val="14"/>
+                          <w:highlight w:val="white"/>
+                        </w:rPr>
+                        <w:t>masscart</w:t>
+                      </w:r>
+                      <w:proofErr w:type="spellEnd"/>
+                      <w:proofErr w:type="gramEnd"/>
+                    </w:p>
+                    <w:p>
+                      <w:pPr>
+                        <w:autoSpaceDE w:val="0"/>
+                        <w:autoSpaceDN w:val="0"/>
+                        <w:bidi w:val="0"/>
+                        <w:adjustRightInd w:val="0"/>
+                        <w:spacing w:after="0" w:line="240" w:lineRule="auto"/>
+                        <w:jc w:val="both"/>
+                        <w:rPr>
+                          <w:rFonts w:ascii="Courier New" w:hAnsi="Courier New" w:cs="Courier New"/>
+                          <w:color w:val="000000"/>
+                          <w:sz w:val="14"/>
+                          <w:szCs w:val="14"/>
+                          <w:highlight w:val="white"/>
+                        </w:rPr>
+                      </w:pPr>
+                      <w:r>
+                        <w:rPr>
+                          <w:rFonts w:ascii="Courier New" w:hAnsi="Courier New" w:cs="Courier New"/>
+                          <w:color w:val="000000"/>
+                          <w:sz w:val="14"/>
+                          <w:szCs w:val="14"/>
+                          <w:highlight w:val="white"/>
+                        </w:rPr>
+                        <w:t xml:space="preserve">    </w:t>
+                      </w:r>
+                      <w:proofErr w:type="spellStart"/>
+                      <w:r>
+                        <w:rPr>
+                          <w:rFonts w:ascii="Courier New" w:hAnsi="Courier New" w:cs="Courier New"/>
+                          <w:color w:val="000000"/>
+                          <w:sz w:val="14"/>
+                          <w:szCs w:val="14"/>
+                          <w:highlight w:val="white"/>
+                        </w:rPr>
+                        <w:t>pole_length</w:t>
+                      </w:r>
+                      <w:proofErr w:type="spellEnd"/>
+                      <w:r>
+                        <w:rPr>
+                          <w:rFonts w:ascii="Courier New" w:hAnsi="Courier New" w:cs="Courier New"/>
+                          <w:color w:val="000000"/>
+                          <w:sz w:val="14"/>
+                          <w:szCs w:val="14"/>
+                          <w:highlight w:val="white"/>
+                        </w:rPr>
+                        <w:t xml:space="preserve"> </w:t>
+                      </w:r>
+                      <w:r>
+                        <w:rPr>
+                          <w:rFonts w:ascii="Courier New" w:hAnsi="Courier New" w:cs="Courier New"/>
+                          <w:b/>
+                          <w:bCs/>
+                          <w:color w:val="000080"/>
+                          <w:sz w:val="14"/>
+                          <w:szCs w:val="14"/>
+                          <w:highlight w:val="white"/>
+                        </w:rPr>
+                        <w:t>=</w:t>
+                      </w:r>
+                      <w:r>
+                        <w:rPr>
+                          <w:rFonts w:ascii="Courier New" w:hAnsi="Courier New" w:cs="Courier New"/>
+                          <w:color w:val="000000"/>
+                          <w:sz w:val="14"/>
+                          <w:szCs w:val="14"/>
+                          <w:highlight w:val="white"/>
+                        </w:rPr>
+                        <w:t xml:space="preserve"> </w:t>
+                      </w:r>
+                      <w:proofErr w:type="spellStart"/>
+                      <w:r>
+                        <w:rPr>
+                          <w:rFonts w:ascii="Courier New" w:hAnsi="Courier New" w:cs="Courier New"/>
+                          <w:color w:val="000000"/>
+                          <w:sz w:val="14"/>
+                          <w:szCs w:val="14"/>
+                          <w:highlight w:val="white"/>
+                        </w:rPr>
+                        <w:t>cart_pole_</w:t>
+                      </w:r>
+                      <w:proofErr w:type="gramStart"/>
+                      <w:r>
+                        <w:rPr>
+                          <w:rFonts w:ascii="Courier New" w:hAnsi="Courier New" w:cs="Courier New"/>
+                          <w:color w:val="000000"/>
+                          <w:sz w:val="14"/>
+                          <w:szCs w:val="14"/>
+                          <w:highlight w:val="white"/>
+                        </w:rPr>
+                        <w:t>env</w:t>
+                      </w:r>
+                      <w:r>
+                        <w:rPr>
+                          <w:rFonts w:ascii="Courier New" w:hAnsi="Courier New" w:cs="Courier New"/>
+                          <w:b/>
+                          <w:bCs/>
+                          <w:color w:val="000080"/>
+                          <w:sz w:val="14"/>
+                          <w:szCs w:val="14"/>
+                          <w:highlight w:val="white"/>
+                        </w:rPr>
+                        <w:t>.</w:t>
+                      </w:r>
+                      <w:r>
+                        <w:rPr>
+                          <w:rFonts w:ascii="Courier New" w:hAnsi="Courier New" w:cs="Courier New"/>
+                          <w:color w:val="000000"/>
+                          <w:sz w:val="14"/>
+                          <w:szCs w:val="14"/>
+                          <w:highlight w:val="white"/>
+                        </w:rPr>
+                        <w:t>length</w:t>
+                      </w:r>
+                      <w:proofErr w:type="spellEnd"/>
+                      <w:proofErr w:type="gramEnd"/>
+                    </w:p>
+                    <w:p>
+                      <w:pPr>
+                        <w:autoSpaceDE w:val="0"/>
+                        <w:autoSpaceDN w:val="0"/>
+                        <w:bidi w:val="0"/>
+                        <w:adjustRightInd w:val="0"/>
+                        <w:spacing w:after="0" w:line="240" w:lineRule="auto"/>
+                        <w:jc w:val="both"/>
+                        <w:rPr>
+                          <w:rFonts w:ascii="Courier New" w:hAnsi="Courier New" w:cs="Courier New"/>
+                          <w:color w:val="000000"/>
+                          <w:sz w:val="14"/>
+                          <w:szCs w:val="14"/>
+                          <w:highlight w:val="white"/>
+                        </w:rPr>
+                      </w:pPr>
+                      <w:r>
+                        <w:rPr>
+                          <w:rFonts w:ascii="Courier New" w:hAnsi="Courier New" w:cs="Courier New"/>
+                          <w:color w:val="000000"/>
+                          <w:sz w:val="14"/>
+                          <w:szCs w:val="14"/>
+                          <w:highlight w:val="white"/>
+                        </w:rPr>
+                        <w:t xml:space="preserve">    dt </w:t>
+                      </w:r>
+                      <w:r>
+                        <w:rPr>
+                          <w:rFonts w:ascii="Courier New" w:hAnsi="Courier New" w:cs="Courier New"/>
+                          <w:b/>
+                          <w:bCs/>
+                          <w:color w:val="000080"/>
+                          <w:sz w:val="14"/>
+                          <w:szCs w:val="14"/>
+                          <w:highlight w:val="white"/>
+                        </w:rPr>
+                        <w:t>=</w:t>
+                      </w:r>
+                      <w:r>
+                        <w:rPr>
+                          <w:rFonts w:ascii="Courier New" w:hAnsi="Courier New" w:cs="Courier New"/>
+                          <w:color w:val="000000"/>
+                          <w:sz w:val="14"/>
+                          <w:szCs w:val="14"/>
+                          <w:highlight w:val="white"/>
+                        </w:rPr>
+                        <w:t xml:space="preserve"> </w:t>
+                      </w:r>
+                      <w:proofErr w:type="spellStart"/>
+                      <w:r>
+                        <w:rPr>
+                          <w:rFonts w:ascii="Courier New" w:hAnsi="Courier New" w:cs="Courier New"/>
+                          <w:color w:val="000000"/>
+                          <w:sz w:val="14"/>
+                          <w:szCs w:val="14"/>
+                          <w:highlight w:val="white"/>
+                        </w:rPr>
+                        <w:t>cart_pole_env</w:t>
+                      </w:r>
+                      <w:r>
+                        <w:rPr>
+                          <w:rFonts w:ascii="Courier New" w:hAnsi="Courier New" w:cs="Courier New"/>
+                          <w:b/>
+                          <w:bCs/>
+                          <w:color w:val="000080"/>
+                          <w:sz w:val="14"/>
+                          <w:szCs w:val="14"/>
+                          <w:highlight w:val="white"/>
+                        </w:rPr>
+                        <w:t>.</w:t>
+                      </w:r>
+                      <w:r>
+                        <w:rPr>
+                          <w:rFonts w:ascii="Courier New" w:hAnsi="Courier New" w:cs="Courier New"/>
+                          <w:color w:val="000000"/>
+                          <w:sz w:val="14"/>
+                          <w:szCs w:val="14"/>
+                          <w:highlight w:val="white"/>
+                        </w:rPr>
+                        <w:t>tau</w:t>
+                      </w:r>
+                      <w:proofErr w:type="spellEnd"/>
+                    </w:p>
+                    <w:p>
+                      <w:pPr>
+                        <w:autoSpaceDE w:val="0"/>
+                        <w:autoSpaceDN w:val="0"/>
+                        <w:bidi w:val="0"/>
+                        <w:adjustRightInd w:val="0"/>
+                        <w:spacing w:after="0" w:line="240" w:lineRule="auto"/>
+                        <w:jc w:val="both"/>
+                        <w:rPr>
+                          <w:rFonts w:ascii="Courier New" w:hAnsi="Courier New" w:cs="Courier New"/>
+                          <w:color w:val="000000"/>
+                          <w:sz w:val="14"/>
+                          <w:szCs w:val="14"/>
+                          <w:highlight w:val="white"/>
+                        </w:rPr>
+                      </w:pPr>
+                    </w:p>
+                    <w:p>
+                      <w:pPr>
+                        <w:autoSpaceDE w:val="0"/>
+                        <w:autoSpaceDN w:val="0"/>
+                        <w:bidi w:val="0"/>
+                        <w:adjustRightInd w:val="0"/>
+                        <w:spacing w:after="0" w:line="240" w:lineRule="auto"/>
+                        <w:jc w:val="both"/>
+                        <w:rPr>
+                          <w:rFonts w:ascii="Courier New" w:hAnsi="Courier New" w:cs="Courier New"/>
+                          <w:color w:val="000000"/>
+                          <w:sz w:val="14"/>
+                          <w:szCs w:val="14"/>
+                          <w:highlight w:val="white"/>
+                        </w:rPr>
+                      </w:pPr>
+                      <w:r>
+                        <w:rPr>
+                          <w:rFonts w:ascii="Courier New" w:hAnsi="Courier New" w:cs="Courier New"/>
+                          <w:color w:val="000000"/>
+                          <w:sz w:val="14"/>
+                          <w:szCs w:val="14"/>
+                          <w:highlight w:val="white"/>
+                        </w:rPr>
+                        <w:t xml:space="preserve">    </w:t>
+                      </w:r>
+                      <w:proofErr w:type="spellStart"/>
+                      <w:r>
+                        <w:rPr>
+                          <w:rFonts w:ascii="Courier New" w:hAnsi="Courier New" w:cs="Courier New"/>
+                          <w:color w:val="000000"/>
+                          <w:sz w:val="14"/>
+                          <w:szCs w:val="14"/>
+                          <w:highlight w:val="white"/>
+                        </w:rPr>
+                        <w:t>B_bar</w:t>
+                      </w:r>
+                      <w:proofErr w:type="spellEnd"/>
+                      <w:r>
+                        <w:rPr>
+                          <w:rFonts w:ascii="Courier New" w:hAnsi="Courier New" w:cs="Courier New"/>
+                          <w:color w:val="000000"/>
+                          <w:sz w:val="14"/>
+                          <w:szCs w:val="14"/>
+                          <w:highlight w:val="white"/>
+                        </w:rPr>
+                        <w:t xml:space="preserve"> </w:t>
+                      </w:r>
+                      <w:r>
+                        <w:rPr>
+                          <w:rFonts w:ascii="Courier New" w:hAnsi="Courier New" w:cs="Courier New"/>
+                          <w:b/>
+                          <w:bCs/>
+                          <w:color w:val="000080"/>
+                          <w:sz w:val="14"/>
+                          <w:szCs w:val="14"/>
+                          <w:highlight w:val="white"/>
+                        </w:rPr>
+                        <w:t>=</w:t>
+                      </w:r>
+                      <w:r>
+                        <w:rPr>
+                          <w:rFonts w:ascii="Courier New" w:hAnsi="Courier New" w:cs="Courier New"/>
+                          <w:color w:val="000000"/>
+                          <w:sz w:val="14"/>
+                          <w:szCs w:val="14"/>
+                          <w:highlight w:val="white"/>
+                        </w:rPr>
+                        <w:t xml:space="preserve"> </w:t>
+                      </w:r>
+                      <w:proofErr w:type="spellStart"/>
+                      <w:proofErr w:type="gramStart"/>
+                      <w:r>
+                        <w:rPr>
+                          <w:rFonts w:ascii="Courier New" w:hAnsi="Courier New" w:cs="Courier New"/>
+                          <w:color w:val="000000"/>
+                          <w:sz w:val="14"/>
+                          <w:szCs w:val="14"/>
+                          <w:highlight w:val="white"/>
+                        </w:rPr>
+                        <w:t>np</w:t>
+                      </w:r>
+                      <w:r>
+                        <w:rPr>
+                          <w:rFonts w:ascii="Courier New" w:hAnsi="Courier New" w:cs="Courier New"/>
+                          <w:b/>
+                          <w:bCs/>
+                          <w:color w:val="000080"/>
+                          <w:sz w:val="14"/>
+                          <w:szCs w:val="14"/>
+                          <w:highlight w:val="white"/>
+                        </w:rPr>
+                        <w:t>.</w:t>
+                      </w:r>
+                      <w:r>
+                        <w:rPr>
+                          <w:rFonts w:ascii="Courier New" w:hAnsi="Courier New" w:cs="Courier New"/>
+                          <w:color w:val="000000"/>
+                          <w:sz w:val="14"/>
+                          <w:szCs w:val="14"/>
+                          <w:highlight w:val="white"/>
+                        </w:rPr>
+                        <w:t>array</w:t>
+                      </w:r>
+                      <w:proofErr w:type="spellEnd"/>
+                      <w:proofErr w:type="gramEnd"/>
+                      <w:r>
+                        <w:rPr>
+                          <w:rFonts w:ascii="Courier New" w:hAnsi="Courier New" w:cs="Courier New"/>
+                          <w:b/>
+                          <w:bCs/>
+                          <w:color w:val="000080"/>
+                          <w:sz w:val="14"/>
+                          <w:szCs w:val="14"/>
+                          <w:highlight w:val="white"/>
+                        </w:rPr>
+                        <w:t>([[</w:t>
+                      </w:r>
+                      <w:r>
+                        <w:rPr>
+                          <w:rFonts w:ascii="Courier New" w:hAnsi="Courier New" w:cs="Courier New"/>
+                          <w:color w:val="FF0000"/>
+                          <w:sz w:val="14"/>
+                          <w:szCs w:val="14"/>
+                          <w:highlight w:val="white"/>
+                        </w:rPr>
+                        <w:t>0</w:t>
+                      </w:r>
+                      <w:r>
+                        <w:rPr>
+                          <w:rFonts w:ascii="Courier New" w:hAnsi="Courier New" w:cs="Courier New"/>
+                          <w:b/>
+                          <w:bCs/>
+                          <w:color w:val="000080"/>
+                          <w:sz w:val="14"/>
+                          <w:szCs w:val="14"/>
+                          <w:highlight w:val="white"/>
+                        </w:rPr>
+                        <w:t>],</w:t>
+                      </w:r>
+                    </w:p>
+                    <w:p>
+                      <w:pPr>
+                        <w:autoSpaceDE w:val="0"/>
+                        <w:autoSpaceDN w:val="0"/>
+                        <w:bidi w:val="0"/>
+                        <w:adjustRightInd w:val="0"/>
+                        <w:spacing w:after="0" w:line="240" w:lineRule="auto"/>
+                        <w:jc w:val="both"/>
+                        <w:rPr>
+                          <w:rFonts w:ascii="Courier New" w:hAnsi="Courier New" w:cs="Courier New"/>
+                          <w:color w:val="000000"/>
+                          <w:sz w:val="14"/>
+                          <w:szCs w:val="14"/>
+                          <w:highlight w:val="white"/>
+                        </w:rPr>
+                      </w:pPr>
+                      <w:r>
+                        <w:rPr>
+                          <w:rFonts w:ascii="Courier New" w:hAnsi="Courier New" w:cs="Courier New"/>
+                          <w:color w:val="000000"/>
+                          <w:sz w:val="14"/>
+                          <w:szCs w:val="14"/>
+                          <w:highlight w:val="white"/>
+                        </w:rPr>
+                        <w:t xml:space="preserve">                      </w:t>
+                      </w:r>
+                      <w:r>
+                        <w:rPr>
+                          <w:rFonts w:ascii="Courier New" w:hAnsi="Courier New" w:cs="Courier New"/>
+                          <w:b/>
+                          <w:bCs/>
+                          <w:color w:val="000080"/>
+                          <w:sz w:val="14"/>
+                          <w:szCs w:val="14"/>
+                          <w:highlight w:val="white"/>
+                        </w:rPr>
+                        <w:t>[</w:t>
+                      </w:r>
+                      <w:r>
+                        <w:rPr>
+                          <w:rFonts w:ascii="Courier New" w:hAnsi="Courier New" w:cs="Courier New"/>
+                          <w:color w:val="FF0000"/>
+                          <w:sz w:val="14"/>
+                          <w:szCs w:val="14"/>
+                          <w:highlight w:val="white"/>
+                        </w:rPr>
+                        <w:t>1</w:t>
+                      </w:r>
+                      <w:r>
+                        <w:rPr>
+                          <w:rFonts w:ascii="Courier New" w:hAnsi="Courier New" w:cs="Courier New"/>
+                          <w:color w:val="000000"/>
+                          <w:sz w:val="14"/>
+                          <w:szCs w:val="14"/>
+                          <w:highlight w:val="white"/>
+                        </w:rPr>
+                        <w:t xml:space="preserve"> </w:t>
+                      </w:r>
+                      <w:r>
+                        <w:rPr>
+                          <w:rFonts w:ascii="Courier New" w:hAnsi="Courier New" w:cs="Courier New"/>
+                          <w:b/>
+                          <w:bCs/>
+                          <w:color w:val="000080"/>
+                          <w:sz w:val="14"/>
+                          <w:szCs w:val="14"/>
+                          <w:highlight w:val="white"/>
+                        </w:rPr>
+                        <w:t>/</w:t>
+                      </w:r>
+                      <w:r>
+                        <w:rPr>
+                          <w:rFonts w:ascii="Courier New" w:hAnsi="Courier New" w:cs="Courier New"/>
+                          <w:color w:val="000000"/>
+                          <w:sz w:val="14"/>
+                          <w:szCs w:val="14"/>
+                          <w:highlight w:val="white"/>
+                        </w:rPr>
+                        <w:t xml:space="preserve"> </w:t>
+                      </w:r>
+                      <w:proofErr w:type="spellStart"/>
+                      <w:r>
+                        <w:rPr>
+                          <w:rFonts w:ascii="Courier New" w:hAnsi="Courier New" w:cs="Courier New"/>
+                          <w:color w:val="000000"/>
+                          <w:sz w:val="14"/>
+                          <w:szCs w:val="14"/>
+                          <w:highlight w:val="white"/>
+                        </w:rPr>
+                        <w:t>cart_mass</w:t>
+                      </w:r>
+                      <w:proofErr w:type="spellEnd"/>
+                      <w:r>
+                        <w:rPr>
+                          <w:rFonts w:ascii="Courier New" w:hAnsi="Courier New" w:cs="Courier New"/>
+                          <w:b/>
+                          <w:bCs/>
+                          <w:color w:val="000080"/>
+                          <w:sz w:val="14"/>
+                          <w:szCs w:val="14"/>
+                          <w:highlight w:val="white"/>
+                        </w:rPr>
+                        <w:t>],</w:t>
+                      </w:r>
+                    </w:p>
+                    <w:p>
+                      <w:pPr>
+                        <w:autoSpaceDE w:val="0"/>
+                        <w:autoSpaceDN w:val="0"/>
+                        <w:bidi w:val="0"/>
+                        <w:adjustRightInd w:val="0"/>
+                        <w:spacing w:after="0" w:line="240" w:lineRule="auto"/>
+                        <w:jc w:val="both"/>
+                        <w:rPr>
+                          <w:rFonts w:ascii="Courier New" w:hAnsi="Courier New" w:cs="Courier New"/>
+                          <w:color w:val="000000"/>
+                          <w:sz w:val="14"/>
+                          <w:szCs w:val="14"/>
+                          <w:highlight w:val="white"/>
+                        </w:rPr>
+                      </w:pPr>
+                      <w:r>
+                        <w:rPr>
+                          <w:rFonts w:ascii="Courier New" w:hAnsi="Courier New" w:cs="Courier New"/>
+                          <w:color w:val="000000"/>
+                          <w:sz w:val="14"/>
+                          <w:szCs w:val="14"/>
+                          <w:highlight w:val="white"/>
+                        </w:rPr>
+                        <w:t xml:space="preserve">                      </w:t>
+                      </w:r>
+                      <w:r>
+                        <w:rPr>
+                          <w:rFonts w:ascii="Courier New" w:hAnsi="Courier New" w:cs="Courier New"/>
+                          <w:b/>
+                          <w:bCs/>
+                          <w:color w:val="000080"/>
+                          <w:sz w:val="14"/>
+                          <w:szCs w:val="14"/>
+                          <w:highlight w:val="white"/>
+                        </w:rPr>
+                        <w:t>[</w:t>
+                      </w:r>
+                      <w:r>
+                        <w:rPr>
+                          <w:rFonts w:ascii="Courier New" w:hAnsi="Courier New" w:cs="Courier New"/>
+                          <w:color w:val="FF0000"/>
+                          <w:sz w:val="14"/>
+                          <w:szCs w:val="14"/>
+                          <w:highlight w:val="white"/>
+                        </w:rPr>
+                        <w:t>0</w:t>
+                      </w:r>
+                      <w:r>
+                        <w:rPr>
+                          <w:rFonts w:ascii="Courier New" w:hAnsi="Courier New" w:cs="Courier New"/>
+                          <w:b/>
+                          <w:bCs/>
+                          <w:color w:val="000080"/>
+                          <w:sz w:val="14"/>
+                          <w:szCs w:val="14"/>
+                          <w:highlight w:val="white"/>
+                        </w:rPr>
+                        <w:t>],</w:t>
+                      </w:r>
+                    </w:p>
+                    <w:p>
+                      <w:pPr>
+                        <w:autoSpaceDE w:val="0"/>
+                        <w:autoSpaceDN w:val="0"/>
+                        <w:bidi w:val="0"/>
+                        <w:adjustRightInd w:val="0"/>
+                        <w:spacing w:after="0" w:line="240" w:lineRule="auto"/>
+                        <w:jc w:val="both"/>
+                        <w:rPr>
+                          <w:rFonts w:ascii="Courier New" w:hAnsi="Courier New" w:cs="Courier New"/>
+                          <w:color w:val="000000"/>
+                          <w:sz w:val="14"/>
+                          <w:szCs w:val="14"/>
+                          <w:highlight w:val="white"/>
+                        </w:rPr>
+                      </w:pPr>
+                      <w:r>
+                        <w:rPr>
+                          <w:rFonts w:ascii="Courier New" w:hAnsi="Courier New" w:cs="Courier New"/>
+                          <w:color w:val="000000"/>
+                          <w:sz w:val="14"/>
+                          <w:szCs w:val="14"/>
+                          <w:highlight w:val="white"/>
+                        </w:rPr>
+                        <w:t xml:space="preserve">                      </w:t>
+                      </w:r>
+                      <w:r>
+                        <w:rPr>
+                          <w:rFonts w:ascii="Courier New" w:hAnsi="Courier New" w:cs="Courier New"/>
+                          <w:b/>
+                          <w:bCs/>
+                          <w:color w:val="000080"/>
+                          <w:sz w:val="14"/>
+                          <w:szCs w:val="14"/>
+                          <w:highlight w:val="white"/>
+                        </w:rPr>
+                        <w:t>[</w:t>
+                      </w:r>
+                      <w:r>
+                        <w:rPr>
+                          <w:rFonts w:ascii="Courier New" w:hAnsi="Courier New" w:cs="Courier New"/>
+                          <w:color w:val="FF0000"/>
+                          <w:sz w:val="14"/>
+                          <w:szCs w:val="14"/>
+                          <w:highlight w:val="white"/>
+                        </w:rPr>
+                        <w:t>1</w:t>
+                      </w:r>
+                      <w:r>
+                        <w:rPr>
+                          <w:rFonts w:ascii="Courier New" w:hAnsi="Courier New" w:cs="Courier New"/>
+                          <w:color w:val="000000"/>
+                          <w:sz w:val="14"/>
+                          <w:szCs w:val="14"/>
+                          <w:highlight w:val="white"/>
+                        </w:rPr>
+                        <w:t xml:space="preserve"> </w:t>
+                      </w:r>
+                      <w:r>
+                        <w:rPr>
+                          <w:rFonts w:ascii="Courier New" w:hAnsi="Courier New" w:cs="Courier New"/>
+                          <w:b/>
+                          <w:bCs/>
+                          <w:color w:val="000080"/>
+                          <w:sz w:val="14"/>
+                          <w:szCs w:val="14"/>
+                          <w:highlight w:val="white"/>
+                        </w:rPr>
+                        <w:t>/</w:t>
+                      </w:r>
+                      <w:r>
+                        <w:rPr>
+                          <w:rFonts w:ascii="Courier New" w:hAnsi="Courier New" w:cs="Courier New"/>
+                          <w:color w:val="000000"/>
+                          <w:sz w:val="14"/>
+                          <w:szCs w:val="14"/>
+                          <w:highlight w:val="white"/>
+                        </w:rPr>
+                        <w:t xml:space="preserve"> </w:t>
+                      </w:r>
+                      <w:r>
+                        <w:rPr>
+                          <w:rFonts w:ascii="Courier New" w:hAnsi="Courier New" w:cs="Courier New"/>
+                          <w:b/>
+                          <w:bCs/>
+                          <w:color w:val="000080"/>
+                          <w:sz w:val="14"/>
+                          <w:szCs w:val="14"/>
+                          <w:highlight w:val="white"/>
+                        </w:rPr>
+                        <w:t>(</w:t>
+                      </w:r>
+                      <w:proofErr w:type="spellStart"/>
+                      <w:r>
+                        <w:rPr>
+                          <w:rFonts w:ascii="Courier New" w:hAnsi="Courier New" w:cs="Courier New"/>
+                          <w:color w:val="000000"/>
+                          <w:sz w:val="14"/>
+                          <w:szCs w:val="14"/>
+                          <w:highlight w:val="white"/>
+                        </w:rPr>
+                        <w:t>cart_mass</w:t>
+                      </w:r>
+                      <w:proofErr w:type="spellEnd"/>
+                      <w:r>
+                        <w:rPr>
+                          <w:rFonts w:ascii="Courier New" w:hAnsi="Courier New" w:cs="Courier New"/>
+                          <w:color w:val="000000"/>
+                          <w:sz w:val="14"/>
+                          <w:szCs w:val="14"/>
+                          <w:highlight w:val="white"/>
+                        </w:rPr>
+                        <w:t xml:space="preserve"> </w:t>
+                      </w:r>
+                      <w:r>
+                        <w:rPr>
+                          <w:rFonts w:ascii="Courier New" w:hAnsi="Courier New" w:cs="Courier New"/>
+                          <w:b/>
+                          <w:bCs/>
+                          <w:color w:val="000080"/>
+                          <w:sz w:val="14"/>
+                          <w:szCs w:val="14"/>
+                          <w:highlight w:val="white"/>
+                        </w:rPr>
+                        <w:t>*</w:t>
+                      </w:r>
+                      <w:r>
+                        <w:rPr>
+                          <w:rFonts w:ascii="Courier New" w:hAnsi="Courier New" w:cs="Courier New"/>
+                          <w:color w:val="000000"/>
+                          <w:sz w:val="14"/>
+                          <w:szCs w:val="14"/>
+                          <w:highlight w:val="white"/>
+                        </w:rPr>
+                        <w:t xml:space="preserve"> </w:t>
+                      </w:r>
+                      <w:proofErr w:type="spellStart"/>
+                      <w:r>
+                        <w:rPr>
+                          <w:rFonts w:ascii="Courier New" w:hAnsi="Courier New" w:cs="Courier New"/>
+                          <w:color w:val="000000"/>
+                          <w:sz w:val="14"/>
+                          <w:szCs w:val="14"/>
+                          <w:highlight w:val="white"/>
+                        </w:rPr>
+                        <w:t>pole_length</w:t>
+                      </w:r>
+                      <w:proofErr w:type="spellEnd"/>
+                      <w:r>
+                        <w:rPr>
+                          <w:rFonts w:ascii="Courier New" w:hAnsi="Courier New" w:cs="Courier New"/>
+                          <w:b/>
+                          <w:bCs/>
+                          <w:color w:val="000080"/>
+                          <w:sz w:val="14"/>
+                          <w:szCs w:val="14"/>
+                          <w:highlight w:val="white"/>
+                        </w:rPr>
+                        <w:t>)]])</w:t>
+                      </w:r>
+                    </w:p>
+                    <w:p>
+                      <w:pPr>
+                        <w:autoSpaceDE w:val="0"/>
+                        <w:autoSpaceDN w:val="0"/>
+                        <w:bidi w:val="0"/>
+                        <w:adjustRightInd w:val="0"/>
+                        <w:spacing w:after="0" w:line="240" w:lineRule="auto"/>
+                        <w:jc w:val="both"/>
+                        <w:rPr>
+                          <w:rFonts w:ascii="Courier New" w:hAnsi="Courier New" w:cs="Courier New"/>
+                          <w:color w:val="000000"/>
+                          <w:sz w:val="14"/>
+                          <w:szCs w:val="14"/>
+                          <w:highlight w:val="white"/>
+                        </w:rPr>
+                      </w:pPr>
+                    </w:p>
+                    <w:p>
+                      <w:pPr>
+                        <w:autoSpaceDE w:val="0"/>
+                        <w:autoSpaceDN w:val="0"/>
+                        <w:bidi w:val="0"/>
+                        <w:adjustRightInd w:val="0"/>
+                        <w:spacing w:after="0" w:line="240" w:lineRule="auto"/>
+                        <w:jc w:val="both"/>
+                        <w:rPr>
+                          <w:rFonts w:ascii="Courier New" w:hAnsi="Courier New" w:cs="Courier New"/>
+                          <w:color w:val="000000"/>
+                          <w:sz w:val="14"/>
+                          <w:szCs w:val="14"/>
+                          <w:highlight w:val="white"/>
+                        </w:rPr>
+                      </w:pPr>
+                      <w:r>
+                        <w:rPr>
+                          <w:rFonts w:ascii="Courier New" w:hAnsi="Courier New" w:cs="Courier New"/>
+                          <w:color w:val="000000"/>
+                          <w:sz w:val="14"/>
+                          <w:szCs w:val="14"/>
+                          <w:highlight w:val="white"/>
+                        </w:rPr>
+                        <w:t xml:space="preserve">    B </w:t>
+                      </w:r>
+                      <w:r>
+                        <w:rPr>
+                          <w:rFonts w:ascii="Courier New" w:hAnsi="Courier New" w:cs="Courier New"/>
+                          <w:b/>
+                          <w:bCs/>
+                          <w:color w:val="000080"/>
+                          <w:sz w:val="14"/>
+                          <w:szCs w:val="14"/>
+                          <w:highlight w:val="white"/>
+                        </w:rPr>
+                        <w:t>=</w:t>
+                      </w:r>
+                      <w:r>
+                        <w:rPr>
+                          <w:rFonts w:ascii="Courier New" w:hAnsi="Courier New" w:cs="Courier New"/>
+                          <w:color w:val="000000"/>
+                          <w:sz w:val="14"/>
+                          <w:szCs w:val="14"/>
+                          <w:highlight w:val="white"/>
+                        </w:rPr>
+                        <w:t xml:space="preserve"> </w:t>
+                      </w:r>
+                      <w:proofErr w:type="spellStart"/>
+                      <w:proofErr w:type="gramStart"/>
+                      <w:r>
+                        <w:rPr>
+                          <w:rFonts w:ascii="Courier New" w:hAnsi="Courier New" w:cs="Courier New"/>
+                          <w:color w:val="000000"/>
+                          <w:sz w:val="14"/>
+                          <w:szCs w:val="14"/>
+                          <w:highlight w:val="white"/>
+                        </w:rPr>
+                        <w:t>np</w:t>
+                      </w:r>
+                      <w:r>
+                        <w:rPr>
+                          <w:rFonts w:ascii="Courier New" w:hAnsi="Courier New" w:cs="Courier New"/>
+                          <w:b/>
+                          <w:bCs/>
+                          <w:color w:val="000080"/>
+                          <w:sz w:val="14"/>
+                          <w:szCs w:val="14"/>
+                          <w:highlight w:val="white"/>
+                        </w:rPr>
+                        <w:t>.</w:t>
+                      </w:r>
+                      <w:r>
+                        <w:rPr>
+                          <w:rFonts w:ascii="Courier New" w:hAnsi="Courier New" w:cs="Courier New"/>
+                          <w:color w:val="000000"/>
+                          <w:sz w:val="14"/>
+                          <w:szCs w:val="14"/>
+                          <w:highlight w:val="white"/>
+                        </w:rPr>
+                        <w:t>multiply</w:t>
+                      </w:r>
+                      <w:proofErr w:type="spellEnd"/>
+                      <w:proofErr w:type="gramEnd"/>
+                      <w:r>
+                        <w:rPr>
+                          <w:rFonts w:ascii="Courier New" w:hAnsi="Courier New" w:cs="Courier New"/>
+                          <w:b/>
+                          <w:bCs/>
+                          <w:color w:val="000080"/>
+                          <w:sz w:val="14"/>
+                          <w:szCs w:val="14"/>
+                          <w:highlight w:val="white"/>
+                        </w:rPr>
+                        <w:t>(</w:t>
+                      </w:r>
+                      <w:r>
+                        <w:rPr>
+                          <w:rFonts w:ascii="Courier New" w:hAnsi="Courier New" w:cs="Courier New"/>
+                          <w:color w:val="000000"/>
+                          <w:sz w:val="14"/>
+                          <w:szCs w:val="14"/>
+                          <w:highlight w:val="white"/>
+                        </w:rPr>
+                        <w:t>dt</w:t>
+                      </w:r>
+                      <w:r>
+                        <w:rPr>
+                          <w:rFonts w:ascii="Courier New" w:hAnsi="Courier New" w:cs="Courier New"/>
+                          <w:b/>
+                          <w:bCs/>
+                          <w:color w:val="000080"/>
+                          <w:sz w:val="14"/>
+                          <w:szCs w:val="14"/>
+                          <w:highlight w:val="white"/>
+                        </w:rPr>
+                        <w:t>,</w:t>
+                      </w:r>
+                      <w:r>
+                        <w:rPr>
+                          <w:rFonts w:ascii="Courier New" w:hAnsi="Courier New" w:cs="Courier New"/>
+                          <w:color w:val="000000"/>
+                          <w:sz w:val="14"/>
+                          <w:szCs w:val="14"/>
+                          <w:highlight w:val="white"/>
+                        </w:rPr>
+                        <w:t xml:space="preserve"> </w:t>
+                      </w:r>
+                      <w:proofErr w:type="spellStart"/>
+                      <w:r>
+                        <w:rPr>
+                          <w:rFonts w:ascii="Courier New" w:hAnsi="Courier New" w:cs="Courier New"/>
+                          <w:color w:val="000000"/>
+                          <w:sz w:val="14"/>
+                          <w:szCs w:val="14"/>
+                          <w:highlight w:val="white"/>
+                        </w:rPr>
+                        <w:t>B_bar</w:t>
+                      </w:r>
+                      <w:proofErr w:type="spellEnd"/>
+                      <w:r>
+                        <w:rPr>
+                          <w:rFonts w:ascii="Courier New" w:hAnsi="Courier New" w:cs="Courier New"/>
+                          <w:b/>
+                          <w:bCs/>
+                          <w:color w:val="000080"/>
+                          <w:sz w:val="14"/>
+                          <w:szCs w:val="14"/>
+                          <w:highlight w:val="white"/>
+                        </w:rPr>
+                        <w:t>)</w:t>
+                      </w:r>
+                    </w:p>
+                    <w:p>
+                      <w:pPr>
+                        <w:autoSpaceDE w:val="0"/>
+                        <w:autoSpaceDN w:val="0"/>
+                        <w:bidi w:val="0"/>
+                        <w:adjustRightInd w:val="0"/>
+                        <w:spacing w:after="0" w:line="240" w:lineRule="auto"/>
+                        <w:jc w:val="both"/>
+                        <w:rPr>
+                          <w:rFonts w:ascii="Courier New" w:hAnsi="Courier New" w:cs="Courier New"/>
+                          <w:color w:val="000000"/>
+                          <w:sz w:val="14"/>
+                          <w:szCs w:val="14"/>
+                          <w:highlight w:val="white"/>
+                        </w:rPr>
+                      </w:pPr>
+                    </w:p>
+                    <w:p>
+                      <w:pPr>
+                        <w:pStyle w:val="Default"/>
+                        <w:jc w:val="both"/>
+                        <w:rPr>
+                          <w:rFonts w:asciiTheme="minorHAnsi" w:hAnsiTheme="minorHAnsi" w:cstheme="minorHAnsi"/>
+                          <w:b/>
+                          <w:bCs/>
+                          <w:u w:val="single"/>
+                        </w:rPr>
+                      </w:pPr>
+                      <w:r>
+                        <w:rPr>
+                          <w:rFonts w:ascii="Courier New" w:hAnsi="Courier New" w:cs="Courier New"/>
+                          <w:sz w:val="14"/>
+                          <w:szCs w:val="14"/>
+                          <w:highlight w:val="white"/>
+                        </w:rPr>
+                        <w:t xml:space="preserve">    </w:t>
+                      </w:r>
+                      <w:r>
+                        <w:rPr>
+                          <w:rFonts w:ascii="Courier New" w:hAnsi="Courier New" w:cs="Courier New"/>
+                          <w:b/>
+                          <w:bCs/>
+                          <w:color w:val="0000FF"/>
+                          <w:sz w:val="14"/>
+                          <w:szCs w:val="14"/>
+                          <w:highlight w:val="white"/>
+                        </w:rPr>
+                        <w:t>return</w:t>
+                      </w:r>
+                      <w:r>
+                        <w:rPr>
+                          <w:rFonts w:ascii="Courier New" w:hAnsi="Courier New" w:cs="Courier New"/>
+                          <w:sz w:val="14"/>
+                          <w:szCs w:val="14"/>
+                          <w:highlight w:val="white"/>
+                        </w:rPr>
+                        <w:t xml:space="preserve"> B</w:t>
+                      </w:r>
+                    </w:p>
+                    <w:p>
+                      <w:pPr>
+                        <w:jc w:val="both"/>
+                      </w:pPr>
+                    </w:p>
+                  </w:txbxContent>
+                </v:textbox>
+                <w10:wrap anchorx="page"/>
+                <w10:anchorlock/>
+              </v:shape>
+            </w:pict>
+          </mc:Fallback>
+        </mc:AlternateContent>
+      </w:r>
+    </w:p>
+    <w:p>
+      <w:pPr>
+        <w:pStyle w:val="Default"/>
+        <w:numPr>
+          <w:ilvl w:val="2"/>
+          <w:numId w:val="18"/>
+        </w:numPr>
+        <w:rPr>
+          <w:rFonts w:asciiTheme="minorHAnsi" w:hAnsiTheme="minorHAnsi" w:cstheme="minorHAnsi"/>
+        </w:rPr>
+      </w:pPr>
+      <w:bookmarkStart w:id="0" w:name="_GoBack"/>
+      <w:bookmarkEnd w:id="0"/>
+      <w:r>
+        <w:rPr>
+          <w:rFonts w:asciiTheme="minorHAnsi" w:hAnsiTheme="minorHAnsi" w:cstheme="minorHAnsi"/>
+        </w:rPr>
+        <w:t xml:space="preserve">We decided the Q matrix should be </w:t>
+      </w:r>
+      <w:r>
+        <w:rPr>
+          <w:position w:val="-66"/>
+        </w:rPr>
+        <w:object w:dxaOrig="1440" w:dyaOrig="1440" w14:anchorId="66857ADA">
+          <v:shape id="_x0000_i1040" type="#_x0000_t75" style="width:1in;height:1in" o:ole="">
+            <v:imagedata r:id="rId27" o:title=""/>
+          </v:shape>
+          <o:OLEObject Type="Embed" ProgID="Equation.DSMT4" ShapeID="_x0000_i1040" DrawAspect="Content" ObjectID="_1648925899" r:id="rId28"/>
+        </w:object>
+      </w:r>
+      <w:r>
+        <w:rPr>
+          <w:rFonts w:asciiTheme="minorHAnsi" w:hAnsiTheme="minorHAnsi" w:cstheme="minorHAnsi"/>
+        </w:rPr>
+        <w:t xml:space="preserve">and R is 1, </w:t>
+      </w:r>
+      <w:r>
+        <w:rPr>
+          <w:rFonts w:asciiTheme="minorHAnsi" w:hAnsiTheme="minorHAnsi" w:cstheme="minorHAnsi"/>
+        </w:rPr>
+        <w:t xml:space="preserve">therefore it </w:t>
+      </w:r>
+      <w:r>
+        <w:rPr>
+          <w:rFonts w:asciiTheme="minorHAnsi" w:hAnsiTheme="minorHAnsi" w:cstheme="minorHAnsi"/>
+        </w:rPr>
+        <w:t xml:space="preserve">creates a cost function of </w:t>
+      </w:r>
+      <w:r>
+        <w:rPr>
+          <w:rFonts w:asciiTheme="minorHAnsi" w:hAnsiTheme="minorHAnsi" w:cstheme="minorHAnsi"/>
+        </w:rPr>
+        <w:object w:dxaOrig="1719" w:dyaOrig="380" w14:anchorId="73CE7D5A">
+          <v:shape id="_x0000_i1042" type="#_x0000_t75" style="width:86.15pt;height:19.15pt" o:ole="">
+            <v:imagedata r:id="rId29" o:title=""/>
+          </v:shape>
+          <o:OLEObject Type="Embed" ProgID="Equation.DSMT4" ShapeID="_x0000_i1042" DrawAspect="Content" ObjectID="_1648925900" r:id="rId30"/>
+        </w:object>
+      </w:r>
+      <w:r>
+        <w:rPr>
+          <w:rFonts w:asciiTheme="minorHAnsi" w:hAnsiTheme="minorHAnsi" w:cstheme="minorHAnsi"/>
+        </w:rPr>
+        <w:t>. The motivation behind it is:</w:t>
+      </w:r>
+    </w:p>
+    <w:p>
+      <w:pPr>
+        <w:pStyle w:val="Default"/>
+        <w:numPr>
+          <w:ilvl w:val="0"/>
+          <w:numId w:val="30"/>
+        </w:numPr>
+        <w:rPr>
+          <w:rFonts w:asciiTheme="minorHAnsi" w:hAnsiTheme="minorHAnsi" w:cstheme="minorHAnsi"/>
+        </w:rPr>
+      </w:pPr>
+      <w:r>
+        <w:rPr>
+          <w:rFonts w:asciiTheme="minorHAnsi" w:hAnsiTheme="minorHAnsi" w:cstheme="minorHAnsi"/>
+        </w:rPr>
+        <w:t xml:space="preserve">Makes it more expansive to be in large angles, means make the controller to avoid large </w:t>
+      </w:r>
+      <w:r>
+        <w:rPr>
+          <w:rFonts w:asciiTheme="minorHAnsi" w:hAnsiTheme="minorHAnsi" w:cstheme="minorHAnsi"/>
+        </w:rPr>
+        <w:object w:dxaOrig="200" w:dyaOrig="279" w14:anchorId="18807723">
+          <v:shape id="_x0000_i1049" type="#_x0000_t75" style="width:10pt;height:14.15pt" o:ole="">
+            <v:imagedata r:id="rId31" o:title=""/>
+          </v:shape>
+          <o:OLEObject Type="Embed" ProgID="Equation.DSMT4" ShapeID="_x0000_i1049" DrawAspect="Content" ObjectID="_1648925901" r:id="rId32"/>
+        </w:object>
+      </w:r>
+      <w:r>
+        <w:rPr>
+          <w:rFonts w:asciiTheme="minorHAnsi" w:hAnsiTheme="minorHAnsi" w:cstheme="minorHAnsi"/>
+        </w:rPr>
+        <w:t xml:space="preserve"> values.</w:t>
+      </w:r>
+    </w:p>
+    <w:p>
+      <w:pPr>
+        <w:pStyle w:val="Default"/>
+        <w:numPr>
+          <w:ilvl w:val="0"/>
+          <w:numId w:val="30"/>
+        </w:numPr>
+        <w:rPr>
+          <w:rFonts w:asciiTheme="minorHAnsi" w:hAnsiTheme="minorHAnsi" w:cstheme="minorHAnsi"/>
+        </w:rPr>
+      </w:pPr>
+      <w:r>
+        <w:rPr>
+          <w:rFonts w:asciiTheme="minorHAnsi" w:hAnsiTheme="minorHAnsi" w:cstheme="minorHAnsi"/>
+        </w:rPr>
+        <w:t xml:space="preserve">We don’t </w:t>
+      </w:r>
+      <w:r>
+        <w:rPr>
+          <w:rFonts w:asciiTheme="minorHAnsi" w:hAnsiTheme="minorHAnsi" w:cstheme="minorHAnsi"/>
+        </w:rPr>
+        <w:t>take</w:t>
+      </w:r>
+      <w:r>
+        <w:rPr>
+          <w:rFonts w:asciiTheme="minorHAnsi" w:hAnsiTheme="minorHAnsi" w:cstheme="minorHAnsi"/>
+        </w:rPr>
+        <w:t xml:space="preserve"> price of the x location because it doesn’t important in order to stabilize the mass on the pole.</w:t>
+      </w:r>
+    </w:p>
+    <w:p>
+      <w:pPr>
+        <w:pStyle w:val="Default"/>
+        <w:numPr>
+          <w:ilvl w:val="0"/>
+          <w:numId w:val="30"/>
+        </w:numPr>
+        <w:rPr>
+          <w:rFonts w:asciiTheme="minorHAnsi" w:hAnsiTheme="minorHAnsi" w:cstheme="minorHAnsi"/>
+        </w:rPr>
+      </w:pPr>
+      <w:r>
+        <w:rPr>
+          <w:rFonts w:asciiTheme="minorHAnsi" w:hAnsiTheme="minorHAnsi" w:cstheme="minorHAnsi"/>
+        </w:rPr>
+        <w:t>Because</w:t>
+      </w:r>
+      <w:r>
+        <w:rPr>
+          <w:rFonts w:asciiTheme="minorHAnsi" w:hAnsiTheme="minorHAnsi" w:cstheme="minorHAnsi"/>
+        </w:rPr>
+        <w:t xml:space="preserve"> it is very delicate to stabilize to mass over the </w:t>
+      </w:r>
+      <w:r>
+        <w:rPr>
+          <w:rFonts w:asciiTheme="minorHAnsi" w:hAnsiTheme="minorHAnsi" w:cstheme="minorHAnsi"/>
+        </w:rPr>
+        <w:t>pole,</w:t>
+      </w:r>
+      <w:r>
+        <w:rPr>
+          <w:rFonts w:asciiTheme="minorHAnsi" w:hAnsiTheme="minorHAnsi" w:cstheme="minorHAnsi"/>
+        </w:rPr>
+        <w:t xml:space="preserve"> we would like to make </w:t>
+      </w:r>
+      <w:r>
+        <w:rPr>
+          <w:rFonts w:asciiTheme="minorHAnsi" w:hAnsiTheme="minorHAnsi" w:cstheme="minorHAnsi"/>
+        </w:rPr>
+        <w:t>it changes over time very costly that way the controller should avoid moving the cart.</w:t>
+      </w:r>
+    </w:p>
+    <w:p>
+      <w:pPr>
+        <w:pStyle w:val="Default"/>
+        <w:rPr>
+          <w:rFonts w:asciiTheme="minorHAnsi" w:hAnsiTheme="minorHAnsi" w:cstheme="minorHAnsi"/>
+        </w:rPr>
+      </w:pPr>
+    </w:p>
+    <w:p>
+      <w:pPr>
+        <w:pStyle w:val="Default"/>
+        <w:ind w:left="720"/>
+        <w:rPr>
+          <w:rFonts w:asciiTheme="minorHAnsi" w:hAnsiTheme="minorHAnsi" w:cstheme="minorHAnsi"/>
+        </w:rPr>
+      </w:pPr>
+    </w:p>
+    <w:p>
+      <w:pPr>
+        <w:pStyle w:val="Default"/>
+        <w:rPr>
+          <w:rFonts w:asciiTheme="minorHAnsi" w:hAnsiTheme="minorHAnsi" w:cstheme="minorHAnsi"/>
+          <w:b/>
+          <w:bCs/>
+          <w:sz w:val="28"/>
+          <w:szCs w:val="28"/>
+          <w:u w:val="single"/>
+        </w:rPr>
+      </w:pPr>
+    </w:p>
+    <w:p>
+      <w:pPr>
+        <w:pStyle w:val="Default"/>
+        <w:rPr>
+          <w:rFonts w:asciiTheme="minorHAnsi" w:hAnsiTheme="minorHAnsi" w:cstheme="minorHAnsi"/>
+          <w:b/>
+          <w:bCs/>
+          <w:sz w:val="28"/>
+          <w:szCs w:val="28"/>
+          <w:u w:val="single"/>
+        </w:rPr>
+      </w:pPr>
+    </w:p>
+    <w:p>
+      <w:pPr>
+        <w:pStyle w:val="Default"/>
+        <w:rPr>
+          <w:rFonts w:asciiTheme="minorHAnsi" w:hAnsiTheme="minorHAnsi" w:cstheme="minorHAnsi"/>
+          <w:b/>
+          <w:bCs/>
+          <w:sz w:val="28"/>
+          <w:szCs w:val="28"/>
+          <w:u w:val="single"/>
+        </w:rPr>
+      </w:pPr>
+    </w:p>
+    <w:p>
+      <w:pPr>
+        <w:pStyle w:val="Default"/>
+        <w:rPr>
+          <w:rFonts w:asciiTheme="minorHAnsi" w:hAnsiTheme="minorHAnsi" w:cstheme="minorHAnsi"/>
+          <w:sz w:val="28"/>
+          <w:szCs w:val="28"/>
+          <w:u w:val="single"/>
+        </w:rPr>
+      </w:pPr>
+    </w:p>
+    <w:p>
+      <w:pPr>
+        <w:pStyle w:val="Default"/>
+        <w:ind w:left="1440"/>
+        <w:rPr>
+          <w:rFonts w:asciiTheme="minorHAnsi" w:hAnsiTheme="minorHAnsi" w:cstheme="minorHAnsi"/>
+          <w:b/>
+          <w:bCs/>
+          <w:u w:val="single"/>
+        </w:rPr>
+      </w:pPr>
+    </w:p>
+    <w:p>
+      <w:pPr>
+        <w:pStyle w:val="Default"/>
+        <w:ind w:left="720"/>
+        <w:rPr>
+          <w:rFonts w:asciiTheme="minorHAnsi" w:hAnsiTheme="minorHAnsi" w:cstheme="minorHAnsi"/>
+          <w:b/>
+          <w:bCs/>
+          <w:u w:val="single"/>
+        </w:rPr>
+      </w:pPr>
+    </w:p>
+    <w:p>
+      <w:pPr>
+        <w:pStyle w:val="Default"/>
+        <w:ind w:left="720"/>
+        <w:rPr>
+          <w:rFonts w:asciiTheme="minorHAnsi" w:hAnsiTheme="minorHAnsi" w:cstheme="minorHAnsi"/>
+          <w:b/>
+          <w:bCs/>
+          <w:u w:val="single"/>
+        </w:rPr>
+      </w:pPr>
+    </w:p>
+    <w:p>
+      <w:pPr>
+        <w:pStyle w:val="Default"/>
+        <w:ind w:left="1440"/>
+        <w:rPr>
+          <w:rFonts w:asciiTheme="minorHAnsi" w:hAnsiTheme="minorHAnsi" w:cstheme="minorHAnsi"/>
+          <w:b/>
+          <w:bCs/>
+          <w:u w:val="single"/>
+        </w:rPr>
+      </w:pPr>
     </w:p>
     <w:sectPr>
       <w:pgSz w:w="11906" w:h="16838"/>
@@ -2158,6 +10655,495 @@
     </w:lvl>
   </w:abstractNum>
   <w:abstractNum w:abstractNumId="7" w15:restartNumberingAfterBreak="0">
+    <w:nsid w:val="0AC96597"/>
+    <w:multiLevelType w:val="multilevel"/>
+    <w:tmpl w:val="0409001F"/>
+    <w:lvl w:ilvl="0">
+      <w:start w:val="1"/>
+      <w:numFmt w:val="decimal"/>
+      <w:lvlText w:val="%1."/>
+      <w:lvlJc w:val="left"/>
+      <w:pPr>
+        <w:ind w:left="360" w:hanging="360"/>
+      </w:pPr>
+    </w:lvl>
+    <w:lvl w:ilvl="1">
+      <w:start w:val="1"/>
+      <w:numFmt w:val="decimal"/>
+      <w:lvlText w:val="%1.%2."/>
+      <w:lvlJc w:val="left"/>
+      <w:pPr>
+        <w:ind w:left="792" w:hanging="432"/>
+      </w:pPr>
+    </w:lvl>
+    <w:lvl w:ilvl="2">
+      <w:start w:val="1"/>
+      <w:numFmt w:val="decimal"/>
+      <w:lvlText w:val="%1.%2.%3."/>
+      <w:lvlJc w:val="left"/>
+      <w:pPr>
+        <w:ind w:left="1224" w:hanging="504"/>
+      </w:pPr>
+    </w:lvl>
+    <w:lvl w:ilvl="3">
+      <w:start w:val="1"/>
+      <w:numFmt w:val="decimal"/>
+      <w:lvlText w:val="%1.%2.%3.%4."/>
+      <w:lvlJc w:val="left"/>
+      <w:pPr>
+        <w:ind w:left="1728" w:hanging="648"/>
+      </w:pPr>
+    </w:lvl>
+    <w:lvl w:ilvl="4">
+      <w:start w:val="1"/>
+      <w:numFmt w:val="decimal"/>
+      <w:lvlText w:val="%1.%2.%3.%4.%5."/>
+      <w:lvlJc w:val="left"/>
+      <w:pPr>
+        <w:ind w:left="2232" w:hanging="792"/>
+      </w:pPr>
+    </w:lvl>
+    <w:lvl w:ilvl="5">
+      <w:start w:val="1"/>
+      <w:numFmt w:val="decimal"/>
+      <w:lvlText w:val="%1.%2.%3.%4.%5.%6."/>
+      <w:lvlJc w:val="left"/>
+      <w:pPr>
+        <w:ind w:left="2736" w:hanging="936"/>
+      </w:pPr>
+    </w:lvl>
+    <w:lvl w:ilvl="6">
+      <w:start w:val="1"/>
+      <w:numFmt w:val="decimal"/>
+      <w:lvlText w:val="%1.%2.%3.%4.%5.%6.%7."/>
+      <w:lvlJc w:val="left"/>
+      <w:pPr>
+        <w:ind w:left="3240" w:hanging="1080"/>
+      </w:pPr>
+    </w:lvl>
+    <w:lvl w:ilvl="7">
+      <w:start w:val="1"/>
+      <w:numFmt w:val="decimal"/>
+      <w:lvlText w:val="%1.%2.%3.%4.%5.%6.%7.%8."/>
+      <w:lvlJc w:val="left"/>
+      <w:pPr>
+        <w:ind w:left="3744" w:hanging="1224"/>
+      </w:pPr>
+    </w:lvl>
+    <w:lvl w:ilvl="8">
+      <w:start w:val="1"/>
+      <w:numFmt w:val="decimal"/>
+      <w:lvlText w:val="%1.%2.%3.%4.%5.%6.%7.%8.%9."/>
+      <w:lvlJc w:val="left"/>
+      <w:pPr>
+        <w:ind w:left="4320" w:hanging="1440"/>
+      </w:pPr>
+    </w:lvl>
+  </w:abstractNum>
+  <w:abstractNum w:abstractNumId="8" w15:restartNumberingAfterBreak="0">
+    <w:nsid w:val="18077E2B"/>
+    <w:multiLevelType w:val="multilevel"/>
+    <w:tmpl w:val="84FE63C6"/>
+    <w:lvl w:ilvl="0">
+      <w:start w:val="1"/>
+      <w:numFmt w:val="decimal"/>
+      <w:lvlText w:val="%1."/>
+      <w:lvlJc w:val="left"/>
+      <w:pPr>
+        <w:ind w:left="360" w:hanging="360"/>
+      </w:pPr>
+      <w:rPr>
+        <w:rFonts w:hint="default"/>
+      </w:rPr>
+    </w:lvl>
+    <w:lvl w:ilvl="1">
+      <w:start w:val="1"/>
+      <w:numFmt w:val="decimal"/>
+      <w:lvlText w:val="%1.%2."/>
+      <w:lvlJc w:val="left"/>
+      <w:pPr>
+        <w:ind w:left="792" w:hanging="432"/>
+      </w:pPr>
+      <w:rPr>
+        <w:rFonts w:hint="default"/>
+      </w:rPr>
+    </w:lvl>
+    <w:lvl w:ilvl="2">
+      <w:start w:val="1"/>
+      <w:numFmt w:val="none"/>
+      <w:lvlText w:val="3.3.2"/>
+      <w:lvlJc w:val="left"/>
+      <w:pPr>
+        <w:ind w:left="1224" w:hanging="504"/>
+      </w:pPr>
+      <w:rPr>
+        <w:rFonts w:hint="default"/>
+        <w:b w:val="0"/>
+        <w:bCs w:val="0"/>
+      </w:rPr>
+    </w:lvl>
+    <w:lvl w:ilvl="3">
+      <w:start w:val="1"/>
+      <w:numFmt w:val="decimal"/>
+      <w:lvlText w:val="%1.%2.%3.%4."/>
+      <w:lvlJc w:val="left"/>
+      <w:pPr>
+        <w:ind w:left="1728" w:hanging="648"/>
+      </w:pPr>
+      <w:rPr>
+        <w:rFonts w:hint="default"/>
+      </w:rPr>
+    </w:lvl>
+    <w:lvl w:ilvl="4">
+      <w:start w:val="1"/>
+      <w:numFmt w:val="decimal"/>
+      <w:lvlText w:val="%1.%2.%3.%4.%5."/>
+      <w:lvlJc w:val="left"/>
+      <w:pPr>
+        <w:ind w:left="2232" w:hanging="792"/>
+      </w:pPr>
+      <w:rPr>
+        <w:rFonts w:hint="default"/>
+      </w:rPr>
+    </w:lvl>
+    <w:lvl w:ilvl="5">
+      <w:start w:val="1"/>
+      <w:numFmt w:val="decimal"/>
+      <w:lvlText w:val="%1.%2.%3.%4.%5.%6."/>
+      <w:lvlJc w:val="left"/>
+      <w:pPr>
+        <w:ind w:left="2736" w:hanging="936"/>
+      </w:pPr>
+      <w:rPr>
+        <w:rFonts w:hint="default"/>
+      </w:rPr>
+    </w:lvl>
+    <w:lvl w:ilvl="6">
+      <w:start w:val="1"/>
+      <w:numFmt w:val="decimal"/>
+      <w:lvlText w:val="%1.%2.%3.%4.%5.%6.%7."/>
+      <w:lvlJc w:val="left"/>
+      <w:pPr>
+        <w:ind w:left="3240" w:hanging="1080"/>
+      </w:pPr>
+      <w:rPr>
+        <w:rFonts w:hint="default"/>
+      </w:rPr>
+    </w:lvl>
+    <w:lvl w:ilvl="7">
+      <w:start w:val="1"/>
+      <w:numFmt w:val="decimal"/>
+      <w:lvlText w:val="%1.%2.%3.%4.%5.%6.%7.%8."/>
+      <w:lvlJc w:val="left"/>
+      <w:pPr>
+        <w:ind w:left="3744" w:hanging="1224"/>
+      </w:pPr>
+      <w:rPr>
+        <w:rFonts w:hint="default"/>
+      </w:rPr>
+    </w:lvl>
+    <w:lvl w:ilvl="8">
+      <w:start w:val="1"/>
+      <w:numFmt w:val="decimal"/>
+      <w:lvlText w:val="%1.%2.%3.%4.%5.%6.%7.%8.%9."/>
+      <w:lvlJc w:val="left"/>
+      <w:pPr>
+        <w:ind w:left="4320" w:hanging="1440"/>
+      </w:pPr>
+      <w:rPr>
+        <w:rFonts w:hint="default"/>
+      </w:rPr>
+    </w:lvl>
+  </w:abstractNum>
+  <w:abstractNum w:abstractNumId="9" w15:restartNumberingAfterBreak="0">
+    <w:nsid w:val="22D15E32"/>
+    <w:multiLevelType w:val="hybridMultilevel"/>
+    <w:tmpl w:val="D7EC16B0"/>
+    <w:lvl w:ilvl="0" w:tplc="7568BCBA">
+      <w:start w:val="3"/>
+      <w:numFmt w:val="bullet"/>
+      <w:lvlText w:val="-"/>
+      <w:lvlJc w:val="left"/>
+      <w:pPr>
+        <w:ind w:left="1584" w:hanging="360"/>
+      </w:pPr>
+      <w:rPr>
+        <w:rFonts w:ascii="Times New Roman" w:eastAsiaTheme="minorHAnsi" w:hAnsi="Times New Roman" w:cs="Times New Roman" w:hint="default"/>
+        <w:b w:val="0"/>
+        <w:sz w:val="24"/>
+        <w:u w:val="none"/>
+      </w:rPr>
+    </w:lvl>
+    <w:lvl w:ilvl="1" w:tplc="04090003" w:tentative="1">
+      <w:start w:val="1"/>
+      <w:numFmt w:val="bullet"/>
+      <w:lvlText w:val="o"/>
+      <w:lvlJc w:val="left"/>
+      <w:pPr>
+        <w:ind w:left="2304" w:hanging="360"/>
+      </w:pPr>
+      <w:rPr>
+        <w:rFonts w:ascii="Courier New" w:hAnsi="Courier New" w:cs="Courier New" w:hint="default"/>
+      </w:rPr>
+    </w:lvl>
+    <w:lvl w:ilvl="2" w:tplc="04090005" w:tentative="1">
+      <w:start w:val="1"/>
+      <w:numFmt w:val="bullet"/>
+      <w:lvlText w:val=""/>
+      <w:lvlJc w:val="left"/>
+      <w:pPr>
+        <w:ind w:left="3024" w:hanging="360"/>
+      </w:pPr>
+      <w:rPr>
+        <w:rFonts w:ascii="Wingdings" w:hAnsi="Wingdings" w:hint="default"/>
+      </w:rPr>
+    </w:lvl>
+    <w:lvl w:ilvl="3" w:tplc="04090001" w:tentative="1">
+      <w:start w:val="1"/>
+      <w:numFmt w:val="bullet"/>
+      <w:lvlText w:val=""/>
+      <w:lvlJc w:val="left"/>
+      <w:pPr>
+        <w:ind w:left="3744" w:hanging="360"/>
+      </w:pPr>
+      <w:rPr>
+        <w:rFonts w:ascii="Symbol" w:hAnsi="Symbol" w:hint="default"/>
+      </w:rPr>
+    </w:lvl>
+    <w:lvl w:ilvl="4" w:tplc="04090003" w:tentative="1">
+      <w:start w:val="1"/>
+      <w:numFmt w:val="bullet"/>
+      <w:lvlText w:val="o"/>
+      <w:lvlJc w:val="left"/>
+      <w:pPr>
+        <w:ind w:left="4464" w:hanging="360"/>
+      </w:pPr>
+      <w:rPr>
+        <w:rFonts w:ascii="Courier New" w:hAnsi="Courier New" w:cs="Courier New" w:hint="default"/>
+      </w:rPr>
+    </w:lvl>
+    <w:lvl w:ilvl="5" w:tplc="04090005" w:tentative="1">
+      <w:start w:val="1"/>
+      <w:numFmt w:val="bullet"/>
+      <w:lvlText w:val=""/>
+      <w:lvlJc w:val="left"/>
+      <w:pPr>
+        <w:ind w:left="5184" w:hanging="360"/>
+      </w:pPr>
+      <w:rPr>
+        <w:rFonts w:ascii="Wingdings" w:hAnsi="Wingdings" w:hint="default"/>
+      </w:rPr>
+    </w:lvl>
+    <w:lvl w:ilvl="6" w:tplc="04090001" w:tentative="1">
+      <w:start w:val="1"/>
+      <w:numFmt w:val="bullet"/>
+      <w:lvlText w:val=""/>
+      <w:lvlJc w:val="left"/>
+      <w:pPr>
+        <w:ind w:left="5904" w:hanging="360"/>
+      </w:pPr>
+      <w:rPr>
+        <w:rFonts w:ascii="Symbol" w:hAnsi="Symbol" w:hint="default"/>
+      </w:rPr>
+    </w:lvl>
+    <w:lvl w:ilvl="7" w:tplc="04090003" w:tentative="1">
+      <w:start w:val="1"/>
+      <w:numFmt w:val="bullet"/>
+      <w:lvlText w:val="o"/>
+      <w:lvlJc w:val="left"/>
+      <w:pPr>
+        <w:ind w:left="6624" w:hanging="360"/>
+      </w:pPr>
+      <w:rPr>
+        <w:rFonts w:ascii="Courier New" w:hAnsi="Courier New" w:cs="Courier New" w:hint="default"/>
+      </w:rPr>
+    </w:lvl>
+    <w:lvl w:ilvl="8" w:tplc="04090005" w:tentative="1">
+      <w:start w:val="1"/>
+      <w:numFmt w:val="bullet"/>
+      <w:lvlText w:val=""/>
+      <w:lvlJc w:val="left"/>
+      <w:pPr>
+        <w:ind w:left="7344" w:hanging="360"/>
+      </w:pPr>
+      <w:rPr>
+        <w:rFonts w:ascii="Wingdings" w:hAnsi="Wingdings" w:hint="default"/>
+      </w:rPr>
+    </w:lvl>
+  </w:abstractNum>
+  <w:abstractNum w:abstractNumId="10" w15:restartNumberingAfterBreak="0">
+    <w:nsid w:val="28E052C1"/>
+    <w:multiLevelType w:val="multilevel"/>
+    <w:tmpl w:val="0409001F"/>
+    <w:lvl w:ilvl="0">
+      <w:start w:val="1"/>
+      <w:numFmt w:val="decimal"/>
+      <w:lvlText w:val="%1."/>
+      <w:lvlJc w:val="left"/>
+      <w:pPr>
+        <w:ind w:left="360" w:hanging="360"/>
+      </w:pPr>
+    </w:lvl>
+    <w:lvl w:ilvl="1">
+      <w:start w:val="1"/>
+      <w:numFmt w:val="decimal"/>
+      <w:lvlText w:val="%1.%2."/>
+      <w:lvlJc w:val="left"/>
+      <w:pPr>
+        <w:ind w:left="792" w:hanging="432"/>
+      </w:pPr>
+    </w:lvl>
+    <w:lvl w:ilvl="2">
+      <w:start w:val="1"/>
+      <w:numFmt w:val="decimal"/>
+      <w:lvlText w:val="%1.%2.%3."/>
+      <w:lvlJc w:val="left"/>
+      <w:pPr>
+        <w:ind w:left="1224" w:hanging="504"/>
+      </w:pPr>
+    </w:lvl>
+    <w:lvl w:ilvl="3">
+      <w:start w:val="1"/>
+      <w:numFmt w:val="decimal"/>
+      <w:lvlText w:val="%1.%2.%3.%4."/>
+      <w:lvlJc w:val="left"/>
+      <w:pPr>
+        <w:ind w:left="1728" w:hanging="648"/>
+      </w:pPr>
+    </w:lvl>
+    <w:lvl w:ilvl="4">
+      <w:start w:val="1"/>
+      <w:numFmt w:val="decimal"/>
+      <w:lvlText w:val="%1.%2.%3.%4.%5."/>
+      <w:lvlJc w:val="left"/>
+      <w:pPr>
+        <w:ind w:left="2232" w:hanging="792"/>
+      </w:pPr>
+    </w:lvl>
+    <w:lvl w:ilvl="5">
+      <w:start w:val="1"/>
+      <w:numFmt w:val="decimal"/>
+      <w:lvlText w:val="%1.%2.%3.%4.%5.%6."/>
+      <w:lvlJc w:val="left"/>
+      <w:pPr>
+        <w:ind w:left="2736" w:hanging="936"/>
+      </w:pPr>
+    </w:lvl>
+    <w:lvl w:ilvl="6">
+      <w:start w:val="1"/>
+      <w:numFmt w:val="decimal"/>
+      <w:lvlText w:val="%1.%2.%3.%4.%5.%6.%7."/>
+      <w:lvlJc w:val="left"/>
+      <w:pPr>
+        <w:ind w:left="3240" w:hanging="1080"/>
+      </w:pPr>
+    </w:lvl>
+    <w:lvl w:ilvl="7">
+      <w:start w:val="1"/>
+      <w:numFmt w:val="decimal"/>
+      <w:lvlText w:val="%1.%2.%3.%4.%5.%6.%7.%8."/>
+      <w:lvlJc w:val="left"/>
+      <w:pPr>
+        <w:ind w:left="3744" w:hanging="1224"/>
+      </w:pPr>
+    </w:lvl>
+    <w:lvl w:ilvl="8">
+      <w:start w:val="1"/>
+      <w:numFmt w:val="decimal"/>
+      <w:lvlText w:val="%1.%2.%3.%4.%5.%6.%7.%8.%9."/>
+      <w:lvlJc w:val="left"/>
+      <w:pPr>
+        <w:ind w:left="4320" w:hanging="1440"/>
+      </w:pPr>
+    </w:lvl>
+  </w:abstractNum>
+  <w:abstractNum w:abstractNumId="11" w15:restartNumberingAfterBreak="0">
+    <w:nsid w:val="2955560F"/>
+    <w:multiLevelType w:val="multilevel"/>
+    <w:tmpl w:val="0409001F"/>
+    <w:lvl w:ilvl="0">
+      <w:start w:val="1"/>
+      <w:numFmt w:val="decimal"/>
+      <w:lvlText w:val="%1."/>
+      <w:lvlJc w:val="left"/>
+      <w:pPr>
+        <w:ind w:left="360" w:hanging="360"/>
+      </w:pPr>
+    </w:lvl>
+    <w:lvl w:ilvl="1">
+      <w:start w:val="1"/>
+      <w:numFmt w:val="decimal"/>
+      <w:lvlText w:val="%1.%2."/>
+      <w:lvlJc w:val="left"/>
+      <w:pPr>
+        <w:ind w:left="792" w:hanging="432"/>
+      </w:pPr>
+    </w:lvl>
+    <w:lvl w:ilvl="2">
+      <w:start w:val="1"/>
+      <w:numFmt w:val="decimal"/>
+      <w:lvlText w:val="%1.%2.%3."/>
+      <w:lvlJc w:val="left"/>
+      <w:pPr>
+        <w:ind w:left="1224" w:hanging="504"/>
+      </w:pPr>
+    </w:lvl>
+    <w:lvl w:ilvl="3">
+      <w:start w:val="1"/>
+      <w:numFmt w:val="decimal"/>
+      <w:lvlText w:val="%1.%2.%3.%4."/>
+      <w:lvlJc w:val="left"/>
+      <w:pPr>
+        <w:ind w:left="1728" w:hanging="648"/>
+      </w:pPr>
+    </w:lvl>
+    <w:lvl w:ilvl="4">
+      <w:start w:val="1"/>
+      <w:numFmt w:val="decimal"/>
+      <w:lvlText w:val="%1.%2.%3.%4.%5."/>
+      <w:lvlJc w:val="left"/>
+      <w:pPr>
+        <w:ind w:left="2232" w:hanging="792"/>
+      </w:pPr>
+    </w:lvl>
+    <w:lvl w:ilvl="5">
+      <w:start w:val="1"/>
+      <w:numFmt w:val="decimal"/>
+      <w:lvlText w:val="%1.%2.%3.%4.%5.%6."/>
+      <w:lvlJc w:val="left"/>
+      <w:pPr>
+        <w:ind w:left="2736" w:hanging="936"/>
+      </w:pPr>
+    </w:lvl>
+    <w:lvl w:ilvl="6">
+      <w:start w:val="1"/>
+      <w:numFmt w:val="decimal"/>
+      <w:lvlText w:val="%1.%2.%3.%4.%5.%6.%7."/>
+      <w:lvlJc w:val="left"/>
+      <w:pPr>
+        <w:ind w:left="3240" w:hanging="1080"/>
+      </w:pPr>
+    </w:lvl>
+    <w:lvl w:ilvl="7">
+      <w:start w:val="1"/>
+      <w:numFmt w:val="decimal"/>
+      <w:lvlText w:val="%1.%2.%3.%4.%5.%6.%7.%8."/>
+      <w:lvlJc w:val="left"/>
+      <w:pPr>
+        <w:ind w:left="3744" w:hanging="1224"/>
+      </w:pPr>
+    </w:lvl>
+    <w:lvl w:ilvl="8">
+      <w:start w:val="1"/>
+      <w:numFmt w:val="decimal"/>
+      <w:lvlText w:val="%1.%2.%3.%4.%5.%6.%7.%8.%9."/>
+      <w:lvlJc w:val="left"/>
+      <w:pPr>
+        <w:ind w:left="4320" w:hanging="1440"/>
+      </w:pPr>
+    </w:lvl>
+  </w:abstractNum>
+  <w:abstractNum w:abstractNumId="12" w15:restartNumberingAfterBreak="0">
     <w:nsid w:val="3717251C"/>
     <w:multiLevelType w:val="hybridMultilevel"/>
     <w:tmpl w:val="AF5AADAC"/>
@@ -2243,7 +11229,7 @@
       </w:pPr>
     </w:lvl>
   </w:abstractNum>
-  <w:abstractNum w:abstractNumId="8" w15:restartNumberingAfterBreak="0">
+  <w:abstractNum w:abstractNumId="13" w15:restartNumberingAfterBreak="0">
     <w:nsid w:val="380A7A1B"/>
     <w:multiLevelType w:val="hybridMultilevel"/>
     <w:tmpl w:val="4F517092"/>
@@ -2294,7 +11280,7 @@
       <w:lvlJc w:val="left"/>
     </w:lvl>
   </w:abstractNum>
-  <w:abstractNum w:abstractNumId="9" w15:restartNumberingAfterBreak="0">
+  <w:abstractNum w:abstractNumId="14" w15:restartNumberingAfterBreak="0">
     <w:nsid w:val="416508BD"/>
     <w:multiLevelType w:val="hybridMultilevel"/>
     <w:tmpl w:val="2040A7AE"/>
@@ -2383,7 +11369,7 @@
       </w:pPr>
     </w:lvl>
   </w:abstractNum>
-  <w:abstractNum w:abstractNumId="10" w15:restartNumberingAfterBreak="0">
+  <w:abstractNum w:abstractNumId="15" w15:restartNumberingAfterBreak="0">
     <w:nsid w:val="421B4E33"/>
     <w:multiLevelType w:val="multilevel"/>
     <w:tmpl w:val="0409001F"/>
@@ -2469,7 +11455,7 @@
       </w:pPr>
     </w:lvl>
   </w:abstractNum>
-  <w:abstractNum w:abstractNumId="11" w15:restartNumberingAfterBreak="0">
+  <w:abstractNum w:abstractNumId="16" w15:restartNumberingAfterBreak="0">
     <w:nsid w:val="43EE3CBD"/>
     <w:multiLevelType w:val="hybridMultilevel"/>
     <w:tmpl w:val="50F8B478"/>
@@ -2555,7 +11541,93 @@
       </w:pPr>
     </w:lvl>
   </w:abstractNum>
-  <w:abstractNum w:abstractNumId="12" w15:restartNumberingAfterBreak="0">
+  <w:abstractNum w:abstractNumId="17" w15:restartNumberingAfterBreak="0">
+    <w:nsid w:val="45E94CE3"/>
+    <w:multiLevelType w:val="multilevel"/>
+    <w:tmpl w:val="0409001F"/>
+    <w:lvl w:ilvl="0">
+      <w:start w:val="1"/>
+      <w:numFmt w:val="decimal"/>
+      <w:lvlText w:val="%1."/>
+      <w:lvlJc w:val="left"/>
+      <w:pPr>
+        <w:ind w:left="360" w:hanging="360"/>
+      </w:pPr>
+    </w:lvl>
+    <w:lvl w:ilvl="1">
+      <w:start w:val="1"/>
+      <w:numFmt w:val="decimal"/>
+      <w:lvlText w:val="%1.%2."/>
+      <w:lvlJc w:val="left"/>
+      <w:pPr>
+        <w:ind w:left="792" w:hanging="432"/>
+      </w:pPr>
+    </w:lvl>
+    <w:lvl w:ilvl="2">
+      <w:start w:val="1"/>
+      <w:numFmt w:val="decimal"/>
+      <w:lvlText w:val="%1.%2.%3."/>
+      <w:lvlJc w:val="left"/>
+      <w:pPr>
+        <w:ind w:left="1224" w:hanging="504"/>
+      </w:pPr>
+    </w:lvl>
+    <w:lvl w:ilvl="3">
+      <w:start w:val="1"/>
+      <w:numFmt w:val="decimal"/>
+      <w:lvlText w:val="%1.%2.%3.%4."/>
+      <w:lvlJc w:val="left"/>
+      <w:pPr>
+        <w:ind w:left="1728" w:hanging="648"/>
+      </w:pPr>
+    </w:lvl>
+    <w:lvl w:ilvl="4">
+      <w:start w:val="1"/>
+      <w:numFmt w:val="decimal"/>
+      <w:lvlText w:val="%1.%2.%3.%4.%5."/>
+      <w:lvlJc w:val="left"/>
+      <w:pPr>
+        <w:ind w:left="2232" w:hanging="792"/>
+      </w:pPr>
+    </w:lvl>
+    <w:lvl w:ilvl="5">
+      <w:start w:val="1"/>
+      <w:numFmt w:val="decimal"/>
+      <w:lvlText w:val="%1.%2.%3.%4.%5.%6."/>
+      <w:lvlJc w:val="left"/>
+      <w:pPr>
+        <w:ind w:left="2736" w:hanging="936"/>
+      </w:pPr>
+    </w:lvl>
+    <w:lvl w:ilvl="6">
+      <w:start w:val="1"/>
+      <w:numFmt w:val="decimal"/>
+      <w:lvlText w:val="%1.%2.%3.%4.%5.%6.%7."/>
+      <w:lvlJc w:val="left"/>
+      <w:pPr>
+        <w:ind w:left="3240" w:hanging="1080"/>
+      </w:pPr>
+    </w:lvl>
+    <w:lvl w:ilvl="7">
+      <w:start w:val="1"/>
+      <w:numFmt w:val="decimal"/>
+      <w:lvlText w:val="%1.%2.%3.%4.%5.%6.%7.%8."/>
+      <w:lvlJc w:val="left"/>
+      <w:pPr>
+        <w:ind w:left="3744" w:hanging="1224"/>
+      </w:pPr>
+    </w:lvl>
+    <w:lvl w:ilvl="8">
+      <w:start w:val="1"/>
+      <w:numFmt w:val="decimal"/>
+      <w:lvlText w:val="%1.%2.%3.%4.%5.%6.%7.%8.%9."/>
+      <w:lvlJc w:val="left"/>
+      <w:pPr>
+        <w:ind w:left="4320" w:hanging="1440"/>
+      </w:pPr>
+    </w:lvl>
+  </w:abstractNum>
+  <w:abstractNum w:abstractNumId="18" w15:restartNumberingAfterBreak="0">
     <w:nsid w:val="4D876DB9"/>
     <w:multiLevelType w:val="hybridMultilevel"/>
     <w:tmpl w:val="EC66951E"/>
@@ -2644,7 +11716,7 @@
       </w:pPr>
     </w:lvl>
   </w:abstractNum>
-  <w:abstractNum w:abstractNumId="13" w15:restartNumberingAfterBreak="0">
+  <w:abstractNum w:abstractNumId="19" w15:restartNumberingAfterBreak="0">
     <w:nsid w:val="50BA4487"/>
     <w:multiLevelType w:val="hybridMultilevel"/>
     <w:tmpl w:val="ACE09152"/>
@@ -2733,7 +11805,7 @@
       </w:pPr>
     </w:lvl>
   </w:abstractNum>
-  <w:abstractNum w:abstractNumId="14" w15:restartNumberingAfterBreak="0">
+  <w:abstractNum w:abstractNumId="20" w15:restartNumberingAfterBreak="0">
     <w:nsid w:val="583E0B0B"/>
     <w:multiLevelType w:val="hybridMultilevel"/>
     <w:tmpl w:val="BE4AC26A"/>
@@ -2825,7 +11897,93 @@
       </w:pPr>
     </w:lvl>
   </w:abstractNum>
-  <w:abstractNum w:abstractNumId="15" w15:restartNumberingAfterBreak="0">
+  <w:abstractNum w:abstractNumId="21" w15:restartNumberingAfterBreak="0">
+    <w:nsid w:val="60C64482"/>
+    <w:multiLevelType w:val="multilevel"/>
+    <w:tmpl w:val="0409001F"/>
+    <w:lvl w:ilvl="0">
+      <w:start w:val="1"/>
+      <w:numFmt w:val="decimal"/>
+      <w:lvlText w:val="%1."/>
+      <w:lvlJc w:val="left"/>
+      <w:pPr>
+        <w:ind w:left="360" w:hanging="360"/>
+      </w:pPr>
+    </w:lvl>
+    <w:lvl w:ilvl="1">
+      <w:start w:val="1"/>
+      <w:numFmt w:val="decimal"/>
+      <w:lvlText w:val="%1.%2."/>
+      <w:lvlJc w:val="left"/>
+      <w:pPr>
+        <w:ind w:left="792" w:hanging="432"/>
+      </w:pPr>
+    </w:lvl>
+    <w:lvl w:ilvl="2">
+      <w:start w:val="1"/>
+      <w:numFmt w:val="decimal"/>
+      <w:lvlText w:val="%1.%2.%3."/>
+      <w:lvlJc w:val="left"/>
+      <w:pPr>
+        <w:ind w:left="1224" w:hanging="504"/>
+      </w:pPr>
+    </w:lvl>
+    <w:lvl w:ilvl="3">
+      <w:start w:val="1"/>
+      <w:numFmt w:val="decimal"/>
+      <w:lvlText w:val="%1.%2.%3.%4."/>
+      <w:lvlJc w:val="left"/>
+      <w:pPr>
+        <w:ind w:left="1728" w:hanging="648"/>
+      </w:pPr>
+    </w:lvl>
+    <w:lvl w:ilvl="4">
+      <w:start w:val="1"/>
+      <w:numFmt w:val="decimal"/>
+      <w:lvlText w:val="%1.%2.%3.%4.%5."/>
+      <w:lvlJc w:val="left"/>
+      <w:pPr>
+        <w:ind w:left="2232" w:hanging="792"/>
+      </w:pPr>
+    </w:lvl>
+    <w:lvl w:ilvl="5">
+      <w:start w:val="1"/>
+      <w:numFmt w:val="decimal"/>
+      <w:lvlText w:val="%1.%2.%3.%4.%5.%6."/>
+      <w:lvlJc w:val="left"/>
+      <w:pPr>
+        <w:ind w:left="2736" w:hanging="936"/>
+      </w:pPr>
+    </w:lvl>
+    <w:lvl w:ilvl="6">
+      <w:start w:val="1"/>
+      <w:numFmt w:val="decimal"/>
+      <w:lvlText w:val="%1.%2.%3.%4.%5.%6.%7."/>
+      <w:lvlJc w:val="left"/>
+      <w:pPr>
+        <w:ind w:left="3240" w:hanging="1080"/>
+      </w:pPr>
+    </w:lvl>
+    <w:lvl w:ilvl="7">
+      <w:start w:val="1"/>
+      <w:numFmt w:val="decimal"/>
+      <w:lvlText w:val="%1.%2.%3.%4.%5.%6.%7.%8."/>
+      <w:lvlJc w:val="left"/>
+      <w:pPr>
+        <w:ind w:left="3744" w:hanging="1224"/>
+      </w:pPr>
+    </w:lvl>
+    <w:lvl w:ilvl="8">
+      <w:start w:val="1"/>
+      <w:numFmt w:val="decimal"/>
+      <w:lvlText w:val="%1.%2.%3.%4.%5.%6.%7.%8.%9."/>
+      <w:lvlJc w:val="left"/>
+      <w:pPr>
+        <w:ind w:left="4320" w:hanging="1440"/>
+      </w:pPr>
+    </w:lvl>
+  </w:abstractNum>
+  <w:abstractNum w:abstractNumId="22" w15:restartNumberingAfterBreak="0">
     <w:nsid w:val="631C76ED"/>
     <w:multiLevelType w:val="hybridMultilevel"/>
     <w:tmpl w:val="859E729A"/>
@@ -2938,7 +12096,7 @@
       </w:rPr>
     </w:lvl>
   </w:abstractNum>
-  <w:abstractNum w:abstractNumId="16" w15:restartNumberingAfterBreak="0">
+  <w:abstractNum w:abstractNumId="23" w15:restartNumberingAfterBreak="0">
     <w:nsid w:val="683E50CA"/>
     <w:multiLevelType w:val="multilevel"/>
     <w:tmpl w:val="0409001F"/>
@@ -3024,7 +12182,7 @@
       </w:pPr>
     </w:lvl>
   </w:abstractNum>
-  <w:abstractNum w:abstractNumId="17" w15:restartNumberingAfterBreak="0">
+  <w:abstractNum w:abstractNumId="24" w15:restartNumberingAfterBreak="0">
     <w:nsid w:val="68D21917"/>
     <w:multiLevelType w:val="hybridMultilevel"/>
     <w:tmpl w:val="3C1EDECE"/>
@@ -3113,7 +12271,7 @@
       </w:pPr>
     </w:lvl>
   </w:abstractNum>
-  <w:abstractNum w:abstractNumId="18" w15:restartNumberingAfterBreak="0">
+  <w:abstractNum w:abstractNumId="25" w15:restartNumberingAfterBreak="0">
     <w:nsid w:val="719B0AF0"/>
     <w:multiLevelType w:val="multilevel"/>
     <w:tmpl w:val="0409001F"/>
@@ -3199,7 +12357,7 @@
       </w:pPr>
     </w:lvl>
   </w:abstractNum>
-  <w:abstractNum w:abstractNumId="19" w15:restartNumberingAfterBreak="0">
+  <w:abstractNum w:abstractNumId="26" w15:restartNumberingAfterBreak="0">
     <w:nsid w:val="772C5B63"/>
     <w:multiLevelType w:val="hybridMultilevel"/>
     <w:tmpl w:val="CA15DAB2"/>
@@ -3250,7 +12408,7 @@
       <w:lvlJc w:val="left"/>
     </w:lvl>
   </w:abstractNum>
-  <w:abstractNum w:abstractNumId="20" w15:restartNumberingAfterBreak="0">
+  <w:abstractNum w:abstractNumId="27" w15:restartNumberingAfterBreak="0">
     <w:nsid w:val="77345DA9"/>
     <w:multiLevelType w:val="hybridMultilevel"/>
     <w:tmpl w:val="F80C9908"/>
@@ -3341,7 +12499,7 @@
       </w:pPr>
     </w:lvl>
   </w:abstractNum>
-  <w:abstractNum w:abstractNumId="21" w15:restartNumberingAfterBreak="0">
+  <w:abstractNum w:abstractNumId="28" w15:restartNumberingAfterBreak="0">
     <w:nsid w:val="7B6646D1"/>
     <w:multiLevelType w:val="multilevel"/>
     <w:tmpl w:val="C4E0714E"/>
@@ -3458,26 +12616,112 @@
       </w:rPr>
     </w:lvl>
   </w:abstractNum>
+  <w:abstractNum w:abstractNumId="29" w15:restartNumberingAfterBreak="0">
+    <w:nsid w:val="7FE25B89"/>
+    <w:multiLevelType w:val="multilevel"/>
+    <w:tmpl w:val="0409001F"/>
+    <w:lvl w:ilvl="0">
+      <w:start w:val="1"/>
+      <w:numFmt w:val="decimal"/>
+      <w:lvlText w:val="%1."/>
+      <w:lvlJc w:val="left"/>
+      <w:pPr>
+        <w:ind w:left="360" w:hanging="360"/>
+      </w:pPr>
+    </w:lvl>
+    <w:lvl w:ilvl="1">
+      <w:start w:val="1"/>
+      <w:numFmt w:val="decimal"/>
+      <w:lvlText w:val="%1.%2."/>
+      <w:lvlJc w:val="left"/>
+      <w:pPr>
+        <w:ind w:left="792" w:hanging="432"/>
+      </w:pPr>
+    </w:lvl>
+    <w:lvl w:ilvl="2">
+      <w:start w:val="1"/>
+      <w:numFmt w:val="decimal"/>
+      <w:lvlText w:val="%1.%2.%3."/>
+      <w:lvlJc w:val="left"/>
+      <w:pPr>
+        <w:ind w:left="1224" w:hanging="504"/>
+      </w:pPr>
+    </w:lvl>
+    <w:lvl w:ilvl="3">
+      <w:start w:val="1"/>
+      <w:numFmt w:val="decimal"/>
+      <w:lvlText w:val="%1.%2.%3.%4."/>
+      <w:lvlJc w:val="left"/>
+      <w:pPr>
+        <w:ind w:left="1728" w:hanging="648"/>
+      </w:pPr>
+    </w:lvl>
+    <w:lvl w:ilvl="4">
+      <w:start w:val="1"/>
+      <w:numFmt w:val="decimal"/>
+      <w:lvlText w:val="%1.%2.%3.%4.%5."/>
+      <w:lvlJc w:val="left"/>
+      <w:pPr>
+        <w:ind w:left="2232" w:hanging="792"/>
+      </w:pPr>
+    </w:lvl>
+    <w:lvl w:ilvl="5">
+      <w:start w:val="1"/>
+      <w:numFmt w:val="decimal"/>
+      <w:lvlText w:val="%1.%2.%3.%4.%5.%6."/>
+      <w:lvlJc w:val="left"/>
+      <w:pPr>
+        <w:ind w:left="2736" w:hanging="936"/>
+      </w:pPr>
+    </w:lvl>
+    <w:lvl w:ilvl="6">
+      <w:start w:val="1"/>
+      <w:numFmt w:val="decimal"/>
+      <w:lvlText w:val="%1.%2.%3.%4.%5.%6.%7."/>
+      <w:lvlJc w:val="left"/>
+      <w:pPr>
+        <w:ind w:left="3240" w:hanging="1080"/>
+      </w:pPr>
+    </w:lvl>
+    <w:lvl w:ilvl="7">
+      <w:start w:val="1"/>
+      <w:numFmt w:val="decimal"/>
+      <w:lvlText w:val="%1.%2.%3.%4.%5.%6.%7.%8."/>
+      <w:lvlJc w:val="left"/>
+      <w:pPr>
+        <w:ind w:left="3744" w:hanging="1224"/>
+      </w:pPr>
+    </w:lvl>
+    <w:lvl w:ilvl="8">
+      <w:start w:val="1"/>
+      <w:numFmt w:val="decimal"/>
+      <w:lvlText w:val="%1.%2.%3.%4.%5.%6.%7.%8.%9."/>
+      <w:lvlJc w:val="left"/>
+      <w:pPr>
+        <w:ind w:left="4320" w:hanging="1440"/>
+      </w:pPr>
+    </w:lvl>
+  </w:abstractNum>
   <w:num w:numId="1">
+    <w:abstractNumId w:val="20"/>
+  </w:num>
+  <w:num w:numId="2">
+    <w:abstractNumId w:val="18"/>
+  </w:num>
+  <w:num w:numId="3">
+    <w:abstractNumId w:val="22"/>
+  </w:num>
+  <w:num w:numId="4">
     <w:abstractNumId w:val="14"/>
   </w:num>
-  <w:num w:numId="2">
-    <w:abstractNumId w:val="12"/>
-  </w:num>
-  <w:num w:numId="3">
-    <w:abstractNumId w:val="15"/>
-  </w:num>
-  <w:num w:numId="4">
-    <w:abstractNumId w:val="9"/>
-  </w:num>
   <w:num w:numId="5">
-    <w:abstractNumId w:val="13"/>
+    <w:abstractNumId w:val="19"/>
   </w:num>
   <w:num w:numId="6">
-    <w:abstractNumId w:val="20"/>
+    <w:abstractNumId w:val="27"/>
   </w:num>
   <w:num w:numId="7">
-    <w:abstractNumId w:val="19"/>
+    <w:abstractNumId w:val="26"/>
   </w:num>
   <w:num w:numId="8">
     <w:abstractNumId w:val="0"/>
@@ -3489,16 +12733,16 @@
     <w:abstractNumId w:val="1"/>
   </w:num>
   <w:num w:numId="11">
-    <w:abstractNumId w:val="17"/>
+    <w:abstractNumId w:val="24"/>
   </w:num>
   <w:num w:numId="12">
     <w:abstractNumId w:val="2"/>
   </w:num>
   <w:num w:numId="13">
-    <w:abstractNumId w:val="11"/>
+    <w:abstractNumId w:val="16"/>
   </w:num>
   <w:num w:numId="14">
-    <w:abstractNumId w:val="8"/>
+    <w:abstractNumId w:val="13"/>
   </w:num>
   <w:num w:numId="15">
     <w:abstractNumId w:val="5"/>
@@ -3507,22 +12751,46 @@
     <w:abstractNumId w:val="6"/>
   </w:num>
   <w:num w:numId="17">
-    <w:abstractNumId w:val="7"/>
+    <w:abstractNumId w:val="12"/>
   </w:num>
   <w:num w:numId="18">
-    <w:abstractNumId w:val="21"/>
+    <w:abstractNumId w:val="28"/>
   </w:num>
   <w:num w:numId="19">
-    <w:abstractNumId w:val="16"/>
+    <w:abstractNumId w:val="23"/>
   </w:num>
   <w:num w:numId="20">
-    <w:abstractNumId w:val="10"/>
+    <w:abstractNumId w:val="15"/>
   </w:num>
   <w:num w:numId="21">
     <w:abstractNumId w:val="3"/>
   </w:num>
   <w:num w:numId="22">
-    <w:abstractNumId w:val="18"/>
+    <w:abstractNumId w:val="25"/>
+  </w:num>
+  <w:num w:numId="23">
+    <w:abstractNumId w:val="21"/>
+  </w:num>
+  <w:num w:numId="24">
+    <w:abstractNumId w:val="29"/>
+  </w:num>
+  <w:num w:numId="25">
+    <w:abstractNumId w:val="10"/>
+  </w:num>
+  <w:num w:numId="26">
+    <w:abstractNumId w:val="7"/>
+  </w:num>
+  <w:num w:numId="27">
+    <w:abstractNumId w:val="8"/>
+  </w:num>
+  <w:num w:numId="28">
+    <w:abstractNumId w:val="11"/>
+  </w:num>
+  <w:num w:numId="29">
+    <w:abstractNumId w:val="17"/>
+  </w:num>
+  <w:num w:numId="30">
+    <w:abstractNumId w:val="9"/>
   </w:num>
 </w:numbering>
 </file>
@@ -4306,7 +13574,7 @@
 </file>
 
 <file path=customXml/itemProps1.xml><?xml version="1.0" encoding="utf-8"?>
-<ds:datastoreItem xmlns:ds="http://schemas.openxmlformats.org/officeDocument/2006/customXml" ds:itemID="{57A17154-382C-4BD0-9DD3-C3EFC33A2677}">
+<ds:datastoreItem xmlns:ds="http://schemas.openxmlformats.org/officeDocument/2006/customXml" ds:itemID="{E7DD60F3-2D7E-497C-9079-F9454A1752DC}">
   <ds:schemaRefs>
     <ds:schemaRef ds:uri="http://schemas.openxmlformats.org/officeDocument/2006/bibliography"/>
   </ds:schemaRefs>

--- a/HW_2/HW_2_SOL.docx
+++ b/HW_2/HW_2_SOL.docx
@@ -108,7 +108,7 @@
           <v:shape id="_x0000_i1025" type="#_x0000_t75" style="width:77pt;height:16.25pt" o:ole="">
             <v:imagedata r:id="rId6" o:title=""/>
           </v:shape>
-          <o:OLEObject Type="Embed" ProgID="Equation.DSMT4" ShapeID="_x0000_i1025" DrawAspect="Content" ObjectID="_1648925887" r:id="rId7"/>
+          <o:OLEObject Type="Embed" ProgID="Equation.DSMT4" ShapeID="_x0000_i1025" DrawAspect="Content" ObjectID="_1648932245" r:id="rId7"/>
         </w:object>
       </w:r>
       <w:r>
@@ -283,7 +283,7 @@
           <v:shape id="_x0000_i1026" type="#_x0000_t75" style="width:79.1pt;height:20pt" o:ole="">
             <v:imagedata r:id="rId8" o:title=""/>
           </v:shape>
-          <o:OLEObject Type="Embed" ProgID="Equation.DSMT4" ShapeID="_x0000_i1026" DrawAspect="Content" ObjectID="_1648925888" r:id="rId9"/>
+          <o:OLEObject Type="Embed" ProgID="Equation.DSMT4" ShapeID="_x0000_i1026" DrawAspect="Content" ObjectID="_1648932246" r:id="rId9"/>
         </w:object>
       </w:r>
       <w:r>
@@ -1124,7 +1124,7 @@
           <v:shape id="_x0000_i1027" type="#_x0000_t75" style="width:11.65pt;height:10.8pt" o:ole="">
             <v:imagedata r:id="rId10" o:title=""/>
           </v:shape>
-          <o:OLEObject Type="Embed" ProgID="Equation.DSMT4" ShapeID="_x0000_i1027" DrawAspect="Content" ObjectID="_1648925889" r:id="rId11"/>
+          <o:OLEObject Type="Embed" ProgID="Equation.DSMT4" ShapeID="_x0000_i1027" DrawAspect="Content" ObjectID="_1648932247" r:id="rId11"/>
         </w:object>
       </w:r>
       <w:r>
@@ -1141,7 +1141,7 @@
           <v:shape id="_x0000_i1028" type="#_x0000_t75" style="width:29.95pt;height:14.15pt" o:ole="">
             <v:imagedata r:id="rId12" o:title=""/>
           </v:shape>
-          <o:OLEObject Type="Embed" ProgID="Equation.DSMT4" ShapeID="_x0000_i1028" DrawAspect="Content" ObjectID="_1648925890" r:id="rId13"/>
+          <o:OLEObject Type="Embed" ProgID="Equation.DSMT4" ShapeID="_x0000_i1028" DrawAspect="Content" ObjectID="_1648932248" r:id="rId13"/>
         </w:object>
       </w:r>
       <w:r>
@@ -1195,7 +1195,7 @@
           <v:shape id="_x0000_i1029" type="#_x0000_t75" style="width:44.95pt;height:14.15pt" o:ole="">
             <v:imagedata r:id="rId14" o:title=""/>
           </v:shape>
-          <o:OLEObject Type="Embed" ProgID="Equation.DSMT4" ShapeID="_x0000_i1029" DrawAspect="Content" ObjectID="_1648925891" r:id="rId15"/>
+          <o:OLEObject Type="Embed" ProgID="Equation.DSMT4" ShapeID="_x0000_i1029" DrawAspect="Content" ObjectID="_1648932249" r:id="rId15"/>
         </w:object>
       </w:r>
       <w:r>
@@ -1225,7 +1225,7 @@
           <v:shape id="_x0000_i1030" type="#_x0000_t75" style="width:27.9pt;height:14.15pt" o:ole="">
             <v:imagedata r:id="rId16" o:title=""/>
           </v:shape>
-          <o:OLEObject Type="Embed" ProgID="Equation.DSMT4" ShapeID="_x0000_i1030" DrawAspect="Content" ObjectID="_1648925892" r:id="rId17"/>
+          <o:OLEObject Type="Embed" ProgID="Equation.DSMT4" ShapeID="_x0000_i1030" DrawAspect="Content" ObjectID="_1648932250" r:id="rId17"/>
         </w:object>
       </w:r>
       <w:r>
@@ -1243,7 +1243,7 @@
           <v:shape id="_x0000_i1031" type="#_x0000_t75" style="width:27.9pt;height:14.15pt" o:ole="">
             <v:imagedata r:id="rId16" o:title=""/>
           </v:shape>
-          <o:OLEObject Type="Embed" ProgID="Equation.DSMT4" ShapeID="_x0000_i1031" DrawAspect="Content" ObjectID="_1648925893" r:id="rId18"/>
+          <o:OLEObject Type="Embed" ProgID="Equation.DSMT4" ShapeID="_x0000_i1031" DrawAspect="Content" ObjectID="_1648932251" r:id="rId18"/>
         </w:object>
       </w:r>
       <w:r>
@@ -1268,7 +1268,7 @@
           <v:shape id="_x0000_i1032" type="#_x0000_t75" style="width:37.05pt;height:10.8pt" o:ole="">
             <v:imagedata r:id="rId19" o:title=""/>
           </v:shape>
-          <o:OLEObject Type="Embed" ProgID="Equation.DSMT4" ShapeID="_x0000_i1032" DrawAspect="Content" ObjectID="_1648925894" r:id="rId20"/>
+          <o:OLEObject Type="Embed" ProgID="Equation.DSMT4" ShapeID="_x0000_i1032" DrawAspect="Content" ObjectID="_1648932252" r:id="rId20"/>
         </w:object>
       </w:r>
       <w:r>
@@ -1309,7 +1309,7 @@
           <v:shape id="_x0000_i1033" type="#_x0000_t75" style="width:29.95pt;height:14.15pt" o:ole="">
             <v:imagedata r:id="rId12" o:title=""/>
           </v:shape>
-          <o:OLEObject Type="Embed" ProgID="Equation.DSMT4" ShapeID="_x0000_i1033" DrawAspect="Content" ObjectID="_1648925895" r:id="rId21"/>
+          <o:OLEObject Type="Embed" ProgID="Equation.DSMT4" ShapeID="_x0000_i1033" DrawAspect="Content" ObjectID="_1648932253" r:id="rId21"/>
         </w:object>
       </w:r>
       <w:r>
@@ -1352,7 +1352,7 @@
           <v:shape id="_x0000_i1034" type="#_x0000_t75" style="width:44.95pt;height:14.15pt" o:ole="">
             <v:imagedata r:id="rId22" o:title=""/>
           </v:shape>
-          <o:OLEObject Type="Embed" ProgID="Equation.DSMT4" ShapeID="_x0000_i1034" DrawAspect="Content" ObjectID="_1648925896" r:id="rId23"/>
+          <o:OLEObject Type="Embed" ProgID="Equation.DSMT4" ShapeID="_x0000_i1034" DrawAspect="Content" ObjectID="_1648932254" r:id="rId23"/>
         </w:object>
       </w:r>
       <w:r>
@@ -1430,7 +1430,7 @@
           <v:shape id="_x0000_i1035" type="#_x0000_t75" style="width:37.05pt;height:10.8pt" o:ole="">
             <v:imagedata r:id="rId19" o:title=""/>
           </v:shape>
-          <o:OLEObject Type="Embed" ProgID="Equation.DSMT4" ShapeID="_x0000_i1035" DrawAspect="Content" ObjectID="_1648925897" r:id="rId24"/>
+          <o:OLEObject Type="Embed" ProgID="Equation.DSMT4" ShapeID="_x0000_i1035" DrawAspect="Content" ObjectID="_1648932255" r:id="rId24"/>
         </w:object>
       </w:r>
       <w:r>
@@ -1460,7 +1460,7 @@
           <v:shape id="_x0000_i1036" type="#_x0000_t75" style="width:11.65pt;height:10.4pt" o:ole="">
             <v:imagedata r:id="rId25" o:title=""/>
           </v:shape>
-          <o:OLEObject Type="Embed" ProgID="Equation.DSMT4" ShapeID="_x0000_i1036" DrawAspect="Content" ObjectID="_1648925898" r:id="rId26"/>
+          <o:OLEObject Type="Embed" ProgID="Equation.DSMT4" ShapeID="_x0000_i1036" DrawAspect="Content" ObjectID="_1648932256" r:id="rId26"/>
         </w:object>
       </w:r>
       <w:r>
@@ -9785,8 +9785,6 @@
           <w:rFonts w:asciiTheme="minorHAnsi" w:hAnsiTheme="minorHAnsi" w:cstheme="minorHAnsi"/>
         </w:rPr>
       </w:pPr>
-      <w:bookmarkStart w:id="0" w:name="_GoBack"/>
-      <w:bookmarkEnd w:id="0"/>
       <w:r>
         <w:rPr>
           <w:rFonts w:asciiTheme="minorHAnsi" w:hAnsiTheme="minorHAnsi" w:cstheme="minorHAnsi"/>
@@ -9797,40 +9795,28 @@
         <w:rPr>
           <w:position w:val="-66"/>
         </w:rPr>
-        <w:object w:dxaOrig="1440" w:dyaOrig="1440" w14:anchorId="66857ADA">
-          <v:shape id="_x0000_i1040" type="#_x0000_t75" style="width:1in;height:1in" o:ole="">
+        <w:object w:dxaOrig="1440" w:dyaOrig="1440" w14:anchorId="7D274D2D">
+          <v:shape id="_x0000_i1067" type="#_x0000_t75" style="width:1in;height:1in" o:ole="">
             <v:imagedata r:id="rId27" o:title=""/>
           </v:shape>
-          <o:OLEObject Type="Embed" ProgID="Equation.DSMT4" ShapeID="_x0000_i1040" DrawAspect="Content" ObjectID="_1648925899" r:id="rId28"/>
+          <o:OLEObject Type="Embed" ProgID="Equation.DSMT4" ShapeID="_x0000_i1067" DrawAspect="Content" ObjectID="_1648932257" r:id="rId28"/>
         </w:object>
       </w:r>
       <w:r>
         <w:rPr>
           <w:rFonts w:asciiTheme="minorHAnsi" w:hAnsiTheme="minorHAnsi" w:cstheme="minorHAnsi"/>
         </w:rPr>
-        <w:t xml:space="preserve">and R is 1, </w:t>
-      </w:r>
-      <w:r>
-        <w:rPr>
-          <w:rFonts w:asciiTheme="minorHAnsi" w:hAnsiTheme="minorHAnsi" w:cstheme="minorHAnsi"/>
-        </w:rPr>
-        <w:t xml:space="preserve">therefore it </w:t>
-      </w:r>
-      <w:r>
-        <w:rPr>
-          <w:rFonts w:asciiTheme="minorHAnsi" w:hAnsiTheme="minorHAnsi" w:cstheme="minorHAnsi"/>
-        </w:rPr>
-        <w:t xml:space="preserve">creates a cost function of </w:t>
-      </w:r>
-      <w:r>
-        <w:rPr>
-          <w:rFonts w:asciiTheme="minorHAnsi" w:hAnsiTheme="minorHAnsi" w:cstheme="minorHAnsi"/>
-        </w:rPr>
-        <w:object w:dxaOrig="1719" w:dyaOrig="380" w14:anchorId="73CE7D5A">
-          <v:shape id="_x0000_i1042" type="#_x0000_t75" style="width:86.15pt;height:19.15pt" o:ole="">
+        <w:t xml:space="preserve">and R is 1, therefore it creates a cost function of </w:t>
+      </w:r>
+      <w:r>
+        <w:rPr>
+          <w:rFonts w:asciiTheme="minorHAnsi" w:hAnsiTheme="minorHAnsi" w:cstheme="minorHAnsi"/>
+        </w:rPr>
+        <w:object w:dxaOrig="1719" w:dyaOrig="380" w14:anchorId="67C8AF61">
+          <v:shape id="_x0000_i1068" type="#_x0000_t75" style="width:86.15pt;height:19.15pt" o:ole="">
             <v:imagedata r:id="rId29" o:title=""/>
           </v:shape>
-          <o:OLEObject Type="Embed" ProgID="Equation.DSMT4" ShapeID="_x0000_i1042" DrawAspect="Content" ObjectID="_1648925900" r:id="rId30"/>
+          <o:OLEObject Type="Embed" ProgID="Equation.DSMT4" ShapeID="_x0000_i1068" DrawAspect="Content" ObjectID="_1648932258" r:id="rId30"/>
         </w:object>
       </w:r>
       <w:r>
@@ -9861,11 +9847,11 @@
         <w:rPr>
           <w:rFonts w:asciiTheme="minorHAnsi" w:hAnsiTheme="minorHAnsi" w:cstheme="minorHAnsi"/>
         </w:rPr>
-        <w:object w:dxaOrig="200" w:dyaOrig="279" w14:anchorId="18807723">
-          <v:shape id="_x0000_i1049" type="#_x0000_t75" style="width:10pt;height:14.15pt" o:ole="">
+        <w:object w:dxaOrig="200" w:dyaOrig="279" w14:anchorId="18FD1C25">
+          <v:shape id="_x0000_i1069" type="#_x0000_t75" style="width:10pt;height:14.15pt" o:ole="">
             <v:imagedata r:id="rId31" o:title=""/>
           </v:shape>
-          <o:OLEObject Type="Embed" ProgID="Equation.DSMT4" ShapeID="_x0000_i1049" DrawAspect="Content" ObjectID="_1648925901" r:id="rId32"/>
+          <o:OLEObject Type="Embed" ProgID="Equation.DSMT4" ShapeID="_x0000_i1069" DrawAspect="Content" ObjectID="_1648932259" r:id="rId32"/>
         </w:object>
       </w:r>
       <w:r>
@@ -9890,19 +9876,7 @@
         <w:rPr>
           <w:rFonts w:asciiTheme="minorHAnsi" w:hAnsiTheme="minorHAnsi" w:cstheme="minorHAnsi"/>
         </w:rPr>
-        <w:t xml:space="preserve">We don’t </w:t>
-      </w:r>
-      <w:r>
-        <w:rPr>
-          <w:rFonts w:asciiTheme="minorHAnsi" w:hAnsiTheme="minorHAnsi" w:cstheme="minorHAnsi"/>
-        </w:rPr>
-        <w:t>take</w:t>
-      </w:r>
-      <w:r>
-        <w:rPr>
-          <w:rFonts w:asciiTheme="minorHAnsi" w:hAnsiTheme="minorHAnsi" w:cstheme="minorHAnsi"/>
-        </w:rPr>
-        <w:t xml:space="preserve"> price of the x location because it doesn’t important in order to stabilize the mass on the pole.</w:t>
+        <w:t>We don’t take price of the x location because it doesn’t important in order to stabilize the mass on the pole.</w:t>
       </w:r>
     </w:p>
     <w:p>
@@ -9926,19 +9900,7 @@
         <w:rPr>
           <w:rFonts w:asciiTheme="minorHAnsi" w:hAnsiTheme="minorHAnsi" w:cstheme="minorHAnsi"/>
         </w:rPr>
-        <w:t xml:space="preserve"> it is very delicate to stabilize to mass over the </w:t>
-      </w:r>
-      <w:r>
-        <w:rPr>
-          <w:rFonts w:asciiTheme="minorHAnsi" w:hAnsiTheme="minorHAnsi" w:cstheme="minorHAnsi"/>
-        </w:rPr>
-        <w:t>pole,</w:t>
-      </w:r>
-      <w:r>
-        <w:rPr>
-          <w:rFonts w:asciiTheme="minorHAnsi" w:hAnsiTheme="minorHAnsi" w:cstheme="minorHAnsi"/>
-        </w:rPr>
-        <w:t xml:space="preserve"> we would like to make </w:t>
+        <w:t xml:space="preserve"> it is very delicate to stabilize to mass over the pole, we would like to make </w:t>
       </w:r>
       <w:r>
         <w:rPr>
@@ -9950,6 +9912,7 @@
     <w:p>
       <w:pPr>
         <w:pStyle w:val="Default"/>
+        <w:ind w:left="1584"/>
         <w:rPr>
           <w:rFonts w:asciiTheme="minorHAnsi" w:hAnsiTheme="minorHAnsi" w:cstheme="minorHAnsi"/>
         </w:rPr>
@@ -9958,11 +9921,167 @@
     <w:p>
       <w:pPr>
         <w:pStyle w:val="Default"/>
+        <w:numPr>
+          <w:ilvl w:val="2"/>
+          <w:numId w:val="18"/>
+        </w:numPr>
+        <w:rPr>
+          <w:rFonts w:asciiTheme="minorHAnsi" w:hAnsiTheme="minorHAnsi" w:cstheme="minorHAnsi"/>
+        </w:rPr>
+      </w:pPr>
+      <w:r>
+        <w:rPr>
+          <w:rFonts w:asciiTheme="minorHAnsi" w:hAnsiTheme="minorHAnsi" w:cstheme="minorHAnsi"/>
+        </w:rPr>
+        <w:t xml:space="preserve">We found the for initial </w:t>
+      </w:r>
+      <w:r>
+        <w:rPr>
+          <w:position w:val="-6"/>
+        </w:rPr>
+        <w:object w:dxaOrig="200" w:dyaOrig="279" w14:anchorId="0B5597A1">
+          <v:shape id="_x0000_i1098" type="#_x0000_t75" style="width:10pt;height:14.15pt" o:ole="">
+            <v:imagedata r:id="rId33" o:title=""/>
+          </v:shape>
+          <o:OLEObject Type="Embed" ProgID="Equation.DSMT4" ShapeID="_x0000_i1098" DrawAspect="Content" ObjectID="_1648932260" r:id="rId34"/>
+        </w:object>
+      </w:r>
+      <w:r>
+        <w:rPr>
+          <w:rFonts w:asciiTheme="minorHAnsi" w:hAnsiTheme="minorHAnsi" w:cstheme="minorHAnsi"/>
+        </w:rPr>
+        <w:t xml:space="preserve">of </w:t>
+      </w:r>
+      <w:r>
+        <w:rPr>
+          <w:position w:val="-12"/>
+        </w:rPr>
+        <w:object w:dxaOrig="2480" w:dyaOrig="360" w14:anchorId="6DA6C0F2">
+          <v:shape id="_x0000_i1099" type="#_x0000_t75" style="width:124pt;height:17.9pt" o:ole="">
+            <v:imagedata r:id="rId35" o:title=""/>
+          </v:shape>
+          <o:OLEObject Type="Embed" ProgID="Equation.DSMT4" ShapeID="_x0000_i1099" DrawAspect="Content" ObjectID="_1648932261" r:id="rId36"/>
+        </w:object>
+      </w:r>
+      <w:r>
+        <w:rPr>
+          <w:rFonts w:asciiTheme="minorHAnsi" w:hAnsiTheme="minorHAnsi" w:cstheme="minorHAnsi"/>
+        </w:rPr>
+        <w:t xml:space="preserve">the controller cannot stabilize the mass and it </w:t>
+      </w:r>
+      <w:proofErr w:type="spellStart"/>
+      <w:r>
+        <w:rPr>
+          <w:rFonts w:asciiTheme="minorHAnsi" w:hAnsiTheme="minorHAnsi" w:cstheme="minorHAnsi"/>
+        </w:rPr>
+        <w:t>losses</w:t>
+      </w:r>
+      <w:proofErr w:type="spellEnd"/>
+      <w:r>
+        <w:rPr>
+          <w:rFonts w:asciiTheme="minorHAnsi" w:hAnsiTheme="minorHAnsi" w:cstheme="minorHAnsi"/>
+        </w:rPr>
+        <w:t xml:space="preserve"> control, we think this happens because as we claimed before the controller doesn't want to pay for big </w:t>
+      </w:r>
+      <w:r>
+        <w:rPr>
+          <w:rFonts w:asciiTheme="minorHAnsi" w:hAnsiTheme="minorHAnsi" w:cstheme="minorHAnsi"/>
+        </w:rPr>
+        <w:lastRenderedPageBreak/>
+        <w:t>changes but small ones cannot stabilize it.</w:t>
+      </w:r>
+      <w:r>
+        <w:rPr>
+          <w:rFonts w:asciiTheme="minorHAnsi" w:hAnsiTheme="minorHAnsi" w:cstheme="minorHAnsi"/>
+        </w:rPr>
+        <w:br/>
+      </w:r>
+    </w:p>
+    <w:p>
+      <w:pPr>
+        <w:pStyle w:val="Default"/>
         <w:ind w:left="720"/>
         <w:rPr>
           <w:rFonts w:asciiTheme="minorHAnsi" w:hAnsiTheme="minorHAnsi" w:cstheme="minorHAnsi"/>
         </w:rPr>
       </w:pPr>
+      <w:r>
+        <w:rPr>
+          <w:rFonts w:asciiTheme="minorHAnsi" w:hAnsiTheme="minorHAnsi" w:cstheme="minorHAnsi"/>
+        </w:rPr>
+        <w:t xml:space="preserve">Plot for </w:t>
+      </w:r>
+      <w:r>
+        <w:rPr>
+          <w:position w:val="-6"/>
+        </w:rPr>
+        <w:object w:dxaOrig="999" w:dyaOrig="279" w14:anchorId="3144EC5E">
+          <v:shape id="_x0000_i1100" type="#_x0000_t75" style="width:49.95pt;height:14.15pt" o:ole="">
+            <v:imagedata r:id="rId37" o:title=""/>
+          </v:shape>
+          <o:OLEObject Type="Embed" ProgID="Equation.DSMT4" ShapeID="_x0000_i1100" DrawAspect="Content" ObjectID="_1648932262" r:id="rId38"/>
+        </w:object>
+      </w:r>
+      <w:r>
+        <w:t>:</w:t>
+      </w:r>
+    </w:p>
+    <w:p>
+      <w:pPr>
+        <w:pStyle w:val="Default"/>
+        <w:ind w:left="720"/>
+        <w:rPr>
+          <w:rFonts w:asciiTheme="minorHAnsi" w:hAnsiTheme="minorHAnsi" w:cstheme="minorHAnsi"/>
+        </w:rPr>
+      </w:pPr>
+      <w:r>
+        <w:rPr>
+          <w:rFonts w:asciiTheme="minorHAnsi" w:hAnsiTheme="minorHAnsi" w:cstheme="minorHAnsi"/>
+          <w:sz w:val="28"/>
+          <w:szCs w:val="28"/>
+        </w:rPr>
+        <w:drawing>
+          <wp:inline distT="0" distB="0" distL="0" distR="0" wp14:anchorId="7E5A312F" wp14:editId="651DC6AB">
+            <wp:extent cx="2836068" cy="2127051"/>
+            <wp:effectExtent l="0" t="0" r="2540" b="6985"/>
+            <wp:docPr id="5" name="Picture 5"/>
+            <wp:cNvGraphicFramePr>
+              <a:graphicFrameLocks xmlns:a="http://schemas.openxmlformats.org/drawingml/2006/main" noChangeAspect="1"/>
+            </wp:cNvGraphicFramePr>
+            <a:graphic xmlns:a="http://schemas.openxmlformats.org/drawingml/2006/main">
+              <a:graphicData uri="http://schemas.openxmlformats.org/drawingml/2006/picture">
+                <pic:pic xmlns:pic="http://schemas.openxmlformats.org/drawingml/2006/picture">
+                  <pic:nvPicPr>
+                    <pic:cNvPr id="1" name=""/>
+                    <pic:cNvPicPr/>
+                  </pic:nvPicPr>
+                  <pic:blipFill>
+                    <a:blip r:embed="rId39">
+                      <a:extLst>
+                        <a:ext uri="{28A0092B-C50C-407E-A947-70E740481C1C}">
+                          <a14:useLocalDpi xmlns:a14="http://schemas.microsoft.com/office/drawing/2010/main" val="0"/>
+                        </a:ext>
+                      </a:extLst>
+                    </a:blip>
+                    <a:stretch>
+                      <a:fillRect/>
+                    </a:stretch>
+                  </pic:blipFill>
+                  <pic:spPr>
+                    <a:xfrm>
+                      <a:off x="0" y="0"/>
+                      <a:ext cx="2836068" cy="2127051"/>
+                    </a:xfrm>
+                    <a:prstGeom prst="rect">
+                      <a:avLst/>
+                    </a:prstGeom>
+                  </pic:spPr>
+                </pic:pic>
+              </a:graphicData>
+            </a:graphic>
+          </wp:inline>
+        </w:drawing>
+      </w:r>
     </w:p>
     <w:p>
       <w:pPr>
@@ -9980,6 +10099,346 @@
     <w:p>
       <w:pPr>
         <w:pStyle w:val="Default"/>
+        <w:ind w:left="720"/>
+        <w:rPr>
+          <w:rFonts w:asciiTheme="minorHAnsi" w:hAnsiTheme="minorHAnsi" w:cstheme="minorHAnsi"/>
+        </w:rPr>
+      </w:pPr>
+      <w:r>
+        <w:rPr>
+          <w:rFonts w:asciiTheme="minorHAnsi" w:hAnsiTheme="minorHAnsi" w:cstheme="minorHAnsi"/>
+        </w:rPr>
+        <w:t xml:space="preserve">Plot for </w:t>
+      </w:r>
+      <w:r>
+        <w:rPr>
+          <w:position w:val="-12"/>
+        </w:rPr>
+        <w:object w:dxaOrig="1480" w:dyaOrig="360" w14:anchorId="3C2C8DB8">
+          <v:shape id="_x0000_i1101" type="#_x0000_t75" style="width:74.1pt;height:17.9pt" o:ole="">
+            <v:imagedata r:id="rId40" o:title=""/>
+          </v:shape>
+          <o:OLEObject Type="Embed" ProgID="Equation.DSMT4" ShapeID="_x0000_i1101" DrawAspect="Content" ObjectID="_1648932263" r:id="rId41"/>
+        </w:object>
+      </w:r>
+      <w:r>
+        <w:t>:</w:t>
+      </w:r>
+    </w:p>
+    <w:p>
+      <w:pPr>
+        <w:pStyle w:val="Default"/>
+        <w:ind w:left="720"/>
+        <w:rPr>
+          <w:rFonts w:asciiTheme="minorHAnsi" w:hAnsiTheme="minorHAnsi" w:cstheme="minorHAnsi"/>
+        </w:rPr>
+      </w:pPr>
+      <w:r>
+        <w:rPr>
+          <w:rFonts w:asciiTheme="minorHAnsi" w:hAnsiTheme="minorHAnsi" w:cstheme="minorHAnsi"/>
+          <w:sz w:val="28"/>
+          <w:szCs w:val="28"/>
+        </w:rPr>
+        <w:drawing>
+          <wp:inline distT="0" distB="0" distL="0" distR="0" wp14:anchorId="425B6BDB" wp14:editId="48459350">
+            <wp:extent cx="2836068" cy="2127051"/>
+            <wp:effectExtent l="0" t="0" r="2540" b="6985"/>
+            <wp:docPr id="6" name="Picture 6"/>
+            <wp:cNvGraphicFramePr>
+              <a:graphicFrameLocks xmlns:a="http://schemas.openxmlformats.org/drawingml/2006/main" noChangeAspect="1"/>
+            </wp:cNvGraphicFramePr>
+            <a:graphic xmlns:a="http://schemas.openxmlformats.org/drawingml/2006/main">
+              <a:graphicData uri="http://schemas.openxmlformats.org/drawingml/2006/picture">
+                <pic:pic xmlns:pic="http://schemas.openxmlformats.org/drawingml/2006/picture">
+                  <pic:nvPicPr>
+                    <pic:cNvPr id="1" name=""/>
+                    <pic:cNvPicPr/>
+                  </pic:nvPicPr>
+                  <pic:blipFill>
+                    <a:blip r:embed="rId42">
+                      <a:extLst>
+                        <a:ext uri="{28A0092B-C50C-407E-A947-70E740481C1C}">
+                          <a14:useLocalDpi xmlns:a14="http://schemas.microsoft.com/office/drawing/2010/main" val="0"/>
+                        </a:ext>
+                      </a:extLst>
+                    </a:blip>
+                    <a:stretch>
+                      <a:fillRect/>
+                    </a:stretch>
+                  </pic:blipFill>
+                  <pic:spPr>
+                    <a:xfrm>
+                      <a:off x="0" y="0"/>
+                      <a:ext cx="2836068" cy="2127051"/>
+                    </a:xfrm>
+                    <a:prstGeom prst="rect">
+                      <a:avLst/>
+                    </a:prstGeom>
+                  </pic:spPr>
+                </pic:pic>
+              </a:graphicData>
+            </a:graphic>
+          </wp:inline>
+        </w:drawing>
+      </w:r>
+    </w:p>
+    <w:p>
+      <w:pPr>
+        <w:pStyle w:val="Default"/>
+        <w:ind w:left="720"/>
+        <w:rPr>
+          <w:rFonts w:asciiTheme="minorHAnsi" w:hAnsiTheme="minorHAnsi" w:cstheme="minorHAnsi"/>
+        </w:rPr>
+      </w:pPr>
+      <w:r>
+        <w:rPr>
+          <w:rFonts w:asciiTheme="minorHAnsi" w:hAnsiTheme="minorHAnsi" w:cstheme="minorHAnsi"/>
+        </w:rPr>
+        <w:t xml:space="preserve">Plot for </w:t>
+      </w:r>
+      <w:r>
+        <w:rPr>
+          <w:position w:val="-12"/>
+        </w:rPr>
+        <w:object w:dxaOrig="1900" w:dyaOrig="360" w14:anchorId="14458ED5">
+          <v:shape id="_x0000_i1102" type="#_x0000_t75" style="width:94.9pt;height:17.9pt" o:ole="">
+            <v:imagedata r:id="rId43" o:title=""/>
+          </v:shape>
+          <o:OLEObject Type="Embed" ProgID="Equation.DSMT4" ShapeID="_x0000_i1102" DrawAspect="Content" ObjectID="_1648932264" r:id="rId44"/>
+        </w:object>
+      </w:r>
+      <w:r>
+        <w:t>:</w:t>
+      </w:r>
+    </w:p>
+    <w:p>
+      <w:pPr>
+        <w:pStyle w:val="Default"/>
+        <w:ind w:left="720"/>
+        <w:rPr>
+          <w:rFonts w:asciiTheme="minorHAnsi" w:hAnsiTheme="minorHAnsi" w:cstheme="minorHAnsi"/>
+        </w:rPr>
+      </w:pPr>
+      <w:r>
+        <w:rPr>
+          <w:rFonts w:asciiTheme="minorHAnsi" w:hAnsiTheme="minorHAnsi" w:cstheme="minorHAnsi"/>
+          <w:sz w:val="28"/>
+          <w:szCs w:val="28"/>
+        </w:rPr>
+        <w:drawing>
+          <wp:inline distT="0" distB="0" distL="0" distR="0" wp14:anchorId="30314D57" wp14:editId="6E70BDF2">
+            <wp:extent cx="2836068" cy="2127051"/>
+            <wp:effectExtent l="0" t="0" r="2540" b="6985"/>
+            <wp:docPr id="7" name="Picture 7"/>
+            <wp:cNvGraphicFramePr>
+              <a:graphicFrameLocks xmlns:a="http://schemas.openxmlformats.org/drawingml/2006/main" noChangeAspect="1"/>
+            </wp:cNvGraphicFramePr>
+            <a:graphic xmlns:a="http://schemas.openxmlformats.org/drawingml/2006/main">
+              <a:graphicData uri="http://schemas.openxmlformats.org/drawingml/2006/picture">
+                <pic:pic xmlns:pic="http://schemas.openxmlformats.org/drawingml/2006/picture">
+                  <pic:nvPicPr>
+                    <pic:cNvPr id="1" name=""/>
+                    <pic:cNvPicPr/>
+                  </pic:nvPicPr>
+                  <pic:blipFill>
+                    <a:blip r:embed="rId39">
+                      <a:extLst>
+                        <a:ext uri="{28A0092B-C50C-407E-A947-70E740481C1C}">
+                          <a14:useLocalDpi xmlns:a14="http://schemas.microsoft.com/office/drawing/2010/main" val="0"/>
+                        </a:ext>
+                      </a:extLst>
+                    </a:blip>
+                    <a:stretch>
+                      <a:fillRect/>
+                    </a:stretch>
+                  </pic:blipFill>
+                  <pic:spPr>
+                    <a:xfrm>
+                      <a:off x="0" y="0"/>
+                      <a:ext cx="2836068" cy="2127051"/>
+                    </a:xfrm>
+                    <a:prstGeom prst="rect">
+                      <a:avLst/>
+                    </a:prstGeom>
+                  </pic:spPr>
+                </pic:pic>
+              </a:graphicData>
+            </a:graphic>
+          </wp:inline>
+        </w:drawing>
+      </w:r>
+    </w:p>
+    <w:p>
+      <w:pPr>
+        <w:pStyle w:val="Default"/>
+        <w:ind w:left="720"/>
+        <w:rPr>
+          <w:rFonts w:asciiTheme="minorHAnsi" w:hAnsiTheme="minorHAnsi" w:cstheme="minorHAnsi"/>
+        </w:rPr>
+      </w:pPr>
+      <w:r>
+        <w:rPr>
+          <w:rFonts w:asciiTheme="minorHAnsi" w:hAnsiTheme="minorHAnsi" w:cstheme="minorHAnsi"/>
+        </w:rPr>
+        <w:t xml:space="preserve">As we can see for </w:t>
+      </w:r>
+      <w:r>
+        <w:rPr>
+          <w:position w:val="-12"/>
+        </w:rPr>
+        <w:object w:dxaOrig="1480" w:dyaOrig="360" w14:anchorId="4B8543B1">
+          <v:shape id="_x0000_i1103" type="#_x0000_t75" style="width:74.1pt;height:17.9pt" o:ole="">
+            <v:imagedata r:id="rId40" o:title=""/>
+          </v:shape>
+          <o:OLEObject Type="Embed" ProgID="Equation.DSMT4" ShapeID="_x0000_i1103" DrawAspect="Content" ObjectID="_1648932265" r:id="rId45"/>
+        </w:object>
+      </w:r>
+      <w:r>
+        <w:rPr>
+          <w:rFonts w:asciiTheme="minorHAnsi" w:hAnsiTheme="minorHAnsi" w:cstheme="minorHAnsi" w:hint="cs"/>
+          <w:rtl/>
+        </w:rPr>
+        <w:t xml:space="preserve">  </w:t>
+      </w:r>
+      <w:r>
+        <w:rPr>
+          <w:rFonts w:asciiTheme="minorHAnsi" w:hAnsiTheme="minorHAnsi" w:cstheme="minorHAnsi"/>
+        </w:rPr>
+        <w:t xml:space="preserve"> the value of theta is not going to zero but losing control because the controller is trying to </w:t>
+      </w:r>
+      <w:r>
+        <w:rPr>
+          <w:rFonts w:asciiTheme="minorHAnsi" w:hAnsiTheme="minorHAnsi" w:cstheme="minorHAnsi"/>
+        </w:rPr>
+        <w:t>stabilize</w:t>
+      </w:r>
+      <w:r>
+        <w:rPr>
+          <w:rFonts w:asciiTheme="minorHAnsi" w:hAnsiTheme="minorHAnsi" w:cstheme="minorHAnsi"/>
+        </w:rPr>
+        <w:t xml:space="preserve"> it by moving the cart fast but when the cart moves fast it becomes more difficult to stabilize the mass. In the other graphs we can see that the controller decisions lead to stabilization of the mass.</w:t>
+      </w:r>
+    </w:p>
+    <w:p>
+      <w:pPr>
+        <w:pStyle w:val="Default"/>
+        <w:ind w:left="720"/>
+        <w:rPr>
+          <w:rFonts w:asciiTheme="minorHAnsi" w:hAnsiTheme="minorHAnsi" w:cstheme="minorHAnsi"/>
+        </w:rPr>
+      </w:pPr>
+    </w:p>
+    <w:p>
+      <w:pPr>
+        <w:pStyle w:val="Default"/>
+        <w:numPr>
+          <w:ilvl w:val="2"/>
+          <w:numId w:val="18"/>
+        </w:numPr>
+        <w:rPr>
+          <w:rFonts w:asciiTheme="minorHAnsi" w:hAnsiTheme="minorHAnsi" w:cstheme="minorHAnsi"/>
+          <w:b/>
+          <w:bCs/>
+          <w:u w:val="single"/>
+        </w:rPr>
+      </w:pPr>
+      <w:r>
+        <w:rPr>
+          <w:rFonts w:asciiTheme="minorHAnsi" w:hAnsiTheme="minorHAnsi" w:cstheme="minorHAnsi"/>
+        </w:rPr>
+        <w:lastRenderedPageBreak/>
+        <w:t>Plots for feedforward control:</w:t>
+      </w:r>
+    </w:p>
+    <w:p>
+      <w:pPr>
+        <w:pStyle w:val="Default"/>
+        <w:ind w:left="720"/>
+        <w:rPr>
+          <w:rFonts w:asciiTheme="minorHAnsi" w:hAnsiTheme="minorHAnsi" w:cstheme="minorHAnsi"/>
+        </w:rPr>
+      </w:pPr>
+      <w:r>
+        <w:rPr>
+          <w:rFonts w:asciiTheme="minorHAnsi" w:hAnsiTheme="minorHAnsi" w:cstheme="minorHAnsi"/>
+        </w:rPr>
+        <w:t xml:space="preserve">Plot for </w:t>
+      </w:r>
+      <w:r>
+        <w:rPr>
+          <w:position w:val="-6"/>
+        </w:rPr>
+        <w:object w:dxaOrig="999" w:dyaOrig="279" w14:anchorId="684BFA62">
+          <v:shape id="_x0000_i1141" type="#_x0000_t75" style="width:49.95pt;height:14.15pt" o:ole="">
+            <v:imagedata r:id="rId37" o:title=""/>
+          </v:shape>
+          <o:OLEObject Type="Embed" ProgID="Equation.DSMT4" ShapeID="_x0000_i1141" DrawAspect="Content" ObjectID="_1648932266" r:id="rId46"/>
+        </w:object>
+      </w:r>
+      <w:r>
+        <w:t>:</w:t>
+      </w:r>
+    </w:p>
+    <w:p>
+      <w:pPr>
+        <w:pStyle w:val="Default"/>
+        <w:ind w:left="720"/>
+        <w:rPr>
+          <w:rFonts w:asciiTheme="minorHAnsi" w:hAnsiTheme="minorHAnsi" w:cstheme="minorHAnsi"/>
+        </w:rPr>
+      </w:pPr>
+      <w:r>
+        <w:rPr>
+          <w:rFonts w:asciiTheme="minorHAnsi" w:hAnsiTheme="minorHAnsi" w:cstheme="minorHAnsi"/>
+          <w:sz w:val="28"/>
+          <w:szCs w:val="28"/>
+        </w:rPr>
+        <w:drawing>
+          <wp:inline distT="0" distB="0" distL="0" distR="0" wp14:anchorId="1C6F7437" wp14:editId="2A3154D7">
+            <wp:extent cx="2836068" cy="2127051"/>
+            <wp:effectExtent l="0" t="0" r="2540" b="6985"/>
+            <wp:docPr id="14" name="Picture 14"/>
+            <wp:cNvGraphicFramePr>
+              <a:graphicFrameLocks xmlns:a="http://schemas.openxmlformats.org/drawingml/2006/main" noChangeAspect="1"/>
+            </wp:cNvGraphicFramePr>
+            <a:graphic xmlns:a="http://schemas.openxmlformats.org/drawingml/2006/main">
+              <a:graphicData uri="http://schemas.openxmlformats.org/drawingml/2006/picture">
+                <pic:pic xmlns:pic="http://schemas.openxmlformats.org/drawingml/2006/picture">
+                  <pic:nvPicPr>
+                    <pic:cNvPr id="1" name=""/>
+                    <pic:cNvPicPr/>
+                  </pic:nvPicPr>
+                  <pic:blipFill>
+                    <a:blip r:embed="rId47">
+                      <a:extLst>
+                        <a:ext uri="{28A0092B-C50C-407E-A947-70E740481C1C}">
+                          <a14:useLocalDpi xmlns:a14="http://schemas.microsoft.com/office/drawing/2010/main" val="0"/>
+                        </a:ext>
+                      </a:extLst>
+                    </a:blip>
+                    <a:stretch>
+                      <a:fillRect/>
+                    </a:stretch>
+                  </pic:blipFill>
+                  <pic:spPr>
+                    <a:xfrm>
+                      <a:off x="0" y="0"/>
+                      <a:ext cx="2836068" cy="2127051"/>
+                    </a:xfrm>
+                    <a:prstGeom prst="rect">
+                      <a:avLst/>
+                    </a:prstGeom>
+                  </pic:spPr>
+                </pic:pic>
+              </a:graphicData>
+            </a:graphic>
+          </wp:inline>
+        </w:drawing>
+      </w:r>
+    </w:p>
+    <w:p>
+      <w:pPr>
+        <w:pStyle w:val="Default"/>
         <w:rPr>
           <w:rFonts w:asciiTheme="minorHAnsi" w:hAnsiTheme="minorHAnsi" w:cstheme="minorHAnsi"/>
           <w:b/>
@@ -9993,6 +10452,330 @@
     <w:p>
       <w:pPr>
         <w:pStyle w:val="Default"/>
+        <w:ind w:left="720"/>
+        <w:rPr>
+          <w:rFonts w:asciiTheme="minorHAnsi" w:hAnsiTheme="minorHAnsi" w:cstheme="minorHAnsi"/>
+        </w:rPr>
+      </w:pPr>
+      <w:r>
+        <w:rPr>
+          <w:rFonts w:asciiTheme="minorHAnsi" w:hAnsiTheme="minorHAnsi" w:cstheme="minorHAnsi"/>
+        </w:rPr>
+        <w:t xml:space="preserve">Plot for </w:t>
+      </w:r>
+      <w:r>
+        <w:rPr>
+          <w:position w:val="-12"/>
+        </w:rPr>
+        <w:object w:dxaOrig="1480" w:dyaOrig="360" w14:anchorId="45D1743E">
+          <v:shape id="_x0000_i1142" type="#_x0000_t75" style="width:74.1pt;height:17.9pt" o:ole="">
+            <v:imagedata r:id="rId40" o:title=""/>
+          </v:shape>
+          <o:OLEObject Type="Embed" ProgID="Equation.DSMT4" ShapeID="_x0000_i1142" DrawAspect="Content" ObjectID="_1648932267" r:id="rId48"/>
+        </w:object>
+      </w:r>
+      <w:r>
+        <w:t>:</w:t>
+      </w:r>
+    </w:p>
+    <w:p>
+      <w:pPr>
+        <w:pStyle w:val="Default"/>
+        <w:ind w:left="720"/>
+        <w:rPr>
+          <w:rFonts w:asciiTheme="minorHAnsi" w:hAnsiTheme="minorHAnsi" w:cstheme="minorHAnsi"/>
+        </w:rPr>
+      </w:pPr>
+      <w:r>
+        <w:rPr>
+          <w:rFonts w:asciiTheme="minorHAnsi" w:hAnsiTheme="minorHAnsi" w:cstheme="minorHAnsi"/>
+          <w:sz w:val="28"/>
+          <w:szCs w:val="28"/>
+        </w:rPr>
+        <w:drawing>
+          <wp:inline distT="0" distB="0" distL="0" distR="0" wp14:anchorId="37DF2192" wp14:editId="54D65E83">
+            <wp:extent cx="2836068" cy="2127051"/>
+            <wp:effectExtent l="0" t="0" r="2540" b="6985"/>
+            <wp:docPr id="15" name="Picture 15"/>
+            <wp:cNvGraphicFramePr>
+              <a:graphicFrameLocks xmlns:a="http://schemas.openxmlformats.org/drawingml/2006/main" noChangeAspect="1"/>
+            </wp:cNvGraphicFramePr>
+            <a:graphic xmlns:a="http://schemas.openxmlformats.org/drawingml/2006/main">
+              <a:graphicData uri="http://schemas.openxmlformats.org/drawingml/2006/picture">
+                <pic:pic xmlns:pic="http://schemas.openxmlformats.org/drawingml/2006/picture">
+                  <pic:nvPicPr>
+                    <pic:cNvPr id="1" name=""/>
+                    <pic:cNvPicPr/>
+                  </pic:nvPicPr>
+                  <pic:blipFill>
+                    <a:blip r:embed="rId49">
+                      <a:extLst>
+                        <a:ext uri="{28A0092B-C50C-407E-A947-70E740481C1C}">
+                          <a14:useLocalDpi xmlns:a14="http://schemas.microsoft.com/office/drawing/2010/main" val="0"/>
+                        </a:ext>
+                      </a:extLst>
+                    </a:blip>
+                    <a:stretch>
+                      <a:fillRect/>
+                    </a:stretch>
+                  </pic:blipFill>
+                  <pic:spPr>
+                    <a:xfrm>
+                      <a:off x="0" y="0"/>
+                      <a:ext cx="2836068" cy="2127051"/>
+                    </a:xfrm>
+                    <a:prstGeom prst="rect">
+                      <a:avLst/>
+                    </a:prstGeom>
+                  </pic:spPr>
+                </pic:pic>
+              </a:graphicData>
+            </a:graphic>
+          </wp:inline>
+        </w:drawing>
+      </w:r>
+    </w:p>
+    <w:p>
+      <w:pPr>
+        <w:pStyle w:val="Default"/>
+        <w:ind w:left="720"/>
+        <w:rPr>
+          <w:rFonts w:asciiTheme="minorHAnsi" w:hAnsiTheme="minorHAnsi" w:cstheme="minorHAnsi"/>
+        </w:rPr>
+      </w:pPr>
+      <w:r>
+        <w:rPr>
+          <w:rFonts w:asciiTheme="minorHAnsi" w:hAnsiTheme="minorHAnsi" w:cstheme="minorHAnsi"/>
+        </w:rPr>
+        <w:t xml:space="preserve">Plot for </w:t>
+      </w:r>
+      <w:r>
+        <w:rPr>
+          <w:position w:val="-12"/>
+        </w:rPr>
+        <w:object w:dxaOrig="1900" w:dyaOrig="360" w14:anchorId="0F6544EB">
+          <v:shape id="_x0000_i1143" type="#_x0000_t75" style="width:94.9pt;height:17.9pt" o:ole="">
+            <v:imagedata r:id="rId43" o:title=""/>
+          </v:shape>
+          <o:OLEObject Type="Embed" ProgID="Equation.DSMT4" ShapeID="_x0000_i1143" DrawAspect="Content" ObjectID="_1648932268" r:id="rId50"/>
+        </w:object>
+      </w:r>
+      <w:r>
+        <w:t>:</w:t>
+      </w:r>
+    </w:p>
+    <w:p>
+      <w:pPr>
+        <w:pStyle w:val="Default"/>
+        <w:ind w:left="720"/>
+        <w:rPr>
+          <w:rFonts w:asciiTheme="minorHAnsi" w:hAnsiTheme="minorHAnsi" w:cstheme="minorHAnsi"/>
+        </w:rPr>
+      </w:pPr>
+      <w:r>
+        <w:rPr>
+          <w:rFonts w:asciiTheme="minorHAnsi" w:hAnsiTheme="minorHAnsi" w:cstheme="minorHAnsi"/>
+          <w:sz w:val="28"/>
+          <w:szCs w:val="28"/>
+        </w:rPr>
+        <w:drawing>
+          <wp:inline distT="0" distB="0" distL="0" distR="0" wp14:anchorId="55581708" wp14:editId="2A538B3A">
+            <wp:extent cx="2836068" cy="2127051"/>
+            <wp:effectExtent l="0" t="0" r="2540" b="6985"/>
+            <wp:docPr id="16" name="Picture 16"/>
+            <wp:cNvGraphicFramePr>
+              <a:graphicFrameLocks xmlns:a="http://schemas.openxmlformats.org/drawingml/2006/main" noChangeAspect="1"/>
+            </wp:cNvGraphicFramePr>
+            <a:graphic xmlns:a="http://schemas.openxmlformats.org/drawingml/2006/main">
+              <a:graphicData uri="http://schemas.openxmlformats.org/drawingml/2006/picture">
+                <pic:pic xmlns:pic="http://schemas.openxmlformats.org/drawingml/2006/picture">
+                  <pic:nvPicPr>
+                    <pic:cNvPr id="1" name=""/>
+                    <pic:cNvPicPr/>
+                  </pic:nvPicPr>
+                  <pic:blipFill>
+                    <a:blip r:embed="rId47">
+                      <a:extLst>
+                        <a:ext uri="{28A0092B-C50C-407E-A947-70E740481C1C}">
+                          <a14:useLocalDpi xmlns:a14="http://schemas.microsoft.com/office/drawing/2010/main" val="0"/>
+                        </a:ext>
+                      </a:extLst>
+                    </a:blip>
+                    <a:stretch>
+                      <a:fillRect/>
+                    </a:stretch>
+                  </pic:blipFill>
+                  <pic:spPr>
+                    <a:xfrm>
+                      <a:off x="0" y="0"/>
+                      <a:ext cx="2836068" cy="2127051"/>
+                    </a:xfrm>
+                    <a:prstGeom prst="rect">
+                      <a:avLst/>
+                    </a:prstGeom>
+                  </pic:spPr>
+                </pic:pic>
+              </a:graphicData>
+            </a:graphic>
+          </wp:inline>
+        </w:drawing>
+      </w:r>
+      <w:r>
+        <w:rPr>
+          <w:rFonts w:asciiTheme="minorHAnsi" w:hAnsiTheme="minorHAnsi" w:cstheme="minorHAnsi"/>
+        </w:rPr>
+        <w:br/>
+      </w:r>
+      <w:r>
+        <w:rPr>
+          <w:rFonts w:asciiTheme="minorHAnsi" w:hAnsiTheme="minorHAnsi" w:cstheme="minorHAnsi"/>
+          <w:highlight w:val="yellow"/>
+        </w:rPr>
+        <w:t xml:space="preserve">As we can see clearly the LQR feedback control is better than feedforward because </w:t>
+      </w:r>
+      <w:proofErr w:type="gramStart"/>
+      <w:r>
+        <w:rPr>
+          <w:rFonts w:asciiTheme="minorHAnsi" w:hAnsiTheme="minorHAnsi" w:cstheme="minorHAnsi"/>
+        </w:rPr>
+        <w:t>…..</w:t>
+      </w:r>
+      <w:proofErr w:type="gramEnd"/>
+    </w:p>
+    <w:p>
+      <w:pPr>
+        <w:bidi w:val="0"/>
+        <w:rPr>
+          <w:rFonts w:cstheme="minorHAnsi"/>
+          <w:color w:val="000000"/>
+          <w:sz w:val="24"/>
+          <w:szCs w:val="24"/>
+        </w:rPr>
+      </w:pPr>
+      <w:r>
+        <w:rPr>
+          <w:rFonts w:cstheme="minorHAnsi"/>
+        </w:rPr>
+        <w:br w:type="page"/>
+      </w:r>
+    </w:p>
+    <w:p>
+      <w:pPr>
+        <w:pStyle w:val="Default"/>
+        <w:numPr>
+          <w:ilvl w:val="2"/>
+          <w:numId w:val="18"/>
+        </w:numPr>
+        <w:rPr>
+          <w:rFonts w:asciiTheme="minorHAnsi" w:hAnsiTheme="minorHAnsi" w:cstheme="minorHAnsi"/>
+        </w:rPr>
+      </w:pPr>
+      <w:r>
+        <w:rPr>
+          <w:rFonts w:asciiTheme="minorHAnsi" w:hAnsiTheme="minorHAnsi" w:cstheme="minorHAnsi"/>
+        </w:rPr>
+        <w:lastRenderedPageBreak/>
+        <w:t>Force limitation:</w:t>
+      </w:r>
+      <w:r>
+        <w:rPr>
+          <w:rFonts w:asciiTheme="minorHAnsi" w:hAnsiTheme="minorHAnsi" w:cstheme="minorHAnsi"/>
+          <w:b/>
+          <w:bCs/>
+          <w:u w:val="single"/>
+        </w:rPr>
+        <w:br/>
+      </w:r>
+      <w:r>
+        <w:rPr>
+          <w:rFonts w:asciiTheme="minorHAnsi" w:hAnsiTheme="minorHAnsi" w:cstheme="minorHAnsi"/>
+          <w:b/>
+          <w:bCs/>
+          <w:u w:val="single"/>
+        </w:rPr>
+        <w:br/>
+      </w:r>
+      <w:r>
+        <w:rPr>
+          <w:rFonts w:asciiTheme="minorHAnsi" w:hAnsiTheme="minorHAnsi" w:cstheme="minorHAnsi"/>
+        </w:rPr>
+        <w:t xml:space="preserve">Plot for </w:t>
+      </w:r>
+      <w:r>
+        <w:rPr>
+          <w:position w:val="-6"/>
+        </w:rPr>
+        <w:object w:dxaOrig="999" w:dyaOrig="279" w14:anchorId="1586C7EB">
+          <v:shape id="_x0000_i1172" type="#_x0000_t75" style="width:49.95pt;height:14.15pt" o:ole="">
+            <v:imagedata r:id="rId37" o:title=""/>
+          </v:shape>
+          <o:OLEObject Type="Embed" ProgID="Equation.DSMT4" ShapeID="_x0000_i1172" DrawAspect="Content" ObjectID="_1648932269" r:id="rId51"/>
+        </w:object>
+      </w:r>
+      <w:r>
+        <w:t>:</w:t>
+      </w:r>
+    </w:p>
+    <w:p>
+      <w:pPr>
+        <w:pStyle w:val="Default"/>
+        <w:ind w:left="720"/>
+        <w:rPr>
+          <w:rFonts w:asciiTheme="minorHAnsi" w:hAnsiTheme="minorHAnsi" w:cstheme="minorHAnsi"/>
+        </w:rPr>
+      </w:pPr>
+      <w:r>
+        <w:rPr>
+          <w:rFonts w:asciiTheme="minorHAnsi" w:hAnsiTheme="minorHAnsi" w:cstheme="minorHAnsi"/>
+          <w:sz w:val="28"/>
+          <w:szCs w:val="28"/>
+        </w:rPr>
+        <w:drawing>
+          <wp:inline distT="0" distB="0" distL="0" distR="0" wp14:anchorId="5D4ECE7C" wp14:editId="6C796C12">
+            <wp:extent cx="2836068" cy="2127051"/>
+            <wp:effectExtent l="0" t="0" r="2540" b="6985"/>
+            <wp:docPr id="26" name="Picture 26"/>
+            <wp:cNvGraphicFramePr>
+              <a:graphicFrameLocks xmlns:a="http://schemas.openxmlformats.org/drawingml/2006/main" noChangeAspect="1"/>
+            </wp:cNvGraphicFramePr>
+            <a:graphic xmlns:a="http://schemas.openxmlformats.org/drawingml/2006/main">
+              <a:graphicData uri="http://schemas.openxmlformats.org/drawingml/2006/picture">
+                <pic:pic xmlns:pic="http://schemas.openxmlformats.org/drawingml/2006/picture">
+                  <pic:nvPicPr>
+                    <pic:cNvPr id="1" name=""/>
+                    <pic:cNvPicPr/>
+                  </pic:nvPicPr>
+                  <pic:blipFill>
+                    <a:blip r:embed="rId52">
+                      <a:extLst>
+                        <a:ext uri="{28A0092B-C50C-407E-A947-70E740481C1C}">
+                          <a14:useLocalDpi xmlns:a14="http://schemas.microsoft.com/office/drawing/2010/main" val="0"/>
+                        </a:ext>
+                      </a:extLst>
+                    </a:blip>
+                    <a:stretch>
+                      <a:fillRect/>
+                    </a:stretch>
+                  </pic:blipFill>
+                  <pic:spPr>
+                    <a:xfrm>
+                      <a:off x="0" y="0"/>
+                      <a:ext cx="2836068" cy="2127051"/>
+                    </a:xfrm>
+                    <a:prstGeom prst="rect">
+                      <a:avLst/>
+                    </a:prstGeom>
+                  </pic:spPr>
+                </pic:pic>
+              </a:graphicData>
+            </a:graphic>
+          </wp:inline>
+        </w:drawing>
+      </w:r>
+    </w:p>
+    <w:p>
+      <w:pPr>
+        <w:pStyle w:val="Default"/>
         <w:rPr>
           <w:rFonts w:asciiTheme="minorHAnsi" w:hAnsiTheme="minorHAnsi" w:cstheme="minorHAnsi"/>
           <w:b/>
@@ -10006,18 +10789,179 @@
     <w:p>
       <w:pPr>
         <w:pStyle w:val="Default"/>
+        <w:ind w:left="720"/>
+        <w:rPr>
+          <w:rFonts w:asciiTheme="minorHAnsi" w:hAnsiTheme="minorHAnsi" w:cstheme="minorHAnsi"/>
+        </w:rPr>
+      </w:pPr>
+      <w:r>
+        <w:rPr>
+          <w:rFonts w:asciiTheme="minorHAnsi" w:hAnsiTheme="minorHAnsi" w:cstheme="minorHAnsi"/>
+        </w:rPr>
+        <w:t xml:space="preserve">Plot for </w:t>
+      </w:r>
+      <w:r>
+        <w:rPr>
+          <w:position w:val="-12"/>
+        </w:rPr>
+        <w:object w:dxaOrig="1480" w:dyaOrig="360" w14:anchorId="6EB03F6F">
+          <v:shape id="_x0000_i1163" type="#_x0000_t75" style="width:74.1pt;height:17.9pt" o:ole="">
+            <v:imagedata r:id="rId40" o:title=""/>
+          </v:shape>
+          <o:OLEObject Type="Embed" ProgID="Equation.DSMT4" ShapeID="_x0000_i1163" DrawAspect="Content" ObjectID="_1648932270" r:id="rId53"/>
+        </w:object>
+      </w:r>
+      <w:r>
+        <w:t>:</w:t>
+      </w:r>
+    </w:p>
+    <w:p>
+      <w:pPr>
+        <w:pStyle w:val="Default"/>
+        <w:ind w:left="720"/>
+        <w:rPr>
+          <w:rFonts w:asciiTheme="minorHAnsi" w:hAnsiTheme="minorHAnsi" w:cstheme="minorHAnsi"/>
+        </w:rPr>
+      </w:pPr>
+      <w:r>
         <w:rPr>
           <w:rFonts w:asciiTheme="minorHAnsi" w:hAnsiTheme="minorHAnsi" w:cstheme="minorHAnsi"/>
           <w:sz w:val="28"/>
           <w:szCs w:val="28"/>
-          <w:u w:val="single"/>
-        </w:rPr>
-      </w:pPr>
+        </w:rPr>
+        <w:drawing>
+          <wp:inline distT="0" distB="0" distL="0" distR="0" wp14:anchorId="45534E13" wp14:editId="7DAB9E31">
+            <wp:extent cx="2836068" cy="2127051"/>
+            <wp:effectExtent l="0" t="0" r="2540" b="6985"/>
+            <wp:docPr id="27" name="Picture 27"/>
+            <wp:cNvGraphicFramePr>
+              <a:graphicFrameLocks xmlns:a="http://schemas.openxmlformats.org/drawingml/2006/main" noChangeAspect="1"/>
+            </wp:cNvGraphicFramePr>
+            <a:graphic xmlns:a="http://schemas.openxmlformats.org/drawingml/2006/main">
+              <a:graphicData uri="http://schemas.openxmlformats.org/drawingml/2006/picture">
+                <pic:pic xmlns:pic="http://schemas.openxmlformats.org/drawingml/2006/picture">
+                  <pic:nvPicPr>
+                    <pic:cNvPr id="1" name=""/>
+                    <pic:cNvPicPr/>
+                  </pic:nvPicPr>
+                  <pic:blipFill>
+                    <a:blip r:embed="rId54">
+                      <a:extLst>
+                        <a:ext uri="{28A0092B-C50C-407E-A947-70E740481C1C}">
+                          <a14:useLocalDpi xmlns:a14="http://schemas.microsoft.com/office/drawing/2010/main" val="0"/>
+                        </a:ext>
+                      </a:extLst>
+                    </a:blip>
+                    <a:stretch>
+                      <a:fillRect/>
+                    </a:stretch>
+                  </pic:blipFill>
+                  <pic:spPr>
+                    <a:xfrm>
+                      <a:off x="0" y="0"/>
+                      <a:ext cx="2836068" cy="2127051"/>
+                    </a:xfrm>
+                    <a:prstGeom prst="rect">
+                      <a:avLst/>
+                    </a:prstGeom>
+                  </pic:spPr>
+                </pic:pic>
+              </a:graphicData>
+            </a:graphic>
+          </wp:inline>
+        </w:drawing>
+      </w:r>
     </w:p>
     <w:p>
       <w:pPr>
         <w:pStyle w:val="Default"/>
-        <w:ind w:left="1440"/>
+        <w:ind w:left="720"/>
+        <w:rPr>
+          <w:rFonts w:asciiTheme="minorHAnsi" w:hAnsiTheme="minorHAnsi" w:cstheme="minorHAnsi"/>
+        </w:rPr>
+      </w:pPr>
+      <w:r>
+        <w:rPr>
+          <w:rFonts w:asciiTheme="minorHAnsi" w:hAnsiTheme="minorHAnsi" w:cstheme="minorHAnsi"/>
+        </w:rPr>
+        <w:t xml:space="preserve">Plot for </w:t>
+      </w:r>
+      <w:r>
+        <w:rPr>
+          <w:position w:val="-12"/>
+        </w:rPr>
+        <w:object w:dxaOrig="1900" w:dyaOrig="360" w14:anchorId="7A7E86F2">
+          <v:shape id="_x0000_i1164" type="#_x0000_t75" style="width:94.9pt;height:17.9pt" o:ole="">
+            <v:imagedata r:id="rId43" o:title=""/>
+          </v:shape>
+          <o:OLEObject Type="Embed" ProgID="Equation.DSMT4" ShapeID="_x0000_i1164" DrawAspect="Content" ObjectID="_1648932271" r:id="rId55"/>
+        </w:object>
+      </w:r>
+      <w:r>
+        <w:t>:</w:t>
+      </w:r>
+    </w:p>
+    <w:p>
+      <w:pPr>
+        <w:pStyle w:val="Default"/>
+        <w:ind w:left="1224"/>
+        <w:rPr>
+          <w:rFonts w:asciiTheme="minorHAnsi" w:hAnsiTheme="minorHAnsi" w:cstheme="minorHAnsi"/>
+        </w:rPr>
+      </w:pPr>
+      <w:r>
+        <w:rPr>
+          <w:rFonts w:asciiTheme="minorHAnsi" w:hAnsiTheme="minorHAnsi" w:cstheme="minorHAnsi"/>
+          <w:sz w:val="28"/>
+          <w:szCs w:val="28"/>
+        </w:rPr>
+        <w:drawing>
+          <wp:inline distT="0" distB="0" distL="0" distR="0" wp14:anchorId="636CE808" wp14:editId="3EF86283">
+            <wp:extent cx="2836068" cy="2127051"/>
+            <wp:effectExtent l="0" t="0" r="2540" b="6985"/>
+            <wp:docPr id="28" name="Picture 28"/>
+            <wp:cNvGraphicFramePr>
+              <a:graphicFrameLocks xmlns:a="http://schemas.openxmlformats.org/drawingml/2006/main" noChangeAspect="1"/>
+            </wp:cNvGraphicFramePr>
+            <a:graphic xmlns:a="http://schemas.openxmlformats.org/drawingml/2006/main">
+              <a:graphicData uri="http://schemas.openxmlformats.org/drawingml/2006/picture">
+                <pic:pic xmlns:pic="http://schemas.openxmlformats.org/drawingml/2006/picture">
+                  <pic:nvPicPr>
+                    <pic:cNvPr id="1" name=""/>
+                    <pic:cNvPicPr/>
+                  </pic:nvPicPr>
+                  <pic:blipFill>
+                    <a:blip r:embed="rId56">
+                      <a:extLst>
+                        <a:ext uri="{28A0092B-C50C-407E-A947-70E740481C1C}">
+                          <a14:useLocalDpi xmlns:a14="http://schemas.microsoft.com/office/drawing/2010/main" val="0"/>
+                        </a:ext>
+                      </a:extLst>
+                    </a:blip>
+                    <a:stretch>
+                      <a:fillRect/>
+                    </a:stretch>
+                  </pic:blipFill>
+                  <pic:spPr>
+                    <a:xfrm>
+                      <a:off x="0" y="0"/>
+                      <a:ext cx="2836068" cy="2127051"/>
+                    </a:xfrm>
+                    <a:prstGeom prst="rect">
+                      <a:avLst/>
+                    </a:prstGeom>
+                  </pic:spPr>
+                </pic:pic>
+              </a:graphicData>
+            </a:graphic>
+          </wp:inline>
+        </w:drawing>
+      </w:r>
+    </w:p>
+    <w:p>
+      <w:pPr>
+        <w:pStyle w:val="Default"/>
+        <w:ind w:left="1224"/>
         <w:rPr>
           <w:rFonts w:asciiTheme="minorHAnsi" w:hAnsiTheme="minorHAnsi" w:cstheme="minorHAnsi"/>
           <w:b/>
@@ -10025,42 +10969,23 @@
           <w:u w:val="single"/>
         </w:rPr>
       </w:pPr>
-    </w:p>
-    <w:p>
-      <w:pPr>
-        <w:pStyle w:val="Default"/>
-        <w:ind w:left="720"/>
-        <w:rPr>
-          <w:rFonts w:asciiTheme="minorHAnsi" w:hAnsiTheme="minorHAnsi" w:cstheme="minorHAnsi"/>
-          <w:b/>
-          <w:bCs/>
-          <w:u w:val="single"/>
-        </w:rPr>
-      </w:pPr>
-    </w:p>
-    <w:p>
-      <w:pPr>
-        <w:pStyle w:val="Default"/>
-        <w:ind w:left="720"/>
-        <w:rPr>
-          <w:rFonts w:asciiTheme="minorHAnsi" w:hAnsiTheme="minorHAnsi" w:cstheme="minorHAnsi"/>
-          <w:b/>
-          <w:bCs/>
-          <w:u w:val="single"/>
-        </w:rPr>
-      </w:pPr>
-    </w:p>
-    <w:p>
-      <w:pPr>
-        <w:pStyle w:val="Default"/>
-        <w:ind w:left="1440"/>
-        <w:rPr>
-          <w:rFonts w:asciiTheme="minorHAnsi" w:hAnsiTheme="minorHAnsi" w:cstheme="minorHAnsi"/>
-          <w:b/>
-          <w:bCs/>
-          <w:u w:val="single"/>
-        </w:rPr>
-      </w:pPr>
+      <w:proofErr w:type="spellStart"/>
+      <w:r>
+        <w:rPr>
+          <w:rFonts w:asciiTheme="minorHAnsi" w:hAnsiTheme="minorHAnsi" w:cstheme="minorHAnsi"/>
+          <w:highlight w:val="yellow"/>
+        </w:rPr>
+        <w:t>fdjshfgjds</w:t>
+      </w:r>
+      <w:bookmarkStart w:id="0" w:name="_GoBack"/>
+      <w:bookmarkEnd w:id="0"/>
+      <w:proofErr w:type="spellEnd"/>
+      <w:r>
+        <w:rPr>
+          <w:rFonts w:asciiTheme="minorHAnsi" w:hAnsiTheme="minorHAnsi" w:cstheme="minorHAnsi"/>
+        </w:rPr>
+        <w:br/>
+      </w:r>
     </w:p>
     <w:sectPr>
       <w:pgSz w:w="11906" w:h="16838"/>
@@ -13574,7 +14499,7 @@
 </file>
 
 <file path=customXml/itemProps1.xml><?xml version="1.0" encoding="utf-8"?>
-<ds:datastoreItem xmlns:ds="http://schemas.openxmlformats.org/officeDocument/2006/customXml" ds:itemID="{E7DD60F3-2D7E-497C-9079-F9454A1752DC}">
+<ds:datastoreItem xmlns:ds="http://schemas.openxmlformats.org/officeDocument/2006/customXml" ds:itemID="{73A832A9-FAF2-4710-818C-CFB9EAA3F90D}">
   <ds:schemaRefs>
     <ds:schemaRef ds:uri="http://schemas.openxmlformats.org/officeDocument/2006/bibliography"/>
   </ds:schemaRefs>

--- a/HW_2/HW_2_SOL.docx
+++ b/HW_2/HW_2_SOL.docx
@@ -108,7 +108,7 @@
           <v:shape id="_x0000_i1025" type="#_x0000_t75" style="width:77pt;height:16.25pt" o:ole="">
             <v:imagedata r:id="rId6" o:title=""/>
           </v:shape>
-          <o:OLEObject Type="Embed" ProgID="Equation.DSMT4" ShapeID="_x0000_i1025" DrawAspect="Content" ObjectID="_1648932245" r:id="rId7"/>
+          <o:OLEObject Type="Embed" ProgID="Equation.DSMT4" ShapeID="_x0000_i1025" DrawAspect="Content" ObjectID="_1648970416" r:id="rId7"/>
         </w:object>
       </w:r>
       <w:r>
@@ -283,7 +283,7 @@
           <v:shape id="_x0000_i1026" type="#_x0000_t75" style="width:79.1pt;height:20pt" o:ole="">
             <v:imagedata r:id="rId8" o:title=""/>
           </v:shape>
-          <o:OLEObject Type="Embed" ProgID="Equation.DSMT4" ShapeID="_x0000_i1026" DrawAspect="Content" ObjectID="_1648932246" r:id="rId9"/>
+          <o:OLEObject Type="Embed" ProgID="Equation.DSMT4" ShapeID="_x0000_i1026" DrawAspect="Content" ObjectID="_1648970417" r:id="rId9"/>
         </w:object>
       </w:r>
       <w:r>
@@ -1124,7 +1124,7 @@
           <v:shape id="_x0000_i1027" type="#_x0000_t75" style="width:11.65pt;height:10.8pt" o:ole="">
             <v:imagedata r:id="rId10" o:title=""/>
           </v:shape>
-          <o:OLEObject Type="Embed" ProgID="Equation.DSMT4" ShapeID="_x0000_i1027" DrawAspect="Content" ObjectID="_1648932247" r:id="rId11"/>
+          <o:OLEObject Type="Embed" ProgID="Equation.DSMT4" ShapeID="_x0000_i1027" DrawAspect="Content" ObjectID="_1648970418" r:id="rId11"/>
         </w:object>
       </w:r>
       <w:r>
@@ -1141,7 +1141,7 @@
           <v:shape id="_x0000_i1028" type="#_x0000_t75" style="width:29.95pt;height:14.15pt" o:ole="">
             <v:imagedata r:id="rId12" o:title=""/>
           </v:shape>
-          <o:OLEObject Type="Embed" ProgID="Equation.DSMT4" ShapeID="_x0000_i1028" DrawAspect="Content" ObjectID="_1648932248" r:id="rId13"/>
+          <o:OLEObject Type="Embed" ProgID="Equation.DSMT4" ShapeID="_x0000_i1028" DrawAspect="Content" ObjectID="_1648970419" r:id="rId13"/>
         </w:object>
       </w:r>
       <w:r>
@@ -1195,7 +1195,7 @@
           <v:shape id="_x0000_i1029" type="#_x0000_t75" style="width:44.95pt;height:14.15pt" o:ole="">
             <v:imagedata r:id="rId14" o:title=""/>
           </v:shape>
-          <o:OLEObject Type="Embed" ProgID="Equation.DSMT4" ShapeID="_x0000_i1029" DrawAspect="Content" ObjectID="_1648932249" r:id="rId15"/>
+          <o:OLEObject Type="Embed" ProgID="Equation.DSMT4" ShapeID="_x0000_i1029" DrawAspect="Content" ObjectID="_1648970420" r:id="rId15"/>
         </w:object>
       </w:r>
       <w:r>
@@ -1225,7 +1225,7 @@
           <v:shape id="_x0000_i1030" type="#_x0000_t75" style="width:27.9pt;height:14.15pt" o:ole="">
             <v:imagedata r:id="rId16" o:title=""/>
           </v:shape>
-          <o:OLEObject Type="Embed" ProgID="Equation.DSMT4" ShapeID="_x0000_i1030" DrawAspect="Content" ObjectID="_1648932250" r:id="rId17"/>
+          <o:OLEObject Type="Embed" ProgID="Equation.DSMT4" ShapeID="_x0000_i1030" DrawAspect="Content" ObjectID="_1648970421" r:id="rId17"/>
         </w:object>
       </w:r>
       <w:r>
@@ -1243,7 +1243,7 @@
           <v:shape id="_x0000_i1031" type="#_x0000_t75" style="width:27.9pt;height:14.15pt" o:ole="">
             <v:imagedata r:id="rId16" o:title=""/>
           </v:shape>
-          <o:OLEObject Type="Embed" ProgID="Equation.DSMT4" ShapeID="_x0000_i1031" DrawAspect="Content" ObjectID="_1648932251" r:id="rId18"/>
+          <o:OLEObject Type="Embed" ProgID="Equation.DSMT4" ShapeID="_x0000_i1031" DrawAspect="Content" ObjectID="_1648970422" r:id="rId18"/>
         </w:object>
       </w:r>
       <w:r>
@@ -1268,7 +1268,7 @@
           <v:shape id="_x0000_i1032" type="#_x0000_t75" style="width:37.05pt;height:10.8pt" o:ole="">
             <v:imagedata r:id="rId19" o:title=""/>
           </v:shape>
-          <o:OLEObject Type="Embed" ProgID="Equation.DSMT4" ShapeID="_x0000_i1032" DrawAspect="Content" ObjectID="_1648932252" r:id="rId20"/>
+          <o:OLEObject Type="Embed" ProgID="Equation.DSMT4" ShapeID="_x0000_i1032" DrawAspect="Content" ObjectID="_1648970423" r:id="rId20"/>
         </w:object>
       </w:r>
       <w:r>
@@ -1309,7 +1309,7 @@
           <v:shape id="_x0000_i1033" type="#_x0000_t75" style="width:29.95pt;height:14.15pt" o:ole="">
             <v:imagedata r:id="rId12" o:title=""/>
           </v:shape>
-          <o:OLEObject Type="Embed" ProgID="Equation.DSMT4" ShapeID="_x0000_i1033" DrawAspect="Content" ObjectID="_1648932253" r:id="rId21"/>
+          <o:OLEObject Type="Embed" ProgID="Equation.DSMT4" ShapeID="_x0000_i1033" DrawAspect="Content" ObjectID="_1648970424" r:id="rId21"/>
         </w:object>
       </w:r>
       <w:r>
@@ -1352,7 +1352,7 @@
           <v:shape id="_x0000_i1034" type="#_x0000_t75" style="width:44.95pt;height:14.15pt" o:ole="">
             <v:imagedata r:id="rId22" o:title=""/>
           </v:shape>
-          <o:OLEObject Type="Embed" ProgID="Equation.DSMT4" ShapeID="_x0000_i1034" DrawAspect="Content" ObjectID="_1648932254" r:id="rId23"/>
+          <o:OLEObject Type="Embed" ProgID="Equation.DSMT4" ShapeID="_x0000_i1034" DrawAspect="Content" ObjectID="_1648970425" r:id="rId23"/>
         </w:object>
       </w:r>
       <w:r>
@@ -1430,7 +1430,7 @@
           <v:shape id="_x0000_i1035" type="#_x0000_t75" style="width:37.05pt;height:10.8pt" o:ole="">
             <v:imagedata r:id="rId19" o:title=""/>
           </v:shape>
-          <o:OLEObject Type="Embed" ProgID="Equation.DSMT4" ShapeID="_x0000_i1035" DrawAspect="Content" ObjectID="_1648932255" r:id="rId24"/>
+          <o:OLEObject Type="Embed" ProgID="Equation.DSMT4" ShapeID="_x0000_i1035" DrawAspect="Content" ObjectID="_1648970426" r:id="rId24"/>
         </w:object>
       </w:r>
       <w:r>
@@ -1460,7 +1460,7 @@
           <v:shape id="_x0000_i1036" type="#_x0000_t75" style="width:11.65pt;height:10.4pt" o:ole="">
             <v:imagedata r:id="rId25" o:title=""/>
           </v:shape>
-          <o:OLEObject Type="Embed" ProgID="Equation.DSMT4" ShapeID="_x0000_i1036" DrawAspect="Content" ObjectID="_1648932256" r:id="rId26"/>
+          <o:OLEObject Type="Embed" ProgID="Equation.DSMT4" ShapeID="_x0000_i1036" DrawAspect="Content" ObjectID="_1648970427" r:id="rId26"/>
         </w:object>
       </w:r>
       <w:r>
@@ -1635,7 +1635,6 @@
                               </w:rPr>
                               <w:t xml:space="preserve"> </w:t>
                             </w:r>
-                            <w:proofErr w:type="spellStart"/>
                             <w:r>
                               <w:rPr>
                                 <w:rFonts w:ascii="Courier New" w:hAnsi="Courier New" w:cs="Courier New"/>
@@ -1646,7 +1645,6 @@
                               </w:rPr>
                               <w:t>get_A</w:t>
                             </w:r>
-                            <w:proofErr w:type="spellEnd"/>
                             <w:r>
                               <w:rPr>
                                 <w:rFonts w:ascii="Courier New" w:hAnsi="Courier New" w:cs="Courier New"/>
@@ -1659,7 +1657,6 @@
                               </w:rPr>
                               <w:t>(</w:t>
                             </w:r>
-                            <w:proofErr w:type="spellStart"/>
                             <w:r>
                               <w:rPr>
                                 <w:rFonts w:ascii="Courier New" w:hAnsi="Courier New" w:cs="Courier New"/>
@@ -1670,7 +1667,6 @@
                               </w:rPr>
                               <w:t>cart_pole_env</w:t>
                             </w:r>
-                            <w:proofErr w:type="spellEnd"/>
                             <w:r>
                               <w:rPr>
                                 <w:rFonts w:ascii="Courier New" w:hAnsi="Courier New" w:cs="Courier New"/>
@@ -1745,42 +1741,8 @@
                                 <w:szCs w:val="14"/>
                                 <w:highlight w:val="white"/>
                               </w:rPr>
-                              <w:t xml:space="preserve">    create and returns the A matrix used in LQR. i.e. x_{t+1} = A * </w:t>
-                            </w:r>
-                            <w:proofErr w:type="spellStart"/>
-                            <w:r>
-                              <w:rPr>
-                                <w:rFonts w:ascii="Courier New" w:hAnsi="Courier New" w:cs="Courier New"/>
-                                <w:color w:val="FF8000"/>
-                                <w:sz w:val="14"/>
-                                <w:szCs w:val="14"/>
-                                <w:highlight w:val="white"/>
-                              </w:rPr>
-                              <w:t>x_t</w:t>
-                            </w:r>
-                            <w:proofErr w:type="spellEnd"/>
-                            <w:r>
-                              <w:rPr>
-                                <w:rFonts w:ascii="Courier New" w:hAnsi="Courier New" w:cs="Courier New"/>
-                                <w:color w:val="FF8000"/>
-                                <w:sz w:val="14"/>
-                                <w:szCs w:val="14"/>
-                                <w:highlight w:val="white"/>
-                              </w:rPr>
-                              <w:t xml:space="preserve"> + B * </w:t>
-                            </w:r>
-                            <w:proofErr w:type="spellStart"/>
-                            <w:r>
-                              <w:rPr>
-                                <w:rFonts w:ascii="Courier New" w:hAnsi="Courier New" w:cs="Courier New"/>
-                                <w:color w:val="FF8000"/>
-                                <w:sz w:val="14"/>
-                                <w:szCs w:val="14"/>
-                                <w:highlight w:val="white"/>
-                              </w:rPr>
-                              <w:t>u_t</w:t>
-                            </w:r>
-                            <w:proofErr w:type="spellEnd"/>
+                              <w:t xml:space="preserve">    create and returns the A matrix used in LQR. i.e. x_{t+1} = A * x_t + B * u_t</w:t>
+                            </w:r>
                           </w:p>
                           <w:p>
                             <w:pPr>
@@ -1806,51 +1768,7 @@
                                 <w:szCs w:val="14"/>
                                 <w:highlight w:val="white"/>
                               </w:rPr>
-                              <w:t xml:space="preserve">    </w:t>
-                            </w:r>
-                            <w:proofErr w:type="gramStart"/>
-                            <w:r>
-                              <w:rPr>
-                                <w:rFonts w:ascii="Courier New" w:hAnsi="Courier New" w:cs="Courier New"/>
-                                <w:color w:val="FF8000"/>
-                                <w:sz w:val="14"/>
-                                <w:szCs w:val="14"/>
-                                <w:highlight w:val="white"/>
-                              </w:rPr>
-                              <w:t>:param</w:t>
-                            </w:r>
-                            <w:proofErr w:type="gramEnd"/>
-                            <w:r>
-                              <w:rPr>
-                                <w:rFonts w:ascii="Courier New" w:hAnsi="Courier New" w:cs="Courier New"/>
-                                <w:color w:val="FF8000"/>
-                                <w:sz w:val="14"/>
-                                <w:szCs w:val="14"/>
-                                <w:highlight w:val="white"/>
-                              </w:rPr>
-                              <w:t xml:space="preserve"> </w:t>
-                            </w:r>
-                            <w:proofErr w:type="spellStart"/>
-                            <w:r>
-                              <w:rPr>
-                                <w:rFonts w:ascii="Courier New" w:hAnsi="Courier New" w:cs="Courier New"/>
-                                <w:color w:val="FF8000"/>
-                                <w:sz w:val="14"/>
-                                <w:szCs w:val="14"/>
-                                <w:highlight w:val="white"/>
-                              </w:rPr>
-                              <w:t>cart_pole_env</w:t>
-                            </w:r>
-                            <w:proofErr w:type="spellEnd"/>
-                            <w:r>
-                              <w:rPr>
-                                <w:rFonts w:ascii="Courier New" w:hAnsi="Courier New" w:cs="Courier New"/>
-                                <w:color w:val="FF8000"/>
-                                <w:sz w:val="14"/>
-                                <w:szCs w:val="14"/>
-                                <w:highlight w:val="white"/>
-                              </w:rPr>
-                              <w:t>: to extract all the relevant constants</w:t>
+                              <w:t xml:space="preserve">    :param cart_pole_env: to extract all the relevant constants</w:t>
                             </w:r>
                           </w:p>
                           <w:p>
@@ -1877,64 +1795,8 @@
                                 <w:szCs w:val="14"/>
                                 <w:highlight w:val="white"/>
                               </w:rPr>
-                              <w:t xml:space="preserve">    </w:t>
-                            </w:r>
-                            <w:proofErr w:type="gramStart"/>
-                            <w:r>
-                              <w:rPr>
-                                <w:rFonts w:ascii="Courier New" w:hAnsi="Courier New" w:cs="Courier New"/>
-                                <w:color w:val="FF8000"/>
-                                <w:sz w:val="14"/>
-                                <w:szCs w:val="14"/>
-                                <w:highlight w:val="white"/>
-                              </w:rPr>
-                              <w:t>:return</w:t>
-                            </w:r>
-                            <w:proofErr w:type="gramEnd"/>
-                            <w:r>
-                              <w:rPr>
-                                <w:rFonts w:ascii="Courier New" w:hAnsi="Courier New" w:cs="Courier New"/>
-                                <w:color w:val="FF8000"/>
-                                <w:sz w:val="14"/>
-                                <w:szCs w:val="14"/>
-                                <w:highlight w:val="white"/>
-                              </w:rPr>
-                              <w:t xml:space="preserve">: the A matrix used in LQR. i.e. x_{t+1} = A * </w:t>
-                            </w:r>
-                            <w:proofErr w:type="spellStart"/>
-                            <w:r>
-                              <w:rPr>
-                                <w:rFonts w:ascii="Courier New" w:hAnsi="Courier New" w:cs="Courier New"/>
-                                <w:color w:val="FF8000"/>
-                                <w:sz w:val="14"/>
-                                <w:szCs w:val="14"/>
-                                <w:highlight w:val="white"/>
-                              </w:rPr>
-                              <w:t>x_t</w:t>
-                            </w:r>
-                            <w:proofErr w:type="spellEnd"/>
-                            <w:r>
-                              <w:rPr>
-                                <w:rFonts w:ascii="Courier New" w:hAnsi="Courier New" w:cs="Courier New"/>
-                                <w:color w:val="FF8000"/>
-                                <w:sz w:val="14"/>
-                                <w:szCs w:val="14"/>
-                                <w:highlight w:val="white"/>
-                              </w:rPr>
-                              <w:t xml:space="preserve"> + B * </w:t>
-                            </w:r>
-                            <w:proofErr w:type="spellStart"/>
-                            <w:r>
-                              <w:rPr>
-                                <w:rFonts w:ascii="Courier New" w:hAnsi="Courier New" w:cs="Courier New"/>
-                                <w:color w:val="FF8000"/>
-                                <w:sz w:val="14"/>
-                                <w:szCs w:val="14"/>
-                                <w:highlight w:val="white"/>
-                              </w:rPr>
-                              <w:t>u_t</w:t>
-                            </w:r>
-                            <w:proofErr w:type="spellEnd"/>
+                              <w:t xml:space="preserve">    :return: the A matrix used in LQR. i.e. x_{t+1} = A * x_t + B * u_t</w:t>
+                            </w:r>
                           </w:p>
                           <w:p>
                             <w:pPr>
@@ -2009,29 +1871,7 @@
                                 <w:szCs w:val="14"/>
                                 <w:highlight w:val="white"/>
                               </w:rPr>
-                              <w:t xml:space="preserve"> </w:t>
-                            </w:r>
-                            <w:proofErr w:type="spellStart"/>
-                            <w:r>
-                              <w:rPr>
-                                <w:rFonts w:ascii="Courier New" w:hAnsi="Courier New" w:cs="Courier New"/>
-                                <w:color w:val="000000"/>
-                                <w:sz w:val="14"/>
-                                <w:szCs w:val="14"/>
-                                <w:highlight w:val="white"/>
-                              </w:rPr>
-                              <w:t>cart_pole_</w:t>
-                            </w:r>
-                            <w:proofErr w:type="gramStart"/>
-                            <w:r>
-                              <w:rPr>
-                                <w:rFonts w:ascii="Courier New" w:hAnsi="Courier New" w:cs="Courier New"/>
-                                <w:color w:val="000000"/>
-                                <w:sz w:val="14"/>
-                                <w:szCs w:val="14"/>
-                                <w:highlight w:val="white"/>
-                              </w:rPr>
-                              <w:t>env</w:t>
+                              <w:t xml:space="preserve"> cart_pole_env</w:t>
                             </w:r>
                             <w:r>
                               <w:rPr>
@@ -2055,8 +1895,6 @@
                               </w:rPr>
                               <w:t>gravity</w:t>
                             </w:r>
-                            <w:proofErr w:type="spellEnd"/>
-                            <w:proofErr w:type="gramEnd"/>
                           </w:p>
                           <w:p>
                             <w:pPr>
@@ -2082,29 +1920,7 @@
                                 <w:szCs w:val="14"/>
                                 <w:highlight w:val="white"/>
                               </w:rPr>
-                              <w:t xml:space="preserve">    </w:t>
-                            </w:r>
-                            <w:proofErr w:type="spellStart"/>
-                            <w:r>
-                              <w:rPr>
-                                <w:rFonts w:ascii="Courier New" w:hAnsi="Courier New" w:cs="Courier New"/>
-                                <w:color w:val="000000"/>
-                                <w:sz w:val="14"/>
-                                <w:szCs w:val="14"/>
-                                <w:highlight w:val="white"/>
-                              </w:rPr>
-                              <w:t>pole_mass</w:t>
-                            </w:r>
-                            <w:proofErr w:type="spellEnd"/>
-                            <w:r>
-                              <w:rPr>
-                                <w:rFonts w:ascii="Courier New" w:hAnsi="Courier New" w:cs="Courier New"/>
-                                <w:color w:val="000000"/>
-                                <w:sz w:val="14"/>
-                                <w:szCs w:val="14"/>
-                                <w:highlight w:val="white"/>
-                              </w:rPr>
-                              <w:t xml:space="preserve"> </w:t>
+                              <w:t xml:space="preserve">    pole_mass </w:t>
                             </w:r>
                             <w:r>
                               <w:rPr>
@@ -2126,29 +1942,7 @@
                                 <w:szCs w:val="14"/>
                                 <w:highlight w:val="white"/>
                               </w:rPr>
-                              <w:t xml:space="preserve"> </w:t>
-                            </w:r>
-                            <w:proofErr w:type="spellStart"/>
-                            <w:r>
-                              <w:rPr>
-                                <w:rFonts w:ascii="Courier New" w:hAnsi="Courier New" w:cs="Courier New"/>
-                                <w:color w:val="000000"/>
-                                <w:sz w:val="14"/>
-                                <w:szCs w:val="14"/>
-                                <w:highlight w:val="white"/>
-                              </w:rPr>
-                              <w:t>cart_pole_</w:t>
-                            </w:r>
-                            <w:proofErr w:type="gramStart"/>
-                            <w:r>
-                              <w:rPr>
-                                <w:rFonts w:ascii="Courier New" w:hAnsi="Courier New" w:cs="Courier New"/>
-                                <w:color w:val="000000"/>
-                                <w:sz w:val="14"/>
-                                <w:szCs w:val="14"/>
-                                <w:highlight w:val="white"/>
-                              </w:rPr>
-                              <w:t>env</w:t>
+                              <w:t xml:space="preserve"> cart_pole_env</w:t>
                             </w:r>
                             <w:r>
                               <w:rPr>
@@ -2172,8 +1966,6 @@
                               </w:rPr>
                               <w:t>masspole</w:t>
                             </w:r>
-                            <w:proofErr w:type="spellEnd"/>
-                            <w:proofErr w:type="gramEnd"/>
                           </w:p>
                           <w:p>
                             <w:pPr>
@@ -2199,29 +1991,7 @@
                                 <w:szCs w:val="14"/>
                                 <w:highlight w:val="white"/>
                               </w:rPr>
-                              <w:t xml:space="preserve">    </w:t>
-                            </w:r>
-                            <w:proofErr w:type="spellStart"/>
-                            <w:r>
-                              <w:rPr>
-                                <w:rFonts w:ascii="Courier New" w:hAnsi="Courier New" w:cs="Courier New"/>
-                                <w:color w:val="000000"/>
-                                <w:sz w:val="14"/>
-                                <w:szCs w:val="14"/>
-                                <w:highlight w:val="white"/>
-                              </w:rPr>
-                              <w:t>cart_mass</w:t>
-                            </w:r>
-                            <w:proofErr w:type="spellEnd"/>
-                            <w:r>
-                              <w:rPr>
-                                <w:rFonts w:ascii="Courier New" w:hAnsi="Courier New" w:cs="Courier New"/>
-                                <w:color w:val="000000"/>
-                                <w:sz w:val="14"/>
-                                <w:szCs w:val="14"/>
-                                <w:highlight w:val="white"/>
-                              </w:rPr>
-                              <w:t xml:space="preserve"> </w:t>
+                              <w:t xml:space="preserve">    cart_mass </w:t>
                             </w:r>
                             <w:r>
                               <w:rPr>
@@ -2243,29 +2013,7 @@
                                 <w:szCs w:val="14"/>
                                 <w:highlight w:val="white"/>
                               </w:rPr>
-                              <w:t xml:space="preserve"> </w:t>
-                            </w:r>
-                            <w:proofErr w:type="spellStart"/>
-                            <w:r>
-                              <w:rPr>
-                                <w:rFonts w:ascii="Courier New" w:hAnsi="Courier New" w:cs="Courier New"/>
-                                <w:color w:val="000000"/>
-                                <w:sz w:val="14"/>
-                                <w:szCs w:val="14"/>
-                                <w:highlight w:val="white"/>
-                              </w:rPr>
-                              <w:t>cart_pole_</w:t>
-                            </w:r>
-                            <w:proofErr w:type="gramStart"/>
-                            <w:r>
-                              <w:rPr>
-                                <w:rFonts w:ascii="Courier New" w:hAnsi="Courier New" w:cs="Courier New"/>
-                                <w:color w:val="000000"/>
-                                <w:sz w:val="14"/>
-                                <w:szCs w:val="14"/>
-                                <w:highlight w:val="white"/>
-                              </w:rPr>
-                              <w:t>env</w:t>
+                              <w:t xml:space="preserve"> cart_pole_env</w:t>
                             </w:r>
                             <w:r>
                               <w:rPr>
@@ -2289,8 +2037,6 @@
                               </w:rPr>
                               <w:t>masscart</w:t>
                             </w:r>
-                            <w:proofErr w:type="spellEnd"/>
-                            <w:proofErr w:type="gramEnd"/>
                           </w:p>
                           <w:p>
                             <w:pPr>
@@ -2316,29 +2062,7 @@
                                 <w:szCs w:val="14"/>
                                 <w:highlight w:val="white"/>
                               </w:rPr>
-                              <w:t xml:space="preserve">    </w:t>
-                            </w:r>
-                            <w:proofErr w:type="spellStart"/>
-                            <w:r>
-                              <w:rPr>
-                                <w:rFonts w:ascii="Courier New" w:hAnsi="Courier New" w:cs="Courier New"/>
-                                <w:color w:val="000000"/>
-                                <w:sz w:val="14"/>
-                                <w:szCs w:val="14"/>
-                                <w:highlight w:val="white"/>
-                              </w:rPr>
-                              <w:t>pole_length</w:t>
-                            </w:r>
-                            <w:proofErr w:type="spellEnd"/>
-                            <w:r>
-                              <w:rPr>
-                                <w:rFonts w:ascii="Courier New" w:hAnsi="Courier New" w:cs="Courier New"/>
-                                <w:color w:val="000000"/>
-                                <w:sz w:val="14"/>
-                                <w:szCs w:val="14"/>
-                                <w:highlight w:val="white"/>
-                              </w:rPr>
-                              <w:t xml:space="preserve"> </w:t>
+                              <w:t xml:space="preserve">    pole_length </w:t>
                             </w:r>
                             <w:r>
                               <w:rPr>
@@ -2360,29 +2084,7 @@
                                 <w:szCs w:val="14"/>
                                 <w:highlight w:val="white"/>
                               </w:rPr>
-                              <w:t xml:space="preserve"> </w:t>
-                            </w:r>
-                            <w:proofErr w:type="spellStart"/>
-                            <w:r>
-                              <w:rPr>
-                                <w:rFonts w:ascii="Courier New" w:hAnsi="Courier New" w:cs="Courier New"/>
-                                <w:color w:val="000000"/>
-                                <w:sz w:val="14"/>
-                                <w:szCs w:val="14"/>
-                                <w:highlight w:val="white"/>
-                              </w:rPr>
-                              <w:t>cart_pole_</w:t>
-                            </w:r>
-                            <w:proofErr w:type="gramStart"/>
-                            <w:r>
-                              <w:rPr>
-                                <w:rFonts w:ascii="Courier New" w:hAnsi="Courier New" w:cs="Courier New"/>
-                                <w:color w:val="000000"/>
-                                <w:sz w:val="14"/>
-                                <w:szCs w:val="14"/>
-                                <w:highlight w:val="white"/>
-                              </w:rPr>
-                              <w:t>env</w:t>
+                              <w:t xml:space="preserve"> cart_pole_env</w:t>
                             </w:r>
                             <w:r>
                               <w:rPr>
@@ -2406,8 +2108,6 @@
                               </w:rPr>
                               <w:t>length</w:t>
                             </w:r>
-                            <w:proofErr w:type="spellEnd"/>
-                            <w:proofErr w:type="gramEnd"/>
                           </w:p>
                           <w:p>
                             <w:pPr>
@@ -2455,18 +2155,7 @@
                                 <w:szCs w:val="14"/>
                                 <w:highlight w:val="white"/>
                               </w:rPr>
-                              <w:t xml:space="preserve"> </w:t>
-                            </w:r>
-                            <w:proofErr w:type="spellStart"/>
-                            <w:r>
-                              <w:rPr>
-                                <w:rFonts w:ascii="Courier New" w:hAnsi="Courier New" w:cs="Courier New"/>
-                                <w:color w:val="000000"/>
-                                <w:sz w:val="14"/>
-                                <w:szCs w:val="14"/>
-                                <w:highlight w:val="white"/>
-                              </w:rPr>
-                              <w:t>cart_pole_env</w:t>
+                              <w:t xml:space="preserve"> cart_pole_env</w:t>
                             </w:r>
                             <w:r>
                               <w:rPr>
@@ -2490,7 +2179,6 @@
                               </w:rPr>
                               <w:t>tau</w:t>
                             </w:r>
-                            <w:proofErr w:type="spellEnd"/>
                           </w:p>
                           <w:p>
                             <w:pPr>
@@ -2516,29 +2204,7 @@
                                 <w:szCs w:val="14"/>
                                 <w:highlight w:val="white"/>
                               </w:rPr>
-                              <w:t xml:space="preserve">    </w:t>
-                            </w:r>
-                            <w:proofErr w:type="spellStart"/>
-                            <w:r>
-                              <w:rPr>
-                                <w:rFonts w:ascii="Courier New" w:hAnsi="Courier New" w:cs="Courier New"/>
-                                <w:color w:val="000000"/>
-                                <w:sz w:val="14"/>
-                                <w:szCs w:val="14"/>
-                                <w:highlight w:val="white"/>
-                              </w:rPr>
-                              <w:t>moment_of_inertia</w:t>
-                            </w:r>
-                            <w:proofErr w:type="spellEnd"/>
-                            <w:r>
-                              <w:rPr>
-                                <w:rFonts w:ascii="Courier New" w:hAnsi="Courier New" w:cs="Courier New"/>
-                                <w:color w:val="000000"/>
-                                <w:sz w:val="14"/>
-                                <w:szCs w:val="14"/>
-                                <w:highlight w:val="white"/>
-                              </w:rPr>
-                              <w:t xml:space="preserve"> </w:t>
+                              <w:t xml:space="preserve">    moment_of_inertia </w:t>
                             </w:r>
                             <w:r>
                               <w:rPr>
@@ -2560,29 +2226,7 @@
                                 <w:szCs w:val="14"/>
                                 <w:highlight w:val="white"/>
                               </w:rPr>
-                              <w:t xml:space="preserve"> </w:t>
-                            </w:r>
-                            <w:proofErr w:type="spellStart"/>
-                            <w:r>
-                              <w:rPr>
-                                <w:rFonts w:ascii="Courier New" w:hAnsi="Courier New" w:cs="Courier New"/>
-                                <w:color w:val="000000"/>
-                                <w:sz w:val="14"/>
-                                <w:szCs w:val="14"/>
-                                <w:highlight w:val="white"/>
-                              </w:rPr>
-                              <w:t>pole_mass</w:t>
-                            </w:r>
-                            <w:proofErr w:type="spellEnd"/>
-                            <w:r>
-                              <w:rPr>
-                                <w:rFonts w:ascii="Courier New" w:hAnsi="Courier New" w:cs="Courier New"/>
-                                <w:color w:val="000000"/>
-                                <w:sz w:val="14"/>
-                                <w:szCs w:val="14"/>
-                                <w:highlight w:val="white"/>
-                              </w:rPr>
-                              <w:t xml:space="preserve"> </w:t>
+                              <w:t xml:space="preserve"> pole_mass </w:t>
                             </w:r>
                             <w:r>
                               <w:rPr>
@@ -2618,27 +2262,15 @@
                               </w:rPr>
                               <w:t>(</w:t>
                             </w:r>
-                            <w:proofErr w:type="spellStart"/>
-                            <w:r>
-                              <w:rPr>
-                                <w:rFonts w:ascii="Courier New" w:hAnsi="Courier New" w:cs="Courier New"/>
-                                <w:color w:val="000000"/>
-                                <w:sz w:val="14"/>
-                                <w:szCs w:val="14"/>
-                                <w:highlight w:val="white"/>
-                              </w:rPr>
-                              <w:t>pole_length</w:t>
-                            </w:r>
-                            <w:proofErr w:type="spellEnd"/>
-                            <w:r>
-                              <w:rPr>
-                                <w:rFonts w:ascii="Courier New" w:hAnsi="Courier New" w:cs="Courier New"/>
-                                <w:color w:val="000000"/>
-                                <w:sz w:val="14"/>
-                                <w:szCs w:val="14"/>
-                                <w:highlight w:val="white"/>
-                              </w:rPr>
-                              <w:t xml:space="preserve"> </w:t>
+                            <w:r>
+                              <w:rPr>
+                                <w:rFonts w:ascii="Courier New" w:hAnsi="Courier New" w:cs="Courier New"/>
+                                <w:color w:val="000000"/>
+                                <w:sz w:val="14"/>
+                                <w:szCs w:val="14"/>
+                                <w:highlight w:val="white"/>
+                              </w:rPr>
+                              <w:t xml:space="preserve">pole_length </w:t>
                             </w:r>
                             <w:r>
                               <w:rPr>
@@ -2726,29 +2358,7 @@
                                 <w:szCs w:val="14"/>
                                 <w:highlight w:val="white"/>
                               </w:rPr>
-                              <w:t xml:space="preserve">    </w:t>
-                            </w:r>
-                            <w:proofErr w:type="spellStart"/>
-                            <w:r>
-                              <w:rPr>
-                                <w:rFonts w:ascii="Courier New" w:hAnsi="Courier New" w:cs="Courier New"/>
-                                <w:color w:val="000000"/>
-                                <w:sz w:val="14"/>
-                                <w:szCs w:val="14"/>
-                                <w:highlight w:val="white"/>
-                              </w:rPr>
-                              <w:t>A_bar</w:t>
-                            </w:r>
-                            <w:proofErr w:type="spellEnd"/>
-                            <w:r>
-                              <w:rPr>
-                                <w:rFonts w:ascii="Courier New" w:hAnsi="Courier New" w:cs="Courier New"/>
-                                <w:color w:val="000000"/>
-                                <w:sz w:val="14"/>
-                                <w:szCs w:val="14"/>
-                                <w:highlight w:val="white"/>
-                              </w:rPr>
-                              <w:t xml:space="preserve"> </w:t>
+                              <w:t xml:space="preserve">    A_bar </w:t>
                             </w:r>
                             <w:r>
                               <w:rPr>
@@ -2770,19 +2380,7 @@
                                 <w:szCs w:val="14"/>
                                 <w:highlight w:val="white"/>
                               </w:rPr>
-                              <w:t xml:space="preserve"> </w:t>
-                            </w:r>
-                            <w:proofErr w:type="spellStart"/>
-                            <w:proofErr w:type="gramStart"/>
-                            <w:r>
-                              <w:rPr>
-                                <w:rFonts w:ascii="Courier New" w:hAnsi="Courier New" w:cs="Courier New"/>
-                                <w:color w:val="000000"/>
-                                <w:sz w:val="14"/>
-                                <w:szCs w:val="14"/>
-                                <w:highlight w:val="white"/>
-                              </w:rPr>
-                              <w:t>np</w:t>
+                              <w:t xml:space="preserve"> np</w:t>
                             </w:r>
                             <w:r>
                               <w:rPr>
@@ -2806,8 +2404,6 @@
                               </w:rPr>
                               <w:t>array</w:t>
                             </w:r>
-                            <w:proofErr w:type="spellEnd"/>
-                            <w:proofErr w:type="gramEnd"/>
                             <w:r>
                               <w:rPr>
                                 <w:rFonts w:ascii="Courier New" w:hAnsi="Courier New" w:cs="Courier New"/>
@@ -3053,27 +2649,15 @@
                               </w:rPr>
                               <w:t>((</w:t>
                             </w:r>
-                            <w:proofErr w:type="spellStart"/>
-                            <w:r>
-                              <w:rPr>
-                                <w:rFonts w:ascii="Courier New" w:hAnsi="Courier New" w:cs="Courier New"/>
-                                <w:color w:val="000000"/>
-                                <w:sz w:val="14"/>
-                                <w:szCs w:val="14"/>
-                                <w:highlight w:val="white"/>
-                              </w:rPr>
-                              <w:t>pole_mass</w:t>
-                            </w:r>
-                            <w:proofErr w:type="spellEnd"/>
-                            <w:r>
-                              <w:rPr>
-                                <w:rFonts w:ascii="Courier New" w:hAnsi="Courier New" w:cs="Courier New"/>
-                                <w:color w:val="000000"/>
-                                <w:sz w:val="14"/>
-                                <w:szCs w:val="14"/>
-                                <w:highlight w:val="white"/>
-                              </w:rPr>
-                              <w:t xml:space="preserve"> </w:t>
+                            <w:r>
+                              <w:rPr>
+                                <w:rFonts w:ascii="Courier New" w:hAnsi="Courier New" w:cs="Courier New"/>
+                                <w:color w:val="000000"/>
+                                <w:sz w:val="14"/>
+                                <w:szCs w:val="14"/>
+                                <w:highlight w:val="white"/>
+                              </w:rPr>
+                              <w:t xml:space="preserve">pole_mass </w:t>
                             </w:r>
                             <w:r>
                               <w:rPr>
@@ -3139,20 +2723,8 @@
                                 <w:szCs w:val="14"/>
                                 <w:highlight w:val="white"/>
                               </w:rPr>
-                              <w:t xml:space="preserve"> </w:t>
-                            </w:r>
-                            <w:proofErr w:type="spellStart"/>
-                            <w:r>
-                              <w:rPr>
-                                <w:rFonts w:ascii="Courier New" w:hAnsi="Courier New" w:cs="Courier New"/>
-                                <w:color w:val="000000"/>
-                                <w:sz w:val="14"/>
-                                <w:szCs w:val="14"/>
-                                <w:highlight w:val="white"/>
-                              </w:rPr>
-                              <w:t>cart_mass</w:t>
-                            </w:r>
-                            <w:proofErr w:type="spellEnd"/>
+                              <w:t xml:space="preserve"> cart_mass</w:t>
+                            </w:r>
                             <w:r>
                               <w:rPr>
                                 <w:rFonts w:ascii="Courier New" w:hAnsi="Courier New" w:cs="Courier New"/>
@@ -3499,20 +3071,8 @@
                                 <w:szCs w:val="14"/>
                                 <w:highlight w:val="white"/>
                               </w:rPr>
-                              <w:t xml:space="preserve"> </w:t>
-                            </w:r>
-                            <w:proofErr w:type="spellStart"/>
-                            <w:r>
-                              <w:rPr>
-                                <w:rFonts w:ascii="Courier New" w:hAnsi="Courier New" w:cs="Courier New"/>
-                                <w:color w:val="000000"/>
-                                <w:sz w:val="14"/>
-                                <w:szCs w:val="14"/>
-                                <w:highlight w:val="white"/>
-                              </w:rPr>
-                              <w:t>pole_length</w:t>
-                            </w:r>
-                            <w:proofErr w:type="spellEnd"/>
+                              <w:t xml:space="preserve"> pole_length</w:t>
+                            </w:r>
                             <w:r>
                               <w:rPr>
                                 <w:rFonts w:ascii="Courier New" w:hAnsi="Courier New" w:cs="Courier New"/>
@@ -3623,27 +3183,15 @@
                               </w:rPr>
                               <w:t>(</w:t>
                             </w:r>
-                            <w:proofErr w:type="spellStart"/>
-                            <w:r>
-                              <w:rPr>
-                                <w:rFonts w:ascii="Courier New" w:hAnsi="Courier New" w:cs="Courier New"/>
-                                <w:color w:val="000000"/>
-                                <w:sz w:val="14"/>
-                                <w:szCs w:val="14"/>
-                                <w:highlight w:val="white"/>
-                              </w:rPr>
-                              <w:t>pole_mass</w:t>
-                            </w:r>
-                            <w:proofErr w:type="spellEnd"/>
-                            <w:r>
-                              <w:rPr>
-                                <w:rFonts w:ascii="Courier New" w:hAnsi="Courier New" w:cs="Courier New"/>
-                                <w:color w:val="000000"/>
-                                <w:sz w:val="14"/>
-                                <w:szCs w:val="14"/>
-                                <w:highlight w:val="white"/>
-                              </w:rPr>
-                              <w:t xml:space="preserve"> </w:t>
+                            <w:r>
+                              <w:rPr>
+                                <w:rFonts w:ascii="Courier New" w:hAnsi="Courier New" w:cs="Courier New"/>
+                                <w:color w:val="000000"/>
+                                <w:sz w:val="14"/>
+                                <w:szCs w:val="14"/>
+                                <w:highlight w:val="white"/>
+                              </w:rPr>
+                              <w:t xml:space="preserve">pole_mass </w:t>
                             </w:r>
                             <w:r>
                               <w:rPr>
@@ -3665,20 +3213,8 @@
                                 <w:szCs w:val="14"/>
                                 <w:highlight w:val="white"/>
                               </w:rPr>
-                              <w:t xml:space="preserve"> </w:t>
-                            </w:r>
-                            <w:proofErr w:type="spellStart"/>
-                            <w:r>
-                              <w:rPr>
-                                <w:rFonts w:ascii="Courier New" w:hAnsi="Courier New" w:cs="Courier New"/>
-                                <w:color w:val="000000"/>
-                                <w:sz w:val="14"/>
-                                <w:szCs w:val="14"/>
-                                <w:highlight w:val="white"/>
-                              </w:rPr>
-                              <w:t>cart_mass</w:t>
-                            </w:r>
-                            <w:proofErr w:type="spellEnd"/>
+                              <w:t xml:space="preserve"> cart_mass</w:t>
+                            </w:r>
                             <w:r>
                               <w:rPr>
                                 <w:rFonts w:ascii="Courier New" w:hAnsi="Courier New" w:cs="Courier New"/>
@@ -3770,19 +3306,7 @@
                                 <w:szCs w:val="14"/>
                                 <w:highlight w:val="white"/>
                               </w:rPr>
-                              <w:t xml:space="preserve"> </w:t>
-                            </w:r>
-                            <w:proofErr w:type="spellStart"/>
-                            <w:proofErr w:type="gramStart"/>
-                            <w:r>
-                              <w:rPr>
-                                <w:rFonts w:ascii="Courier New" w:hAnsi="Courier New" w:cs="Courier New"/>
-                                <w:color w:val="000000"/>
-                                <w:sz w:val="14"/>
-                                <w:szCs w:val="14"/>
-                                <w:highlight w:val="white"/>
-                              </w:rPr>
-                              <w:t>np</w:t>
+                              <w:t xml:space="preserve"> np</w:t>
                             </w:r>
                             <w:r>
                               <w:rPr>
@@ -3806,7 +3330,6 @@
                               </w:rPr>
                               <w:t>add</w:t>
                             </w:r>
-                            <w:proofErr w:type="spellEnd"/>
                             <w:r>
                               <w:rPr>
                                 <w:rFonts w:ascii="Courier New" w:hAnsi="Courier New" w:cs="Courier New"/>
@@ -3819,8 +3342,6 @@
                               </w:rPr>
                               <w:t>(</w:t>
                             </w:r>
-                            <w:proofErr w:type="spellStart"/>
-                            <w:proofErr w:type="gramEnd"/>
                             <w:r>
                               <w:rPr>
                                 <w:rFonts w:ascii="Courier New" w:hAnsi="Courier New" w:cs="Courier New"/>
@@ -3831,7 +3352,6 @@
                               </w:rPr>
                               <w:t>moment_of_inertia</w:t>
                             </w:r>
-                            <w:proofErr w:type="spellEnd"/>
                             <w:r>
                               <w:rPr>
                                 <w:rFonts w:ascii="Courier New" w:hAnsi="Courier New" w:cs="Courier New"/>
@@ -3852,18 +3372,7 @@
                                 <w:szCs w:val="14"/>
                                 <w:highlight w:val="white"/>
                               </w:rPr>
-                              <w:t xml:space="preserve"> </w:t>
-                            </w:r>
-                            <w:proofErr w:type="spellStart"/>
-                            <w:r>
-                              <w:rPr>
-                                <w:rFonts w:ascii="Courier New" w:hAnsi="Courier New" w:cs="Courier New"/>
-                                <w:color w:val="000000"/>
-                                <w:sz w:val="14"/>
-                                <w:szCs w:val="14"/>
-                                <w:highlight w:val="white"/>
-                              </w:rPr>
-                              <w:t>np</w:t>
+                              <w:t xml:space="preserve"> np</w:t>
                             </w:r>
                             <w:r>
                               <w:rPr>
@@ -3887,7 +3396,6 @@
                               </w:rPr>
                               <w:t>multiply</w:t>
                             </w:r>
-                            <w:proofErr w:type="spellEnd"/>
                             <w:r>
                               <w:rPr>
                                 <w:rFonts w:ascii="Courier New" w:hAnsi="Courier New" w:cs="Courier New"/>
@@ -3930,20 +3438,8 @@
                                 <w:szCs w:val="14"/>
                                 <w:highlight w:val="white"/>
                               </w:rPr>
-                              <w:t xml:space="preserve"> </w:t>
-                            </w:r>
-                            <w:proofErr w:type="spellStart"/>
-                            <w:r>
-                              <w:rPr>
-                                <w:rFonts w:ascii="Courier New" w:hAnsi="Courier New" w:cs="Courier New"/>
-                                <w:color w:val="000000"/>
-                                <w:sz w:val="14"/>
-                                <w:szCs w:val="14"/>
-                                <w:highlight w:val="white"/>
-                              </w:rPr>
-                              <w:t>A_bar</w:t>
-                            </w:r>
-                            <w:proofErr w:type="spellEnd"/>
+                              <w:t xml:space="preserve"> A_bar</w:t>
+                            </w:r>
                             <w:r>
                               <w:rPr>
                                 <w:rFonts w:ascii="Courier New" w:hAnsi="Courier New" w:cs="Courier New"/>
@@ -4095,7 +3591,6 @@
                               </w:rPr>
                               <w:t xml:space="preserve"> </w:t>
                             </w:r>
-                            <w:proofErr w:type="spellStart"/>
                             <w:r>
                               <w:rPr>
                                 <w:rFonts w:ascii="Courier New" w:hAnsi="Courier New" w:cs="Courier New"/>
@@ -4106,7 +3601,6 @@
                               </w:rPr>
                               <w:t>get_B</w:t>
                             </w:r>
-                            <w:proofErr w:type="spellEnd"/>
                             <w:r>
                               <w:rPr>
                                 <w:rFonts w:ascii="Courier New" w:hAnsi="Courier New" w:cs="Courier New"/>
@@ -4119,7 +3613,6 @@
                               </w:rPr>
                               <w:t>(</w:t>
                             </w:r>
-                            <w:proofErr w:type="spellStart"/>
                             <w:r>
                               <w:rPr>
                                 <w:rFonts w:ascii="Courier New" w:hAnsi="Courier New" w:cs="Courier New"/>
@@ -4130,7 +3623,6 @@
                               </w:rPr>
                               <w:t>cart_pole_env</w:t>
                             </w:r>
-                            <w:proofErr w:type="spellEnd"/>
                             <w:r>
                               <w:rPr>
                                 <w:rFonts w:ascii="Courier New" w:hAnsi="Courier New" w:cs="Courier New"/>
@@ -4205,42 +3697,8 @@
                                 <w:szCs w:val="14"/>
                                 <w:highlight w:val="white"/>
                               </w:rPr>
-                              <w:t xml:space="preserve">    create and returns the B matrix used in LQR. i.e. x_{t+1} = A * </w:t>
-                            </w:r>
-                            <w:proofErr w:type="spellStart"/>
-                            <w:r>
-                              <w:rPr>
-                                <w:rFonts w:ascii="Courier New" w:hAnsi="Courier New" w:cs="Courier New"/>
-                                <w:color w:val="FF8000"/>
-                                <w:sz w:val="14"/>
-                                <w:szCs w:val="14"/>
-                                <w:highlight w:val="white"/>
-                              </w:rPr>
-                              <w:t>x_t</w:t>
-                            </w:r>
-                            <w:proofErr w:type="spellEnd"/>
-                            <w:r>
-                              <w:rPr>
-                                <w:rFonts w:ascii="Courier New" w:hAnsi="Courier New" w:cs="Courier New"/>
-                                <w:color w:val="FF8000"/>
-                                <w:sz w:val="14"/>
-                                <w:szCs w:val="14"/>
-                                <w:highlight w:val="white"/>
-                              </w:rPr>
-                              <w:t xml:space="preserve"> + B * </w:t>
-                            </w:r>
-                            <w:proofErr w:type="spellStart"/>
-                            <w:r>
-                              <w:rPr>
-                                <w:rFonts w:ascii="Courier New" w:hAnsi="Courier New" w:cs="Courier New"/>
-                                <w:color w:val="FF8000"/>
-                                <w:sz w:val="14"/>
-                                <w:szCs w:val="14"/>
-                                <w:highlight w:val="white"/>
-                              </w:rPr>
-                              <w:t>u_t</w:t>
-                            </w:r>
-                            <w:proofErr w:type="spellEnd"/>
+                              <w:t xml:space="preserve">    create and returns the B matrix used in LQR. i.e. x_{t+1} = A * x_t + B * u_t</w:t>
+                            </w:r>
                           </w:p>
                           <w:p>
                             <w:pPr>
@@ -4266,51 +3724,7 @@
                                 <w:szCs w:val="14"/>
                                 <w:highlight w:val="white"/>
                               </w:rPr>
-                              <w:t xml:space="preserve">    </w:t>
-                            </w:r>
-                            <w:proofErr w:type="gramStart"/>
-                            <w:r>
-                              <w:rPr>
-                                <w:rFonts w:ascii="Courier New" w:hAnsi="Courier New" w:cs="Courier New"/>
-                                <w:color w:val="FF8000"/>
-                                <w:sz w:val="14"/>
-                                <w:szCs w:val="14"/>
-                                <w:highlight w:val="white"/>
-                              </w:rPr>
-                              <w:t>:param</w:t>
-                            </w:r>
-                            <w:proofErr w:type="gramEnd"/>
-                            <w:r>
-                              <w:rPr>
-                                <w:rFonts w:ascii="Courier New" w:hAnsi="Courier New" w:cs="Courier New"/>
-                                <w:color w:val="FF8000"/>
-                                <w:sz w:val="14"/>
-                                <w:szCs w:val="14"/>
-                                <w:highlight w:val="white"/>
-                              </w:rPr>
-                              <w:t xml:space="preserve"> </w:t>
-                            </w:r>
-                            <w:proofErr w:type="spellStart"/>
-                            <w:r>
-                              <w:rPr>
-                                <w:rFonts w:ascii="Courier New" w:hAnsi="Courier New" w:cs="Courier New"/>
-                                <w:color w:val="FF8000"/>
-                                <w:sz w:val="14"/>
-                                <w:szCs w:val="14"/>
-                                <w:highlight w:val="white"/>
-                              </w:rPr>
-                              <w:t>cart_pole_env</w:t>
-                            </w:r>
-                            <w:proofErr w:type="spellEnd"/>
-                            <w:r>
-                              <w:rPr>
-                                <w:rFonts w:ascii="Courier New" w:hAnsi="Courier New" w:cs="Courier New"/>
-                                <w:color w:val="FF8000"/>
-                                <w:sz w:val="14"/>
-                                <w:szCs w:val="14"/>
-                                <w:highlight w:val="white"/>
-                              </w:rPr>
-                              <w:t>: to extract all the relevant constants</w:t>
+                              <w:t xml:space="preserve">    :param cart_pole_env: to extract all the relevant constants</w:t>
                             </w:r>
                           </w:p>
                           <w:p>
@@ -4337,64 +3751,8 @@
                                 <w:szCs w:val="14"/>
                                 <w:highlight w:val="white"/>
                               </w:rPr>
-                              <w:t xml:space="preserve">    </w:t>
-                            </w:r>
-                            <w:proofErr w:type="gramStart"/>
-                            <w:r>
-                              <w:rPr>
-                                <w:rFonts w:ascii="Courier New" w:hAnsi="Courier New" w:cs="Courier New"/>
-                                <w:color w:val="FF8000"/>
-                                <w:sz w:val="14"/>
-                                <w:szCs w:val="14"/>
-                                <w:highlight w:val="white"/>
-                              </w:rPr>
-                              <w:t>:return</w:t>
-                            </w:r>
-                            <w:proofErr w:type="gramEnd"/>
-                            <w:r>
-                              <w:rPr>
-                                <w:rFonts w:ascii="Courier New" w:hAnsi="Courier New" w:cs="Courier New"/>
-                                <w:color w:val="FF8000"/>
-                                <w:sz w:val="14"/>
-                                <w:szCs w:val="14"/>
-                                <w:highlight w:val="white"/>
-                              </w:rPr>
-                              <w:t xml:space="preserve">: the B matrix used in LQR. i.e. x_{t+1} = A * </w:t>
-                            </w:r>
-                            <w:proofErr w:type="spellStart"/>
-                            <w:r>
-                              <w:rPr>
-                                <w:rFonts w:ascii="Courier New" w:hAnsi="Courier New" w:cs="Courier New"/>
-                                <w:color w:val="FF8000"/>
-                                <w:sz w:val="14"/>
-                                <w:szCs w:val="14"/>
-                                <w:highlight w:val="white"/>
-                              </w:rPr>
-                              <w:t>x_t</w:t>
-                            </w:r>
-                            <w:proofErr w:type="spellEnd"/>
-                            <w:r>
-                              <w:rPr>
-                                <w:rFonts w:ascii="Courier New" w:hAnsi="Courier New" w:cs="Courier New"/>
-                                <w:color w:val="FF8000"/>
-                                <w:sz w:val="14"/>
-                                <w:szCs w:val="14"/>
-                                <w:highlight w:val="white"/>
-                              </w:rPr>
-                              <w:t xml:space="preserve"> + B * </w:t>
-                            </w:r>
-                            <w:proofErr w:type="spellStart"/>
-                            <w:r>
-                              <w:rPr>
-                                <w:rFonts w:ascii="Courier New" w:hAnsi="Courier New" w:cs="Courier New"/>
-                                <w:color w:val="FF8000"/>
-                                <w:sz w:val="14"/>
-                                <w:szCs w:val="14"/>
-                                <w:highlight w:val="white"/>
-                              </w:rPr>
-                              <w:t>u_t</w:t>
-                            </w:r>
-                            <w:proofErr w:type="spellEnd"/>
+                              <w:t xml:space="preserve">    :return: the B matrix used in LQR. i.e. x_{t+1} = A * x_t + B * u_t</w:t>
+                            </w:r>
                           </w:p>
                           <w:p>
                             <w:pPr>
@@ -4469,29 +3827,7 @@
                                 <w:szCs w:val="14"/>
                                 <w:highlight w:val="white"/>
                               </w:rPr>
-                              <w:t xml:space="preserve"> </w:t>
-                            </w:r>
-                            <w:proofErr w:type="spellStart"/>
-                            <w:r>
-                              <w:rPr>
-                                <w:rFonts w:ascii="Courier New" w:hAnsi="Courier New" w:cs="Courier New"/>
-                                <w:color w:val="000000"/>
-                                <w:sz w:val="14"/>
-                                <w:szCs w:val="14"/>
-                                <w:highlight w:val="white"/>
-                              </w:rPr>
-                              <w:t>cart_pole_</w:t>
-                            </w:r>
-                            <w:proofErr w:type="gramStart"/>
-                            <w:r>
-                              <w:rPr>
-                                <w:rFonts w:ascii="Courier New" w:hAnsi="Courier New" w:cs="Courier New"/>
-                                <w:color w:val="000000"/>
-                                <w:sz w:val="14"/>
-                                <w:szCs w:val="14"/>
-                                <w:highlight w:val="white"/>
-                              </w:rPr>
-                              <w:t>env</w:t>
+                              <w:t xml:space="preserve"> cart_pole_env</w:t>
                             </w:r>
                             <w:r>
                               <w:rPr>
@@ -4515,8 +3851,6 @@
                               </w:rPr>
                               <w:t>gravity</w:t>
                             </w:r>
-                            <w:proofErr w:type="spellEnd"/>
-                            <w:proofErr w:type="gramEnd"/>
                           </w:p>
                           <w:p>
                             <w:pPr>
@@ -4542,29 +3876,7 @@
                                 <w:szCs w:val="14"/>
                                 <w:highlight w:val="white"/>
                               </w:rPr>
-                              <w:t xml:space="preserve">    </w:t>
-                            </w:r>
-                            <w:proofErr w:type="spellStart"/>
-                            <w:r>
-                              <w:rPr>
-                                <w:rFonts w:ascii="Courier New" w:hAnsi="Courier New" w:cs="Courier New"/>
-                                <w:color w:val="000000"/>
-                                <w:sz w:val="14"/>
-                                <w:szCs w:val="14"/>
-                                <w:highlight w:val="white"/>
-                              </w:rPr>
-                              <w:t>pole_mass</w:t>
-                            </w:r>
-                            <w:proofErr w:type="spellEnd"/>
-                            <w:r>
-                              <w:rPr>
-                                <w:rFonts w:ascii="Courier New" w:hAnsi="Courier New" w:cs="Courier New"/>
-                                <w:color w:val="000000"/>
-                                <w:sz w:val="14"/>
-                                <w:szCs w:val="14"/>
-                                <w:highlight w:val="white"/>
-                              </w:rPr>
-                              <w:t xml:space="preserve"> </w:t>
+                              <w:t xml:space="preserve">    pole_mass </w:t>
                             </w:r>
                             <w:r>
                               <w:rPr>
@@ -4586,29 +3898,7 @@
                                 <w:szCs w:val="14"/>
                                 <w:highlight w:val="white"/>
                               </w:rPr>
-                              <w:t xml:space="preserve"> </w:t>
-                            </w:r>
-                            <w:proofErr w:type="spellStart"/>
-                            <w:r>
-                              <w:rPr>
-                                <w:rFonts w:ascii="Courier New" w:hAnsi="Courier New" w:cs="Courier New"/>
-                                <w:color w:val="000000"/>
-                                <w:sz w:val="14"/>
-                                <w:szCs w:val="14"/>
-                                <w:highlight w:val="white"/>
-                              </w:rPr>
-                              <w:t>cart_pole_</w:t>
-                            </w:r>
-                            <w:proofErr w:type="gramStart"/>
-                            <w:r>
-                              <w:rPr>
-                                <w:rFonts w:ascii="Courier New" w:hAnsi="Courier New" w:cs="Courier New"/>
-                                <w:color w:val="000000"/>
-                                <w:sz w:val="14"/>
-                                <w:szCs w:val="14"/>
-                                <w:highlight w:val="white"/>
-                              </w:rPr>
-                              <w:t>env</w:t>
+                              <w:t xml:space="preserve"> cart_pole_env</w:t>
                             </w:r>
                             <w:r>
                               <w:rPr>
@@ -4632,8 +3922,6 @@
                               </w:rPr>
                               <w:t>masspole</w:t>
                             </w:r>
-                            <w:proofErr w:type="spellEnd"/>
-                            <w:proofErr w:type="gramEnd"/>
                           </w:p>
                           <w:p>
                             <w:pPr>
@@ -4659,29 +3947,7 @@
                                 <w:szCs w:val="14"/>
                                 <w:highlight w:val="white"/>
                               </w:rPr>
-                              <w:t xml:space="preserve">    </w:t>
-                            </w:r>
-                            <w:proofErr w:type="spellStart"/>
-                            <w:r>
-                              <w:rPr>
-                                <w:rFonts w:ascii="Courier New" w:hAnsi="Courier New" w:cs="Courier New"/>
-                                <w:color w:val="000000"/>
-                                <w:sz w:val="14"/>
-                                <w:szCs w:val="14"/>
-                                <w:highlight w:val="white"/>
-                              </w:rPr>
-                              <w:t>cart_mass</w:t>
-                            </w:r>
-                            <w:proofErr w:type="spellEnd"/>
-                            <w:r>
-                              <w:rPr>
-                                <w:rFonts w:ascii="Courier New" w:hAnsi="Courier New" w:cs="Courier New"/>
-                                <w:color w:val="000000"/>
-                                <w:sz w:val="14"/>
-                                <w:szCs w:val="14"/>
-                                <w:highlight w:val="white"/>
-                              </w:rPr>
-                              <w:t xml:space="preserve"> </w:t>
+                              <w:t xml:space="preserve">    cart_mass </w:t>
                             </w:r>
                             <w:r>
                               <w:rPr>
@@ -4703,29 +3969,7 @@
                                 <w:szCs w:val="14"/>
                                 <w:highlight w:val="white"/>
                               </w:rPr>
-                              <w:t xml:space="preserve"> </w:t>
-                            </w:r>
-                            <w:proofErr w:type="spellStart"/>
-                            <w:r>
-                              <w:rPr>
-                                <w:rFonts w:ascii="Courier New" w:hAnsi="Courier New" w:cs="Courier New"/>
-                                <w:color w:val="000000"/>
-                                <w:sz w:val="14"/>
-                                <w:szCs w:val="14"/>
-                                <w:highlight w:val="white"/>
-                              </w:rPr>
-                              <w:t>cart_pole_</w:t>
-                            </w:r>
-                            <w:proofErr w:type="gramStart"/>
-                            <w:r>
-                              <w:rPr>
-                                <w:rFonts w:ascii="Courier New" w:hAnsi="Courier New" w:cs="Courier New"/>
-                                <w:color w:val="000000"/>
-                                <w:sz w:val="14"/>
-                                <w:szCs w:val="14"/>
-                                <w:highlight w:val="white"/>
-                              </w:rPr>
-                              <w:t>env</w:t>
+                              <w:t xml:space="preserve"> cart_pole_env</w:t>
                             </w:r>
                             <w:r>
                               <w:rPr>
@@ -4749,8 +3993,6 @@
                               </w:rPr>
                               <w:t>masscart</w:t>
                             </w:r>
-                            <w:proofErr w:type="spellEnd"/>
-                            <w:proofErr w:type="gramEnd"/>
                           </w:p>
                           <w:p>
                             <w:pPr>
@@ -4776,29 +4018,7 @@
                                 <w:szCs w:val="14"/>
                                 <w:highlight w:val="white"/>
                               </w:rPr>
-                              <w:t xml:space="preserve">    </w:t>
-                            </w:r>
-                            <w:proofErr w:type="spellStart"/>
-                            <w:r>
-                              <w:rPr>
-                                <w:rFonts w:ascii="Courier New" w:hAnsi="Courier New" w:cs="Courier New"/>
-                                <w:color w:val="000000"/>
-                                <w:sz w:val="14"/>
-                                <w:szCs w:val="14"/>
-                                <w:highlight w:val="white"/>
-                              </w:rPr>
-                              <w:t>pole_length</w:t>
-                            </w:r>
-                            <w:proofErr w:type="spellEnd"/>
-                            <w:r>
-                              <w:rPr>
-                                <w:rFonts w:ascii="Courier New" w:hAnsi="Courier New" w:cs="Courier New"/>
-                                <w:color w:val="000000"/>
-                                <w:sz w:val="14"/>
-                                <w:szCs w:val="14"/>
-                                <w:highlight w:val="white"/>
-                              </w:rPr>
-                              <w:t xml:space="preserve"> </w:t>
+                              <w:t xml:space="preserve">    pole_length </w:t>
                             </w:r>
                             <w:r>
                               <w:rPr>
@@ -4820,29 +4040,7 @@
                                 <w:szCs w:val="14"/>
                                 <w:highlight w:val="white"/>
                               </w:rPr>
-                              <w:t xml:space="preserve"> </w:t>
-                            </w:r>
-                            <w:proofErr w:type="spellStart"/>
-                            <w:r>
-                              <w:rPr>
-                                <w:rFonts w:ascii="Courier New" w:hAnsi="Courier New" w:cs="Courier New"/>
-                                <w:color w:val="000000"/>
-                                <w:sz w:val="14"/>
-                                <w:szCs w:val="14"/>
-                                <w:highlight w:val="white"/>
-                              </w:rPr>
-                              <w:t>cart_pole_</w:t>
-                            </w:r>
-                            <w:proofErr w:type="gramStart"/>
-                            <w:r>
-                              <w:rPr>
-                                <w:rFonts w:ascii="Courier New" w:hAnsi="Courier New" w:cs="Courier New"/>
-                                <w:color w:val="000000"/>
-                                <w:sz w:val="14"/>
-                                <w:szCs w:val="14"/>
-                                <w:highlight w:val="white"/>
-                              </w:rPr>
-                              <w:t>env</w:t>
+                              <w:t xml:space="preserve"> cart_pole_env</w:t>
                             </w:r>
                             <w:r>
                               <w:rPr>
@@ -4866,8 +4064,6 @@
                               </w:rPr>
                               <w:t>length</w:t>
                             </w:r>
-                            <w:proofErr w:type="spellEnd"/>
-                            <w:proofErr w:type="gramEnd"/>
                           </w:p>
                           <w:p>
                             <w:pPr>
@@ -4915,18 +4111,7 @@
                                 <w:szCs w:val="14"/>
                                 <w:highlight w:val="white"/>
                               </w:rPr>
-                              <w:t xml:space="preserve"> </w:t>
-                            </w:r>
-                            <w:proofErr w:type="spellStart"/>
-                            <w:r>
-                              <w:rPr>
-                                <w:rFonts w:ascii="Courier New" w:hAnsi="Courier New" w:cs="Courier New"/>
-                                <w:color w:val="000000"/>
-                                <w:sz w:val="14"/>
-                                <w:szCs w:val="14"/>
-                                <w:highlight w:val="white"/>
-                              </w:rPr>
-                              <w:t>cart_pole_env</w:t>
+                              <w:t xml:space="preserve"> cart_pole_env</w:t>
                             </w:r>
                             <w:r>
                               <w:rPr>
@@ -4950,7 +4135,6 @@
                               </w:rPr>
                               <w:t>tau</w:t>
                             </w:r>
-                            <w:proofErr w:type="spellEnd"/>
                           </w:p>
                           <w:p>
                             <w:pPr>
@@ -4993,29 +4177,7 @@
                                 <w:szCs w:val="14"/>
                                 <w:highlight w:val="white"/>
                               </w:rPr>
-                              <w:t xml:space="preserve">    </w:t>
-                            </w:r>
-                            <w:proofErr w:type="spellStart"/>
-                            <w:r>
-                              <w:rPr>
-                                <w:rFonts w:ascii="Courier New" w:hAnsi="Courier New" w:cs="Courier New"/>
-                                <w:color w:val="000000"/>
-                                <w:sz w:val="14"/>
-                                <w:szCs w:val="14"/>
-                                <w:highlight w:val="white"/>
-                              </w:rPr>
-                              <w:t>B_bar</w:t>
-                            </w:r>
-                            <w:proofErr w:type="spellEnd"/>
-                            <w:r>
-                              <w:rPr>
-                                <w:rFonts w:ascii="Courier New" w:hAnsi="Courier New" w:cs="Courier New"/>
-                                <w:color w:val="000000"/>
-                                <w:sz w:val="14"/>
-                                <w:szCs w:val="14"/>
-                                <w:highlight w:val="white"/>
-                              </w:rPr>
-                              <w:t xml:space="preserve"> </w:t>
+                              <w:t xml:space="preserve">    B_bar </w:t>
                             </w:r>
                             <w:r>
                               <w:rPr>
@@ -5037,19 +4199,7 @@
                                 <w:szCs w:val="14"/>
                                 <w:highlight w:val="white"/>
                               </w:rPr>
-                              <w:t xml:space="preserve"> </w:t>
-                            </w:r>
-                            <w:proofErr w:type="spellStart"/>
-                            <w:proofErr w:type="gramStart"/>
-                            <w:r>
-                              <w:rPr>
-                                <w:rFonts w:ascii="Courier New" w:hAnsi="Courier New" w:cs="Courier New"/>
-                                <w:color w:val="000000"/>
-                                <w:sz w:val="14"/>
-                                <w:szCs w:val="14"/>
-                                <w:highlight w:val="white"/>
-                              </w:rPr>
-                              <w:t>np</w:t>
+                              <w:t xml:space="preserve"> np</w:t>
                             </w:r>
                             <w:r>
                               <w:rPr>
@@ -5073,8 +4223,6 @@
                               </w:rPr>
                               <w:t>array</w:t>
                             </w:r>
-                            <w:proofErr w:type="spellEnd"/>
-                            <w:proofErr w:type="gramEnd"/>
                             <w:r>
                               <w:rPr>
                                 <w:rFonts w:ascii="Courier New" w:hAnsi="Courier New" w:cs="Courier New"/>
@@ -5188,20 +4336,8 @@
                                 <w:szCs w:val="14"/>
                                 <w:highlight w:val="white"/>
                               </w:rPr>
-                              <w:t xml:space="preserve"> </w:t>
-                            </w:r>
-                            <w:proofErr w:type="spellStart"/>
-                            <w:r>
-                              <w:rPr>
-                                <w:rFonts w:ascii="Courier New" w:hAnsi="Courier New" w:cs="Courier New"/>
-                                <w:color w:val="000000"/>
-                                <w:sz w:val="14"/>
-                                <w:szCs w:val="14"/>
-                                <w:highlight w:val="white"/>
-                              </w:rPr>
-                              <w:t>cart_mass</w:t>
-                            </w:r>
-                            <w:proofErr w:type="spellEnd"/>
+                              <w:t xml:space="preserve"> cart_mass</w:t>
+                            </w:r>
                             <w:r>
                               <w:rPr>
                                 <w:rFonts w:ascii="Courier New" w:hAnsi="Courier New" w:cs="Courier New"/>
@@ -5368,27 +4504,15 @@
                               </w:rPr>
                               <w:t>(</w:t>
                             </w:r>
-                            <w:proofErr w:type="spellStart"/>
-                            <w:r>
-                              <w:rPr>
-                                <w:rFonts w:ascii="Courier New" w:hAnsi="Courier New" w:cs="Courier New"/>
-                                <w:color w:val="000000"/>
-                                <w:sz w:val="14"/>
-                                <w:szCs w:val="14"/>
-                                <w:highlight w:val="white"/>
-                              </w:rPr>
-                              <w:t>cart_mass</w:t>
-                            </w:r>
-                            <w:proofErr w:type="spellEnd"/>
-                            <w:r>
-                              <w:rPr>
-                                <w:rFonts w:ascii="Courier New" w:hAnsi="Courier New" w:cs="Courier New"/>
-                                <w:color w:val="000000"/>
-                                <w:sz w:val="14"/>
-                                <w:szCs w:val="14"/>
-                                <w:highlight w:val="white"/>
-                              </w:rPr>
-                              <w:t xml:space="preserve"> </w:t>
+                            <w:r>
+                              <w:rPr>
+                                <w:rFonts w:ascii="Courier New" w:hAnsi="Courier New" w:cs="Courier New"/>
+                                <w:color w:val="000000"/>
+                                <w:sz w:val="14"/>
+                                <w:szCs w:val="14"/>
+                                <w:highlight w:val="white"/>
+                              </w:rPr>
+                              <w:t xml:space="preserve">cart_mass </w:t>
                             </w:r>
                             <w:r>
                               <w:rPr>
@@ -5410,20 +4534,8 @@
                                 <w:szCs w:val="14"/>
                                 <w:highlight w:val="white"/>
                               </w:rPr>
-                              <w:t xml:space="preserve"> </w:t>
-                            </w:r>
-                            <w:proofErr w:type="spellStart"/>
-                            <w:r>
-                              <w:rPr>
-                                <w:rFonts w:ascii="Courier New" w:hAnsi="Courier New" w:cs="Courier New"/>
-                                <w:color w:val="000000"/>
-                                <w:sz w:val="14"/>
-                                <w:szCs w:val="14"/>
-                                <w:highlight w:val="white"/>
-                              </w:rPr>
-                              <w:t>pole_length</w:t>
-                            </w:r>
-                            <w:proofErr w:type="spellEnd"/>
+                              <w:t xml:space="preserve"> pole_length</w:t>
+                            </w:r>
                             <w:r>
                               <w:rPr>
                                 <w:rFonts w:ascii="Courier New" w:hAnsi="Courier New" w:cs="Courier New"/>
@@ -5500,19 +4612,7 @@
                                 <w:szCs w:val="14"/>
                                 <w:highlight w:val="white"/>
                               </w:rPr>
-                              <w:t xml:space="preserve"> </w:t>
-                            </w:r>
-                            <w:proofErr w:type="spellStart"/>
-                            <w:proofErr w:type="gramStart"/>
-                            <w:r>
-                              <w:rPr>
-                                <w:rFonts w:ascii="Courier New" w:hAnsi="Courier New" w:cs="Courier New"/>
-                                <w:color w:val="000000"/>
-                                <w:sz w:val="14"/>
-                                <w:szCs w:val="14"/>
-                                <w:highlight w:val="white"/>
-                              </w:rPr>
-                              <w:t>np</w:t>
+                              <w:t xml:space="preserve"> np</w:t>
                             </w:r>
                             <w:r>
                               <w:rPr>
@@ -5536,8 +4636,6 @@
                               </w:rPr>
                               <w:t>multiply</w:t>
                             </w:r>
-                            <w:proofErr w:type="spellEnd"/>
-                            <w:proofErr w:type="gramEnd"/>
                             <w:r>
                               <w:rPr>
                                 <w:rFonts w:ascii="Courier New" w:hAnsi="Courier New" w:cs="Courier New"/>
@@ -5580,20 +4678,8 @@
                                 <w:szCs w:val="14"/>
                                 <w:highlight w:val="white"/>
                               </w:rPr>
-                              <w:t xml:space="preserve"> </w:t>
-                            </w:r>
-                            <w:proofErr w:type="spellStart"/>
-                            <w:r>
-                              <w:rPr>
-                                <w:rFonts w:ascii="Courier New" w:hAnsi="Courier New" w:cs="Courier New"/>
-                                <w:color w:val="000000"/>
-                                <w:sz w:val="14"/>
-                                <w:szCs w:val="14"/>
-                                <w:highlight w:val="white"/>
-                              </w:rPr>
-                              <w:t>B_bar</w:t>
-                            </w:r>
-                            <w:proofErr w:type="spellEnd"/>
+                              <w:t xml:space="preserve"> B_bar</w:t>
+                            </w:r>
                             <w:r>
                               <w:rPr>
                                 <w:rFonts w:ascii="Courier New" w:hAnsi="Courier New" w:cs="Courier New"/>
@@ -5728,7 +4814,6 @@
                         </w:rPr>
                         <w:t xml:space="preserve"> </w:t>
                       </w:r>
-                      <w:proofErr w:type="spellStart"/>
                       <w:r>
                         <w:rPr>
                           <w:rFonts w:ascii="Courier New" w:hAnsi="Courier New" w:cs="Courier New"/>
@@ -5739,7 +4824,6 @@
                         </w:rPr>
                         <w:t>get_A</w:t>
                       </w:r>
-                      <w:proofErr w:type="spellEnd"/>
                       <w:r>
                         <w:rPr>
                           <w:rFonts w:ascii="Courier New" w:hAnsi="Courier New" w:cs="Courier New"/>
@@ -5752,7 +4836,6 @@
                         </w:rPr>
                         <w:t>(</w:t>
                       </w:r>
-                      <w:proofErr w:type="spellStart"/>
                       <w:r>
                         <w:rPr>
                           <w:rFonts w:ascii="Courier New" w:hAnsi="Courier New" w:cs="Courier New"/>
@@ -5763,7 +4846,6 @@
                         </w:rPr>
                         <w:t>cart_pole_env</w:t>
                       </w:r>
-                      <w:proofErr w:type="spellEnd"/>
                       <w:r>
                         <w:rPr>
                           <w:rFonts w:ascii="Courier New" w:hAnsi="Courier New" w:cs="Courier New"/>
@@ -5838,42 +4920,8 @@
                           <w:szCs w:val="14"/>
                           <w:highlight w:val="white"/>
                         </w:rPr>
-                        <w:t xml:space="preserve">    create and returns the A matrix used in LQR. i.e. x_{t+1} = A * </w:t>
-                      </w:r>
-                      <w:proofErr w:type="spellStart"/>
-                      <w:r>
-                        <w:rPr>
-                          <w:rFonts w:ascii="Courier New" w:hAnsi="Courier New" w:cs="Courier New"/>
-                          <w:color w:val="FF8000"/>
-                          <w:sz w:val="14"/>
-                          <w:szCs w:val="14"/>
-                          <w:highlight w:val="white"/>
-                        </w:rPr>
-                        <w:t>x_t</w:t>
-                      </w:r>
-                      <w:proofErr w:type="spellEnd"/>
-                      <w:r>
-                        <w:rPr>
-                          <w:rFonts w:ascii="Courier New" w:hAnsi="Courier New" w:cs="Courier New"/>
-                          <w:color w:val="FF8000"/>
-                          <w:sz w:val="14"/>
-                          <w:szCs w:val="14"/>
-                          <w:highlight w:val="white"/>
-                        </w:rPr>
-                        <w:t xml:space="preserve"> + B * </w:t>
-                      </w:r>
-                      <w:proofErr w:type="spellStart"/>
-                      <w:r>
-                        <w:rPr>
-                          <w:rFonts w:ascii="Courier New" w:hAnsi="Courier New" w:cs="Courier New"/>
-                          <w:color w:val="FF8000"/>
-                          <w:sz w:val="14"/>
-                          <w:szCs w:val="14"/>
-                          <w:highlight w:val="white"/>
-                        </w:rPr>
-                        <w:t>u_t</w:t>
-                      </w:r>
-                      <w:proofErr w:type="spellEnd"/>
+                        <w:t xml:space="preserve">    create and returns the A matrix used in LQR. i.e. x_{t+1} = A * x_t + B * u_t</w:t>
+                      </w:r>
                     </w:p>
                     <w:p>
                       <w:pPr>
@@ -5899,51 +4947,7 @@
                           <w:szCs w:val="14"/>
                           <w:highlight w:val="white"/>
                         </w:rPr>
-                        <w:t xml:space="preserve">    </w:t>
-                      </w:r>
-                      <w:proofErr w:type="gramStart"/>
-                      <w:r>
-                        <w:rPr>
-                          <w:rFonts w:ascii="Courier New" w:hAnsi="Courier New" w:cs="Courier New"/>
-                          <w:color w:val="FF8000"/>
-                          <w:sz w:val="14"/>
-                          <w:szCs w:val="14"/>
-                          <w:highlight w:val="white"/>
-                        </w:rPr>
-                        <w:t>:param</w:t>
-                      </w:r>
-                      <w:proofErr w:type="gramEnd"/>
-                      <w:r>
-                        <w:rPr>
-                          <w:rFonts w:ascii="Courier New" w:hAnsi="Courier New" w:cs="Courier New"/>
-                          <w:color w:val="FF8000"/>
-                          <w:sz w:val="14"/>
-                          <w:szCs w:val="14"/>
-                          <w:highlight w:val="white"/>
-                        </w:rPr>
-                        <w:t xml:space="preserve"> </w:t>
-                      </w:r>
-                      <w:proofErr w:type="spellStart"/>
-                      <w:r>
-                        <w:rPr>
-                          <w:rFonts w:ascii="Courier New" w:hAnsi="Courier New" w:cs="Courier New"/>
-                          <w:color w:val="FF8000"/>
-                          <w:sz w:val="14"/>
-                          <w:szCs w:val="14"/>
-                          <w:highlight w:val="white"/>
-                        </w:rPr>
-                        <w:t>cart_pole_env</w:t>
-                      </w:r>
-                      <w:proofErr w:type="spellEnd"/>
-                      <w:r>
-                        <w:rPr>
-                          <w:rFonts w:ascii="Courier New" w:hAnsi="Courier New" w:cs="Courier New"/>
-                          <w:color w:val="FF8000"/>
-                          <w:sz w:val="14"/>
-                          <w:szCs w:val="14"/>
-                          <w:highlight w:val="white"/>
-                        </w:rPr>
-                        <w:t>: to extract all the relevant constants</w:t>
+                        <w:t xml:space="preserve">    :param cart_pole_env: to extract all the relevant constants</w:t>
                       </w:r>
                     </w:p>
                     <w:p>
@@ -5970,64 +4974,8 @@
                           <w:szCs w:val="14"/>
                           <w:highlight w:val="white"/>
                         </w:rPr>
-                        <w:t xml:space="preserve">    </w:t>
-                      </w:r>
-                      <w:proofErr w:type="gramStart"/>
-                      <w:r>
-                        <w:rPr>
-                          <w:rFonts w:ascii="Courier New" w:hAnsi="Courier New" w:cs="Courier New"/>
-                          <w:color w:val="FF8000"/>
-                          <w:sz w:val="14"/>
-                          <w:szCs w:val="14"/>
-                          <w:highlight w:val="white"/>
-                        </w:rPr>
-                        <w:t>:return</w:t>
-                      </w:r>
-                      <w:proofErr w:type="gramEnd"/>
-                      <w:r>
-                        <w:rPr>
-                          <w:rFonts w:ascii="Courier New" w:hAnsi="Courier New" w:cs="Courier New"/>
-                          <w:color w:val="FF8000"/>
-                          <w:sz w:val="14"/>
-                          <w:szCs w:val="14"/>
-                          <w:highlight w:val="white"/>
-                        </w:rPr>
-                        <w:t xml:space="preserve">: the A matrix used in LQR. i.e. x_{t+1} = A * </w:t>
-                      </w:r>
-                      <w:proofErr w:type="spellStart"/>
-                      <w:r>
-                        <w:rPr>
-                          <w:rFonts w:ascii="Courier New" w:hAnsi="Courier New" w:cs="Courier New"/>
-                          <w:color w:val="FF8000"/>
-                          <w:sz w:val="14"/>
-                          <w:szCs w:val="14"/>
-                          <w:highlight w:val="white"/>
-                        </w:rPr>
-                        <w:t>x_t</w:t>
-                      </w:r>
-                      <w:proofErr w:type="spellEnd"/>
-                      <w:r>
-                        <w:rPr>
-                          <w:rFonts w:ascii="Courier New" w:hAnsi="Courier New" w:cs="Courier New"/>
-                          <w:color w:val="FF8000"/>
-                          <w:sz w:val="14"/>
-                          <w:szCs w:val="14"/>
-                          <w:highlight w:val="white"/>
-                        </w:rPr>
-                        <w:t xml:space="preserve"> + B * </w:t>
-                      </w:r>
-                      <w:proofErr w:type="spellStart"/>
-                      <w:r>
-                        <w:rPr>
-                          <w:rFonts w:ascii="Courier New" w:hAnsi="Courier New" w:cs="Courier New"/>
-                          <w:color w:val="FF8000"/>
-                          <w:sz w:val="14"/>
-                          <w:szCs w:val="14"/>
-                          <w:highlight w:val="white"/>
-                        </w:rPr>
-                        <w:t>u_t</w:t>
-                      </w:r>
-                      <w:proofErr w:type="spellEnd"/>
+                        <w:t xml:space="preserve">    :return: the A matrix used in LQR. i.e. x_{t+1} = A * x_t + B * u_t</w:t>
+                      </w:r>
                     </w:p>
                     <w:p>
                       <w:pPr>
@@ -6102,29 +5050,7 @@
                           <w:szCs w:val="14"/>
                           <w:highlight w:val="white"/>
                         </w:rPr>
-                        <w:t xml:space="preserve"> </w:t>
-                      </w:r>
-                      <w:proofErr w:type="spellStart"/>
-                      <w:r>
-                        <w:rPr>
-                          <w:rFonts w:ascii="Courier New" w:hAnsi="Courier New" w:cs="Courier New"/>
-                          <w:color w:val="000000"/>
-                          <w:sz w:val="14"/>
-                          <w:szCs w:val="14"/>
-                          <w:highlight w:val="white"/>
-                        </w:rPr>
-                        <w:t>cart_pole_</w:t>
-                      </w:r>
-                      <w:proofErr w:type="gramStart"/>
-                      <w:r>
-                        <w:rPr>
-                          <w:rFonts w:ascii="Courier New" w:hAnsi="Courier New" w:cs="Courier New"/>
-                          <w:color w:val="000000"/>
-                          <w:sz w:val="14"/>
-                          <w:szCs w:val="14"/>
-                          <w:highlight w:val="white"/>
-                        </w:rPr>
-                        <w:t>env</w:t>
+                        <w:t xml:space="preserve"> cart_pole_env</w:t>
                       </w:r>
                       <w:r>
                         <w:rPr>
@@ -6148,8 +5074,6 @@
                         </w:rPr>
                         <w:t>gravity</w:t>
                       </w:r>
-                      <w:proofErr w:type="spellEnd"/>
-                      <w:proofErr w:type="gramEnd"/>
                     </w:p>
                     <w:p>
                       <w:pPr>
@@ -6175,29 +5099,7 @@
                           <w:szCs w:val="14"/>
                           <w:highlight w:val="white"/>
                         </w:rPr>
-                        <w:t xml:space="preserve">    </w:t>
-                      </w:r>
-                      <w:proofErr w:type="spellStart"/>
-                      <w:r>
-                        <w:rPr>
-                          <w:rFonts w:ascii="Courier New" w:hAnsi="Courier New" w:cs="Courier New"/>
-                          <w:color w:val="000000"/>
-                          <w:sz w:val="14"/>
-                          <w:szCs w:val="14"/>
-                          <w:highlight w:val="white"/>
-                        </w:rPr>
-                        <w:t>pole_mass</w:t>
-                      </w:r>
-                      <w:proofErr w:type="spellEnd"/>
-                      <w:r>
-                        <w:rPr>
-                          <w:rFonts w:ascii="Courier New" w:hAnsi="Courier New" w:cs="Courier New"/>
-                          <w:color w:val="000000"/>
-                          <w:sz w:val="14"/>
-                          <w:szCs w:val="14"/>
-                          <w:highlight w:val="white"/>
-                        </w:rPr>
-                        <w:t xml:space="preserve"> </w:t>
+                        <w:t xml:space="preserve">    pole_mass </w:t>
                       </w:r>
                       <w:r>
                         <w:rPr>
@@ -6219,29 +5121,7 @@
                           <w:szCs w:val="14"/>
                           <w:highlight w:val="white"/>
                         </w:rPr>
-                        <w:t xml:space="preserve"> </w:t>
-                      </w:r>
-                      <w:proofErr w:type="spellStart"/>
-                      <w:r>
-                        <w:rPr>
-                          <w:rFonts w:ascii="Courier New" w:hAnsi="Courier New" w:cs="Courier New"/>
-                          <w:color w:val="000000"/>
-                          <w:sz w:val="14"/>
-                          <w:szCs w:val="14"/>
-                          <w:highlight w:val="white"/>
-                        </w:rPr>
-                        <w:t>cart_pole_</w:t>
-                      </w:r>
-                      <w:proofErr w:type="gramStart"/>
-                      <w:r>
-                        <w:rPr>
-                          <w:rFonts w:ascii="Courier New" w:hAnsi="Courier New" w:cs="Courier New"/>
-                          <w:color w:val="000000"/>
-                          <w:sz w:val="14"/>
-                          <w:szCs w:val="14"/>
-                          <w:highlight w:val="white"/>
-                        </w:rPr>
-                        <w:t>env</w:t>
+                        <w:t xml:space="preserve"> cart_pole_env</w:t>
                       </w:r>
                       <w:r>
                         <w:rPr>
@@ -6265,8 +5145,6 @@
                         </w:rPr>
                         <w:t>masspole</w:t>
                       </w:r>
-                      <w:proofErr w:type="spellEnd"/>
-                      <w:proofErr w:type="gramEnd"/>
                     </w:p>
                     <w:p>
                       <w:pPr>
@@ -6292,29 +5170,7 @@
                           <w:szCs w:val="14"/>
                           <w:highlight w:val="white"/>
                         </w:rPr>
-                        <w:t xml:space="preserve">    </w:t>
-                      </w:r>
-                      <w:proofErr w:type="spellStart"/>
-                      <w:r>
-                        <w:rPr>
-                          <w:rFonts w:ascii="Courier New" w:hAnsi="Courier New" w:cs="Courier New"/>
-                          <w:color w:val="000000"/>
-                          <w:sz w:val="14"/>
-                          <w:szCs w:val="14"/>
-                          <w:highlight w:val="white"/>
-                        </w:rPr>
-                        <w:t>cart_mass</w:t>
-                      </w:r>
-                      <w:proofErr w:type="spellEnd"/>
-                      <w:r>
-                        <w:rPr>
-                          <w:rFonts w:ascii="Courier New" w:hAnsi="Courier New" w:cs="Courier New"/>
-                          <w:color w:val="000000"/>
-                          <w:sz w:val="14"/>
-                          <w:szCs w:val="14"/>
-                          <w:highlight w:val="white"/>
-                        </w:rPr>
-                        <w:t xml:space="preserve"> </w:t>
+                        <w:t xml:space="preserve">    cart_mass </w:t>
                       </w:r>
                       <w:r>
                         <w:rPr>
@@ -6336,29 +5192,7 @@
                           <w:szCs w:val="14"/>
                           <w:highlight w:val="white"/>
                         </w:rPr>
-                        <w:t xml:space="preserve"> </w:t>
-                      </w:r>
-                      <w:proofErr w:type="spellStart"/>
-                      <w:r>
-                        <w:rPr>
-                          <w:rFonts w:ascii="Courier New" w:hAnsi="Courier New" w:cs="Courier New"/>
-                          <w:color w:val="000000"/>
-                          <w:sz w:val="14"/>
-                          <w:szCs w:val="14"/>
-                          <w:highlight w:val="white"/>
-                        </w:rPr>
-                        <w:t>cart_pole_</w:t>
-                      </w:r>
-                      <w:proofErr w:type="gramStart"/>
-                      <w:r>
-                        <w:rPr>
-                          <w:rFonts w:ascii="Courier New" w:hAnsi="Courier New" w:cs="Courier New"/>
-                          <w:color w:val="000000"/>
-                          <w:sz w:val="14"/>
-                          <w:szCs w:val="14"/>
-                          <w:highlight w:val="white"/>
-                        </w:rPr>
-                        <w:t>env</w:t>
+                        <w:t xml:space="preserve"> cart_pole_env</w:t>
                       </w:r>
                       <w:r>
                         <w:rPr>
@@ -6382,8 +5216,6 @@
                         </w:rPr>
                         <w:t>masscart</w:t>
                       </w:r>
-                      <w:proofErr w:type="spellEnd"/>
-                      <w:proofErr w:type="gramEnd"/>
                     </w:p>
                     <w:p>
                       <w:pPr>
@@ -6409,29 +5241,7 @@
                           <w:szCs w:val="14"/>
                           <w:highlight w:val="white"/>
                         </w:rPr>
-                        <w:t xml:space="preserve">    </w:t>
-                      </w:r>
-                      <w:proofErr w:type="spellStart"/>
-                      <w:r>
-                        <w:rPr>
-                          <w:rFonts w:ascii="Courier New" w:hAnsi="Courier New" w:cs="Courier New"/>
-                          <w:color w:val="000000"/>
-                          <w:sz w:val="14"/>
-                          <w:szCs w:val="14"/>
-                          <w:highlight w:val="white"/>
-                        </w:rPr>
-                        <w:t>pole_length</w:t>
-                      </w:r>
-                      <w:proofErr w:type="spellEnd"/>
-                      <w:r>
-                        <w:rPr>
-                          <w:rFonts w:ascii="Courier New" w:hAnsi="Courier New" w:cs="Courier New"/>
-                          <w:color w:val="000000"/>
-                          <w:sz w:val="14"/>
-                          <w:szCs w:val="14"/>
-                          <w:highlight w:val="white"/>
-                        </w:rPr>
-                        <w:t xml:space="preserve"> </w:t>
+                        <w:t xml:space="preserve">    pole_length </w:t>
                       </w:r>
                       <w:r>
                         <w:rPr>
@@ -6453,29 +5263,7 @@
                           <w:szCs w:val="14"/>
                           <w:highlight w:val="white"/>
                         </w:rPr>
-                        <w:t xml:space="preserve"> </w:t>
-                      </w:r>
-                      <w:proofErr w:type="spellStart"/>
-                      <w:r>
-                        <w:rPr>
-                          <w:rFonts w:ascii="Courier New" w:hAnsi="Courier New" w:cs="Courier New"/>
-                          <w:color w:val="000000"/>
-                          <w:sz w:val="14"/>
-                          <w:szCs w:val="14"/>
-                          <w:highlight w:val="white"/>
-                        </w:rPr>
-                        <w:t>cart_pole_</w:t>
-                      </w:r>
-                      <w:proofErr w:type="gramStart"/>
-                      <w:r>
-                        <w:rPr>
-                          <w:rFonts w:ascii="Courier New" w:hAnsi="Courier New" w:cs="Courier New"/>
-                          <w:color w:val="000000"/>
-                          <w:sz w:val="14"/>
-                          <w:szCs w:val="14"/>
-                          <w:highlight w:val="white"/>
-                        </w:rPr>
-                        <w:t>env</w:t>
+                        <w:t xml:space="preserve"> cart_pole_env</w:t>
                       </w:r>
                       <w:r>
                         <w:rPr>
@@ -6499,8 +5287,6 @@
                         </w:rPr>
                         <w:t>length</w:t>
                       </w:r>
-                      <w:proofErr w:type="spellEnd"/>
-                      <w:proofErr w:type="gramEnd"/>
                     </w:p>
                     <w:p>
                       <w:pPr>
@@ -6548,18 +5334,7 @@
                           <w:szCs w:val="14"/>
                           <w:highlight w:val="white"/>
                         </w:rPr>
-                        <w:t xml:space="preserve"> </w:t>
-                      </w:r>
-                      <w:proofErr w:type="spellStart"/>
-                      <w:r>
-                        <w:rPr>
-                          <w:rFonts w:ascii="Courier New" w:hAnsi="Courier New" w:cs="Courier New"/>
-                          <w:color w:val="000000"/>
-                          <w:sz w:val="14"/>
-                          <w:szCs w:val="14"/>
-                          <w:highlight w:val="white"/>
-                        </w:rPr>
-                        <w:t>cart_pole_env</w:t>
+                        <w:t xml:space="preserve"> cart_pole_env</w:t>
                       </w:r>
                       <w:r>
                         <w:rPr>
@@ -6583,7 +5358,6 @@
                         </w:rPr>
                         <w:t>tau</w:t>
                       </w:r>
-                      <w:proofErr w:type="spellEnd"/>
                     </w:p>
                     <w:p>
                       <w:pPr>
@@ -6609,29 +5383,7 @@
                           <w:szCs w:val="14"/>
                           <w:highlight w:val="white"/>
                         </w:rPr>
-                        <w:t xml:space="preserve">    </w:t>
-                      </w:r>
-                      <w:proofErr w:type="spellStart"/>
-                      <w:r>
-                        <w:rPr>
-                          <w:rFonts w:ascii="Courier New" w:hAnsi="Courier New" w:cs="Courier New"/>
-                          <w:color w:val="000000"/>
-                          <w:sz w:val="14"/>
-                          <w:szCs w:val="14"/>
-                          <w:highlight w:val="white"/>
-                        </w:rPr>
-                        <w:t>moment_of_inertia</w:t>
-                      </w:r>
-                      <w:proofErr w:type="spellEnd"/>
-                      <w:r>
-                        <w:rPr>
-                          <w:rFonts w:ascii="Courier New" w:hAnsi="Courier New" w:cs="Courier New"/>
-                          <w:color w:val="000000"/>
-                          <w:sz w:val="14"/>
-                          <w:szCs w:val="14"/>
-                          <w:highlight w:val="white"/>
-                        </w:rPr>
-                        <w:t xml:space="preserve"> </w:t>
+                        <w:t xml:space="preserve">    moment_of_inertia </w:t>
                       </w:r>
                       <w:r>
                         <w:rPr>
@@ -6653,29 +5405,7 @@
                           <w:szCs w:val="14"/>
                           <w:highlight w:val="white"/>
                         </w:rPr>
-                        <w:t xml:space="preserve"> </w:t>
-                      </w:r>
-                      <w:proofErr w:type="spellStart"/>
-                      <w:r>
-                        <w:rPr>
-                          <w:rFonts w:ascii="Courier New" w:hAnsi="Courier New" w:cs="Courier New"/>
-                          <w:color w:val="000000"/>
-                          <w:sz w:val="14"/>
-                          <w:szCs w:val="14"/>
-                          <w:highlight w:val="white"/>
-                        </w:rPr>
-                        <w:t>pole_mass</w:t>
-                      </w:r>
-                      <w:proofErr w:type="spellEnd"/>
-                      <w:r>
-                        <w:rPr>
-                          <w:rFonts w:ascii="Courier New" w:hAnsi="Courier New" w:cs="Courier New"/>
-                          <w:color w:val="000000"/>
-                          <w:sz w:val="14"/>
-                          <w:szCs w:val="14"/>
-                          <w:highlight w:val="white"/>
-                        </w:rPr>
-                        <w:t xml:space="preserve"> </w:t>
+                        <w:t xml:space="preserve"> pole_mass </w:t>
                       </w:r>
                       <w:r>
                         <w:rPr>
@@ -6711,27 +5441,15 @@
                         </w:rPr>
                         <w:t>(</w:t>
                       </w:r>
-                      <w:proofErr w:type="spellStart"/>
-                      <w:r>
-                        <w:rPr>
-                          <w:rFonts w:ascii="Courier New" w:hAnsi="Courier New" w:cs="Courier New"/>
-                          <w:color w:val="000000"/>
-                          <w:sz w:val="14"/>
-                          <w:szCs w:val="14"/>
-                          <w:highlight w:val="white"/>
-                        </w:rPr>
-                        <w:t>pole_length</w:t>
-                      </w:r>
-                      <w:proofErr w:type="spellEnd"/>
-                      <w:r>
-                        <w:rPr>
-                          <w:rFonts w:ascii="Courier New" w:hAnsi="Courier New" w:cs="Courier New"/>
-                          <w:color w:val="000000"/>
-                          <w:sz w:val="14"/>
-                          <w:szCs w:val="14"/>
-                          <w:highlight w:val="white"/>
-                        </w:rPr>
-                        <w:t xml:space="preserve"> </w:t>
+                      <w:r>
+                        <w:rPr>
+                          <w:rFonts w:ascii="Courier New" w:hAnsi="Courier New" w:cs="Courier New"/>
+                          <w:color w:val="000000"/>
+                          <w:sz w:val="14"/>
+                          <w:szCs w:val="14"/>
+                          <w:highlight w:val="white"/>
+                        </w:rPr>
+                        <w:t xml:space="preserve">pole_length </w:t>
                       </w:r>
                       <w:r>
                         <w:rPr>
@@ -6819,29 +5537,7 @@
                           <w:szCs w:val="14"/>
                           <w:highlight w:val="white"/>
                         </w:rPr>
-                        <w:t xml:space="preserve">    </w:t>
-                      </w:r>
-                      <w:proofErr w:type="spellStart"/>
-                      <w:r>
-                        <w:rPr>
-                          <w:rFonts w:ascii="Courier New" w:hAnsi="Courier New" w:cs="Courier New"/>
-                          <w:color w:val="000000"/>
-                          <w:sz w:val="14"/>
-                          <w:szCs w:val="14"/>
-                          <w:highlight w:val="white"/>
-                        </w:rPr>
-                        <w:t>A_bar</w:t>
-                      </w:r>
-                      <w:proofErr w:type="spellEnd"/>
-                      <w:r>
-                        <w:rPr>
-                          <w:rFonts w:ascii="Courier New" w:hAnsi="Courier New" w:cs="Courier New"/>
-                          <w:color w:val="000000"/>
-                          <w:sz w:val="14"/>
-                          <w:szCs w:val="14"/>
-                          <w:highlight w:val="white"/>
-                        </w:rPr>
-                        <w:t xml:space="preserve"> </w:t>
+                        <w:t xml:space="preserve">    A_bar </w:t>
                       </w:r>
                       <w:r>
                         <w:rPr>
@@ -6863,19 +5559,7 @@
                           <w:szCs w:val="14"/>
                           <w:highlight w:val="white"/>
                         </w:rPr>
-                        <w:t xml:space="preserve"> </w:t>
-                      </w:r>
-                      <w:proofErr w:type="spellStart"/>
-                      <w:proofErr w:type="gramStart"/>
-                      <w:r>
-                        <w:rPr>
-                          <w:rFonts w:ascii="Courier New" w:hAnsi="Courier New" w:cs="Courier New"/>
-                          <w:color w:val="000000"/>
-                          <w:sz w:val="14"/>
-                          <w:szCs w:val="14"/>
-                          <w:highlight w:val="white"/>
-                        </w:rPr>
-                        <w:t>np</w:t>
+                        <w:t xml:space="preserve"> np</w:t>
                       </w:r>
                       <w:r>
                         <w:rPr>
@@ -6899,8 +5583,6 @@
                         </w:rPr>
                         <w:t>array</w:t>
                       </w:r>
-                      <w:proofErr w:type="spellEnd"/>
-                      <w:proofErr w:type="gramEnd"/>
                       <w:r>
                         <w:rPr>
                           <w:rFonts w:ascii="Courier New" w:hAnsi="Courier New" w:cs="Courier New"/>
@@ -7146,27 +5828,15 @@
                         </w:rPr>
                         <w:t>((</w:t>
                       </w:r>
-                      <w:proofErr w:type="spellStart"/>
-                      <w:r>
-                        <w:rPr>
-                          <w:rFonts w:ascii="Courier New" w:hAnsi="Courier New" w:cs="Courier New"/>
-                          <w:color w:val="000000"/>
-                          <w:sz w:val="14"/>
-                          <w:szCs w:val="14"/>
-                          <w:highlight w:val="white"/>
-                        </w:rPr>
-                        <w:t>pole_mass</w:t>
-                      </w:r>
-                      <w:proofErr w:type="spellEnd"/>
-                      <w:r>
-                        <w:rPr>
-                          <w:rFonts w:ascii="Courier New" w:hAnsi="Courier New" w:cs="Courier New"/>
-                          <w:color w:val="000000"/>
-                          <w:sz w:val="14"/>
-                          <w:szCs w:val="14"/>
-                          <w:highlight w:val="white"/>
-                        </w:rPr>
-                        <w:t xml:space="preserve"> </w:t>
+                      <w:r>
+                        <w:rPr>
+                          <w:rFonts w:ascii="Courier New" w:hAnsi="Courier New" w:cs="Courier New"/>
+                          <w:color w:val="000000"/>
+                          <w:sz w:val="14"/>
+                          <w:szCs w:val="14"/>
+                          <w:highlight w:val="white"/>
+                        </w:rPr>
+                        <w:t xml:space="preserve">pole_mass </w:t>
                       </w:r>
                       <w:r>
                         <w:rPr>
@@ -7232,20 +5902,8 @@
                           <w:szCs w:val="14"/>
                           <w:highlight w:val="white"/>
                         </w:rPr>
-                        <w:t xml:space="preserve"> </w:t>
-                      </w:r>
-                      <w:proofErr w:type="spellStart"/>
-                      <w:r>
-                        <w:rPr>
-                          <w:rFonts w:ascii="Courier New" w:hAnsi="Courier New" w:cs="Courier New"/>
-                          <w:color w:val="000000"/>
-                          <w:sz w:val="14"/>
-                          <w:szCs w:val="14"/>
-                          <w:highlight w:val="white"/>
-                        </w:rPr>
-                        <w:t>cart_mass</w:t>
-                      </w:r>
-                      <w:proofErr w:type="spellEnd"/>
+                        <w:t xml:space="preserve"> cart_mass</w:t>
+                      </w:r>
                       <w:r>
                         <w:rPr>
                           <w:rFonts w:ascii="Courier New" w:hAnsi="Courier New" w:cs="Courier New"/>
@@ -7592,20 +6250,8 @@
                           <w:szCs w:val="14"/>
                           <w:highlight w:val="white"/>
                         </w:rPr>
-                        <w:t xml:space="preserve"> </w:t>
-                      </w:r>
-                      <w:proofErr w:type="spellStart"/>
-                      <w:r>
-                        <w:rPr>
-                          <w:rFonts w:ascii="Courier New" w:hAnsi="Courier New" w:cs="Courier New"/>
-                          <w:color w:val="000000"/>
-                          <w:sz w:val="14"/>
-                          <w:szCs w:val="14"/>
-                          <w:highlight w:val="white"/>
-                        </w:rPr>
-                        <w:t>pole_length</w:t>
-                      </w:r>
-                      <w:proofErr w:type="spellEnd"/>
+                        <w:t xml:space="preserve"> pole_length</w:t>
+                      </w:r>
                       <w:r>
                         <w:rPr>
                           <w:rFonts w:ascii="Courier New" w:hAnsi="Courier New" w:cs="Courier New"/>
@@ -7716,27 +6362,15 @@
                         </w:rPr>
                         <w:t>(</w:t>
                       </w:r>
-                      <w:proofErr w:type="spellStart"/>
-                      <w:r>
-                        <w:rPr>
-                          <w:rFonts w:ascii="Courier New" w:hAnsi="Courier New" w:cs="Courier New"/>
-                          <w:color w:val="000000"/>
-                          <w:sz w:val="14"/>
-                          <w:szCs w:val="14"/>
-                          <w:highlight w:val="white"/>
-                        </w:rPr>
-                        <w:t>pole_mass</w:t>
-                      </w:r>
-                      <w:proofErr w:type="spellEnd"/>
-                      <w:r>
-                        <w:rPr>
-                          <w:rFonts w:ascii="Courier New" w:hAnsi="Courier New" w:cs="Courier New"/>
-                          <w:color w:val="000000"/>
-                          <w:sz w:val="14"/>
-                          <w:szCs w:val="14"/>
-                          <w:highlight w:val="white"/>
-                        </w:rPr>
-                        <w:t xml:space="preserve"> </w:t>
+                      <w:r>
+                        <w:rPr>
+                          <w:rFonts w:ascii="Courier New" w:hAnsi="Courier New" w:cs="Courier New"/>
+                          <w:color w:val="000000"/>
+                          <w:sz w:val="14"/>
+                          <w:szCs w:val="14"/>
+                          <w:highlight w:val="white"/>
+                        </w:rPr>
+                        <w:t xml:space="preserve">pole_mass </w:t>
                       </w:r>
                       <w:r>
                         <w:rPr>
@@ -7758,20 +6392,8 @@
                           <w:szCs w:val="14"/>
                           <w:highlight w:val="white"/>
                         </w:rPr>
-                        <w:t xml:space="preserve"> </w:t>
-                      </w:r>
-                      <w:proofErr w:type="spellStart"/>
-                      <w:r>
-                        <w:rPr>
-                          <w:rFonts w:ascii="Courier New" w:hAnsi="Courier New" w:cs="Courier New"/>
-                          <w:color w:val="000000"/>
-                          <w:sz w:val="14"/>
-                          <w:szCs w:val="14"/>
-                          <w:highlight w:val="white"/>
-                        </w:rPr>
-                        <w:t>cart_mass</w:t>
-                      </w:r>
-                      <w:proofErr w:type="spellEnd"/>
+                        <w:t xml:space="preserve"> cart_mass</w:t>
+                      </w:r>
                       <w:r>
                         <w:rPr>
                           <w:rFonts w:ascii="Courier New" w:hAnsi="Courier New" w:cs="Courier New"/>
@@ -7863,19 +6485,7 @@
                           <w:szCs w:val="14"/>
                           <w:highlight w:val="white"/>
                         </w:rPr>
-                        <w:t xml:space="preserve"> </w:t>
-                      </w:r>
-                      <w:proofErr w:type="spellStart"/>
-                      <w:proofErr w:type="gramStart"/>
-                      <w:r>
-                        <w:rPr>
-                          <w:rFonts w:ascii="Courier New" w:hAnsi="Courier New" w:cs="Courier New"/>
-                          <w:color w:val="000000"/>
-                          <w:sz w:val="14"/>
-                          <w:szCs w:val="14"/>
-                          <w:highlight w:val="white"/>
-                        </w:rPr>
-                        <w:t>np</w:t>
+                        <w:t xml:space="preserve"> np</w:t>
                       </w:r>
                       <w:r>
                         <w:rPr>
@@ -7899,7 +6509,6 @@
                         </w:rPr>
                         <w:t>add</w:t>
                       </w:r>
-                      <w:proofErr w:type="spellEnd"/>
                       <w:r>
                         <w:rPr>
                           <w:rFonts w:ascii="Courier New" w:hAnsi="Courier New" w:cs="Courier New"/>
@@ -7912,8 +6521,6 @@
                         </w:rPr>
                         <w:t>(</w:t>
                       </w:r>
-                      <w:proofErr w:type="spellStart"/>
-                      <w:proofErr w:type="gramEnd"/>
                       <w:r>
                         <w:rPr>
                           <w:rFonts w:ascii="Courier New" w:hAnsi="Courier New" w:cs="Courier New"/>
@@ -7924,7 +6531,6 @@
                         </w:rPr>
                         <w:t>moment_of_inertia</w:t>
                       </w:r>
-                      <w:proofErr w:type="spellEnd"/>
                       <w:r>
                         <w:rPr>
                           <w:rFonts w:ascii="Courier New" w:hAnsi="Courier New" w:cs="Courier New"/>
@@ -7945,18 +6551,7 @@
                           <w:szCs w:val="14"/>
                           <w:highlight w:val="white"/>
                         </w:rPr>
-                        <w:t xml:space="preserve"> </w:t>
-                      </w:r>
-                      <w:proofErr w:type="spellStart"/>
-                      <w:r>
-                        <w:rPr>
-                          <w:rFonts w:ascii="Courier New" w:hAnsi="Courier New" w:cs="Courier New"/>
-                          <w:color w:val="000000"/>
-                          <w:sz w:val="14"/>
-                          <w:szCs w:val="14"/>
-                          <w:highlight w:val="white"/>
-                        </w:rPr>
-                        <w:t>np</w:t>
+                        <w:t xml:space="preserve"> np</w:t>
                       </w:r>
                       <w:r>
                         <w:rPr>
@@ -7980,7 +6575,6 @@
                         </w:rPr>
                         <w:t>multiply</w:t>
                       </w:r>
-                      <w:proofErr w:type="spellEnd"/>
                       <w:r>
                         <w:rPr>
                           <w:rFonts w:ascii="Courier New" w:hAnsi="Courier New" w:cs="Courier New"/>
@@ -8023,20 +6617,8 @@
                           <w:szCs w:val="14"/>
                           <w:highlight w:val="white"/>
                         </w:rPr>
-                        <w:t xml:space="preserve"> </w:t>
-                      </w:r>
-                      <w:proofErr w:type="spellStart"/>
-                      <w:r>
-                        <w:rPr>
-                          <w:rFonts w:ascii="Courier New" w:hAnsi="Courier New" w:cs="Courier New"/>
-                          <w:color w:val="000000"/>
-                          <w:sz w:val="14"/>
-                          <w:szCs w:val="14"/>
-                          <w:highlight w:val="white"/>
-                        </w:rPr>
-                        <w:t>A_bar</w:t>
-                      </w:r>
-                      <w:proofErr w:type="spellEnd"/>
+                        <w:t xml:space="preserve"> A_bar</w:t>
+                      </w:r>
                       <w:r>
                         <w:rPr>
                           <w:rFonts w:ascii="Courier New" w:hAnsi="Courier New" w:cs="Courier New"/>
@@ -8188,7 +6770,6 @@
                         </w:rPr>
                         <w:t xml:space="preserve"> </w:t>
                       </w:r>
-                      <w:proofErr w:type="spellStart"/>
                       <w:r>
                         <w:rPr>
                           <w:rFonts w:ascii="Courier New" w:hAnsi="Courier New" w:cs="Courier New"/>
@@ -8199,7 +6780,6 @@
                         </w:rPr>
                         <w:t>get_B</w:t>
                       </w:r>
-                      <w:proofErr w:type="spellEnd"/>
                       <w:r>
                         <w:rPr>
                           <w:rFonts w:ascii="Courier New" w:hAnsi="Courier New" w:cs="Courier New"/>
@@ -8212,7 +6792,6 @@
                         </w:rPr>
                         <w:t>(</w:t>
                       </w:r>
-                      <w:proofErr w:type="spellStart"/>
                       <w:r>
                         <w:rPr>
                           <w:rFonts w:ascii="Courier New" w:hAnsi="Courier New" w:cs="Courier New"/>
@@ -8223,7 +6802,6 @@
                         </w:rPr>
                         <w:t>cart_pole_env</w:t>
                       </w:r>
-                      <w:proofErr w:type="spellEnd"/>
                       <w:r>
                         <w:rPr>
                           <w:rFonts w:ascii="Courier New" w:hAnsi="Courier New" w:cs="Courier New"/>
@@ -8298,42 +6876,8 @@
                           <w:szCs w:val="14"/>
                           <w:highlight w:val="white"/>
                         </w:rPr>
-                        <w:t xml:space="preserve">    create and returns the B matrix used in LQR. i.e. x_{t+1} = A * </w:t>
-                      </w:r>
-                      <w:proofErr w:type="spellStart"/>
-                      <w:r>
-                        <w:rPr>
-                          <w:rFonts w:ascii="Courier New" w:hAnsi="Courier New" w:cs="Courier New"/>
-                          <w:color w:val="FF8000"/>
-                          <w:sz w:val="14"/>
-                          <w:szCs w:val="14"/>
-                          <w:highlight w:val="white"/>
-                        </w:rPr>
-                        <w:t>x_t</w:t>
-                      </w:r>
-                      <w:proofErr w:type="spellEnd"/>
-                      <w:r>
-                        <w:rPr>
-                          <w:rFonts w:ascii="Courier New" w:hAnsi="Courier New" w:cs="Courier New"/>
-                          <w:color w:val="FF8000"/>
-                          <w:sz w:val="14"/>
-                          <w:szCs w:val="14"/>
-                          <w:highlight w:val="white"/>
-                        </w:rPr>
-                        <w:t xml:space="preserve"> + B * </w:t>
-                      </w:r>
-                      <w:proofErr w:type="spellStart"/>
-                      <w:r>
-                        <w:rPr>
-                          <w:rFonts w:ascii="Courier New" w:hAnsi="Courier New" w:cs="Courier New"/>
-                          <w:color w:val="FF8000"/>
-                          <w:sz w:val="14"/>
-                          <w:szCs w:val="14"/>
-                          <w:highlight w:val="white"/>
-                        </w:rPr>
-                        <w:t>u_t</w:t>
-                      </w:r>
-                      <w:proofErr w:type="spellEnd"/>
+                        <w:t xml:space="preserve">    create and returns the B matrix used in LQR. i.e. x_{t+1} = A * x_t + B * u_t</w:t>
+                      </w:r>
                     </w:p>
                     <w:p>
                       <w:pPr>
@@ -8359,51 +6903,7 @@
                           <w:szCs w:val="14"/>
                           <w:highlight w:val="white"/>
                         </w:rPr>
-                        <w:t xml:space="preserve">    </w:t>
-                      </w:r>
-                      <w:proofErr w:type="gramStart"/>
-                      <w:r>
-                        <w:rPr>
-                          <w:rFonts w:ascii="Courier New" w:hAnsi="Courier New" w:cs="Courier New"/>
-                          <w:color w:val="FF8000"/>
-                          <w:sz w:val="14"/>
-                          <w:szCs w:val="14"/>
-                          <w:highlight w:val="white"/>
-                        </w:rPr>
-                        <w:t>:param</w:t>
-                      </w:r>
-                      <w:proofErr w:type="gramEnd"/>
-                      <w:r>
-                        <w:rPr>
-                          <w:rFonts w:ascii="Courier New" w:hAnsi="Courier New" w:cs="Courier New"/>
-                          <w:color w:val="FF8000"/>
-                          <w:sz w:val="14"/>
-                          <w:szCs w:val="14"/>
-                          <w:highlight w:val="white"/>
-                        </w:rPr>
-                        <w:t xml:space="preserve"> </w:t>
-                      </w:r>
-                      <w:proofErr w:type="spellStart"/>
-                      <w:r>
-                        <w:rPr>
-                          <w:rFonts w:ascii="Courier New" w:hAnsi="Courier New" w:cs="Courier New"/>
-                          <w:color w:val="FF8000"/>
-                          <w:sz w:val="14"/>
-                          <w:szCs w:val="14"/>
-                          <w:highlight w:val="white"/>
-                        </w:rPr>
-                        <w:t>cart_pole_env</w:t>
-                      </w:r>
-                      <w:proofErr w:type="spellEnd"/>
-                      <w:r>
-                        <w:rPr>
-                          <w:rFonts w:ascii="Courier New" w:hAnsi="Courier New" w:cs="Courier New"/>
-                          <w:color w:val="FF8000"/>
-                          <w:sz w:val="14"/>
-                          <w:szCs w:val="14"/>
-                          <w:highlight w:val="white"/>
-                        </w:rPr>
-                        <w:t>: to extract all the relevant constants</w:t>
+                        <w:t xml:space="preserve">    :param cart_pole_env: to extract all the relevant constants</w:t>
                       </w:r>
                     </w:p>
                     <w:p>
@@ -8430,64 +6930,8 @@
                           <w:szCs w:val="14"/>
                           <w:highlight w:val="white"/>
                         </w:rPr>
-                        <w:t xml:space="preserve">    </w:t>
-                      </w:r>
-                      <w:proofErr w:type="gramStart"/>
-                      <w:r>
-                        <w:rPr>
-                          <w:rFonts w:ascii="Courier New" w:hAnsi="Courier New" w:cs="Courier New"/>
-                          <w:color w:val="FF8000"/>
-                          <w:sz w:val="14"/>
-                          <w:szCs w:val="14"/>
-                          <w:highlight w:val="white"/>
-                        </w:rPr>
-                        <w:t>:return</w:t>
-                      </w:r>
-                      <w:proofErr w:type="gramEnd"/>
-                      <w:r>
-                        <w:rPr>
-                          <w:rFonts w:ascii="Courier New" w:hAnsi="Courier New" w:cs="Courier New"/>
-                          <w:color w:val="FF8000"/>
-                          <w:sz w:val="14"/>
-                          <w:szCs w:val="14"/>
-                          <w:highlight w:val="white"/>
-                        </w:rPr>
-                        <w:t xml:space="preserve">: the B matrix used in LQR. i.e. x_{t+1} = A * </w:t>
-                      </w:r>
-                      <w:proofErr w:type="spellStart"/>
-                      <w:r>
-                        <w:rPr>
-                          <w:rFonts w:ascii="Courier New" w:hAnsi="Courier New" w:cs="Courier New"/>
-                          <w:color w:val="FF8000"/>
-                          <w:sz w:val="14"/>
-                          <w:szCs w:val="14"/>
-                          <w:highlight w:val="white"/>
-                        </w:rPr>
-                        <w:t>x_t</w:t>
-                      </w:r>
-                      <w:proofErr w:type="spellEnd"/>
-                      <w:r>
-                        <w:rPr>
-                          <w:rFonts w:ascii="Courier New" w:hAnsi="Courier New" w:cs="Courier New"/>
-                          <w:color w:val="FF8000"/>
-                          <w:sz w:val="14"/>
-                          <w:szCs w:val="14"/>
-                          <w:highlight w:val="white"/>
-                        </w:rPr>
-                        <w:t xml:space="preserve"> + B * </w:t>
-                      </w:r>
-                      <w:proofErr w:type="spellStart"/>
-                      <w:r>
-                        <w:rPr>
-                          <w:rFonts w:ascii="Courier New" w:hAnsi="Courier New" w:cs="Courier New"/>
-                          <w:color w:val="FF8000"/>
-                          <w:sz w:val="14"/>
-                          <w:szCs w:val="14"/>
-                          <w:highlight w:val="white"/>
-                        </w:rPr>
-                        <w:t>u_t</w:t>
-                      </w:r>
-                      <w:proofErr w:type="spellEnd"/>
+                        <w:t xml:space="preserve">    :return: the B matrix used in LQR. i.e. x_{t+1} = A * x_t + B * u_t</w:t>
+                      </w:r>
                     </w:p>
                     <w:p>
                       <w:pPr>
@@ -8562,29 +7006,7 @@
                           <w:szCs w:val="14"/>
                           <w:highlight w:val="white"/>
                         </w:rPr>
-                        <w:t xml:space="preserve"> </w:t>
-                      </w:r>
-                      <w:proofErr w:type="spellStart"/>
-                      <w:r>
-                        <w:rPr>
-                          <w:rFonts w:ascii="Courier New" w:hAnsi="Courier New" w:cs="Courier New"/>
-                          <w:color w:val="000000"/>
-                          <w:sz w:val="14"/>
-                          <w:szCs w:val="14"/>
-                          <w:highlight w:val="white"/>
-                        </w:rPr>
-                        <w:t>cart_pole_</w:t>
-                      </w:r>
-                      <w:proofErr w:type="gramStart"/>
-                      <w:r>
-                        <w:rPr>
-                          <w:rFonts w:ascii="Courier New" w:hAnsi="Courier New" w:cs="Courier New"/>
-                          <w:color w:val="000000"/>
-                          <w:sz w:val="14"/>
-                          <w:szCs w:val="14"/>
-                          <w:highlight w:val="white"/>
-                        </w:rPr>
-                        <w:t>env</w:t>
+                        <w:t xml:space="preserve"> cart_pole_env</w:t>
                       </w:r>
                       <w:r>
                         <w:rPr>
@@ -8608,8 +7030,6 @@
                         </w:rPr>
                         <w:t>gravity</w:t>
                       </w:r>
-                      <w:proofErr w:type="spellEnd"/>
-                      <w:proofErr w:type="gramEnd"/>
                     </w:p>
                     <w:p>
                       <w:pPr>
@@ -8635,29 +7055,7 @@
                           <w:szCs w:val="14"/>
                           <w:highlight w:val="white"/>
                         </w:rPr>
-                        <w:t xml:space="preserve">    </w:t>
-                      </w:r>
-                      <w:proofErr w:type="spellStart"/>
-                      <w:r>
-                        <w:rPr>
-                          <w:rFonts w:ascii="Courier New" w:hAnsi="Courier New" w:cs="Courier New"/>
-                          <w:color w:val="000000"/>
-                          <w:sz w:val="14"/>
-                          <w:szCs w:val="14"/>
-                          <w:highlight w:val="white"/>
-                        </w:rPr>
-                        <w:t>pole_mass</w:t>
-                      </w:r>
-                      <w:proofErr w:type="spellEnd"/>
-                      <w:r>
-                        <w:rPr>
-                          <w:rFonts w:ascii="Courier New" w:hAnsi="Courier New" w:cs="Courier New"/>
-                          <w:color w:val="000000"/>
-                          <w:sz w:val="14"/>
-                          <w:szCs w:val="14"/>
-                          <w:highlight w:val="white"/>
-                        </w:rPr>
-                        <w:t xml:space="preserve"> </w:t>
+                        <w:t xml:space="preserve">    pole_mass </w:t>
                       </w:r>
                       <w:r>
                         <w:rPr>
@@ -8679,29 +7077,7 @@
                           <w:szCs w:val="14"/>
                           <w:highlight w:val="white"/>
                         </w:rPr>
-                        <w:t xml:space="preserve"> </w:t>
-                      </w:r>
-                      <w:proofErr w:type="spellStart"/>
-                      <w:r>
-                        <w:rPr>
-                          <w:rFonts w:ascii="Courier New" w:hAnsi="Courier New" w:cs="Courier New"/>
-                          <w:color w:val="000000"/>
-                          <w:sz w:val="14"/>
-                          <w:szCs w:val="14"/>
-                          <w:highlight w:val="white"/>
-                        </w:rPr>
-                        <w:t>cart_pole_</w:t>
-                      </w:r>
-                      <w:proofErr w:type="gramStart"/>
-                      <w:r>
-                        <w:rPr>
-                          <w:rFonts w:ascii="Courier New" w:hAnsi="Courier New" w:cs="Courier New"/>
-                          <w:color w:val="000000"/>
-                          <w:sz w:val="14"/>
-                          <w:szCs w:val="14"/>
-                          <w:highlight w:val="white"/>
-                        </w:rPr>
-                        <w:t>env</w:t>
+                        <w:t xml:space="preserve"> cart_pole_env</w:t>
                       </w:r>
                       <w:r>
                         <w:rPr>
@@ -8725,8 +7101,6 @@
                         </w:rPr>
                         <w:t>masspole</w:t>
                       </w:r>
-                      <w:proofErr w:type="spellEnd"/>
-                      <w:proofErr w:type="gramEnd"/>
                     </w:p>
                     <w:p>
                       <w:pPr>
@@ -8752,29 +7126,7 @@
                           <w:szCs w:val="14"/>
                           <w:highlight w:val="white"/>
                         </w:rPr>
-                        <w:t xml:space="preserve">    </w:t>
-                      </w:r>
-                      <w:proofErr w:type="spellStart"/>
-                      <w:r>
-                        <w:rPr>
-                          <w:rFonts w:ascii="Courier New" w:hAnsi="Courier New" w:cs="Courier New"/>
-                          <w:color w:val="000000"/>
-                          <w:sz w:val="14"/>
-                          <w:szCs w:val="14"/>
-                          <w:highlight w:val="white"/>
-                        </w:rPr>
-                        <w:t>cart_mass</w:t>
-                      </w:r>
-                      <w:proofErr w:type="spellEnd"/>
-                      <w:r>
-                        <w:rPr>
-                          <w:rFonts w:ascii="Courier New" w:hAnsi="Courier New" w:cs="Courier New"/>
-                          <w:color w:val="000000"/>
-                          <w:sz w:val="14"/>
-                          <w:szCs w:val="14"/>
-                          <w:highlight w:val="white"/>
-                        </w:rPr>
-                        <w:t xml:space="preserve"> </w:t>
+                        <w:t xml:space="preserve">    cart_mass </w:t>
                       </w:r>
                       <w:r>
                         <w:rPr>
@@ -8796,29 +7148,7 @@
                           <w:szCs w:val="14"/>
                           <w:highlight w:val="white"/>
                         </w:rPr>
-                        <w:t xml:space="preserve"> </w:t>
-                      </w:r>
-                      <w:proofErr w:type="spellStart"/>
-                      <w:r>
-                        <w:rPr>
-                          <w:rFonts w:ascii="Courier New" w:hAnsi="Courier New" w:cs="Courier New"/>
-                          <w:color w:val="000000"/>
-                          <w:sz w:val="14"/>
-                          <w:szCs w:val="14"/>
-                          <w:highlight w:val="white"/>
-                        </w:rPr>
-                        <w:t>cart_pole_</w:t>
-                      </w:r>
-                      <w:proofErr w:type="gramStart"/>
-                      <w:r>
-                        <w:rPr>
-                          <w:rFonts w:ascii="Courier New" w:hAnsi="Courier New" w:cs="Courier New"/>
-                          <w:color w:val="000000"/>
-                          <w:sz w:val="14"/>
-                          <w:szCs w:val="14"/>
-                          <w:highlight w:val="white"/>
-                        </w:rPr>
-                        <w:t>env</w:t>
+                        <w:t xml:space="preserve"> cart_pole_env</w:t>
                       </w:r>
                       <w:r>
                         <w:rPr>
@@ -8842,8 +7172,6 @@
                         </w:rPr>
                         <w:t>masscart</w:t>
                       </w:r>
-                      <w:proofErr w:type="spellEnd"/>
-                      <w:proofErr w:type="gramEnd"/>
                     </w:p>
                     <w:p>
                       <w:pPr>
@@ -8869,29 +7197,7 @@
                           <w:szCs w:val="14"/>
                           <w:highlight w:val="white"/>
                         </w:rPr>
-                        <w:t xml:space="preserve">    </w:t>
-                      </w:r>
-                      <w:proofErr w:type="spellStart"/>
-                      <w:r>
-                        <w:rPr>
-                          <w:rFonts w:ascii="Courier New" w:hAnsi="Courier New" w:cs="Courier New"/>
-                          <w:color w:val="000000"/>
-                          <w:sz w:val="14"/>
-                          <w:szCs w:val="14"/>
-                          <w:highlight w:val="white"/>
-                        </w:rPr>
-                        <w:t>pole_length</w:t>
-                      </w:r>
-                      <w:proofErr w:type="spellEnd"/>
-                      <w:r>
-                        <w:rPr>
-                          <w:rFonts w:ascii="Courier New" w:hAnsi="Courier New" w:cs="Courier New"/>
-                          <w:color w:val="000000"/>
-                          <w:sz w:val="14"/>
-                          <w:szCs w:val="14"/>
-                          <w:highlight w:val="white"/>
-                        </w:rPr>
-                        <w:t xml:space="preserve"> </w:t>
+                        <w:t xml:space="preserve">    pole_length </w:t>
                       </w:r>
                       <w:r>
                         <w:rPr>
@@ -8913,29 +7219,7 @@
                           <w:szCs w:val="14"/>
                           <w:highlight w:val="white"/>
                         </w:rPr>
-                        <w:t xml:space="preserve"> </w:t>
-                      </w:r>
-                      <w:proofErr w:type="spellStart"/>
-                      <w:r>
-                        <w:rPr>
-                          <w:rFonts w:ascii="Courier New" w:hAnsi="Courier New" w:cs="Courier New"/>
-                          <w:color w:val="000000"/>
-                          <w:sz w:val="14"/>
-                          <w:szCs w:val="14"/>
-                          <w:highlight w:val="white"/>
-                        </w:rPr>
-                        <w:t>cart_pole_</w:t>
-                      </w:r>
-                      <w:proofErr w:type="gramStart"/>
-                      <w:r>
-                        <w:rPr>
-                          <w:rFonts w:ascii="Courier New" w:hAnsi="Courier New" w:cs="Courier New"/>
-                          <w:color w:val="000000"/>
-                          <w:sz w:val="14"/>
-                          <w:szCs w:val="14"/>
-                          <w:highlight w:val="white"/>
-                        </w:rPr>
-                        <w:t>env</w:t>
+                        <w:t xml:space="preserve"> cart_pole_env</w:t>
                       </w:r>
                       <w:r>
                         <w:rPr>
@@ -8959,8 +7243,6 @@
                         </w:rPr>
                         <w:t>length</w:t>
                       </w:r>
-                      <w:proofErr w:type="spellEnd"/>
-                      <w:proofErr w:type="gramEnd"/>
                     </w:p>
                     <w:p>
                       <w:pPr>
@@ -9008,18 +7290,7 @@
                           <w:szCs w:val="14"/>
                           <w:highlight w:val="white"/>
                         </w:rPr>
-                        <w:t xml:space="preserve"> </w:t>
-                      </w:r>
-                      <w:proofErr w:type="spellStart"/>
-                      <w:r>
-                        <w:rPr>
-                          <w:rFonts w:ascii="Courier New" w:hAnsi="Courier New" w:cs="Courier New"/>
-                          <w:color w:val="000000"/>
-                          <w:sz w:val="14"/>
-                          <w:szCs w:val="14"/>
-                          <w:highlight w:val="white"/>
-                        </w:rPr>
-                        <w:t>cart_pole_env</w:t>
+                        <w:t xml:space="preserve"> cart_pole_env</w:t>
                       </w:r>
                       <w:r>
                         <w:rPr>
@@ -9043,7 +7314,6 @@
                         </w:rPr>
                         <w:t>tau</w:t>
                       </w:r>
-                      <w:proofErr w:type="spellEnd"/>
                     </w:p>
                     <w:p>
                       <w:pPr>
@@ -9086,29 +7356,7 @@
                           <w:szCs w:val="14"/>
                           <w:highlight w:val="white"/>
                         </w:rPr>
-                        <w:t xml:space="preserve">    </w:t>
-                      </w:r>
-                      <w:proofErr w:type="spellStart"/>
-                      <w:r>
-                        <w:rPr>
-                          <w:rFonts w:ascii="Courier New" w:hAnsi="Courier New" w:cs="Courier New"/>
-                          <w:color w:val="000000"/>
-                          <w:sz w:val="14"/>
-                          <w:szCs w:val="14"/>
-                          <w:highlight w:val="white"/>
-                        </w:rPr>
-                        <w:t>B_bar</w:t>
-                      </w:r>
-                      <w:proofErr w:type="spellEnd"/>
-                      <w:r>
-                        <w:rPr>
-                          <w:rFonts w:ascii="Courier New" w:hAnsi="Courier New" w:cs="Courier New"/>
-                          <w:color w:val="000000"/>
-                          <w:sz w:val="14"/>
-                          <w:szCs w:val="14"/>
-                          <w:highlight w:val="white"/>
-                        </w:rPr>
-                        <w:t xml:space="preserve"> </w:t>
+                        <w:t xml:space="preserve">    B_bar </w:t>
                       </w:r>
                       <w:r>
                         <w:rPr>
@@ -9130,19 +7378,7 @@
                           <w:szCs w:val="14"/>
                           <w:highlight w:val="white"/>
                         </w:rPr>
-                        <w:t xml:space="preserve"> </w:t>
-                      </w:r>
-                      <w:proofErr w:type="spellStart"/>
-                      <w:proofErr w:type="gramStart"/>
-                      <w:r>
-                        <w:rPr>
-                          <w:rFonts w:ascii="Courier New" w:hAnsi="Courier New" w:cs="Courier New"/>
-                          <w:color w:val="000000"/>
-                          <w:sz w:val="14"/>
-                          <w:szCs w:val="14"/>
-                          <w:highlight w:val="white"/>
-                        </w:rPr>
-                        <w:t>np</w:t>
+                        <w:t xml:space="preserve"> np</w:t>
                       </w:r>
                       <w:r>
                         <w:rPr>
@@ -9166,8 +7402,6 @@
                         </w:rPr>
                         <w:t>array</w:t>
                       </w:r>
-                      <w:proofErr w:type="spellEnd"/>
-                      <w:proofErr w:type="gramEnd"/>
                       <w:r>
                         <w:rPr>
                           <w:rFonts w:ascii="Courier New" w:hAnsi="Courier New" w:cs="Courier New"/>
@@ -9281,20 +7515,8 @@
                           <w:szCs w:val="14"/>
                           <w:highlight w:val="white"/>
                         </w:rPr>
-                        <w:t xml:space="preserve"> </w:t>
-                      </w:r>
-                      <w:proofErr w:type="spellStart"/>
-                      <w:r>
-                        <w:rPr>
-                          <w:rFonts w:ascii="Courier New" w:hAnsi="Courier New" w:cs="Courier New"/>
-                          <w:color w:val="000000"/>
-                          <w:sz w:val="14"/>
-                          <w:szCs w:val="14"/>
-                          <w:highlight w:val="white"/>
-                        </w:rPr>
-                        <w:t>cart_mass</w:t>
-                      </w:r>
-                      <w:proofErr w:type="spellEnd"/>
+                        <w:t xml:space="preserve"> cart_mass</w:t>
+                      </w:r>
                       <w:r>
                         <w:rPr>
                           <w:rFonts w:ascii="Courier New" w:hAnsi="Courier New" w:cs="Courier New"/>
@@ -9461,27 +7683,15 @@
                         </w:rPr>
                         <w:t>(</w:t>
                       </w:r>
-                      <w:proofErr w:type="spellStart"/>
-                      <w:r>
-                        <w:rPr>
-                          <w:rFonts w:ascii="Courier New" w:hAnsi="Courier New" w:cs="Courier New"/>
-                          <w:color w:val="000000"/>
-                          <w:sz w:val="14"/>
-                          <w:szCs w:val="14"/>
-                          <w:highlight w:val="white"/>
-                        </w:rPr>
-                        <w:t>cart_mass</w:t>
-                      </w:r>
-                      <w:proofErr w:type="spellEnd"/>
-                      <w:r>
-                        <w:rPr>
-                          <w:rFonts w:ascii="Courier New" w:hAnsi="Courier New" w:cs="Courier New"/>
-                          <w:color w:val="000000"/>
-                          <w:sz w:val="14"/>
-                          <w:szCs w:val="14"/>
-                          <w:highlight w:val="white"/>
-                        </w:rPr>
-                        <w:t xml:space="preserve"> </w:t>
+                      <w:r>
+                        <w:rPr>
+                          <w:rFonts w:ascii="Courier New" w:hAnsi="Courier New" w:cs="Courier New"/>
+                          <w:color w:val="000000"/>
+                          <w:sz w:val="14"/>
+                          <w:szCs w:val="14"/>
+                          <w:highlight w:val="white"/>
+                        </w:rPr>
+                        <w:t xml:space="preserve">cart_mass </w:t>
                       </w:r>
                       <w:r>
                         <w:rPr>
@@ -9503,20 +7713,8 @@
                           <w:szCs w:val="14"/>
                           <w:highlight w:val="white"/>
                         </w:rPr>
-                        <w:t xml:space="preserve"> </w:t>
-                      </w:r>
-                      <w:proofErr w:type="spellStart"/>
-                      <w:r>
-                        <w:rPr>
-                          <w:rFonts w:ascii="Courier New" w:hAnsi="Courier New" w:cs="Courier New"/>
-                          <w:color w:val="000000"/>
-                          <w:sz w:val="14"/>
-                          <w:szCs w:val="14"/>
-                          <w:highlight w:val="white"/>
-                        </w:rPr>
-                        <w:t>pole_length</w:t>
-                      </w:r>
-                      <w:proofErr w:type="spellEnd"/>
+                        <w:t xml:space="preserve"> pole_length</w:t>
+                      </w:r>
                       <w:r>
                         <w:rPr>
                           <w:rFonts w:ascii="Courier New" w:hAnsi="Courier New" w:cs="Courier New"/>
@@ -9593,19 +7791,7 @@
                           <w:szCs w:val="14"/>
                           <w:highlight w:val="white"/>
                         </w:rPr>
-                        <w:t xml:space="preserve"> </w:t>
-                      </w:r>
-                      <w:proofErr w:type="spellStart"/>
-                      <w:proofErr w:type="gramStart"/>
-                      <w:r>
-                        <w:rPr>
-                          <w:rFonts w:ascii="Courier New" w:hAnsi="Courier New" w:cs="Courier New"/>
-                          <w:color w:val="000000"/>
-                          <w:sz w:val="14"/>
-                          <w:szCs w:val="14"/>
-                          <w:highlight w:val="white"/>
-                        </w:rPr>
-                        <w:t>np</w:t>
+                        <w:t xml:space="preserve"> np</w:t>
                       </w:r>
                       <w:r>
                         <w:rPr>
@@ -9629,8 +7815,6 @@
                         </w:rPr>
                         <w:t>multiply</w:t>
                       </w:r>
-                      <w:proofErr w:type="spellEnd"/>
-                      <w:proofErr w:type="gramEnd"/>
                       <w:r>
                         <w:rPr>
                           <w:rFonts w:ascii="Courier New" w:hAnsi="Courier New" w:cs="Courier New"/>
@@ -9673,20 +7857,8 @@
                           <w:szCs w:val="14"/>
                           <w:highlight w:val="white"/>
                         </w:rPr>
-                        <w:t xml:space="preserve"> </w:t>
-                      </w:r>
-                      <w:proofErr w:type="spellStart"/>
-                      <w:r>
-                        <w:rPr>
-                          <w:rFonts w:ascii="Courier New" w:hAnsi="Courier New" w:cs="Courier New"/>
-                          <w:color w:val="000000"/>
-                          <w:sz w:val="14"/>
-                          <w:szCs w:val="14"/>
-                          <w:highlight w:val="white"/>
-                        </w:rPr>
-                        <w:t>B_bar</w:t>
-                      </w:r>
-                      <w:proofErr w:type="spellEnd"/>
+                        <w:t xml:space="preserve"> B_bar</w:t>
+                      </w:r>
                       <w:r>
                         <w:rPr>
                           <w:rFonts w:ascii="Courier New" w:hAnsi="Courier New" w:cs="Courier New"/>
@@ -9796,10 +7968,10 @@
           <w:position w:val="-66"/>
         </w:rPr>
         <w:object w:dxaOrig="1440" w:dyaOrig="1440" w14:anchorId="7D274D2D">
-          <v:shape id="_x0000_i1067" type="#_x0000_t75" style="width:1in;height:1in" o:ole="">
+          <v:shape id="_x0000_i1037" type="#_x0000_t75" style="width:1in;height:1in" o:ole="">
             <v:imagedata r:id="rId27" o:title=""/>
           </v:shape>
-          <o:OLEObject Type="Embed" ProgID="Equation.DSMT4" ShapeID="_x0000_i1067" DrawAspect="Content" ObjectID="_1648932257" r:id="rId28"/>
+          <o:OLEObject Type="Embed" ProgID="Equation.DSMT4" ShapeID="_x0000_i1037" DrawAspect="Content" ObjectID="_1648970428" r:id="rId28"/>
         </w:object>
       </w:r>
       <w:r>
@@ -9813,10 +7985,10 @@
           <w:rFonts w:asciiTheme="minorHAnsi" w:hAnsiTheme="minorHAnsi" w:cstheme="minorHAnsi"/>
         </w:rPr>
         <w:object w:dxaOrig="1719" w:dyaOrig="380" w14:anchorId="67C8AF61">
-          <v:shape id="_x0000_i1068" type="#_x0000_t75" style="width:86.15pt;height:19.15pt" o:ole="">
+          <v:shape id="_x0000_i1038" type="#_x0000_t75" style="width:86.15pt;height:19.15pt" o:ole="">
             <v:imagedata r:id="rId29" o:title=""/>
           </v:shape>
-          <o:OLEObject Type="Embed" ProgID="Equation.DSMT4" ShapeID="_x0000_i1068" DrawAspect="Content" ObjectID="_1648932258" r:id="rId30"/>
+          <o:OLEObject Type="Embed" ProgID="Equation.DSMT4" ShapeID="_x0000_i1038" DrawAspect="Content" ObjectID="_1648970429" r:id="rId30"/>
         </w:object>
       </w:r>
       <w:r>
@@ -9848,10 +8020,10 @@
           <w:rFonts w:asciiTheme="minorHAnsi" w:hAnsiTheme="minorHAnsi" w:cstheme="minorHAnsi"/>
         </w:rPr>
         <w:object w:dxaOrig="200" w:dyaOrig="279" w14:anchorId="18FD1C25">
-          <v:shape id="_x0000_i1069" type="#_x0000_t75" style="width:10pt;height:14.15pt" o:ole="">
+          <v:shape id="_x0000_i1039" type="#_x0000_t75" style="width:10pt;height:14.15pt" o:ole="">
             <v:imagedata r:id="rId31" o:title=""/>
           </v:shape>
-          <o:OLEObject Type="Embed" ProgID="Equation.DSMT4" ShapeID="_x0000_i1069" DrawAspect="Content" ObjectID="_1648932259" r:id="rId32"/>
+          <o:OLEObject Type="Embed" ProgID="Equation.DSMT4" ShapeID="_x0000_i1039" DrawAspect="Content" ObjectID="_1648970430" r:id="rId32"/>
         </w:object>
       </w:r>
       <w:r>
@@ -9940,10 +8112,10 @@
           <w:position w:val="-6"/>
         </w:rPr>
         <w:object w:dxaOrig="200" w:dyaOrig="279" w14:anchorId="0B5597A1">
-          <v:shape id="_x0000_i1098" type="#_x0000_t75" style="width:10pt;height:14.15pt" o:ole="">
+          <v:shape id="_x0000_i1040" type="#_x0000_t75" style="width:10pt;height:14.15pt" o:ole="">
             <v:imagedata r:id="rId33" o:title=""/>
           </v:shape>
-          <o:OLEObject Type="Embed" ProgID="Equation.DSMT4" ShapeID="_x0000_i1098" DrawAspect="Content" ObjectID="_1648932260" r:id="rId34"/>
+          <o:OLEObject Type="Embed" ProgID="Equation.DSMT4" ShapeID="_x0000_i1040" DrawAspect="Content" ObjectID="_1648970431" r:id="rId34"/>
         </w:object>
       </w:r>
       <w:r>
@@ -9957,10 +8129,10 @@
           <w:position w:val="-12"/>
         </w:rPr>
         <w:object w:dxaOrig="2480" w:dyaOrig="360" w14:anchorId="6DA6C0F2">
-          <v:shape id="_x0000_i1099" type="#_x0000_t75" style="width:124pt;height:17.9pt" o:ole="">
+          <v:shape id="_x0000_i1041" type="#_x0000_t75" style="width:124pt;height:17.9pt" o:ole="">
             <v:imagedata r:id="rId35" o:title=""/>
           </v:shape>
-          <o:OLEObject Type="Embed" ProgID="Equation.DSMT4" ShapeID="_x0000_i1099" DrawAspect="Content" ObjectID="_1648932261" r:id="rId36"/>
+          <o:OLEObject Type="Embed" ProgID="Equation.DSMT4" ShapeID="_x0000_i1041" DrawAspect="Content" ObjectID="_1648970432" r:id="rId36"/>
         </w:object>
       </w:r>
       <w:r>
@@ -10016,10 +8188,10 @@
           <w:position w:val="-6"/>
         </w:rPr>
         <w:object w:dxaOrig="999" w:dyaOrig="279" w14:anchorId="3144EC5E">
-          <v:shape id="_x0000_i1100" type="#_x0000_t75" style="width:49.95pt;height:14.15pt" o:ole="">
+          <v:shape id="_x0000_i1042" type="#_x0000_t75" style="width:49.95pt;height:14.15pt" o:ole="">
             <v:imagedata r:id="rId37" o:title=""/>
           </v:shape>
-          <o:OLEObject Type="Embed" ProgID="Equation.DSMT4" ShapeID="_x0000_i1100" DrawAspect="Content" ObjectID="_1648932262" r:id="rId38"/>
+          <o:OLEObject Type="Embed" ProgID="Equation.DSMT4" ShapeID="_x0000_i1042" DrawAspect="Content" ObjectID="_1648970433" r:id="rId38"/>
         </w:object>
       </w:r>
       <w:r>
@@ -10037,6 +8209,7 @@
       <w:r>
         <w:rPr>
           <w:rFonts w:asciiTheme="minorHAnsi" w:hAnsiTheme="minorHAnsi" w:cstheme="minorHAnsi"/>
+          <w:noProof/>
           <w:sz w:val="28"/>
           <w:szCs w:val="28"/>
         </w:rPr>
@@ -10115,10 +8288,10 @@
           <w:position w:val="-12"/>
         </w:rPr>
         <w:object w:dxaOrig="1480" w:dyaOrig="360" w14:anchorId="3C2C8DB8">
-          <v:shape id="_x0000_i1101" type="#_x0000_t75" style="width:74.1pt;height:17.9pt" o:ole="">
+          <v:shape id="_x0000_i1043" type="#_x0000_t75" style="width:74.1pt;height:17.9pt" o:ole="">
             <v:imagedata r:id="rId40" o:title=""/>
           </v:shape>
-          <o:OLEObject Type="Embed" ProgID="Equation.DSMT4" ShapeID="_x0000_i1101" DrawAspect="Content" ObjectID="_1648932263" r:id="rId41"/>
+          <o:OLEObject Type="Embed" ProgID="Equation.DSMT4" ShapeID="_x0000_i1043" DrawAspect="Content" ObjectID="_1648970434" r:id="rId41"/>
         </w:object>
       </w:r>
       <w:r>
@@ -10136,6 +8309,7 @@
       <w:r>
         <w:rPr>
           <w:rFonts w:asciiTheme="minorHAnsi" w:hAnsiTheme="minorHAnsi" w:cstheme="minorHAnsi"/>
+          <w:noProof/>
           <w:sz w:val="28"/>
           <w:szCs w:val="28"/>
         </w:rPr>
@@ -10201,10 +8375,10 @@
           <w:position w:val="-12"/>
         </w:rPr>
         <w:object w:dxaOrig="1900" w:dyaOrig="360" w14:anchorId="14458ED5">
-          <v:shape id="_x0000_i1102" type="#_x0000_t75" style="width:94.9pt;height:17.9pt" o:ole="">
+          <v:shape id="_x0000_i1044" type="#_x0000_t75" style="width:94.9pt;height:17.9pt" o:ole="">
             <v:imagedata r:id="rId43" o:title=""/>
           </v:shape>
-          <o:OLEObject Type="Embed" ProgID="Equation.DSMT4" ShapeID="_x0000_i1102" DrawAspect="Content" ObjectID="_1648932264" r:id="rId44"/>
+          <o:OLEObject Type="Embed" ProgID="Equation.DSMT4" ShapeID="_x0000_i1044" DrawAspect="Content" ObjectID="_1648970435" r:id="rId44"/>
         </w:object>
       </w:r>
       <w:r>
@@ -10222,6 +8396,7 @@
       <w:r>
         <w:rPr>
           <w:rFonts w:asciiTheme="minorHAnsi" w:hAnsiTheme="minorHAnsi" w:cstheme="minorHAnsi"/>
+          <w:noProof/>
           <w:sz w:val="28"/>
           <w:szCs w:val="28"/>
         </w:rPr>
@@ -10287,10 +8462,10 @@
           <w:position w:val="-12"/>
         </w:rPr>
         <w:object w:dxaOrig="1480" w:dyaOrig="360" w14:anchorId="4B8543B1">
-          <v:shape id="_x0000_i1103" type="#_x0000_t75" style="width:74.1pt;height:17.9pt" o:ole="">
+          <v:shape id="_x0000_i1045" type="#_x0000_t75" style="width:74.1pt;height:17.9pt" o:ole="">
             <v:imagedata r:id="rId40" o:title=""/>
           </v:shape>
-          <o:OLEObject Type="Embed" ProgID="Equation.DSMT4" ShapeID="_x0000_i1103" DrawAspect="Content" ObjectID="_1648932265" r:id="rId45"/>
+          <o:OLEObject Type="Embed" ProgID="Equation.DSMT4" ShapeID="_x0000_i1045" DrawAspect="Content" ObjectID="_1648970436" r:id="rId45"/>
         </w:object>
       </w:r>
       <w:r>
@@ -10369,10 +8544,10 @@
           <w:position w:val="-6"/>
         </w:rPr>
         <w:object w:dxaOrig="999" w:dyaOrig="279" w14:anchorId="684BFA62">
-          <v:shape id="_x0000_i1141" type="#_x0000_t75" style="width:49.95pt;height:14.15pt" o:ole="">
+          <v:shape id="_x0000_i1046" type="#_x0000_t75" style="width:49.95pt;height:14.15pt" o:ole="">
             <v:imagedata r:id="rId37" o:title=""/>
           </v:shape>
-          <o:OLEObject Type="Embed" ProgID="Equation.DSMT4" ShapeID="_x0000_i1141" DrawAspect="Content" ObjectID="_1648932266" r:id="rId46"/>
+          <o:OLEObject Type="Embed" ProgID="Equation.DSMT4" ShapeID="_x0000_i1046" DrawAspect="Content" ObjectID="_1648970437" r:id="rId46"/>
         </w:object>
       </w:r>
       <w:r>
@@ -10390,6 +8565,7 @@
       <w:r>
         <w:rPr>
           <w:rFonts w:asciiTheme="minorHAnsi" w:hAnsiTheme="minorHAnsi" w:cstheme="minorHAnsi"/>
+          <w:noProof/>
           <w:sz w:val="28"/>
           <w:szCs w:val="28"/>
         </w:rPr>
@@ -10468,10 +8644,10 @@
           <w:position w:val="-12"/>
         </w:rPr>
         <w:object w:dxaOrig="1480" w:dyaOrig="360" w14:anchorId="45D1743E">
-          <v:shape id="_x0000_i1142" type="#_x0000_t75" style="width:74.1pt;height:17.9pt" o:ole="">
+          <v:shape id="_x0000_i1047" type="#_x0000_t75" style="width:74.1pt;height:17.9pt" o:ole="">
             <v:imagedata r:id="rId40" o:title=""/>
           </v:shape>
-          <o:OLEObject Type="Embed" ProgID="Equation.DSMT4" ShapeID="_x0000_i1142" DrawAspect="Content" ObjectID="_1648932267" r:id="rId48"/>
+          <o:OLEObject Type="Embed" ProgID="Equation.DSMT4" ShapeID="_x0000_i1047" DrawAspect="Content" ObjectID="_1648970438" r:id="rId48"/>
         </w:object>
       </w:r>
       <w:r>
@@ -10489,6 +8665,7 @@
       <w:r>
         <w:rPr>
           <w:rFonts w:asciiTheme="minorHAnsi" w:hAnsiTheme="minorHAnsi" w:cstheme="minorHAnsi"/>
+          <w:noProof/>
           <w:sz w:val="28"/>
           <w:szCs w:val="28"/>
         </w:rPr>
@@ -10554,10 +8731,10 @@
           <w:position w:val="-12"/>
         </w:rPr>
         <w:object w:dxaOrig="1900" w:dyaOrig="360" w14:anchorId="0F6544EB">
-          <v:shape id="_x0000_i1143" type="#_x0000_t75" style="width:94.9pt;height:17.9pt" o:ole="">
+          <v:shape id="_x0000_i1048" type="#_x0000_t75" style="width:94.9pt;height:17.9pt" o:ole="">
             <v:imagedata r:id="rId43" o:title=""/>
           </v:shape>
-          <o:OLEObject Type="Embed" ProgID="Equation.DSMT4" ShapeID="_x0000_i1143" DrawAspect="Content" ObjectID="_1648932268" r:id="rId50"/>
+          <o:OLEObject Type="Embed" ProgID="Equation.DSMT4" ShapeID="_x0000_i1048" DrawAspect="Content" ObjectID="_1648970439" r:id="rId50"/>
         </w:object>
       </w:r>
       <w:r>
@@ -10575,6 +8752,7 @@
       <w:r>
         <w:rPr>
           <w:rFonts w:asciiTheme="minorHAnsi" w:hAnsiTheme="minorHAnsi" w:cstheme="minorHAnsi"/>
+          <w:noProof/>
           <w:sz w:val="28"/>
           <w:szCs w:val="28"/>
         </w:rPr>
@@ -10706,10 +8884,10 @@
           <w:position w:val="-6"/>
         </w:rPr>
         <w:object w:dxaOrig="999" w:dyaOrig="279" w14:anchorId="1586C7EB">
-          <v:shape id="_x0000_i1172" type="#_x0000_t75" style="width:49.95pt;height:14.15pt" o:ole="">
+          <v:shape id="_x0000_i1049" type="#_x0000_t75" style="width:49.95pt;height:14.15pt" o:ole="">
             <v:imagedata r:id="rId37" o:title=""/>
           </v:shape>
-          <o:OLEObject Type="Embed" ProgID="Equation.DSMT4" ShapeID="_x0000_i1172" DrawAspect="Content" ObjectID="_1648932269" r:id="rId51"/>
+          <o:OLEObject Type="Embed" ProgID="Equation.DSMT4" ShapeID="_x0000_i1049" DrawAspect="Content" ObjectID="_1648970440" r:id="rId51"/>
         </w:object>
       </w:r>
       <w:r>
@@ -10727,6 +8905,7 @@
       <w:r>
         <w:rPr>
           <w:rFonts w:asciiTheme="minorHAnsi" w:hAnsiTheme="minorHAnsi" w:cstheme="minorHAnsi"/>
+          <w:noProof/>
           <w:sz w:val="28"/>
           <w:szCs w:val="28"/>
         </w:rPr>
@@ -10805,10 +8984,10 @@
           <w:position w:val="-12"/>
         </w:rPr>
         <w:object w:dxaOrig="1480" w:dyaOrig="360" w14:anchorId="6EB03F6F">
-          <v:shape id="_x0000_i1163" type="#_x0000_t75" style="width:74.1pt;height:17.9pt" o:ole="">
+          <v:shape id="_x0000_i1050" type="#_x0000_t75" style="width:74.1pt;height:17.9pt" o:ole="">
             <v:imagedata r:id="rId40" o:title=""/>
           </v:shape>
-          <o:OLEObject Type="Embed" ProgID="Equation.DSMT4" ShapeID="_x0000_i1163" DrawAspect="Content" ObjectID="_1648932270" r:id="rId53"/>
+          <o:OLEObject Type="Embed" ProgID="Equation.DSMT4" ShapeID="_x0000_i1050" DrawAspect="Content" ObjectID="_1648970441" r:id="rId53"/>
         </w:object>
       </w:r>
       <w:r>
@@ -10826,6 +9005,7 @@
       <w:r>
         <w:rPr>
           <w:rFonts w:asciiTheme="minorHAnsi" w:hAnsiTheme="minorHAnsi" w:cstheme="minorHAnsi"/>
+          <w:noProof/>
           <w:sz w:val="28"/>
           <w:szCs w:val="28"/>
         </w:rPr>
@@ -10891,10 +9071,10 @@
           <w:position w:val="-12"/>
         </w:rPr>
         <w:object w:dxaOrig="1900" w:dyaOrig="360" w14:anchorId="7A7E86F2">
-          <v:shape id="_x0000_i1164" type="#_x0000_t75" style="width:94.9pt;height:17.9pt" o:ole="">
+          <v:shape id="_x0000_i1051" type="#_x0000_t75" style="width:94.9pt;height:17.9pt" o:ole="">
             <v:imagedata r:id="rId43" o:title=""/>
           </v:shape>
-          <o:OLEObject Type="Embed" ProgID="Equation.DSMT4" ShapeID="_x0000_i1164" DrawAspect="Content" ObjectID="_1648932271" r:id="rId55"/>
+          <o:OLEObject Type="Embed" ProgID="Equation.DSMT4" ShapeID="_x0000_i1051" DrawAspect="Content" ObjectID="_1648970442" r:id="rId55"/>
         </w:object>
       </w:r>
       <w:r>
@@ -10904,14 +9084,16 @@
     <w:p>
       <w:pPr>
         <w:pStyle w:val="Default"/>
-        <w:ind w:left="1224"/>
-        <w:rPr>
-          <w:rFonts w:asciiTheme="minorHAnsi" w:hAnsiTheme="minorHAnsi" w:cstheme="minorHAnsi"/>
-        </w:rPr>
-      </w:pPr>
-      <w:r>
-        <w:rPr>
-          <w:rFonts w:asciiTheme="minorHAnsi" w:hAnsiTheme="minorHAnsi" w:cstheme="minorHAnsi"/>
+        <w:ind w:left="720"/>
+        <w:rPr>
+          <w:rFonts w:asciiTheme="minorHAnsi" w:hAnsiTheme="minorHAnsi" w:cstheme="minorHAnsi"/>
+        </w:rPr>
+      </w:pPr>
+      <w:bookmarkStart w:id="0" w:name="_GoBack"/>
+      <w:r>
+        <w:rPr>
+          <w:rFonts w:asciiTheme="minorHAnsi" w:hAnsiTheme="minorHAnsi" w:cstheme="minorHAnsi"/>
+          <w:noProof/>
           <w:sz w:val="28"/>
           <w:szCs w:val="28"/>
         </w:rPr>
@@ -10957,11 +9139,11 @@
           </wp:inline>
         </w:drawing>
       </w:r>
+      <w:bookmarkEnd w:id="0"/>
     </w:p>
     <w:p>
       <w:pPr>
         <w:pStyle w:val="Default"/>
-        <w:ind w:left="1224"/>
         <w:rPr>
           <w:rFonts w:asciiTheme="minorHAnsi" w:hAnsiTheme="minorHAnsi" w:cstheme="minorHAnsi"/>
           <w:b/>
@@ -10969,17 +9151,73 @@
           <w:u w:val="single"/>
         </w:rPr>
       </w:pPr>
-      <w:proofErr w:type="spellStart"/>
-      <w:r>
-        <w:rPr>
-          <w:rFonts w:asciiTheme="minorHAnsi" w:hAnsiTheme="minorHAnsi" w:cstheme="minorHAnsi"/>
-          <w:highlight w:val="yellow"/>
-        </w:rPr>
-        <w:t>fdjshfgjds</w:t>
-      </w:r>
-      <w:bookmarkStart w:id="0" w:name="_GoBack"/>
-      <w:bookmarkEnd w:id="0"/>
-      <w:proofErr w:type="spellEnd"/>
+      <w:r>
+        <w:rPr>
+          <w:rFonts w:asciiTheme="minorHAnsi" w:hAnsiTheme="minorHAnsi" w:cstheme="minorHAnsi"/>
+        </w:rPr>
+        <w:t xml:space="preserve">In order to stabilize the mass with initial </w:t>
+      </w:r>
+      <w:r>
+        <w:rPr>
+          <w:position w:val="-6"/>
+        </w:rPr>
+        <w:object w:dxaOrig="999" w:dyaOrig="279" w14:anchorId="2F2323DC">
+          <v:shape id="_x0000_i1052" type="#_x0000_t75" style="width:49.95pt;height:14.15pt" o:ole="">
+            <v:imagedata r:id="rId37" o:title=""/>
+          </v:shape>
+          <o:OLEObject Type="Embed" ProgID="Equation.DSMT4" ShapeID="_x0000_i1052" DrawAspect="Content" ObjectID="_1648970443" r:id="rId57"/>
+        </w:object>
+      </w:r>
+      <w:r>
+        <w:rPr>
+          <w:rFonts w:asciiTheme="minorHAnsi" w:hAnsiTheme="minorHAnsi" w:cstheme="minorHAnsi"/>
+        </w:rPr>
+        <w:t xml:space="preserve">we didn't </w:t>
+      </w:r>
+      <w:r>
+        <w:rPr>
+          <w:rFonts w:asciiTheme="minorHAnsi" w:hAnsiTheme="minorHAnsi" w:cstheme="minorHAnsi"/>
+        </w:rPr>
+        <w:t xml:space="preserve">need to </w:t>
+      </w:r>
+      <w:r>
+        <w:rPr>
+          <w:rFonts w:asciiTheme="minorHAnsi" w:hAnsiTheme="minorHAnsi" w:cstheme="minorHAnsi"/>
+        </w:rPr>
+        <w:t xml:space="preserve">change out Q or R </w:t>
+      </w:r>
+      <w:r>
+        <w:rPr>
+          <w:rFonts w:asciiTheme="minorHAnsi" w:hAnsiTheme="minorHAnsi" w:cstheme="minorHAnsi"/>
+        </w:rPr>
+        <w:t>matrices</w:t>
+      </w:r>
+      <w:r>
+        <w:rPr>
+          <w:rFonts w:asciiTheme="minorHAnsi" w:hAnsiTheme="minorHAnsi" w:cstheme="minorHAnsi"/>
+        </w:rPr>
+        <w:t xml:space="preserve">. Unlike before the controller doesn't success to stabilize the mass with initial </w:t>
+      </w:r>
+      <w:r>
+        <w:rPr>
+          <w:position w:val="-12"/>
+        </w:rPr>
+        <w:object w:dxaOrig="1900" w:dyaOrig="360" w14:anchorId="664BD347">
+          <v:shape id="_x0000_i1056" type="#_x0000_t75" style="width:94.9pt;height:17.9pt" o:ole="">
+            <v:imagedata r:id="rId43" o:title=""/>
+          </v:shape>
+          <o:OLEObject Type="Embed" ProgID="Equation.DSMT4" ShapeID="_x0000_i1056" DrawAspect="Content" ObjectID="_1648970444" r:id="rId58"/>
+        </w:object>
+      </w:r>
+      <w:r>
+        <w:t xml:space="preserve">, </w:t>
+      </w:r>
+      <w:r>
+        <w:rPr>
+          <w:rFonts w:asciiTheme="minorHAnsi" w:hAnsiTheme="minorHAnsi" w:cstheme="minorHAnsi"/>
+        </w:rPr>
+        <w:t>the explanation for that is that it might need more force which is now limited.</w:t>
+      </w:r>
       <w:r>
         <w:rPr>
           <w:rFonts w:asciiTheme="minorHAnsi" w:hAnsiTheme="minorHAnsi" w:cstheme="minorHAnsi"/>
@@ -14499,7 +12737,7 @@
 </file>
 
 <file path=customXml/itemProps1.xml><?xml version="1.0" encoding="utf-8"?>
-<ds:datastoreItem xmlns:ds="http://schemas.openxmlformats.org/officeDocument/2006/customXml" ds:itemID="{73A832A9-FAF2-4710-818C-CFB9EAA3F90D}">
+<ds:datastoreItem xmlns:ds="http://schemas.openxmlformats.org/officeDocument/2006/customXml" ds:itemID="{EEF4572D-9A02-407B-B9ED-11CA2423791A}">
   <ds:schemaRefs>
     <ds:schemaRef ds:uri="http://schemas.openxmlformats.org/officeDocument/2006/bibliography"/>
   </ds:schemaRefs>

--- a/HW_2/HW_2_SOL.docx
+++ b/HW_2/HW_2_SOL.docx
@@ -108,7 +108,7 @@
           <v:shape id="_x0000_i1025" type="#_x0000_t75" style="width:77pt;height:16.25pt" o:ole="">
             <v:imagedata r:id="rId6" o:title=""/>
           </v:shape>
-          <o:OLEObject Type="Embed" ProgID="Equation.DSMT4" ShapeID="_x0000_i1025" DrawAspect="Content" ObjectID="_1648970416" r:id="rId7"/>
+          <o:OLEObject Type="Embed" ProgID="Equation.DSMT4" ShapeID="_x0000_i1025" DrawAspect="Content" ObjectID="_1649056627" r:id="rId7"/>
         </w:object>
       </w:r>
       <w:r>
@@ -283,7 +283,7 @@
           <v:shape id="_x0000_i1026" type="#_x0000_t75" style="width:79.1pt;height:20pt" o:ole="">
             <v:imagedata r:id="rId8" o:title=""/>
           </v:shape>
-          <o:OLEObject Type="Embed" ProgID="Equation.DSMT4" ShapeID="_x0000_i1026" DrawAspect="Content" ObjectID="_1648970417" r:id="rId9"/>
+          <o:OLEObject Type="Embed" ProgID="Equation.DSMT4" ShapeID="_x0000_i1026" DrawAspect="Content" ObjectID="_1649056628" r:id="rId9"/>
         </w:object>
       </w:r>
       <w:r>
@@ -1124,7 +1124,7 @@
           <v:shape id="_x0000_i1027" type="#_x0000_t75" style="width:11.65pt;height:10.8pt" o:ole="">
             <v:imagedata r:id="rId10" o:title=""/>
           </v:shape>
-          <o:OLEObject Type="Embed" ProgID="Equation.DSMT4" ShapeID="_x0000_i1027" DrawAspect="Content" ObjectID="_1648970418" r:id="rId11"/>
+          <o:OLEObject Type="Embed" ProgID="Equation.DSMT4" ShapeID="_x0000_i1027" DrawAspect="Content" ObjectID="_1649056629" r:id="rId11"/>
         </w:object>
       </w:r>
       <w:r>
@@ -1141,7 +1141,7 @@
           <v:shape id="_x0000_i1028" type="#_x0000_t75" style="width:29.95pt;height:14.15pt" o:ole="">
             <v:imagedata r:id="rId12" o:title=""/>
           </v:shape>
-          <o:OLEObject Type="Embed" ProgID="Equation.DSMT4" ShapeID="_x0000_i1028" DrawAspect="Content" ObjectID="_1648970419" r:id="rId13"/>
+          <o:OLEObject Type="Embed" ProgID="Equation.DSMT4" ShapeID="_x0000_i1028" DrawAspect="Content" ObjectID="_1649056630" r:id="rId13"/>
         </w:object>
       </w:r>
       <w:r>
@@ -1195,7 +1195,7 @@
           <v:shape id="_x0000_i1029" type="#_x0000_t75" style="width:44.95pt;height:14.15pt" o:ole="">
             <v:imagedata r:id="rId14" o:title=""/>
           </v:shape>
-          <o:OLEObject Type="Embed" ProgID="Equation.DSMT4" ShapeID="_x0000_i1029" DrawAspect="Content" ObjectID="_1648970420" r:id="rId15"/>
+          <o:OLEObject Type="Embed" ProgID="Equation.DSMT4" ShapeID="_x0000_i1029" DrawAspect="Content" ObjectID="_1649056631" r:id="rId15"/>
         </w:object>
       </w:r>
       <w:r>
@@ -1225,7 +1225,7 @@
           <v:shape id="_x0000_i1030" type="#_x0000_t75" style="width:27.9pt;height:14.15pt" o:ole="">
             <v:imagedata r:id="rId16" o:title=""/>
           </v:shape>
-          <o:OLEObject Type="Embed" ProgID="Equation.DSMT4" ShapeID="_x0000_i1030" DrawAspect="Content" ObjectID="_1648970421" r:id="rId17"/>
+          <o:OLEObject Type="Embed" ProgID="Equation.DSMT4" ShapeID="_x0000_i1030" DrawAspect="Content" ObjectID="_1649056632" r:id="rId17"/>
         </w:object>
       </w:r>
       <w:r>
@@ -1243,7 +1243,7 @@
           <v:shape id="_x0000_i1031" type="#_x0000_t75" style="width:27.9pt;height:14.15pt" o:ole="">
             <v:imagedata r:id="rId16" o:title=""/>
           </v:shape>
-          <o:OLEObject Type="Embed" ProgID="Equation.DSMT4" ShapeID="_x0000_i1031" DrawAspect="Content" ObjectID="_1648970422" r:id="rId18"/>
+          <o:OLEObject Type="Embed" ProgID="Equation.DSMT4" ShapeID="_x0000_i1031" DrawAspect="Content" ObjectID="_1649056633" r:id="rId18"/>
         </w:object>
       </w:r>
       <w:r>
@@ -1268,7 +1268,7 @@
           <v:shape id="_x0000_i1032" type="#_x0000_t75" style="width:37.05pt;height:10.8pt" o:ole="">
             <v:imagedata r:id="rId19" o:title=""/>
           </v:shape>
-          <o:OLEObject Type="Embed" ProgID="Equation.DSMT4" ShapeID="_x0000_i1032" DrawAspect="Content" ObjectID="_1648970423" r:id="rId20"/>
+          <o:OLEObject Type="Embed" ProgID="Equation.DSMT4" ShapeID="_x0000_i1032" DrawAspect="Content" ObjectID="_1649056634" r:id="rId20"/>
         </w:object>
       </w:r>
       <w:r>
@@ -1309,7 +1309,7 @@
           <v:shape id="_x0000_i1033" type="#_x0000_t75" style="width:29.95pt;height:14.15pt" o:ole="">
             <v:imagedata r:id="rId12" o:title=""/>
           </v:shape>
-          <o:OLEObject Type="Embed" ProgID="Equation.DSMT4" ShapeID="_x0000_i1033" DrawAspect="Content" ObjectID="_1648970424" r:id="rId21"/>
+          <o:OLEObject Type="Embed" ProgID="Equation.DSMT4" ShapeID="_x0000_i1033" DrawAspect="Content" ObjectID="_1649056635" r:id="rId21"/>
         </w:object>
       </w:r>
       <w:r>
@@ -1352,7 +1352,7 @@
           <v:shape id="_x0000_i1034" type="#_x0000_t75" style="width:44.95pt;height:14.15pt" o:ole="">
             <v:imagedata r:id="rId22" o:title=""/>
           </v:shape>
-          <o:OLEObject Type="Embed" ProgID="Equation.DSMT4" ShapeID="_x0000_i1034" DrawAspect="Content" ObjectID="_1648970425" r:id="rId23"/>
+          <o:OLEObject Type="Embed" ProgID="Equation.DSMT4" ShapeID="_x0000_i1034" DrawAspect="Content" ObjectID="_1649056636" r:id="rId23"/>
         </w:object>
       </w:r>
       <w:r>
@@ -1430,7 +1430,7 @@
           <v:shape id="_x0000_i1035" type="#_x0000_t75" style="width:37.05pt;height:10.8pt" o:ole="">
             <v:imagedata r:id="rId19" o:title=""/>
           </v:shape>
-          <o:OLEObject Type="Embed" ProgID="Equation.DSMT4" ShapeID="_x0000_i1035" DrawAspect="Content" ObjectID="_1648970426" r:id="rId24"/>
+          <o:OLEObject Type="Embed" ProgID="Equation.DSMT4" ShapeID="_x0000_i1035" DrawAspect="Content" ObjectID="_1649056637" r:id="rId24"/>
         </w:object>
       </w:r>
       <w:r>
@@ -1460,7 +1460,7 @@
           <v:shape id="_x0000_i1036" type="#_x0000_t75" style="width:11.65pt;height:10.4pt" o:ole="">
             <v:imagedata r:id="rId25" o:title=""/>
           </v:shape>
-          <o:OLEObject Type="Embed" ProgID="Equation.DSMT4" ShapeID="_x0000_i1036" DrawAspect="Content" ObjectID="_1648970427" r:id="rId26"/>
+          <o:OLEObject Type="Embed" ProgID="Equation.DSMT4" ShapeID="_x0000_i1036" DrawAspect="Content" ObjectID="_1649056638" r:id="rId26"/>
         </w:object>
       </w:r>
       <w:r>
@@ -7971,24 +7971,24 @@
           <v:shape id="_x0000_i1037" type="#_x0000_t75" style="width:1in;height:1in" o:ole="">
             <v:imagedata r:id="rId27" o:title=""/>
           </v:shape>
-          <o:OLEObject Type="Embed" ProgID="Equation.DSMT4" ShapeID="_x0000_i1037" DrawAspect="Content" ObjectID="_1648970428" r:id="rId28"/>
+          <o:OLEObject Type="Embed" ProgID="Equation.DSMT4" ShapeID="_x0000_i1037" DrawAspect="Content" ObjectID="_1649056639" r:id="rId28"/>
         </w:object>
       </w:r>
       <w:r>
         <w:rPr>
           <w:rFonts w:asciiTheme="minorHAnsi" w:hAnsiTheme="minorHAnsi" w:cstheme="minorHAnsi"/>
         </w:rPr>
-        <w:t xml:space="preserve">and R is 1, therefore it creates a cost function of </w:t>
-      </w:r>
-      <w:r>
-        <w:rPr>
-          <w:rFonts w:asciiTheme="minorHAnsi" w:hAnsiTheme="minorHAnsi" w:cstheme="minorHAnsi"/>
-        </w:rPr>
-        <w:object w:dxaOrig="1719" w:dyaOrig="380" w14:anchorId="67C8AF61">
-          <v:shape id="_x0000_i1038" type="#_x0000_t75" style="width:86.15pt;height:19.15pt" o:ole="">
+        <w:t>and R is 1, therefore it creates a cost function of</w:t>
+      </w:r>
+      <w:r>
+        <w:rPr>
+          <w:rFonts w:asciiTheme="minorHAnsi" w:hAnsiTheme="minorHAnsi" w:cstheme="minorHAnsi"/>
+        </w:rPr>
+        <w:object w:dxaOrig="1719" w:dyaOrig="380" w14:anchorId="082C39BF">
+          <v:shape id="_x0000_i1055" type="#_x0000_t75" style="width:86.15pt;height:19.15pt" o:ole="">
             <v:imagedata r:id="rId29" o:title=""/>
           </v:shape>
-          <o:OLEObject Type="Embed" ProgID="Equation.DSMT4" ShapeID="_x0000_i1038" DrawAspect="Content" ObjectID="_1648970429" r:id="rId30"/>
+          <o:OLEObject Type="Embed" ProgID="Equation.DSMT4" ShapeID="_x0000_i1055" DrawAspect="Content" ObjectID="_1649056640" r:id="rId30"/>
         </w:object>
       </w:r>
       <w:r>
@@ -8023,7 +8023,7 @@
           <v:shape id="_x0000_i1039" type="#_x0000_t75" style="width:10pt;height:14.15pt" o:ole="">
             <v:imagedata r:id="rId31" o:title=""/>
           </v:shape>
-          <o:OLEObject Type="Embed" ProgID="Equation.DSMT4" ShapeID="_x0000_i1039" DrawAspect="Content" ObjectID="_1648970430" r:id="rId32"/>
+          <o:OLEObject Type="Embed" ProgID="Equation.DSMT4" ShapeID="_x0000_i1039" DrawAspect="Content" ObjectID="_1649056641" r:id="rId32"/>
         </w:object>
       </w:r>
       <w:r>
@@ -8078,7 +8078,61 @@
         <w:rPr>
           <w:rFonts w:asciiTheme="minorHAnsi" w:hAnsiTheme="minorHAnsi" w:cstheme="minorHAnsi"/>
         </w:rPr>
-        <w:t>it changes over time very costly that way the controller should avoid moving the cart.</w:t>
+        <w:t>the</w:t>
+      </w:r>
+      <w:r>
+        <w:rPr>
+          <w:rFonts w:asciiTheme="minorHAnsi" w:hAnsiTheme="minorHAnsi" w:cstheme="minorHAnsi"/>
+        </w:rPr>
+        <w:t xml:space="preserve"> changes over time</w:t>
+      </w:r>
+      <w:r>
+        <w:rPr>
+          <w:rFonts w:asciiTheme="minorHAnsi" w:hAnsiTheme="minorHAnsi" w:cstheme="minorHAnsi"/>
+        </w:rPr>
+        <w:t>, aka velocity and a</w:t>
+      </w:r>
+      <w:r>
+        <w:rPr>
+          <w:rFonts w:asciiTheme="minorHAnsi" w:hAnsiTheme="minorHAnsi" w:cstheme="minorHAnsi"/>
+        </w:rPr>
+        <w:t>ngular velocity</w:t>
+      </w:r>
+      <w:r>
+        <w:rPr>
+          <w:rFonts w:asciiTheme="minorHAnsi" w:hAnsiTheme="minorHAnsi" w:cstheme="minorHAnsi"/>
+        </w:rPr>
+        <w:t>,</w:t>
+      </w:r>
+      <w:r>
+        <w:rPr>
+          <w:rFonts w:asciiTheme="minorHAnsi" w:hAnsiTheme="minorHAnsi" w:cstheme="minorHAnsi"/>
+        </w:rPr>
+        <w:t xml:space="preserve"> very costly </w:t>
+      </w:r>
+      <w:r>
+        <w:rPr>
+          <w:rFonts w:asciiTheme="minorHAnsi" w:hAnsiTheme="minorHAnsi" w:cstheme="minorHAnsi"/>
+        </w:rPr>
+        <w:t xml:space="preserve">in </w:t>
+      </w:r>
+      <w:r>
+        <w:rPr>
+          <w:rFonts w:asciiTheme="minorHAnsi" w:hAnsiTheme="minorHAnsi" w:cstheme="minorHAnsi"/>
+        </w:rPr>
+        <w:t>that way the controller should avoid moving the cart</w:t>
+      </w:r>
+      <w:r>
+        <w:rPr>
+          <w:rFonts w:asciiTheme="minorHAnsi" w:hAnsiTheme="minorHAnsi" w:cstheme="minorHAnsi"/>
+        </w:rPr>
+        <w:t xml:space="preserve"> very fast</w:t>
+      </w:r>
+      <w:r>
+        <w:rPr>
+          <w:rFonts w:asciiTheme="minorHAnsi" w:hAnsiTheme="minorHAnsi" w:cstheme="minorHAnsi"/>
+        </w:rPr>
+        <w:t>.</w:t>
       </w:r>
     </w:p>
     <w:p>
@@ -8115,7 +8169,7 @@
           <v:shape id="_x0000_i1040" type="#_x0000_t75" style="width:10pt;height:14.15pt" o:ole="">
             <v:imagedata r:id="rId33" o:title=""/>
           </v:shape>
-          <o:OLEObject Type="Embed" ProgID="Equation.DSMT4" ShapeID="_x0000_i1040" DrawAspect="Content" ObjectID="_1648970431" r:id="rId34"/>
+          <o:OLEObject Type="Embed" ProgID="Equation.DSMT4" ShapeID="_x0000_i1040" DrawAspect="Content" ObjectID="_1649056642" r:id="rId34"/>
         </w:object>
       </w:r>
       <w:r>
@@ -8132,7 +8186,7 @@
           <v:shape id="_x0000_i1041" type="#_x0000_t75" style="width:124pt;height:17.9pt" o:ole="">
             <v:imagedata r:id="rId35" o:title=""/>
           </v:shape>
-          <o:OLEObject Type="Embed" ProgID="Equation.DSMT4" ShapeID="_x0000_i1041" DrawAspect="Content" ObjectID="_1648970432" r:id="rId36"/>
+          <o:OLEObject Type="Embed" ProgID="Equation.DSMT4" ShapeID="_x0000_i1041" DrawAspect="Content" ObjectID="_1649056643" r:id="rId36"/>
         </w:object>
       </w:r>
       <w:r>
@@ -8141,26 +8195,48 @@
         </w:rPr>
         <w:t xml:space="preserve">the controller cannot stabilize the mass and it </w:t>
       </w:r>
-      <w:proofErr w:type="spellStart"/>
-      <w:r>
-        <w:rPr>
-          <w:rFonts w:asciiTheme="minorHAnsi" w:hAnsiTheme="minorHAnsi" w:cstheme="minorHAnsi"/>
-        </w:rPr>
-        <w:t>losses</w:t>
-      </w:r>
-      <w:proofErr w:type="spellEnd"/>
-      <w:r>
-        <w:rPr>
-          <w:rFonts w:asciiTheme="minorHAnsi" w:hAnsiTheme="minorHAnsi" w:cstheme="minorHAnsi"/>
-        </w:rPr>
-        <w:t xml:space="preserve"> control, we think this happens because as we claimed before the controller doesn't want to pay for big </w:t>
+      <w:r>
+        <w:rPr>
+          <w:rFonts w:asciiTheme="minorHAnsi" w:hAnsiTheme="minorHAnsi" w:cstheme="minorHAnsi"/>
+        </w:rPr>
+        <w:t>loses</w:t>
+      </w:r>
+      <w:r>
+        <w:rPr>
+          <w:rFonts w:asciiTheme="minorHAnsi" w:hAnsiTheme="minorHAnsi" w:cstheme="minorHAnsi"/>
+        </w:rPr>
+        <w:t xml:space="preserve"> control, we think this happens </w:t>
       </w:r>
       <w:r>
         <w:rPr>
           <w:rFonts w:asciiTheme="minorHAnsi" w:hAnsiTheme="minorHAnsi" w:cstheme="minorHAnsi"/>
         </w:rPr>
         <w:lastRenderedPageBreak/>
-        <w:t>changes but small ones cannot stabilize it.</w:t>
+        <w:t xml:space="preserve">because as we claimed before the controller doesn't want to pay for big changes but </w:t>
+      </w:r>
+      <w:r>
+        <w:rPr>
+          <w:rFonts w:asciiTheme="minorHAnsi" w:hAnsiTheme="minorHAnsi" w:cstheme="minorHAnsi"/>
+        </w:rPr>
+        <w:t xml:space="preserve">few </w:t>
+      </w:r>
+      <w:r>
+        <w:rPr>
+          <w:rFonts w:asciiTheme="minorHAnsi" w:hAnsiTheme="minorHAnsi" w:cstheme="minorHAnsi"/>
+        </w:rPr>
+        <w:t xml:space="preserve">small </w:t>
+      </w:r>
+      <w:r>
+        <w:rPr>
+          <w:rFonts w:asciiTheme="minorHAnsi" w:hAnsiTheme="minorHAnsi" w:cstheme="minorHAnsi"/>
+        </w:rPr>
+        <w:t xml:space="preserve">changes </w:t>
+      </w:r>
+      <w:r>
+        <w:rPr>
+          <w:rFonts w:asciiTheme="minorHAnsi" w:hAnsiTheme="minorHAnsi" w:cstheme="minorHAnsi"/>
+        </w:rPr>
+        <w:t>cannot stabilize it.</w:t>
       </w:r>
       <w:r>
         <w:rPr>
@@ -8191,7 +8267,7 @@
           <v:shape id="_x0000_i1042" type="#_x0000_t75" style="width:49.95pt;height:14.15pt" o:ole="">
             <v:imagedata r:id="rId37" o:title=""/>
           </v:shape>
-          <o:OLEObject Type="Embed" ProgID="Equation.DSMT4" ShapeID="_x0000_i1042" DrawAspect="Content" ObjectID="_1648970433" r:id="rId38"/>
+          <o:OLEObject Type="Embed" ProgID="Equation.DSMT4" ShapeID="_x0000_i1042" DrawAspect="Content" ObjectID="_1649056644" r:id="rId38"/>
         </w:object>
       </w:r>
       <w:r>
@@ -8291,7 +8367,7 @@
           <v:shape id="_x0000_i1043" type="#_x0000_t75" style="width:74.1pt;height:17.9pt" o:ole="">
             <v:imagedata r:id="rId40" o:title=""/>
           </v:shape>
-          <o:OLEObject Type="Embed" ProgID="Equation.DSMT4" ShapeID="_x0000_i1043" DrawAspect="Content" ObjectID="_1648970434" r:id="rId41"/>
+          <o:OLEObject Type="Embed" ProgID="Equation.DSMT4" ShapeID="_x0000_i1043" DrawAspect="Content" ObjectID="_1649056645" r:id="rId41"/>
         </w:object>
       </w:r>
       <w:r>
@@ -8378,7 +8454,7 @@
           <v:shape id="_x0000_i1044" type="#_x0000_t75" style="width:94.9pt;height:17.9pt" o:ole="">
             <v:imagedata r:id="rId43" o:title=""/>
           </v:shape>
-          <o:OLEObject Type="Embed" ProgID="Equation.DSMT4" ShapeID="_x0000_i1044" DrawAspect="Content" ObjectID="_1648970435" r:id="rId44"/>
+          <o:OLEObject Type="Embed" ProgID="Equation.DSMT4" ShapeID="_x0000_i1044" DrawAspect="Content" ObjectID="_1649056646" r:id="rId44"/>
         </w:object>
       </w:r>
       <w:r>
@@ -8465,7 +8541,7 @@
           <v:shape id="_x0000_i1045" type="#_x0000_t75" style="width:74.1pt;height:17.9pt" o:ole="">
             <v:imagedata r:id="rId40" o:title=""/>
           </v:shape>
-          <o:OLEObject Type="Embed" ProgID="Equation.DSMT4" ShapeID="_x0000_i1045" DrawAspect="Content" ObjectID="_1648970436" r:id="rId45"/>
+          <o:OLEObject Type="Embed" ProgID="Equation.DSMT4" ShapeID="_x0000_i1045" DrawAspect="Content" ObjectID="_1649056647" r:id="rId45"/>
         </w:object>
       </w:r>
       <w:r>
@@ -8521,7 +8597,6 @@
         <w:rPr>
           <w:rFonts w:asciiTheme="minorHAnsi" w:hAnsiTheme="minorHAnsi" w:cstheme="minorHAnsi"/>
         </w:rPr>
-        <w:lastRenderedPageBreak/>
         <w:t>Plots for feedforward control:</w:t>
       </w:r>
     </w:p>
@@ -8547,7 +8622,7 @@
           <v:shape id="_x0000_i1046" type="#_x0000_t75" style="width:49.95pt;height:14.15pt" o:ole="">
             <v:imagedata r:id="rId37" o:title=""/>
           </v:shape>
-          <o:OLEObject Type="Embed" ProgID="Equation.DSMT4" ShapeID="_x0000_i1046" DrawAspect="Content" ObjectID="_1648970437" r:id="rId46"/>
+          <o:OLEObject Type="Embed" ProgID="Equation.DSMT4" ShapeID="_x0000_i1046" DrawAspect="Content" ObjectID="_1649056648" r:id="rId46"/>
         </w:object>
       </w:r>
       <w:r>
@@ -8647,7 +8722,7 @@
           <v:shape id="_x0000_i1047" type="#_x0000_t75" style="width:74.1pt;height:17.9pt" o:ole="">
             <v:imagedata r:id="rId40" o:title=""/>
           </v:shape>
-          <o:OLEObject Type="Embed" ProgID="Equation.DSMT4" ShapeID="_x0000_i1047" DrawAspect="Content" ObjectID="_1648970438" r:id="rId48"/>
+          <o:OLEObject Type="Embed" ProgID="Equation.DSMT4" ShapeID="_x0000_i1047" DrawAspect="Content" ObjectID="_1649056649" r:id="rId48"/>
         </w:object>
       </w:r>
       <w:r>
@@ -8734,7 +8809,7 @@
           <v:shape id="_x0000_i1048" type="#_x0000_t75" style="width:94.9pt;height:17.9pt" o:ole="">
             <v:imagedata r:id="rId43" o:title=""/>
           </v:shape>
-          <o:OLEObject Type="Embed" ProgID="Equation.DSMT4" ShapeID="_x0000_i1048" DrawAspect="Content" ObjectID="_1648970439" r:id="rId50"/>
+          <o:OLEObject Type="Embed" ProgID="Equation.DSMT4" ShapeID="_x0000_i1048" DrawAspect="Content" ObjectID="_1649056650" r:id="rId50"/>
         </w:object>
       </w:r>
       <w:r>
@@ -8746,7 +8821,7 @@
         <w:pStyle w:val="Default"/>
         <w:ind w:left="720"/>
         <w:rPr>
-          <w:rFonts w:asciiTheme="minorHAnsi" w:hAnsiTheme="minorHAnsi" w:cstheme="minorHAnsi"/>
+          <w:rFonts w:cstheme="minorHAnsi"/>
         </w:rPr>
       </w:pPr>
       <w:r>
@@ -8807,34 +8882,160 @@
       <w:r>
         <w:rPr>
           <w:rFonts w:asciiTheme="minorHAnsi" w:hAnsiTheme="minorHAnsi" w:cstheme="minorHAnsi"/>
-          <w:highlight w:val="yellow"/>
-        </w:rPr>
-        <w:t xml:space="preserve">As we can see clearly the LQR feedback control is better than feedforward because </w:t>
-      </w:r>
-      <w:proofErr w:type="gramStart"/>
-      <w:r>
-        <w:rPr>
-          <w:rFonts w:asciiTheme="minorHAnsi" w:hAnsiTheme="minorHAnsi" w:cstheme="minorHAnsi"/>
-        </w:rPr>
-        <w:t>…..</w:t>
-      </w:r>
-      <w:proofErr w:type="gramEnd"/>
-    </w:p>
-    <w:p>
-      <w:pPr>
-        <w:bidi w:val="0"/>
+        </w:rPr>
+        <w:t xml:space="preserve">As we can see clearly the LQR feedback control is better than feedforward </w:t>
+      </w:r>
+      <w:r>
+        <w:rPr>
+          <w:rFonts w:asciiTheme="minorHAnsi" w:hAnsiTheme="minorHAnsi" w:cstheme="minorHAnsi"/>
+        </w:rPr>
+        <w:t xml:space="preserve">control, because in LQR we linearize the dynamic </w:t>
+      </w:r>
+      <w:r>
+        <w:rPr>
+          <w:rFonts w:asciiTheme="minorHAnsi" w:hAnsiTheme="minorHAnsi" w:cstheme="minorHAnsi"/>
+        </w:rPr>
+        <w:t>of</w:t>
+      </w:r>
+      <w:r>
+        <w:rPr>
+          <w:rFonts w:asciiTheme="minorHAnsi" w:hAnsiTheme="minorHAnsi" w:cstheme="minorHAnsi"/>
+        </w:rPr>
+        <w:t xml:space="preserve"> the system to </w:t>
+      </w:r>
+      <w:r>
+        <w:rPr>
+          <w:position w:val="-12"/>
+        </w:rPr>
+        <w:object w:dxaOrig="1520" w:dyaOrig="360" w14:anchorId="6A0EC18F">
+          <v:shape id="_x0000_i1059" type="#_x0000_t75" style="width:76.15pt;height:17.9pt" o:ole="">
+            <v:imagedata r:id="rId51" o:title=""/>
+          </v:shape>
+          <o:OLEObject Type="Embed" ProgID="Equation.DSMT4" ShapeID="_x0000_i1059" DrawAspect="Content" ObjectID="_1649056651" r:id="rId52"/>
+        </w:object>
+      </w:r>
+      <w:r>
+        <w:rPr>
+          <w:rFonts w:asciiTheme="minorHAnsi" w:hAnsiTheme="minorHAnsi" w:cstheme="minorHAnsi"/>
+        </w:rPr>
+        <w:t xml:space="preserve"> </w:t>
+      </w:r>
+      <w:r>
+        <w:rPr>
+          <w:rFonts w:asciiTheme="minorHAnsi" w:hAnsiTheme="minorHAnsi" w:cstheme="minorHAnsi"/>
+        </w:rPr>
+        <w:t xml:space="preserve">around </w:t>
+      </w:r>
+      <w:r>
+        <w:rPr>
+          <w:position w:val="-6"/>
+        </w:rPr>
+        <w:object w:dxaOrig="560" w:dyaOrig="279" w14:anchorId="5DCECA8E">
+          <v:shape id="_x0000_i1063" type="#_x0000_t75" style="width:27.9pt;height:14.15pt" o:ole="">
+            <v:imagedata r:id="rId53" o:title=""/>
+          </v:shape>
+          <o:OLEObject Type="Embed" ProgID="Equation.DSMT4" ShapeID="_x0000_i1063" DrawAspect="Content" ObjectID="_1649056652" r:id="rId54"/>
+        </w:object>
+      </w:r>
+      <w:r>
+        <w:t xml:space="preserve">, </w:t>
+      </w:r>
+      <w:r>
+        <w:rPr>
+          <w:rFonts w:asciiTheme="minorHAnsi" w:hAnsiTheme="minorHAnsi" w:cstheme="minorHAnsi"/>
+        </w:rPr>
+        <w:t>but the dynamic is different in the simulator which calculate t</w:t>
+      </w:r>
+      <w:r>
+        <w:rPr>
+          <w:rFonts w:asciiTheme="minorHAnsi" w:hAnsiTheme="minorHAnsi" w:cstheme="minorHAnsi"/>
+        </w:rPr>
+        <w:t xml:space="preserve">he change in state like the real </w:t>
+      </w:r>
+      <w:r>
+        <w:rPr>
+          <w:rFonts w:asciiTheme="minorHAnsi" w:hAnsiTheme="minorHAnsi" w:cstheme="minorHAnsi"/>
+        </w:rPr>
+        <w:t>physics</w:t>
+      </w:r>
+      <w:r>
+        <w:rPr>
+          <w:rFonts w:asciiTheme="minorHAnsi" w:hAnsiTheme="minorHAnsi" w:cstheme="minorHAnsi"/>
+        </w:rPr>
+        <w:t xml:space="preserve"> of the system</w:t>
+      </w:r>
+      <w:r>
+        <w:rPr>
+          <w:rFonts w:asciiTheme="minorHAnsi" w:hAnsiTheme="minorHAnsi" w:cstheme="minorHAnsi"/>
+        </w:rPr>
+        <w:t xml:space="preserve">. Therefore, for </w:t>
+      </w:r>
+      <w:r>
+        <w:rPr>
+          <w:rFonts w:asciiTheme="minorHAnsi" w:hAnsiTheme="minorHAnsi" w:cstheme="minorHAnsi"/>
+        </w:rPr>
+        <w:t>a given</w:t>
+      </w:r>
+      <w:r>
+        <w:rPr>
+          <w:rFonts w:asciiTheme="minorHAnsi" w:hAnsiTheme="minorHAnsi" w:cstheme="minorHAnsi"/>
+        </w:rPr>
+        <w:t xml:space="preserve"> action there is a delta</w:t>
+      </w:r>
+      <w:r>
+        <w:rPr>
+          <w:rFonts w:asciiTheme="minorHAnsi" w:hAnsiTheme="minorHAnsi" w:cstheme="minorHAnsi"/>
+        </w:rPr>
+        <w:t>(aka noise)</w:t>
+      </w:r>
+      <w:r>
+        <w:rPr>
+          <w:rFonts w:asciiTheme="minorHAnsi" w:hAnsiTheme="minorHAnsi" w:cstheme="minorHAnsi"/>
+        </w:rPr>
+        <w:t xml:space="preserve"> between the next state the LQR calculates and the simulator calculates which means the paths </w:t>
+      </w:r>
+      <w:r>
+        <w:rPr>
+          <w:rFonts w:asciiTheme="minorHAnsi" w:hAnsiTheme="minorHAnsi" w:cstheme="minorHAnsi"/>
+        </w:rPr>
+        <w:lastRenderedPageBreak/>
+        <w:t>of state</w:t>
+      </w:r>
+      <w:r>
+        <w:rPr>
+          <w:rFonts w:asciiTheme="minorHAnsi" w:hAnsiTheme="minorHAnsi" w:cstheme="minorHAnsi"/>
+        </w:rPr>
+        <w:t>s</w:t>
+      </w:r>
+      <w:r>
+        <w:rPr>
+          <w:rFonts w:asciiTheme="minorHAnsi" w:hAnsiTheme="minorHAnsi" w:cstheme="minorHAnsi"/>
+        </w:rPr>
+        <w:t xml:space="preserve"> is no</w:t>
+      </w:r>
+      <w:r>
+        <w:rPr>
+          <w:rFonts w:asciiTheme="minorHAnsi" w:hAnsiTheme="minorHAnsi" w:cstheme="minorHAnsi"/>
+        </w:rPr>
+        <w:t>t</w:t>
+      </w:r>
+      <w:r>
+        <w:rPr>
+          <w:rFonts w:asciiTheme="minorHAnsi" w:hAnsiTheme="minorHAnsi" w:cstheme="minorHAnsi"/>
+        </w:rPr>
+        <w:t xml:space="preserve"> the same</w:t>
+      </w:r>
+      <w:r>
+        <w:rPr>
+          <w:rFonts w:asciiTheme="minorHAnsi" w:hAnsiTheme="minorHAnsi" w:cstheme="minorHAnsi"/>
+        </w:rPr>
+        <w:t>.</w:t>
+      </w:r>
+      <w:r>
         <w:rPr>
           <w:rFonts w:cstheme="minorHAnsi"/>
-          <w:color w:val="000000"/>
-          <w:sz w:val="24"/>
-          <w:szCs w:val="24"/>
-        </w:rPr>
-      </w:pPr>
-      <w:r>
-        <w:rPr>
-          <w:rFonts w:cstheme="minorHAnsi"/>
-        </w:rPr>
-        <w:br w:type="page"/>
+        </w:rPr>
+        <w:br/>
       </w:r>
     </w:p>
     <w:p>
@@ -8852,7 +9053,6 @@
         <w:rPr>
           <w:rFonts w:asciiTheme="minorHAnsi" w:hAnsiTheme="minorHAnsi" w:cstheme="minorHAnsi"/>
         </w:rPr>
-        <w:lastRenderedPageBreak/>
         <w:t>Force limitation:</w:t>
       </w:r>
       <w:r>
@@ -8887,7 +9087,7 @@
           <v:shape id="_x0000_i1049" type="#_x0000_t75" style="width:49.95pt;height:14.15pt" o:ole="">
             <v:imagedata r:id="rId37" o:title=""/>
           </v:shape>
-          <o:OLEObject Type="Embed" ProgID="Equation.DSMT4" ShapeID="_x0000_i1049" DrawAspect="Content" ObjectID="_1648970440" r:id="rId51"/>
+          <o:OLEObject Type="Embed" ProgID="Equation.DSMT4" ShapeID="_x0000_i1049" DrawAspect="Content" ObjectID="_1649056653" r:id="rId55"/>
         </w:object>
       </w:r>
       <w:r>
@@ -8914,194 +9114,6 @@
             <wp:extent cx="2836068" cy="2127051"/>
             <wp:effectExtent l="0" t="0" r="2540" b="6985"/>
             <wp:docPr id="26" name="Picture 26"/>
-            <wp:cNvGraphicFramePr>
-              <a:graphicFrameLocks xmlns:a="http://schemas.openxmlformats.org/drawingml/2006/main" noChangeAspect="1"/>
-            </wp:cNvGraphicFramePr>
-            <a:graphic xmlns:a="http://schemas.openxmlformats.org/drawingml/2006/main">
-              <a:graphicData uri="http://schemas.openxmlformats.org/drawingml/2006/picture">
-                <pic:pic xmlns:pic="http://schemas.openxmlformats.org/drawingml/2006/picture">
-                  <pic:nvPicPr>
-                    <pic:cNvPr id="1" name=""/>
-                    <pic:cNvPicPr/>
-                  </pic:nvPicPr>
-                  <pic:blipFill>
-                    <a:blip r:embed="rId52">
-                      <a:extLst>
-                        <a:ext uri="{28A0092B-C50C-407E-A947-70E740481C1C}">
-                          <a14:useLocalDpi xmlns:a14="http://schemas.microsoft.com/office/drawing/2010/main" val="0"/>
-                        </a:ext>
-                      </a:extLst>
-                    </a:blip>
-                    <a:stretch>
-                      <a:fillRect/>
-                    </a:stretch>
-                  </pic:blipFill>
-                  <pic:spPr>
-                    <a:xfrm>
-                      <a:off x="0" y="0"/>
-                      <a:ext cx="2836068" cy="2127051"/>
-                    </a:xfrm>
-                    <a:prstGeom prst="rect">
-                      <a:avLst/>
-                    </a:prstGeom>
-                  </pic:spPr>
-                </pic:pic>
-              </a:graphicData>
-            </a:graphic>
-          </wp:inline>
-        </w:drawing>
-      </w:r>
-    </w:p>
-    <w:p>
-      <w:pPr>
-        <w:pStyle w:val="Default"/>
-        <w:rPr>
-          <w:rFonts w:asciiTheme="minorHAnsi" w:hAnsiTheme="minorHAnsi" w:cstheme="minorHAnsi"/>
-          <w:b/>
-          <w:bCs/>
-          <w:sz w:val="28"/>
-          <w:szCs w:val="28"/>
-          <w:u w:val="single"/>
-        </w:rPr>
-      </w:pPr>
-    </w:p>
-    <w:p>
-      <w:pPr>
-        <w:pStyle w:val="Default"/>
-        <w:ind w:left="720"/>
-        <w:rPr>
-          <w:rFonts w:asciiTheme="minorHAnsi" w:hAnsiTheme="minorHAnsi" w:cstheme="minorHAnsi"/>
-        </w:rPr>
-      </w:pPr>
-      <w:r>
-        <w:rPr>
-          <w:rFonts w:asciiTheme="minorHAnsi" w:hAnsiTheme="minorHAnsi" w:cstheme="minorHAnsi"/>
-        </w:rPr>
-        <w:t xml:space="preserve">Plot for </w:t>
-      </w:r>
-      <w:r>
-        <w:rPr>
-          <w:position w:val="-12"/>
-        </w:rPr>
-        <w:object w:dxaOrig="1480" w:dyaOrig="360" w14:anchorId="6EB03F6F">
-          <v:shape id="_x0000_i1050" type="#_x0000_t75" style="width:74.1pt;height:17.9pt" o:ole="">
-            <v:imagedata r:id="rId40" o:title=""/>
-          </v:shape>
-          <o:OLEObject Type="Embed" ProgID="Equation.DSMT4" ShapeID="_x0000_i1050" DrawAspect="Content" ObjectID="_1648970441" r:id="rId53"/>
-        </w:object>
-      </w:r>
-      <w:r>
-        <w:t>:</w:t>
-      </w:r>
-    </w:p>
-    <w:p>
-      <w:pPr>
-        <w:pStyle w:val="Default"/>
-        <w:ind w:left="720"/>
-        <w:rPr>
-          <w:rFonts w:asciiTheme="minorHAnsi" w:hAnsiTheme="minorHAnsi" w:cstheme="minorHAnsi"/>
-        </w:rPr>
-      </w:pPr>
-      <w:r>
-        <w:rPr>
-          <w:rFonts w:asciiTheme="minorHAnsi" w:hAnsiTheme="minorHAnsi" w:cstheme="minorHAnsi"/>
-          <w:noProof/>
-          <w:sz w:val="28"/>
-          <w:szCs w:val="28"/>
-        </w:rPr>
-        <w:drawing>
-          <wp:inline distT="0" distB="0" distL="0" distR="0" wp14:anchorId="45534E13" wp14:editId="7DAB9E31">
-            <wp:extent cx="2836068" cy="2127051"/>
-            <wp:effectExtent l="0" t="0" r="2540" b="6985"/>
-            <wp:docPr id="27" name="Picture 27"/>
-            <wp:cNvGraphicFramePr>
-              <a:graphicFrameLocks xmlns:a="http://schemas.openxmlformats.org/drawingml/2006/main" noChangeAspect="1"/>
-            </wp:cNvGraphicFramePr>
-            <a:graphic xmlns:a="http://schemas.openxmlformats.org/drawingml/2006/main">
-              <a:graphicData uri="http://schemas.openxmlformats.org/drawingml/2006/picture">
-                <pic:pic xmlns:pic="http://schemas.openxmlformats.org/drawingml/2006/picture">
-                  <pic:nvPicPr>
-                    <pic:cNvPr id="1" name=""/>
-                    <pic:cNvPicPr/>
-                  </pic:nvPicPr>
-                  <pic:blipFill>
-                    <a:blip r:embed="rId54">
-                      <a:extLst>
-                        <a:ext uri="{28A0092B-C50C-407E-A947-70E740481C1C}">
-                          <a14:useLocalDpi xmlns:a14="http://schemas.microsoft.com/office/drawing/2010/main" val="0"/>
-                        </a:ext>
-                      </a:extLst>
-                    </a:blip>
-                    <a:stretch>
-                      <a:fillRect/>
-                    </a:stretch>
-                  </pic:blipFill>
-                  <pic:spPr>
-                    <a:xfrm>
-                      <a:off x="0" y="0"/>
-                      <a:ext cx="2836068" cy="2127051"/>
-                    </a:xfrm>
-                    <a:prstGeom prst="rect">
-                      <a:avLst/>
-                    </a:prstGeom>
-                  </pic:spPr>
-                </pic:pic>
-              </a:graphicData>
-            </a:graphic>
-          </wp:inline>
-        </w:drawing>
-      </w:r>
-    </w:p>
-    <w:p>
-      <w:pPr>
-        <w:pStyle w:val="Default"/>
-        <w:ind w:left="720"/>
-        <w:rPr>
-          <w:rFonts w:asciiTheme="minorHAnsi" w:hAnsiTheme="minorHAnsi" w:cstheme="minorHAnsi"/>
-        </w:rPr>
-      </w:pPr>
-      <w:r>
-        <w:rPr>
-          <w:rFonts w:asciiTheme="minorHAnsi" w:hAnsiTheme="minorHAnsi" w:cstheme="minorHAnsi"/>
-        </w:rPr>
-        <w:t xml:space="preserve">Plot for </w:t>
-      </w:r>
-      <w:r>
-        <w:rPr>
-          <w:position w:val="-12"/>
-        </w:rPr>
-        <w:object w:dxaOrig="1900" w:dyaOrig="360" w14:anchorId="7A7E86F2">
-          <v:shape id="_x0000_i1051" type="#_x0000_t75" style="width:94.9pt;height:17.9pt" o:ole="">
-            <v:imagedata r:id="rId43" o:title=""/>
-          </v:shape>
-          <o:OLEObject Type="Embed" ProgID="Equation.DSMT4" ShapeID="_x0000_i1051" DrawAspect="Content" ObjectID="_1648970442" r:id="rId55"/>
-        </w:object>
-      </w:r>
-      <w:r>
-        <w:t>:</w:t>
-      </w:r>
-    </w:p>
-    <w:p>
-      <w:pPr>
-        <w:pStyle w:val="Default"/>
-        <w:ind w:left="720"/>
-        <w:rPr>
-          <w:rFonts w:asciiTheme="minorHAnsi" w:hAnsiTheme="minorHAnsi" w:cstheme="minorHAnsi"/>
-        </w:rPr>
-      </w:pPr>
-      <w:bookmarkStart w:id="0" w:name="_GoBack"/>
-      <w:r>
-        <w:rPr>
-          <w:rFonts w:asciiTheme="minorHAnsi" w:hAnsiTheme="minorHAnsi" w:cstheme="minorHAnsi"/>
-          <w:noProof/>
-          <w:sz w:val="28"/>
-          <w:szCs w:val="28"/>
-        </w:rPr>
-        <w:drawing>
-          <wp:inline distT="0" distB="0" distL="0" distR="0" wp14:anchorId="636CE808" wp14:editId="3EF86283">
-            <wp:extent cx="2836068" cy="2127051"/>
-            <wp:effectExtent l="0" t="0" r="2540" b="6985"/>
-            <wp:docPr id="28" name="Picture 28"/>
             <wp:cNvGraphicFramePr>
               <a:graphicFrameLocks xmlns:a="http://schemas.openxmlformats.org/drawingml/2006/main" noChangeAspect="1"/>
             </wp:cNvGraphicFramePr>
@@ -9139,6 +9151,194 @@
           </wp:inline>
         </w:drawing>
       </w:r>
+    </w:p>
+    <w:p>
+      <w:pPr>
+        <w:pStyle w:val="Default"/>
+        <w:rPr>
+          <w:rFonts w:asciiTheme="minorHAnsi" w:hAnsiTheme="minorHAnsi" w:cstheme="minorHAnsi"/>
+          <w:b/>
+          <w:bCs/>
+          <w:sz w:val="28"/>
+          <w:szCs w:val="28"/>
+          <w:u w:val="single"/>
+        </w:rPr>
+      </w:pPr>
+    </w:p>
+    <w:p>
+      <w:pPr>
+        <w:pStyle w:val="Default"/>
+        <w:ind w:left="720"/>
+        <w:rPr>
+          <w:rFonts w:asciiTheme="minorHAnsi" w:hAnsiTheme="minorHAnsi" w:cstheme="minorHAnsi"/>
+        </w:rPr>
+      </w:pPr>
+      <w:r>
+        <w:rPr>
+          <w:rFonts w:asciiTheme="minorHAnsi" w:hAnsiTheme="minorHAnsi" w:cstheme="minorHAnsi"/>
+        </w:rPr>
+        <w:t xml:space="preserve">Plot for </w:t>
+      </w:r>
+      <w:r>
+        <w:rPr>
+          <w:position w:val="-12"/>
+        </w:rPr>
+        <w:object w:dxaOrig="1480" w:dyaOrig="360" w14:anchorId="6EB03F6F">
+          <v:shape id="_x0000_i1050" type="#_x0000_t75" style="width:74.1pt;height:17.9pt" o:ole="">
+            <v:imagedata r:id="rId40" o:title=""/>
+          </v:shape>
+          <o:OLEObject Type="Embed" ProgID="Equation.DSMT4" ShapeID="_x0000_i1050" DrawAspect="Content" ObjectID="_1649056654" r:id="rId57"/>
+        </w:object>
+      </w:r>
+      <w:r>
+        <w:t>:</w:t>
+      </w:r>
+    </w:p>
+    <w:p>
+      <w:pPr>
+        <w:pStyle w:val="Default"/>
+        <w:ind w:left="720"/>
+        <w:rPr>
+          <w:rFonts w:asciiTheme="minorHAnsi" w:hAnsiTheme="minorHAnsi" w:cstheme="minorHAnsi"/>
+        </w:rPr>
+      </w:pPr>
+      <w:r>
+        <w:rPr>
+          <w:rFonts w:asciiTheme="minorHAnsi" w:hAnsiTheme="minorHAnsi" w:cstheme="minorHAnsi"/>
+          <w:noProof/>
+          <w:sz w:val="28"/>
+          <w:szCs w:val="28"/>
+        </w:rPr>
+        <w:drawing>
+          <wp:inline distT="0" distB="0" distL="0" distR="0" wp14:anchorId="45534E13" wp14:editId="7DAB9E31">
+            <wp:extent cx="2836068" cy="2127051"/>
+            <wp:effectExtent l="0" t="0" r="2540" b="6985"/>
+            <wp:docPr id="27" name="Picture 27"/>
+            <wp:cNvGraphicFramePr>
+              <a:graphicFrameLocks xmlns:a="http://schemas.openxmlformats.org/drawingml/2006/main" noChangeAspect="1"/>
+            </wp:cNvGraphicFramePr>
+            <a:graphic xmlns:a="http://schemas.openxmlformats.org/drawingml/2006/main">
+              <a:graphicData uri="http://schemas.openxmlformats.org/drawingml/2006/picture">
+                <pic:pic xmlns:pic="http://schemas.openxmlformats.org/drawingml/2006/picture">
+                  <pic:nvPicPr>
+                    <pic:cNvPr id="1" name=""/>
+                    <pic:cNvPicPr/>
+                  </pic:nvPicPr>
+                  <pic:blipFill>
+                    <a:blip r:embed="rId58">
+                      <a:extLst>
+                        <a:ext uri="{28A0092B-C50C-407E-A947-70E740481C1C}">
+                          <a14:useLocalDpi xmlns:a14="http://schemas.microsoft.com/office/drawing/2010/main" val="0"/>
+                        </a:ext>
+                      </a:extLst>
+                    </a:blip>
+                    <a:stretch>
+                      <a:fillRect/>
+                    </a:stretch>
+                  </pic:blipFill>
+                  <pic:spPr>
+                    <a:xfrm>
+                      <a:off x="0" y="0"/>
+                      <a:ext cx="2836068" cy="2127051"/>
+                    </a:xfrm>
+                    <a:prstGeom prst="rect">
+                      <a:avLst/>
+                    </a:prstGeom>
+                  </pic:spPr>
+                </pic:pic>
+              </a:graphicData>
+            </a:graphic>
+          </wp:inline>
+        </w:drawing>
+      </w:r>
+    </w:p>
+    <w:p>
+      <w:pPr>
+        <w:pStyle w:val="Default"/>
+        <w:ind w:left="720"/>
+        <w:rPr>
+          <w:rFonts w:asciiTheme="minorHAnsi" w:hAnsiTheme="minorHAnsi" w:cstheme="minorHAnsi"/>
+        </w:rPr>
+      </w:pPr>
+      <w:r>
+        <w:rPr>
+          <w:rFonts w:asciiTheme="minorHAnsi" w:hAnsiTheme="minorHAnsi" w:cstheme="minorHAnsi"/>
+        </w:rPr>
+        <w:t xml:space="preserve">Plot for </w:t>
+      </w:r>
+      <w:r>
+        <w:rPr>
+          <w:position w:val="-12"/>
+        </w:rPr>
+        <w:object w:dxaOrig="1900" w:dyaOrig="360" w14:anchorId="7A7E86F2">
+          <v:shape id="_x0000_i1051" type="#_x0000_t75" style="width:94.9pt;height:17.9pt" o:ole="">
+            <v:imagedata r:id="rId43" o:title=""/>
+          </v:shape>
+          <o:OLEObject Type="Embed" ProgID="Equation.DSMT4" ShapeID="_x0000_i1051" DrawAspect="Content" ObjectID="_1649056655" r:id="rId59"/>
+        </w:object>
+      </w:r>
+      <w:r>
+        <w:t>:</w:t>
+      </w:r>
+    </w:p>
+    <w:p>
+      <w:pPr>
+        <w:pStyle w:val="Default"/>
+        <w:ind w:left="720"/>
+        <w:rPr>
+          <w:rFonts w:asciiTheme="minorHAnsi" w:hAnsiTheme="minorHAnsi" w:cstheme="minorHAnsi"/>
+        </w:rPr>
+      </w:pPr>
+      <w:bookmarkStart w:id="0" w:name="_GoBack"/>
+      <w:r>
+        <w:rPr>
+          <w:rFonts w:asciiTheme="minorHAnsi" w:hAnsiTheme="minorHAnsi" w:cstheme="minorHAnsi"/>
+          <w:noProof/>
+          <w:sz w:val="28"/>
+          <w:szCs w:val="28"/>
+        </w:rPr>
+        <w:drawing>
+          <wp:inline distT="0" distB="0" distL="0" distR="0" wp14:anchorId="636CE808" wp14:editId="301B3093">
+            <wp:extent cx="2835487" cy="2013795"/>
+            <wp:effectExtent l="0" t="0" r="3175" b="5715"/>
+            <wp:docPr id="28" name="Picture 28"/>
+            <wp:cNvGraphicFramePr>
+              <a:graphicFrameLocks xmlns:a="http://schemas.openxmlformats.org/drawingml/2006/main" noChangeAspect="1"/>
+            </wp:cNvGraphicFramePr>
+            <a:graphic xmlns:a="http://schemas.openxmlformats.org/drawingml/2006/main">
+              <a:graphicData uri="http://schemas.openxmlformats.org/drawingml/2006/picture">
+                <pic:pic xmlns:pic="http://schemas.openxmlformats.org/drawingml/2006/picture">
+                  <pic:nvPicPr>
+                    <pic:cNvPr id="1" name=""/>
+                    <pic:cNvPicPr/>
+                  </pic:nvPicPr>
+                  <pic:blipFill>
+                    <a:blip r:embed="rId60">
+                      <a:extLst>
+                        <a:ext uri="{28A0092B-C50C-407E-A947-70E740481C1C}">
+                          <a14:useLocalDpi xmlns:a14="http://schemas.microsoft.com/office/drawing/2010/main" val="0"/>
+                        </a:ext>
+                      </a:extLst>
+                    </a:blip>
+                    <a:stretch>
+                      <a:fillRect/>
+                    </a:stretch>
+                  </pic:blipFill>
+                  <pic:spPr>
+                    <a:xfrm>
+                      <a:off x="0" y="0"/>
+                      <a:ext cx="2863582" cy="2033748"/>
+                    </a:xfrm>
+                    <a:prstGeom prst="rect">
+                      <a:avLst/>
+                    </a:prstGeom>
+                  </pic:spPr>
+                </pic:pic>
+              </a:graphicData>
+            </a:graphic>
+          </wp:inline>
+        </w:drawing>
+      </w:r>
       <w:bookmarkEnd w:id="0"/>
     </w:p>
     <w:p>
@@ -9165,7 +9365,7 @@
           <v:shape id="_x0000_i1052" type="#_x0000_t75" style="width:49.95pt;height:14.15pt" o:ole="">
             <v:imagedata r:id="rId37" o:title=""/>
           </v:shape>
-          <o:OLEObject Type="Embed" ProgID="Equation.DSMT4" ShapeID="_x0000_i1052" DrawAspect="Content" ObjectID="_1648970443" r:id="rId57"/>
+          <o:OLEObject Type="Embed" ProgID="Equation.DSMT4" ShapeID="_x0000_i1052" DrawAspect="Content" ObjectID="_1649056656" r:id="rId61"/>
         </w:object>
       </w:r>
       <w:r>
@@ -9203,10 +9403,10 @@
           <w:position w:val="-12"/>
         </w:rPr>
         <w:object w:dxaOrig="1900" w:dyaOrig="360" w14:anchorId="664BD347">
-          <v:shape id="_x0000_i1056" type="#_x0000_t75" style="width:94.9pt;height:17.9pt" o:ole="">
+          <v:shape id="_x0000_i1053" type="#_x0000_t75" style="width:94.9pt;height:17.9pt" o:ole="">
             <v:imagedata r:id="rId43" o:title=""/>
           </v:shape>
-          <o:OLEObject Type="Embed" ProgID="Equation.DSMT4" ShapeID="_x0000_i1056" DrawAspect="Content" ObjectID="_1648970444" r:id="rId58"/>
+          <o:OLEObject Type="Embed" ProgID="Equation.DSMT4" ShapeID="_x0000_i1053" DrawAspect="Content" ObjectID="_1649056657" r:id="rId62"/>
         </w:object>
       </w:r>
       <w:r>
@@ -12737,7 +12937,7 @@
 </file>
 
 <file path=customXml/itemProps1.xml><?xml version="1.0" encoding="utf-8"?>
-<ds:datastoreItem xmlns:ds="http://schemas.openxmlformats.org/officeDocument/2006/customXml" ds:itemID="{EEF4572D-9A02-407B-B9ED-11CA2423791A}">
+<ds:datastoreItem xmlns:ds="http://schemas.openxmlformats.org/officeDocument/2006/customXml" ds:itemID="{93A23170-D08F-453A-9B58-4D029877499D}">
   <ds:schemaRefs>
     <ds:schemaRef ds:uri="http://schemas.openxmlformats.org/officeDocument/2006/bibliography"/>
   </ds:schemaRefs>
